--- a/Memoire.docx
+++ b/Memoire.docx
@@ -2,12 +2,1413 @@
 <file path=word/document.xml><?xml version="1.0" encoding="utf-8"?>
 <w:document xmlns:wpc="http://schemas.microsoft.com/office/word/2010/wordprocessingCanvas" xmlns:mc="http://schemas.openxmlformats.org/markup-compatibility/2006" xmlns:o="urn:schemas-microsoft-com:office:office" xmlns:r="http://schemas.openxmlformats.org/officeDocument/2006/relationships" xmlns:m="http://schemas.openxmlformats.org/officeDocument/2006/math" xmlns:v="urn:schemas-microsoft-com:vml" xmlns:wp14="http://schemas.microsoft.com/office/word/2010/wordprocessingDrawing" xmlns:wp="http://schemas.openxmlformats.org/drawingml/2006/wordprocessingDrawing" xmlns:w10="urn:schemas-microsoft-com:office:word" xmlns:w="http://schemas.openxmlformats.org/wordprocessingml/2006/main" xmlns:w14="http://schemas.microsoft.com/office/word/2010/wordml" xmlns:w15="http://schemas.microsoft.com/office/word/2012/wordml" xmlns:wpg="http://schemas.microsoft.com/office/word/2010/wordprocessingGroup" xmlns:wpi="http://schemas.microsoft.com/office/word/2010/wordprocessingInk" xmlns:wne="http://schemas.microsoft.com/office/word/2006/wordml" xmlns:wps="http://schemas.microsoft.com/office/word/2010/wordprocessingShape" mc:Ignorable="w14 w15 wp14">
   <w:body>
+    <w:bookmarkStart w:id="0" w:name="_Toc390428257" w:displacedByCustomXml="next"/>
+    <w:sdt>
+      <w:sdtPr>
+        <w:id w:val="403112342"/>
+        <w:docPartObj>
+          <w:docPartGallery w:val="Cover Pages"/>
+          <w:docPartUnique/>
+        </w:docPartObj>
+      </w:sdtPr>
+      <w:sdtContent>
+        <w:p/>
+        <w:p>
+          <w:pPr>
+            <w:rPr>
+              <w:rFonts w:asciiTheme="majorHAnsi" w:eastAsiaTheme="majorEastAsia" w:hAnsiTheme="majorHAnsi" w:cstheme="majorBidi"/>
+              <w:color w:val="AA610D" w:themeColor="accent1" w:themeShade="BF"/>
+              <w:sz w:val="32"/>
+              <w:szCs w:val="32"/>
+            </w:rPr>
+          </w:pPr>
+          <w:r>
+            <w:rPr>
+              <w:noProof/>
+            </w:rPr>
+            <mc:AlternateContent>
+              <mc:Choice Requires="wps">
+                <w:drawing>
+                  <wp:anchor distT="0" distB="0" distL="182880" distR="182880" simplePos="0" relativeHeight="251666432" behindDoc="0" locked="0" layoutInCell="1" allowOverlap="1" wp14:anchorId="1E86AC77" wp14:editId="2F9304EF">
+                    <wp:simplePos x="0" y="0"/>
+                    <mc:AlternateContent>
+                      <mc:Choice Requires="wp14">
+                        <wp:positionH relativeFrom="margin">
+                          <wp14:pctPosHOffset>7700</wp14:pctPosHOffset>
+                        </wp:positionH>
+                      </mc:Choice>
+                      <mc:Fallback>
+                        <wp:positionH relativeFrom="page">
+                          <wp:posOffset>1343025</wp:posOffset>
+                        </wp:positionH>
+                      </mc:Fallback>
+                    </mc:AlternateContent>
+                    <mc:AlternateContent>
+                      <mc:Choice Requires="wp14">
+                        <wp:positionV relativeFrom="page">
+                          <wp14:pctPosVOffset>54000</wp14:pctPosVOffset>
+                        </wp:positionV>
+                      </mc:Choice>
+                      <mc:Fallback>
+                        <wp:positionV relativeFrom="page">
+                          <wp:posOffset>5773420</wp:posOffset>
+                        </wp:positionV>
+                      </mc:Fallback>
+                    </mc:AlternateContent>
+                    <wp:extent cx="4686300" cy="6720840"/>
+                    <wp:effectExtent l="0" t="0" r="10160" b="3810"/>
+                    <wp:wrapSquare wrapText="bothSides"/>
+                    <wp:docPr id="131" name="Zone de texte 131"/>
+                    <wp:cNvGraphicFramePr/>
+                    <a:graphic xmlns:a="http://schemas.openxmlformats.org/drawingml/2006/main">
+                      <a:graphicData uri="http://schemas.microsoft.com/office/word/2010/wordprocessingShape">
+                        <wps:wsp>
+                          <wps:cNvSpPr txBox="1"/>
+                          <wps:spPr>
+                            <a:xfrm>
+                              <a:off x="0" y="0"/>
+                              <a:ext cx="4686300" cy="6720840"/>
+                            </a:xfrm>
+                            <a:prstGeom prst="rect">
+                              <a:avLst/>
+                            </a:prstGeom>
+                            <a:noFill/>
+                            <a:ln w="6350">
+                              <a:noFill/>
+                            </a:ln>
+                            <a:effectLst/>
+                          </wps:spPr>
+                          <wps:style>
+                            <a:lnRef idx="0">
+                              <a:schemeClr val="accent1"/>
+                            </a:lnRef>
+                            <a:fillRef idx="0">
+                              <a:schemeClr val="accent1"/>
+                            </a:fillRef>
+                            <a:effectRef idx="0">
+                              <a:schemeClr val="accent1"/>
+                            </a:effectRef>
+                            <a:fontRef idx="minor">
+                              <a:schemeClr val="dk1"/>
+                            </a:fontRef>
+                          </wps:style>
+                          <wps:txbx>
+                            <w:txbxContent>
+                              <w:p>
+                                <w:pPr>
+                                  <w:pStyle w:val="Sansinterligne"/>
+                                  <w:spacing w:before="40" w:after="560" w:line="216" w:lineRule="auto"/>
+                                  <w:rPr>
+                                    <w:color w:val="E48312" w:themeColor="accent1"/>
+                                    <w:sz w:val="72"/>
+                                    <w:szCs w:val="72"/>
+                                  </w:rPr>
+                                </w:pPr>
+                                <w:sdt>
+                                  <w:sdtPr>
+                                    <w:rPr>
+                                      <w:color w:val="E48312" w:themeColor="accent1"/>
+                                      <w:sz w:val="72"/>
+                                      <w:szCs w:val="72"/>
+                                    </w:rPr>
+                                    <w:alias w:val="Titre"/>
+                                    <w:tag w:val=""/>
+                                    <w:id w:val="151731938"/>
+                                    <w:dataBinding w:prefixMappings="xmlns:ns0='http://purl.org/dc/elements/1.1/' xmlns:ns1='http://schemas.openxmlformats.org/package/2006/metadata/core-properties' " w:xpath="/ns1:coreProperties[1]/ns0:title[1]" w:storeItemID="{6C3C8BC8-F283-45AE-878A-BAB7291924A1}"/>
+                                    <w:text/>
+                                  </w:sdtPr>
+                                  <w:sdtContent>
+                                    <w:r>
+                                      <w:rPr>
+                                        <w:color w:val="E48312" w:themeColor="accent1"/>
+                                        <w:sz w:val="72"/>
+                                        <w:szCs w:val="72"/>
+                                      </w:rPr>
+                                      <w:t>1.0</w:t>
+                                    </w:r>
+                                  </w:sdtContent>
+                                </w:sdt>
+                              </w:p>
+                              <w:sdt>
+                                <w:sdtPr>
+                                  <w:rPr>
+                                    <w:caps/>
+                                    <w:color w:val="6C6734" w:themeColor="accent5" w:themeShade="80"/>
+                                    <w:sz w:val="28"/>
+                                    <w:szCs w:val="28"/>
+                                  </w:rPr>
+                                  <w:alias w:val="Sous-titre"/>
+                                  <w:tag w:val=""/>
+                                  <w:id w:val="-2090151685"/>
+                                  <w:showingPlcHdr/>
+                                  <w:dataBinding w:prefixMappings="xmlns:ns0='http://purl.org/dc/elements/1.1/' xmlns:ns1='http://schemas.openxmlformats.org/package/2006/metadata/core-properties' " w:xpath="/ns1:coreProperties[1]/ns0:subject[1]" w:storeItemID="{6C3C8BC8-F283-45AE-878A-BAB7291924A1}"/>
+                                  <w:text/>
+                                </w:sdtPr>
+                                <w:sdtContent>
+                                  <w:p>
+                                    <w:pPr>
+                                      <w:pStyle w:val="Sansinterligne"/>
+                                      <w:spacing w:before="40" w:after="40"/>
+                                      <w:rPr>
+                                        <w:caps/>
+                                        <w:color w:val="6C6734" w:themeColor="accent5" w:themeShade="80"/>
+                                        <w:sz w:val="28"/>
+                                        <w:szCs w:val="28"/>
+                                      </w:rPr>
+                                    </w:pPr>
+                                    <w:r>
+                                      <w:rPr>
+                                        <w:caps/>
+                                        <w:color w:val="6C6734" w:themeColor="accent5" w:themeShade="80"/>
+                                        <w:sz w:val="28"/>
+                                        <w:szCs w:val="28"/>
+                                      </w:rPr>
+                                      <w:t>[Sous-titre du document]</w:t>
+                                    </w:r>
+                                  </w:p>
+                                </w:sdtContent>
+                              </w:sdt>
+                              <w:sdt>
+                                <w:sdtPr>
+                                  <w:rPr>
+                                    <w:caps/>
+                                    <w:color w:val="C2BC80" w:themeColor="accent5"/>
+                                    <w:sz w:val="24"/>
+                                    <w:szCs w:val="24"/>
+                                  </w:rPr>
+                                  <w:alias w:val="Auteur"/>
+                                  <w:tag w:val=""/>
+                                  <w:id w:val="-1536112409"/>
+                                  <w:dataBinding w:prefixMappings="xmlns:ns0='http://purl.org/dc/elements/1.1/' xmlns:ns1='http://schemas.openxmlformats.org/package/2006/metadata/core-properties' " w:xpath="/ns1:coreProperties[1]/ns0:creator[1]" w:storeItemID="{6C3C8BC8-F283-45AE-878A-BAB7291924A1}"/>
+                                  <w:text/>
+                                </w:sdtPr>
+                                <w:sdtContent>
+                                  <w:p>
+                                    <w:pPr>
+                                      <w:pStyle w:val="Sansinterligne"/>
+                                      <w:spacing w:before="80" w:after="40"/>
+                                      <w:rPr>
+                                        <w:caps/>
+                                        <w:color w:val="C2BC80" w:themeColor="accent5"/>
+                                        <w:sz w:val="24"/>
+                                        <w:szCs w:val="24"/>
+                                      </w:rPr>
+                                    </w:pPr>
+                                    <w:r>
+                                      <w:rPr>
+                                        <w:caps/>
+                                        <w:color w:val="C2BC80" w:themeColor="accent5"/>
+                                        <w:sz w:val="24"/>
+                                        <w:szCs w:val="24"/>
+                                      </w:rPr>
+                                      <w:t>Julian Ribeiro</w:t>
+                                    </w:r>
+                                  </w:p>
+                                </w:sdtContent>
+                              </w:sdt>
+                            </w:txbxContent>
+                          </wps:txbx>
+                          <wps:bodyPr rot="0" spcFirstLastPara="0" vertOverflow="overflow" horzOverflow="overflow" vert="horz" wrap="square" lIns="0" tIns="0" rIns="0" bIns="0" numCol="1" spcCol="0" rtlCol="0" fromWordArt="0" anchor="t" anchorCtr="0" forceAA="0" compatLnSpc="1">
+                            <a:prstTxWarp prst="textNoShape">
+                              <a:avLst/>
+                            </a:prstTxWarp>
+                            <a:spAutoFit/>
+                          </wps:bodyPr>
+                        </wps:wsp>
+                      </a:graphicData>
+                    </a:graphic>
+                    <wp14:sizeRelH relativeFrom="margin">
+                      <wp14:pctWidth>79000</wp14:pctWidth>
+                    </wp14:sizeRelH>
+                    <wp14:sizeRelV relativeFrom="page">
+                      <wp14:pctHeight>35000</wp14:pctHeight>
+                    </wp14:sizeRelV>
+                  </wp:anchor>
+                </w:drawing>
+              </mc:Choice>
+              <mc:Fallback>
+                <w:pict>
+                  <v:shapetype w14:anchorId="1E86AC77" id="_x0000_t202" coordsize="21600,21600" o:spt="202" path="m,l,21600r21600,l21600,xe">
+                    <v:stroke joinstyle="miter"/>
+                    <v:path gradientshapeok="t" o:connecttype="rect"/>
+                  </v:shapetype>
+                  <v:shape id="Zone de texte 131" o:spid="_x0000_s1026" type="#_x0000_t202" style="position:absolute;left:0;text-align:left;margin-left:0;margin-top:0;width:369pt;height:529.2pt;z-index:251666432;visibility:visible;mso-wrap-style:square;mso-width-percent:790;mso-height-percent:350;mso-left-percent:77;mso-top-percent:540;mso-wrap-distance-left:14.4pt;mso-wrap-distance-top:0;mso-wrap-distance-right:14.4pt;mso-wrap-distance-bottom:0;mso-position-horizontal-relative:margin;mso-position-vertical-relative:page;mso-width-percent:790;mso-height-percent:350;mso-left-percent:77;mso-top-percent:540;mso-width-relative:margin;mso-height-relative:page;v-text-anchor:top" o:gfxdata="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" filled="f" stroked="f" strokeweight=".5pt">
+                    <v:textbox style="mso-fit-shape-to-text:t" inset="0,0,0,0">
+                      <w:txbxContent>
+                        <w:p>
+                          <w:pPr>
+                            <w:pStyle w:val="Sansinterligne"/>
+                            <w:spacing w:before="40" w:after="560" w:line="216" w:lineRule="auto"/>
+                            <w:rPr>
+                              <w:color w:val="E48312" w:themeColor="accent1"/>
+                              <w:sz w:val="72"/>
+                              <w:szCs w:val="72"/>
+                            </w:rPr>
+                          </w:pPr>
+                          <w:sdt>
+                            <w:sdtPr>
+                              <w:rPr>
+                                <w:color w:val="E48312" w:themeColor="accent1"/>
+                                <w:sz w:val="72"/>
+                                <w:szCs w:val="72"/>
+                              </w:rPr>
+                              <w:alias w:val="Titre"/>
+                              <w:tag w:val=""/>
+                              <w:id w:val="151731938"/>
+                              <w:dataBinding w:prefixMappings="xmlns:ns0='http://purl.org/dc/elements/1.1/' xmlns:ns1='http://schemas.openxmlformats.org/package/2006/metadata/core-properties' " w:xpath="/ns1:coreProperties[1]/ns0:title[1]" w:storeItemID="{6C3C8BC8-F283-45AE-878A-BAB7291924A1}"/>
+                              <w:text/>
+                            </w:sdtPr>
+                            <w:sdtContent>
+                              <w:r>
+                                <w:rPr>
+                                  <w:color w:val="E48312" w:themeColor="accent1"/>
+                                  <w:sz w:val="72"/>
+                                  <w:szCs w:val="72"/>
+                                </w:rPr>
+                                <w:t>1.0</w:t>
+                              </w:r>
+                            </w:sdtContent>
+                          </w:sdt>
+                        </w:p>
+                        <w:sdt>
+                          <w:sdtPr>
+                            <w:rPr>
+                              <w:caps/>
+                              <w:color w:val="6C6734" w:themeColor="accent5" w:themeShade="80"/>
+                              <w:sz w:val="28"/>
+                              <w:szCs w:val="28"/>
+                            </w:rPr>
+                            <w:alias w:val="Sous-titre"/>
+                            <w:tag w:val=""/>
+                            <w:id w:val="-2090151685"/>
+                            <w:showingPlcHdr/>
+                            <w:dataBinding w:prefixMappings="xmlns:ns0='http://purl.org/dc/elements/1.1/' xmlns:ns1='http://schemas.openxmlformats.org/package/2006/metadata/core-properties' " w:xpath="/ns1:coreProperties[1]/ns0:subject[1]" w:storeItemID="{6C3C8BC8-F283-45AE-878A-BAB7291924A1}"/>
+                            <w:text/>
+                          </w:sdtPr>
+                          <w:sdtContent>
+                            <w:p>
+                              <w:pPr>
+                                <w:pStyle w:val="Sansinterligne"/>
+                                <w:spacing w:before="40" w:after="40"/>
+                                <w:rPr>
+                                  <w:caps/>
+                                  <w:color w:val="6C6734" w:themeColor="accent5" w:themeShade="80"/>
+                                  <w:sz w:val="28"/>
+                                  <w:szCs w:val="28"/>
+                                </w:rPr>
+                              </w:pPr>
+                              <w:r>
+                                <w:rPr>
+                                  <w:caps/>
+                                  <w:color w:val="6C6734" w:themeColor="accent5" w:themeShade="80"/>
+                                  <w:sz w:val="28"/>
+                                  <w:szCs w:val="28"/>
+                                </w:rPr>
+                                <w:t>[Sous-titre du document]</w:t>
+                              </w:r>
+                            </w:p>
+                          </w:sdtContent>
+                        </w:sdt>
+                        <w:sdt>
+                          <w:sdtPr>
+                            <w:rPr>
+                              <w:caps/>
+                              <w:color w:val="C2BC80" w:themeColor="accent5"/>
+                              <w:sz w:val="24"/>
+                              <w:szCs w:val="24"/>
+                            </w:rPr>
+                            <w:alias w:val="Auteur"/>
+                            <w:tag w:val=""/>
+                            <w:id w:val="-1536112409"/>
+                            <w:dataBinding w:prefixMappings="xmlns:ns0='http://purl.org/dc/elements/1.1/' xmlns:ns1='http://schemas.openxmlformats.org/package/2006/metadata/core-properties' " w:xpath="/ns1:coreProperties[1]/ns0:creator[1]" w:storeItemID="{6C3C8BC8-F283-45AE-878A-BAB7291924A1}"/>
+                            <w:text/>
+                          </w:sdtPr>
+                          <w:sdtContent>
+                            <w:p>
+                              <w:pPr>
+                                <w:pStyle w:val="Sansinterligne"/>
+                                <w:spacing w:before="80" w:after="40"/>
+                                <w:rPr>
+                                  <w:caps/>
+                                  <w:color w:val="C2BC80" w:themeColor="accent5"/>
+                                  <w:sz w:val="24"/>
+                                  <w:szCs w:val="24"/>
+                                </w:rPr>
+                              </w:pPr>
+                              <w:r>
+                                <w:rPr>
+                                  <w:caps/>
+                                  <w:color w:val="C2BC80" w:themeColor="accent5"/>
+                                  <w:sz w:val="24"/>
+                                  <w:szCs w:val="24"/>
+                                </w:rPr>
+                                <w:t>Julian Ribeiro</w:t>
+                              </w:r>
+                            </w:p>
+                          </w:sdtContent>
+                        </w:sdt>
+                      </w:txbxContent>
+                    </v:textbox>
+                    <w10:wrap type="square" anchorx="margin" anchory="page"/>
+                  </v:shape>
+                </w:pict>
+              </mc:Fallback>
+            </mc:AlternateContent>
+          </w:r>
+          <w:r>
+            <w:rPr>
+              <w:noProof/>
+            </w:rPr>
+            <mc:AlternateContent>
+              <mc:Choice Requires="wps">
+                <w:drawing>
+                  <wp:anchor distT="0" distB="0" distL="114300" distR="114300" simplePos="0" relativeHeight="251665408" behindDoc="0" locked="0" layoutInCell="1" allowOverlap="1" wp14:anchorId="3631050A" wp14:editId="119B1DAA">
+                    <wp:simplePos x="0" y="0"/>
+                    <wp:positionH relativeFrom="margin">
+                      <wp:align>right</wp:align>
+                    </wp:positionH>
+                    <mc:AlternateContent>
+                      <mc:Choice Requires="wp14">
+                        <wp:positionV relativeFrom="page">
+                          <wp14:pctPosVOffset>2300</wp14:pctPosVOffset>
+                        </wp:positionV>
+                      </mc:Choice>
+                      <mc:Fallback>
+                        <wp:positionV relativeFrom="page">
+                          <wp:posOffset>245745</wp:posOffset>
+                        </wp:positionV>
+                      </mc:Fallback>
+                    </mc:AlternateContent>
+                    <wp:extent cx="594360" cy="987552"/>
+                    <wp:effectExtent l="0" t="0" r="0" b="5080"/>
+                    <wp:wrapNone/>
+                    <wp:docPr id="132" name="Rectangle 132"/>
+                    <wp:cNvGraphicFramePr>
+                      <a:graphicFrameLocks xmlns:a="http://schemas.openxmlformats.org/drawingml/2006/main" noChangeAspect="1"/>
+                    </wp:cNvGraphicFramePr>
+                    <a:graphic xmlns:a="http://schemas.openxmlformats.org/drawingml/2006/main">
+                      <a:graphicData uri="http://schemas.microsoft.com/office/word/2010/wordprocessingShape">
+                        <wps:wsp>
+                          <wps:cNvSpPr>
+                            <a:spLocks noChangeAspect="1"/>
+                          </wps:cNvSpPr>
+                          <wps:spPr>
+                            <a:xfrm>
+                              <a:off x="0" y="0"/>
+                              <a:ext cx="594360" cy="987552"/>
+                            </a:xfrm>
+                            <a:prstGeom prst="rect">
+                              <a:avLst/>
+                            </a:prstGeom>
+                            <a:ln>
+                              <a:noFill/>
+                            </a:ln>
+                          </wps:spPr>
+                          <wps:style>
+                            <a:lnRef idx="2">
+                              <a:schemeClr val="accent1">
+                                <a:shade val="50000"/>
+                              </a:schemeClr>
+                            </a:lnRef>
+                            <a:fillRef idx="1">
+                              <a:schemeClr val="accent1"/>
+                            </a:fillRef>
+                            <a:effectRef idx="0">
+                              <a:schemeClr val="accent1"/>
+                            </a:effectRef>
+                            <a:fontRef idx="minor">
+                              <a:schemeClr val="lt1"/>
+                            </a:fontRef>
+                          </wps:style>
+                          <wps:txbx>
+                            <w:txbxContent>
+                              <w:sdt>
+                                <w:sdtPr>
+                                  <w:rPr>
+                                    <w:color w:val="FFFFFF" w:themeColor="background1"/>
+                                    <w:sz w:val="24"/>
+                                    <w:szCs w:val="24"/>
+                                  </w:rPr>
+                                  <w:alias w:val="Année"/>
+                                  <w:tag w:val=""/>
+                                  <w:id w:val="-785116381"/>
+                                  <w:showingPlcHdr/>
+                                  <w:dataBinding w:prefixMappings="xmlns:ns0='http://schemas.microsoft.com/office/2006/coverPageProps' " w:xpath="/ns0:CoverPageProperties[1]/ns0:PublishDate[1]" w:storeItemID="{55AF091B-3C7A-41E3-B477-F2FDAA23CFDA}"/>
+                                  <w:date>
+                                    <w:dateFormat w:val="yyyy"/>
+                                    <w:lid w:val="fr-FR"/>
+                                    <w:storeMappedDataAs w:val="dateTime"/>
+                                    <w:calendar w:val="gregorian"/>
+                                  </w:date>
+                                </w:sdtPr>
+                                <w:sdtContent>
+                                  <w:p>
+                                    <w:pPr>
+                                      <w:pStyle w:val="Sansinterligne"/>
+                                      <w:jc w:val="right"/>
+                                      <w:rPr>
+                                        <w:color w:val="FFFFFF" w:themeColor="background1"/>
+                                        <w:sz w:val="24"/>
+                                        <w:szCs w:val="24"/>
+                                      </w:rPr>
+                                    </w:pPr>
+                                    <w:r>
+                                      <w:rPr>
+                                        <w:color w:val="FFFFFF" w:themeColor="background1"/>
+                                        <w:sz w:val="24"/>
+                                        <w:szCs w:val="24"/>
+                                      </w:rPr>
+                                      <w:t>[Année]</w:t>
+                                    </w:r>
+                                  </w:p>
+                                </w:sdtContent>
+                              </w:sdt>
+                            </w:txbxContent>
+                          </wps:txbx>
+                          <wps:bodyPr rot="0" spcFirstLastPara="0" vertOverflow="overflow" horzOverflow="overflow" vert="horz" wrap="square" lIns="45720" tIns="45720" rIns="45720" bIns="45720" numCol="1" spcCol="0" rtlCol="0" fromWordArt="0" anchor="b" anchorCtr="0" forceAA="0" compatLnSpc="1">
+                            <a:prstTxWarp prst="textNoShape">
+                              <a:avLst/>
+                            </a:prstTxWarp>
+                            <a:noAutofit/>
+                          </wps:bodyPr>
+                        </wps:wsp>
+                      </a:graphicData>
+                    </a:graphic>
+                    <wp14:sizeRelH relativeFrom="page">
+                      <wp14:pctWidth>7600</wp14:pctWidth>
+                    </wp14:sizeRelH>
+                    <wp14:sizeRelV relativeFrom="page">
+                      <wp14:pctHeight>9800</wp14:pctHeight>
+                    </wp14:sizeRelV>
+                  </wp:anchor>
+                </w:drawing>
+              </mc:Choice>
+              <mc:Fallback>
+                <w:pict>
+                  <v:rect w14:anchorId="3631050A" id="Rectangle 132" o:spid="_x0000_s1027" style="position:absolute;left:0;text-align:left;margin-left:-4.4pt;margin-top:0;width:46.8pt;height:77.75pt;z-index:251665408;visibility:visible;mso-wrap-style:square;mso-width-percent:76;mso-height-percent:98;mso-top-percent:23;mso-wrap-distance-left:9pt;mso-wrap-distance-top:0;mso-wrap-distance-right:9pt;mso-wrap-distance-bottom:0;mso-position-horizontal:right;mso-position-horizontal-relative:margin;mso-position-vertical-relative:page;mso-width-percent:76;mso-height-percent:98;mso-top-percent:23;mso-width-relative:page;mso-height-relative:page;v-text-anchor:bottom" o:gfxdata="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" fillcolor="#e48312 [3204]" stroked="f" strokeweight="1.5pt">
+                    <v:path arrowok="t"/>
+                    <o:lock v:ext="edit" aspectratio="t"/>
+                    <v:textbox inset="3.6pt,,3.6pt">
+                      <w:txbxContent>
+                        <w:sdt>
+                          <w:sdtPr>
+                            <w:rPr>
+                              <w:color w:val="FFFFFF" w:themeColor="background1"/>
+                              <w:sz w:val="24"/>
+                              <w:szCs w:val="24"/>
+                            </w:rPr>
+                            <w:alias w:val="Année"/>
+                            <w:tag w:val=""/>
+                            <w:id w:val="-785116381"/>
+                            <w:showingPlcHdr/>
+                            <w:dataBinding w:prefixMappings="xmlns:ns0='http://schemas.microsoft.com/office/2006/coverPageProps' " w:xpath="/ns0:CoverPageProperties[1]/ns0:PublishDate[1]" w:storeItemID="{55AF091B-3C7A-41E3-B477-F2FDAA23CFDA}"/>
+                            <w:date>
+                              <w:dateFormat w:val="yyyy"/>
+                              <w:lid w:val="fr-FR"/>
+                              <w:storeMappedDataAs w:val="dateTime"/>
+                              <w:calendar w:val="gregorian"/>
+                            </w:date>
+                          </w:sdtPr>
+                          <w:sdtContent>
+                            <w:p>
+                              <w:pPr>
+                                <w:pStyle w:val="Sansinterligne"/>
+                                <w:jc w:val="right"/>
+                                <w:rPr>
+                                  <w:color w:val="FFFFFF" w:themeColor="background1"/>
+                                  <w:sz w:val="24"/>
+                                  <w:szCs w:val="24"/>
+                                </w:rPr>
+                              </w:pPr>
+                              <w:r>
+                                <w:rPr>
+                                  <w:color w:val="FFFFFF" w:themeColor="background1"/>
+                                  <w:sz w:val="24"/>
+                                  <w:szCs w:val="24"/>
+                                </w:rPr>
+                                <w:t>[Année]</w:t>
+                              </w:r>
+                            </w:p>
+                          </w:sdtContent>
+                        </w:sdt>
+                      </w:txbxContent>
+                    </v:textbox>
+                    <w10:wrap anchorx="margin" anchory="page"/>
+                  </v:rect>
+                </w:pict>
+              </mc:Fallback>
+            </mc:AlternateContent>
+          </w:r>
+          <w:r>
+            <w:br w:type="page"/>
+          </w:r>
+        </w:p>
+      </w:sdtContent>
+    </w:sdt>
+    <w:sdt>
+      <w:sdtPr>
+        <w:id w:val="805830759"/>
+        <w:docPartObj>
+          <w:docPartGallery w:val="Table of Contents"/>
+          <w:docPartUnique/>
+        </w:docPartObj>
+      </w:sdtPr>
+      <w:sdtEndPr>
+        <w:rPr>
+          <w:rFonts w:ascii="HelveticaNeueLT Com 45 Lt" w:eastAsiaTheme="minorHAnsi" w:hAnsi="HelveticaNeueLT Com 45 Lt" w:cstheme="minorBidi"/>
+          <w:color w:val="auto"/>
+          <w:sz w:val="24"/>
+          <w:szCs w:val="24"/>
+        </w:rPr>
+      </w:sdtEndPr>
+      <w:sdtContent>
+        <w:p>
+          <w:pPr>
+            <w:pStyle w:val="En-ttedetabledesmatires"/>
+          </w:pPr>
+          <w:r>
+            <w:t>Table des matières</w:t>
+          </w:r>
+        </w:p>
+        <w:p/>
+        <w:p>
+          <w:pPr>
+            <w:pStyle w:val="TM1"/>
+            <w:rPr>
+              <w:noProof/>
+            </w:rPr>
+          </w:pPr>
+          <w:r>
+            <w:fldChar w:fldCharType="begin"/>
+          </w:r>
+          <w:r>
+            <w:instrText xml:space="preserve"> TOC \o "1-3" \h \z \u </w:instrText>
+          </w:r>
+          <w:r>
+            <w:fldChar w:fldCharType="separate"/>
+          </w:r>
+          <w:hyperlink w:anchor="_Toc423883760" w:history="1">
+            <w:r>
+              <w:rPr>
+                <w:rStyle w:val="Lienhypertexte"/>
+                <w:noProof/>
+                <w14:shadow w14:blurRad="50800" w14:dist="50800" w14:dir="5400000" w14:sx="0" w14:sy="0" w14:kx="0" w14:ky="0" w14:algn="ctr">
+                  <w14:schemeClr w14:val="tx2"/>
+                </w14:shadow>
+                <w14:scene3d>
+                  <w14:camera w14:prst="orthographicFront"/>
+                  <w14:lightRig w14:rig="threePt" w14:dir="t">
+                    <w14:rot w14:lat="0" w14:lon="0" w14:rev="0"/>
+                  </w14:lightRig>
+                </w14:scene3d>
+              </w:rPr>
+              <w:t>1.</w:t>
+            </w:r>
+            <w:r>
+              <w:rPr>
+                <w:noProof/>
+              </w:rPr>
+              <w:tab/>
+            </w:r>
+            <w:r>
+              <w:rPr>
+                <w:rStyle w:val="Lienhypertexte"/>
+                <w:noProof/>
+              </w:rPr>
+              <w:t>Introduction</w:t>
+            </w:r>
+            <w:r>
+              <w:rPr>
+                <w:noProof/>
+                <w:webHidden/>
+              </w:rPr>
+              <w:tab/>
+            </w:r>
+            <w:r>
+              <w:rPr>
+                <w:noProof/>
+                <w:webHidden/>
+              </w:rPr>
+              <w:fldChar w:fldCharType="begin"/>
+            </w:r>
+            <w:r>
+              <w:rPr>
+                <w:noProof/>
+                <w:webHidden/>
+              </w:rPr>
+              <w:instrText xml:space="preserve"> PAGEREF _Toc423883760 \h </w:instrText>
+            </w:r>
+            <w:r>
+              <w:rPr>
+                <w:noProof/>
+                <w:webHidden/>
+              </w:rPr>
+            </w:r>
+            <w:r>
+              <w:rPr>
+                <w:noProof/>
+                <w:webHidden/>
+              </w:rPr>
+              <w:fldChar w:fldCharType="separate"/>
+            </w:r>
+            <w:r>
+              <w:rPr>
+                <w:noProof/>
+                <w:webHidden/>
+              </w:rPr>
+              <w:t>3</w:t>
+            </w:r>
+            <w:r>
+              <w:rPr>
+                <w:noProof/>
+                <w:webHidden/>
+              </w:rPr>
+              <w:fldChar w:fldCharType="end"/>
+            </w:r>
+          </w:hyperlink>
+        </w:p>
+        <w:p>
+          <w:pPr>
+            <w:pStyle w:val="TM1"/>
+            <w:rPr>
+              <w:noProof/>
+            </w:rPr>
+          </w:pPr>
+          <w:hyperlink w:anchor="_Toc423883761" w:history="1">
+            <w:r>
+              <w:rPr>
+                <w:rStyle w:val="Lienhypertexte"/>
+                <w:noProof/>
+                <w14:shadow w14:blurRad="50800" w14:dist="50800" w14:dir="5400000" w14:sx="0" w14:sy="0" w14:kx="0" w14:ky="0" w14:algn="ctr">
+                  <w14:schemeClr w14:val="tx2"/>
+                </w14:shadow>
+                <w14:scene3d>
+                  <w14:camera w14:prst="orthographicFront"/>
+                  <w14:lightRig w14:rig="threePt" w14:dir="t">
+                    <w14:rot w14:lat="0" w14:lon="0" w14:rev="0"/>
+                  </w14:lightRig>
+                </w14:scene3d>
+              </w:rPr>
+              <w:t>2.</w:t>
+            </w:r>
+            <w:r>
+              <w:rPr>
+                <w:noProof/>
+              </w:rPr>
+              <w:tab/>
+            </w:r>
+            <w:r>
+              <w:rPr>
+                <w:rStyle w:val="Lienhypertexte"/>
+                <w:noProof/>
+              </w:rPr>
+              <w:t>Présentation de l’environnement de l’entreprise</w:t>
+            </w:r>
+            <w:r>
+              <w:rPr>
+                <w:noProof/>
+                <w:webHidden/>
+              </w:rPr>
+              <w:tab/>
+            </w:r>
+            <w:r>
+              <w:rPr>
+                <w:noProof/>
+                <w:webHidden/>
+              </w:rPr>
+              <w:fldChar w:fldCharType="begin"/>
+            </w:r>
+            <w:r>
+              <w:rPr>
+                <w:noProof/>
+                <w:webHidden/>
+              </w:rPr>
+              <w:instrText xml:space="preserve"> PAGEREF _Toc423883761 \h </w:instrText>
+            </w:r>
+            <w:r>
+              <w:rPr>
+                <w:noProof/>
+                <w:webHidden/>
+              </w:rPr>
+            </w:r>
+            <w:r>
+              <w:rPr>
+                <w:noProof/>
+                <w:webHidden/>
+              </w:rPr>
+              <w:fldChar w:fldCharType="separate"/>
+            </w:r>
+            <w:r>
+              <w:rPr>
+                <w:noProof/>
+                <w:webHidden/>
+              </w:rPr>
+              <w:t>4</w:t>
+            </w:r>
+            <w:r>
+              <w:rPr>
+                <w:noProof/>
+                <w:webHidden/>
+              </w:rPr>
+              <w:fldChar w:fldCharType="end"/>
+            </w:r>
+          </w:hyperlink>
+        </w:p>
+        <w:p>
+          <w:pPr>
+            <w:pStyle w:val="TM2"/>
+            <w:rPr>
+              <w:noProof/>
+            </w:rPr>
+          </w:pPr>
+          <w:hyperlink w:anchor="_Toc423883762" w:history="1">
+            <w:r>
+              <w:rPr>
+                <w:rStyle w:val="Lienhypertexte"/>
+                <w:noProof/>
+                <w14:scene3d>
+                  <w14:camera w14:prst="orthographicFront"/>
+                  <w14:lightRig w14:rig="threePt" w14:dir="t">
+                    <w14:rot w14:lat="0" w14:lon="0" w14:rev="0"/>
+                  </w14:lightRig>
+                </w14:scene3d>
+              </w:rPr>
+              <w:t>2.1.</w:t>
+            </w:r>
+            <w:r>
+              <w:rPr>
+                <w:noProof/>
+              </w:rPr>
+              <w:tab/>
+            </w:r>
+            <w:r>
+              <w:rPr>
+                <w:rStyle w:val="Lienhypertexte"/>
+                <w:noProof/>
+              </w:rPr>
+              <w:t>Présentation du groupe</w:t>
+            </w:r>
+            <w:r>
+              <w:rPr>
+                <w:noProof/>
+                <w:webHidden/>
+              </w:rPr>
+              <w:tab/>
+            </w:r>
+            <w:r>
+              <w:rPr>
+                <w:noProof/>
+                <w:webHidden/>
+              </w:rPr>
+              <w:fldChar w:fldCharType="begin"/>
+            </w:r>
+            <w:r>
+              <w:rPr>
+                <w:noProof/>
+                <w:webHidden/>
+              </w:rPr>
+              <w:instrText xml:space="preserve"> PAGEREF _Toc423883762 \h </w:instrText>
+            </w:r>
+            <w:r>
+              <w:rPr>
+                <w:noProof/>
+                <w:webHidden/>
+              </w:rPr>
+            </w:r>
+            <w:r>
+              <w:rPr>
+                <w:noProof/>
+                <w:webHidden/>
+              </w:rPr>
+              <w:fldChar w:fldCharType="separate"/>
+            </w:r>
+            <w:r>
+              <w:rPr>
+                <w:noProof/>
+                <w:webHidden/>
+              </w:rPr>
+              <w:t>4</w:t>
+            </w:r>
+            <w:r>
+              <w:rPr>
+                <w:noProof/>
+                <w:webHidden/>
+              </w:rPr>
+              <w:fldChar w:fldCharType="end"/>
+            </w:r>
+          </w:hyperlink>
+        </w:p>
+        <w:p>
+          <w:pPr>
+            <w:pStyle w:val="TM2"/>
+            <w:rPr>
+              <w:noProof/>
+            </w:rPr>
+          </w:pPr>
+          <w:hyperlink w:anchor="_Toc423883763" w:history="1">
+            <w:r>
+              <w:rPr>
+                <w:rStyle w:val="Lienhypertexte"/>
+                <w:noProof/>
+                <w14:scene3d>
+                  <w14:camera w14:prst="orthographicFront"/>
+                  <w14:lightRig w14:rig="threePt" w14:dir="t">
+                    <w14:rot w14:lat="0" w14:lon="0" w14:rev="0"/>
+                  </w14:lightRig>
+                </w14:scene3d>
+              </w:rPr>
+              <w:t>2.2.</w:t>
+            </w:r>
+            <w:r>
+              <w:rPr>
+                <w:noProof/>
+              </w:rPr>
+              <w:tab/>
+            </w:r>
+            <w:r>
+              <w:rPr>
+                <w:rStyle w:val="Lienhypertexte"/>
+                <w:noProof/>
+              </w:rPr>
+              <w:t>L’offre Orange</w:t>
+            </w:r>
+            <w:r>
+              <w:rPr>
+                <w:noProof/>
+                <w:webHidden/>
+              </w:rPr>
+              <w:tab/>
+            </w:r>
+            <w:r>
+              <w:rPr>
+                <w:noProof/>
+                <w:webHidden/>
+              </w:rPr>
+              <w:fldChar w:fldCharType="begin"/>
+            </w:r>
+            <w:r>
+              <w:rPr>
+                <w:noProof/>
+                <w:webHidden/>
+              </w:rPr>
+              <w:instrText xml:space="preserve"> PAGEREF _Toc423883763 \h </w:instrText>
+            </w:r>
+            <w:r>
+              <w:rPr>
+                <w:noProof/>
+                <w:webHidden/>
+              </w:rPr>
+            </w:r>
+            <w:r>
+              <w:rPr>
+                <w:noProof/>
+                <w:webHidden/>
+              </w:rPr>
+              <w:fldChar w:fldCharType="separate"/>
+            </w:r>
+            <w:r>
+              <w:rPr>
+                <w:noProof/>
+                <w:webHidden/>
+              </w:rPr>
+              <w:t>4</w:t>
+            </w:r>
+            <w:r>
+              <w:rPr>
+                <w:noProof/>
+                <w:webHidden/>
+              </w:rPr>
+              <w:fldChar w:fldCharType="end"/>
+            </w:r>
+          </w:hyperlink>
+        </w:p>
+        <w:p>
+          <w:pPr>
+            <w:pStyle w:val="TM2"/>
+            <w:rPr>
+              <w:noProof/>
+            </w:rPr>
+          </w:pPr>
+          <w:hyperlink w:anchor="_Toc423883764" w:history="1">
+            <w:r>
+              <w:rPr>
+                <w:rStyle w:val="Lienhypertexte"/>
+                <w:noProof/>
+                <w14:scene3d>
+                  <w14:camera w14:prst="orthographicFront"/>
+                  <w14:lightRig w14:rig="threePt" w14:dir="t">
+                    <w14:rot w14:lat="0" w14:lon="0" w14:rev="0"/>
+                  </w14:lightRig>
+                </w14:scene3d>
+              </w:rPr>
+              <w:t>2.3.</w:t>
+            </w:r>
+            <w:r>
+              <w:rPr>
+                <w:noProof/>
+              </w:rPr>
+              <w:tab/>
+            </w:r>
+            <w:r>
+              <w:rPr>
+                <w:rStyle w:val="Lienhypertexte"/>
+                <w:noProof/>
+              </w:rPr>
+              <w:t>Les clients Orange Mobile</w:t>
+            </w:r>
+            <w:r>
+              <w:rPr>
+                <w:noProof/>
+                <w:webHidden/>
+              </w:rPr>
+              <w:tab/>
+            </w:r>
+            <w:r>
+              <w:rPr>
+                <w:noProof/>
+                <w:webHidden/>
+              </w:rPr>
+              <w:fldChar w:fldCharType="begin"/>
+            </w:r>
+            <w:r>
+              <w:rPr>
+                <w:noProof/>
+                <w:webHidden/>
+              </w:rPr>
+              <w:instrText xml:space="preserve"> PAGEREF _Toc423883764 \h </w:instrText>
+            </w:r>
+            <w:r>
+              <w:rPr>
+                <w:noProof/>
+                <w:webHidden/>
+              </w:rPr>
+            </w:r>
+            <w:r>
+              <w:rPr>
+                <w:noProof/>
+                <w:webHidden/>
+              </w:rPr>
+              <w:fldChar w:fldCharType="separate"/>
+            </w:r>
+            <w:r>
+              <w:rPr>
+                <w:noProof/>
+                <w:webHidden/>
+              </w:rPr>
+              <w:t>5</w:t>
+            </w:r>
+            <w:r>
+              <w:rPr>
+                <w:noProof/>
+                <w:webHidden/>
+              </w:rPr>
+              <w:fldChar w:fldCharType="end"/>
+            </w:r>
+          </w:hyperlink>
+        </w:p>
+        <w:p>
+          <w:pPr>
+            <w:pStyle w:val="TM2"/>
+            <w:rPr>
+              <w:noProof/>
+            </w:rPr>
+          </w:pPr>
+          <w:hyperlink w:anchor="_Toc423883765" w:history="1">
+            <w:r>
+              <w:rPr>
+                <w:rStyle w:val="Lienhypertexte"/>
+                <w:noProof/>
+                <w14:scene3d>
+                  <w14:camera w14:prst="orthographicFront"/>
+                  <w14:lightRig w14:rig="threePt" w14:dir="t">
+                    <w14:rot w14:lat="0" w14:lon="0" w14:rev="0"/>
+                  </w14:lightRig>
+                </w14:scene3d>
+              </w:rPr>
+              <w:t>2.4.</w:t>
+            </w:r>
+            <w:r>
+              <w:rPr>
+                <w:noProof/>
+              </w:rPr>
+              <w:tab/>
+            </w:r>
+            <w:r>
+              <w:rPr>
+                <w:rStyle w:val="Lienhypertexte"/>
+                <w:noProof/>
+              </w:rPr>
+              <w:t>L’Unité de Pilotage Réseaux Sud-Ouest</w:t>
+            </w:r>
+            <w:r>
+              <w:rPr>
+                <w:noProof/>
+                <w:webHidden/>
+              </w:rPr>
+              <w:tab/>
+            </w:r>
+            <w:r>
+              <w:rPr>
+                <w:noProof/>
+                <w:webHidden/>
+              </w:rPr>
+              <w:fldChar w:fldCharType="begin"/>
+            </w:r>
+            <w:r>
+              <w:rPr>
+                <w:noProof/>
+                <w:webHidden/>
+              </w:rPr>
+              <w:instrText xml:space="preserve"> PAGEREF _Toc423883765 \h </w:instrText>
+            </w:r>
+            <w:r>
+              <w:rPr>
+                <w:noProof/>
+                <w:webHidden/>
+              </w:rPr>
+            </w:r>
+            <w:r>
+              <w:rPr>
+                <w:noProof/>
+                <w:webHidden/>
+              </w:rPr>
+              <w:fldChar w:fldCharType="separate"/>
+            </w:r>
+            <w:r>
+              <w:rPr>
+                <w:noProof/>
+                <w:webHidden/>
+              </w:rPr>
+              <w:t>5</w:t>
+            </w:r>
+            <w:r>
+              <w:rPr>
+                <w:noProof/>
+                <w:webHidden/>
+              </w:rPr>
+              <w:fldChar w:fldCharType="end"/>
+            </w:r>
+          </w:hyperlink>
+        </w:p>
+        <w:p>
+          <w:pPr>
+            <w:pStyle w:val="TM1"/>
+            <w:rPr>
+              <w:noProof/>
+            </w:rPr>
+          </w:pPr>
+          <w:hyperlink w:anchor="_Toc423883766" w:history="1">
+            <w:r>
+              <w:rPr>
+                <w:rStyle w:val="Lienhypertexte"/>
+                <w:noProof/>
+                <w14:shadow w14:blurRad="50800" w14:dist="50800" w14:dir="5400000" w14:sx="0" w14:sy="0" w14:kx="0" w14:ky="0" w14:algn="ctr">
+                  <w14:schemeClr w14:val="tx2"/>
+                </w14:shadow>
+                <w14:scene3d>
+                  <w14:camera w14:prst="orthographicFront"/>
+                  <w14:lightRig w14:rig="threePt" w14:dir="t">
+                    <w14:rot w14:lat="0" w14:lon="0" w14:rev="0"/>
+                  </w14:lightRig>
+                </w14:scene3d>
+              </w:rPr>
+              <w:t>3.</w:t>
+            </w:r>
+            <w:r>
+              <w:rPr>
+                <w:noProof/>
+              </w:rPr>
+              <w:tab/>
+            </w:r>
+            <w:r>
+              <w:rPr>
+                <w:rStyle w:val="Lienhypertexte"/>
+                <w:noProof/>
+              </w:rPr>
+              <w:t>Environnement et déroulement du contrat d’apprentissage</w:t>
+            </w:r>
+            <w:r>
+              <w:rPr>
+                <w:noProof/>
+                <w:webHidden/>
+              </w:rPr>
+              <w:tab/>
+            </w:r>
+            <w:r>
+              <w:rPr>
+                <w:noProof/>
+                <w:webHidden/>
+              </w:rPr>
+              <w:fldChar w:fldCharType="begin"/>
+            </w:r>
+            <w:r>
+              <w:rPr>
+                <w:noProof/>
+                <w:webHidden/>
+              </w:rPr>
+              <w:instrText xml:space="preserve"> PAGEREF _Toc423883766 \h </w:instrText>
+            </w:r>
+            <w:r>
+              <w:rPr>
+                <w:noProof/>
+                <w:webHidden/>
+              </w:rPr>
+            </w:r>
+            <w:r>
+              <w:rPr>
+                <w:noProof/>
+                <w:webHidden/>
+              </w:rPr>
+              <w:fldChar w:fldCharType="separate"/>
+            </w:r>
+            <w:r>
+              <w:rPr>
+                <w:noProof/>
+                <w:webHidden/>
+              </w:rPr>
+              <w:t>6</w:t>
+            </w:r>
+            <w:r>
+              <w:rPr>
+                <w:noProof/>
+                <w:webHidden/>
+              </w:rPr>
+              <w:fldChar w:fldCharType="end"/>
+            </w:r>
+          </w:hyperlink>
+        </w:p>
+        <w:p>
+          <w:pPr>
+            <w:pStyle w:val="TM2"/>
+            <w:rPr>
+              <w:noProof/>
+            </w:rPr>
+          </w:pPr>
+          <w:hyperlink w:anchor="_Toc423883767" w:history="1">
+            <w:r>
+              <w:rPr>
+                <w:rStyle w:val="Lienhypertexte"/>
+                <w:noProof/>
+                <w14:scene3d>
+                  <w14:camera w14:prst="orthographicFront"/>
+                  <w14:lightRig w14:rig="threePt" w14:dir="t">
+                    <w14:rot w14:lat="0" w14:lon="0" w14:rev="0"/>
+                  </w14:lightRig>
+                </w14:scene3d>
+              </w:rPr>
+              <w:t>3.1.</w:t>
+            </w:r>
+            <w:r>
+              <w:rPr>
+                <w:noProof/>
+              </w:rPr>
+              <w:tab/>
+            </w:r>
+            <w:r>
+              <w:rPr>
+                <w:rStyle w:val="Lienhypertexte"/>
+                <w:noProof/>
+              </w:rPr>
+              <w:t>Environnement professionnel de l’apprentissage</w:t>
+            </w:r>
+            <w:r>
+              <w:rPr>
+                <w:noProof/>
+                <w:webHidden/>
+              </w:rPr>
+              <w:tab/>
+            </w:r>
+            <w:r>
+              <w:rPr>
+                <w:noProof/>
+                <w:webHidden/>
+              </w:rPr>
+              <w:fldChar w:fldCharType="begin"/>
+            </w:r>
+            <w:r>
+              <w:rPr>
+                <w:noProof/>
+                <w:webHidden/>
+              </w:rPr>
+              <w:instrText xml:space="preserve"> PAGEREF _Toc423883767 \h </w:instrText>
+            </w:r>
+            <w:r>
+              <w:rPr>
+                <w:noProof/>
+                <w:webHidden/>
+              </w:rPr>
+            </w:r>
+            <w:r>
+              <w:rPr>
+                <w:noProof/>
+                <w:webHidden/>
+              </w:rPr>
+              <w:fldChar w:fldCharType="separate"/>
+            </w:r>
+            <w:r>
+              <w:rPr>
+                <w:noProof/>
+                <w:webHidden/>
+              </w:rPr>
+              <w:t>6</w:t>
+            </w:r>
+            <w:r>
+              <w:rPr>
+                <w:noProof/>
+                <w:webHidden/>
+              </w:rPr>
+              <w:fldChar w:fldCharType="end"/>
+            </w:r>
+          </w:hyperlink>
+        </w:p>
+        <w:p>
+          <w:pPr>
+            <w:pStyle w:val="TM3"/>
+            <w:rPr>
+              <w:noProof/>
+            </w:rPr>
+          </w:pPr>
+          <w:hyperlink w:anchor="_Toc423883768" w:history="1">
+            <w:r>
+              <w:rPr>
+                <w:rStyle w:val="Lienhypertexte"/>
+                <w:noProof/>
+              </w:rPr>
+              <w:t>Environnement général :</w:t>
+            </w:r>
+            <w:r>
+              <w:rPr>
+                <w:noProof/>
+                <w:webHidden/>
+              </w:rPr>
+              <w:tab/>
+            </w:r>
+            <w:r>
+              <w:rPr>
+                <w:noProof/>
+                <w:webHidden/>
+              </w:rPr>
+              <w:fldChar w:fldCharType="begin"/>
+            </w:r>
+            <w:r>
+              <w:rPr>
+                <w:noProof/>
+                <w:webHidden/>
+              </w:rPr>
+              <w:instrText xml:space="preserve"> PAGEREF _Toc423883768 \h </w:instrText>
+            </w:r>
+            <w:r>
+              <w:rPr>
+                <w:noProof/>
+                <w:webHidden/>
+              </w:rPr>
+            </w:r>
+            <w:r>
+              <w:rPr>
+                <w:noProof/>
+                <w:webHidden/>
+              </w:rPr>
+              <w:fldChar w:fldCharType="separate"/>
+            </w:r>
+            <w:r>
+              <w:rPr>
+                <w:noProof/>
+                <w:webHidden/>
+              </w:rPr>
+              <w:t>6</w:t>
+            </w:r>
+            <w:r>
+              <w:rPr>
+                <w:noProof/>
+                <w:webHidden/>
+              </w:rPr>
+              <w:fldChar w:fldCharType="end"/>
+            </w:r>
+          </w:hyperlink>
+        </w:p>
+        <w:p>
+          <w:pPr>
+            <w:pStyle w:val="TM3"/>
+            <w:rPr>
+              <w:noProof/>
+            </w:rPr>
+          </w:pPr>
+          <w:hyperlink w:anchor="_Toc423883769" w:history="1">
+            <w:r>
+              <w:rPr>
+                <w:rStyle w:val="Lienhypertexte"/>
+                <w:noProof/>
+              </w:rPr>
+              <w:t>Vers un en environnement plus particulier :</w:t>
+            </w:r>
+            <w:r>
+              <w:rPr>
+                <w:noProof/>
+                <w:webHidden/>
+              </w:rPr>
+              <w:tab/>
+            </w:r>
+            <w:r>
+              <w:rPr>
+                <w:noProof/>
+                <w:webHidden/>
+              </w:rPr>
+              <w:fldChar w:fldCharType="begin"/>
+            </w:r>
+            <w:r>
+              <w:rPr>
+                <w:noProof/>
+                <w:webHidden/>
+              </w:rPr>
+              <w:instrText xml:space="preserve"> PAGEREF _Toc423883769 \h </w:instrText>
+            </w:r>
+            <w:r>
+              <w:rPr>
+                <w:noProof/>
+                <w:webHidden/>
+              </w:rPr>
+            </w:r>
+            <w:r>
+              <w:rPr>
+                <w:noProof/>
+                <w:webHidden/>
+              </w:rPr>
+              <w:fldChar w:fldCharType="separate"/>
+            </w:r>
+            <w:r>
+              <w:rPr>
+                <w:noProof/>
+                <w:webHidden/>
+              </w:rPr>
+              <w:t>6</w:t>
+            </w:r>
+            <w:r>
+              <w:rPr>
+                <w:noProof/>
+                <w:webHidden/>
+              </w:rPr>
+              <w:fldChar w:fldCharType="end"/>
+            </w:r>
+          </w:hyperlink>
+        </w:p>
+        <w:p>
+          <w:r>
+            <w:fldChar w:fldCharType="end"/>
+          </w:r>
+        </w:p>
+      </w:sdtContent>
+    </w:sdt>
+    <w:p>
+      <w:r>
+        <w:br w:type="page"/>
+      </w:r>
+    </w:p>
     <w:tbl>
       <w:tblPr>
         <w:tblStyle w:val="TableauGrille4-Accentuation1"/>
         <w:tblW w:w="0" w:type="auto"/>
         <w:tblLook w:val="04A0" w:firstRow="1" w:lastRow="0" w:firstColumn="1" w:lastColumn="0" w:noHBand="0" w:noVBand="1"/>
-        <w:tblPrChange w:id="0" w:author="Julian Ribeiro" w:date="2015-06-14T17:05:00Z">
+        <w:tblPrChange w:id="1" w:author="Julian Ribeiro" w:date="2015-06-14T17:05:00Z">
           <w:tblPr>
             <w:tblStyle w:val="Grilledutableau"/>
             <w:tblW w:w="0" w:type="auto"/>
@@ -20,7 +1421,7 @@
         <w:gridCol w:w="2265"/>
         <w:gridCol w:w="2266"/>
         <w:gridCol w:w="2266"/>
-        <w:tblGridChange w:id="1">
+        <w:tblGridChange w:id="2">
           <w:tblGrid>
             <w:gridCol w:w="2265"/>
             <w:gridCol w:w="2265"/>
@@ -32,13 +1433,13 @@
       <w:tr>
         <w:trPr>
           <w:cnfStyle w:val="100000000000" w:firstRow="1" w:lastRow="0" w:firstColumn="0" w:lastColumn="0" w:oddVBand="0" w:evenVBand="0" w:oddHBand="0" w:evenHBand="0" w:firstRowFirstColumn="0" w:firstRowLastColumn="0" w:lastRowFirstColumn="0" w:lastRowLastColumn="0"/>
-          <w:ins w:id="2" w:author="Julian Ribeiro" w:date="2015-06-14T16:56:00Z"/>
+          <w:ins w:id="3" w:author="Julian Ribeiro" w:date="2015-06-14T16:56:00Z"/>
         </w:trPr>
         <w:tc>
           <w:tcPr>
             <w:cnfStyle w:val="001000000000" w:firstRow="0" w:lastRow="0" w:firstColumn="1" w:lastColumn="0" w:oddVBand="0" w:evenVBand="0" w:oddHBand="0" w:evenHBand="0" w:firstRowFirstColumn="0" w:firstRowLastColumn="0" w:lastRowFirstColumn="0" w:lastRowLastColumn="0"/>
             <w:tcW w:w="2265" w:type="dxa"/>
-            <w:tcPrChange w:id="3" w:author="Julian Ribeiro" w:date="2015-06-14T17:05:00Z">
+            <w:tcPrChange w:id="4" w:author="Julian Ribeiro" w:date="2015-06-14T17:05:00Z">
               <w:tcPr>
                 <w:tcW w:w="2265" w:type="dxa"/>
               </w:tcPr>
@@ -46,12 +1447,9 @@
           </w:tcPr>
           <w:p>
             <w:pPr>
-              <w:spacing w:line="259" w:lineRule="auto"/>
-              <w:jc w:val="center"/>
               <w:cnfStyle w:val="101000000000" w:firstRow="1" w:lastRow="0" w:firstColumn="1" w:lastColumn="0" w:oddVBand="0" w:evenVBand="0" w:oddHBand="0" w:evenHBand="0" w:firstRowFirstColumn="0" w:firstRowLastColumn="0" w:lastRowFirstColumn="0" w:lastRowLastColumn="0"/>
               <w:rPr>
-                <w:ins w:id="4" w:author="Julian Ribeiro" w:date="2015-06-14T16:56:00Z"/>
-                <w:b w:val="0"/>
+                <w:ins w:id="5" w:author="Julian Ribeiro" w:date="2015-06-14T16:56:00Z"/>
                 <w14:shadow w14:blurRad="50800" w14:dist="50800" w14:dir="5400000" w14:sx="0" w14:sy="0" w14:kx="0" w14:ky="0" w14:algn="ctr">
                   <w14:schemeClr w14:val="tx2"/>
                 </w14:shadow>
@@ -63,11 +1461,9 @@
                 </w14:scene3d>
               </w:rPr>
             </w:pPr>
-            <w:bookmarkStart w:id="5" w:name="_Toc390428257"/>
             <w:ins w:id="6" w:author="Julian Ribeiro" w:date="2015-06-14T17:05:00Z">
               <w:r>
                 <w:rPr>
-                  <w:b w:val="0"/>
                   <w14:shadow w14:blurRad="50800" w14:dist="50800" w14:dir="5400000" w14:sx="0" w14:sy="0" w14:kx="0" w14:ky="0" w14:algn="ctr">
                     <w14:schemeClr w14:val="tx2"/>
                   </w14:shadow>
@@ -78,6 +1474,7 @@
                     </w14:lightRig>
                   </w14:scene3d>
                 </w:rPr>
+                <w:lastRenderedPageBreak/>
                 <w:t>Version</w:t>
               </w:r>
             </w:ins>
@@ -94,12 +1491,9 @@
           </w:tcPr>
           <w:p>
             <w:pPr>
-              <w:spacing w:line="259" w:lineRule="auto"/>
-              <w:jc w:val="center"/>
               <w:cnfStyle w:val="100000000000" w:firstRow="1" w:lastRow="0" w:firstColumn="0" w:lastColumn="0" w:oddVBand="0" w:evenVBand="0" w:oddHBand="0" w:evenHBand="0" w:firstRowFirstColumn="0" w:firstRowLastColumn="0" w:lastRowFirstColumn="0" w:lastRowLastColumn="0"/>
               <w:rPr>
                 <w:ins w:id="8" w:author="Julian Ribeiro" w:date="2015-06-14T16:56:00Z"/>
-                <w:b w:val="0"/>
                 <w14:shadow w14:blurRad="50800" w14:dist="50800" w14:dir="5400000" w14:sx="0" w14:sy="0" w14:kx="0" w14:ky="0" w14:algn="ctr">
                   <w14:schemeClr w14:val="tx2"/>
                 </w14:shadow>
@@ -114,7 +1508,6 @@
             <w:ins w:id="9" w:author="Julian Ribeiro" w:date="2015-06-14T17:06:00Z">
               <w:r>
                 <w:rPr>
-                  <w:b w:val="0"/>
                   <w14:shadow w14:blurRad="50800" w14:dist="50800" w14:dir="5400000" w14:sx="0" w14:sy="0" w14:kx="0" w14:ky="0" w14:algn="ctr">
                     <w14:schemeClr w14:val="tx2"/>
                   </w14:shadow>
@@ -141,12 +1534,9 @@
           </w:tcPr>
           <w:p>
             <w:pPr>
-              <w:spacing w:line="259" w:lineRule="auto"/>
-              <w:jc w:val="center"/>
               <w:cnfStyle w:val="100000000000" w:firstRow="1" w:lastRow="0" w:firstColumn="0" w:lastColumn="0" w:oddVBand="0" w:evenVBand="0" w:oddHBand="0" w:evenHBand="0" w:firstRowFirstColumn="0" w:firstRowLastColumn="0" w:lastRowFirstColumn="0" w:lastRowLastColumn="0"/>
               <w:rPr>
                 <w:ins w:id="11" w:author="Julian Ribeiro" w:date="2015-06-14T16:56:00Z"/>
-                <w:b w:val="0"/>
                 <w14:shadow w14:blurRad="50800" w14:dist="50800" w14:dir="5400000" w14:sx="0" w14:sy="0" w14:kx="0" w14:ky="0" w14:algn="ctr">
                   <w14:schemeClr w14:val="tx2"/>
                 </w14:shadow>
@@ -161,7 +1551,6 @@
             <w:ins w:id="12" w:author="Julian Ribeiro" w:date="2015-06-14T17:06:00Z">
               <w:r>
                 <w:rPr>
-                  <w:b w:val="0"/>
                   <w14:shadow w14:blurRad="50800" w14:dist="50800" w14:dir="5400000" w14:sx="0" w14:sy="0" w14:kx="0" w14:ky="0" w14:algn="ctr">
                     <w14:schemeClr w14:val="tx2"/>
                   </w14:shadow>
@@ -188,12 +1577,9 @@
           </w:tcPr>
           <w:p>
             <w:pPr>
-              <w:spacing w:line="259" w:lineRule="auto"/>
-              <w:jc w:val="center"/>
               <w:cnfStyle w:val="100000000000" w:firstRow="1" w:lastRow="0" w:firstColumn="0" w:lastColumn="0" w:oddVBand="0" w:evenVBand="0" w:oddHBand="0" w:evenHBand="0" w:firstRowFirstColumn="0" w:firstRowLastColumn="0" w:lastRowFirstColumn="0" w:lastRowLastColumn="0"/>
               <w:rPr>
                 <w:ins w:id="14" w:author="Julian Ribeiro" w:date="2015-06-14T16:56:00Z"/>
-                <w:b w:val="0"/>
                 <w14:shadow w14:blurRad="50800" w14:dist="50800" w14:dir="5400000" w14:sx="0" w14:sy="0" w14:kx="0" w14:ky="0" w14:algn="ctr">
                   <w14:schemeClr w14:val="tx2"/>
                 </w14:shadow>
@@ -207,7 +1593,6 @@
             </w:pPr>
             <w:r>
               <w:rPr>
-                <w:b w:val="0"/>
                 <w14:shadow w14:blurRad="50800" w14:dist="50800" w14:dir="5400000" w14:sx="0" w14:sy="0" w14:kx="0" w14:ky="0" w14:algn="ctr">
                   <w14:schemeClr w14:val="tx2"/>
                 </w14:shadow>
@@ -218,7 +1603,21 @@
                   </w14:lightRig>
                 </w14:scene3d>
               </w:rPr>
-              <w:t>Commendataires</w:t>
+              <w:t>Commen</w:t>
+            </w:r>
+            <w:r>
+              <w:rPr>
+                <w14:shadow w14:blurRad="50800" w14:dist="50800" w14:dir="5400000" w14:sx="0" w14:sy="0" w14:kx="0" w14:ky="0" w14:algn="ctr">
+                  <w14:schemeClr w14:val="tx2"/>
+                </w14:shadow>
+                <w14:scene3d>
+                  <w14:camera w14:prst="orthographicFront"/>
+                  <w14:lightRig w14:rig="threePt" w14:dir="t">
+                    <w14:rot w14:lat="0" w14:lon="0" w14:rev="0"/>
+                  </w14:lightRig>
+                </w14:scene3d>
+              </w:rPr>
+              <w:t>taires</w:t>
             </w:r>
           </w:p>
         </w:tc>
@@ -240,12 +1639,9 @@
           </w:tcPr>
           <w:p>
             <w:pPr>
-              <w:spacing w:line="259" w:lineRule="auto"/>
-              <w:jc w:val="center"/>
               <w:cnfStyle w:val="001000100000" w:firstRow="0" w:lastRow="0" w:firstColumn="1" w:lastColumn="0" w:oddVBand="0" w:evenVBand="0" w:oddHBand="1" w:evenHBand="0" w:firstRowFirstColumn="0" w:firstRowLastColumn="0" w:lastRowFirstColumn="0" w:lastRowLastColumn="0"/>
               <w:rPr>
                 <w:ins w:id="17" w:author="Julian Ribeiro" w:date="2015-06-14T16:56:00Z"/>
-                <w:b w:val="0"/>
                 <w14:shadow w14:blurRad="50800" w14:dist="50800" w14:dir="5400000" w14:sx="0" w14:sy="0" w14:kx="0" w14:ky="0" w14:algn="ctr">
                   <w14:schemeClr w14:val="tx2"/>
                 </w14:shadow>
@@ -259,7 +1655,6 @@
             </w:pPr>
             <w:r>
               <w:rPr>
-                <w:b w:val="0"/>
                 <w14:shadow w14:blurRad="50800" w14:dist="50800" w14:dir="5400000" w14:sx="0" w14:sy="0" w14:kx="0" w14:ky="0" w14:algn="ctr">
                   <w14:schemeClr w14:val="tx2"/>
                 </w14:shadow>
@@ -285,7 +1680,6 @@
           </w:tcPr>
           <w:p>
             <w:pPr>
-              <w:spacing w:line="259" w:lineRule="auto"/>
               <w:cnfStyle w:val="000000100000" w:firstRow="0" w:lastRow="0" w:firstColumn="0" w:lastColumn="0" w:oddVBand="0" w:evenVBand="0" w:oddHBand="1" w:evenHBand="0" w:firstRowFirstColumn="0" w:firstRowLastColumn="0" w:lastRowFirstColumn="0" w:lastRowLastColumn="0"/>
               <w:rPr>
                 <w:ins w:id="19" w:author="Julian Ribeiro" w:date="2015-06-14T16:56:00Z"/>
@@ -327,7 +1721,6 @@
           </w:tcPr>
           <w:p>
             <w:pPr>
-              <w:spacing w:line="259" w:lineRule="auto"/>
               <w:cnfStyle w:val="000000100000" w:firstRow="0" w:lastRow="0" w:firstColumn="0" w:lastColumn="0" w:oddVBand="0" w:evenVBand="0" w:oddHBand="1" w:evenHBand="0" w:firstRowFirstColumn="0" w:firstRowLastColumn="0" w:lastRowFirstColumn="0" w:lastRowLastColumn="0"/>
               <w:rPr>
                 <w:ins w:id="21" w:author="Julian Ribeiro" w:date="2015-06-14T16:56:00Z"/>
@@ -369,7 +1762,6 @@
           </w:tcPr>
           <w:p>
             <w:pPr>
-              <w:spacing w:line="259" w:lineRule="auto"/>
               <w:cnfStyle w:val="000000100000" w:firstRow="0" w:lastRow="0" w:firstColumn="0" w:lastColumn="0" w:oddVBand="0" w:evenVBand="0" w:oddHBand="1" w:evenHBand="0" w:firstRowFirstColumn="0" w:firstRowLastColumn="0" w:lastRowFirstColumn="0" w:lastRowLastColumn="0"/>
               <w:rPr>
                 <w:ins w:id="23" w:author="Julian Ribeiro" w:date="2015-06-14T16:56:00Z"/>
@@ -417,10 +1809,8 @@
           </w:tcPr>
           <w:p>
             <w:pPr>
-              <w:spacing w:line="259" w:lineRule="auto"/>
               <w:rPr>
                 <w:ins w:id="26" w:author="Julian Ribeiro" w:date="2015-06-14T16:56:00Z"/>
-                <w:b w:val="0"/>
                 <w:highlight w:val="yellow"/>
                 <w14:shadow w14:blurRad="50800" w14:dist="50800" w14:dir="5400000" w14:sx="0" w14:sy="0" w14:kx="0" w14:ky="0" w14:algn="ctr">
                   <w14:schemeClr w14:val="tx2"/>
@@ -446,11 +1836,9 @@
           </w:tcPr>
           <w:p>
             <w:pPr>
-              <w:spacing w:line="259" w:lineRule="auto"/>
               <w:cnfStyle w:val="000000000000" w:firstRow="0" w:lastRow="0" w:firstColumn="0" w:lastColumn="0" w:oddVBand="0" w:evenVBand="0" w:oddHBand="0" w:evenHBand="0" w:firstRowFirstColumn="0" w:firstRowLastColumn="0" w:lastRowFirstColumn="0" w:lastRowLastColumn="0"/>
               <w:rPr>
                 <w:ins w:id="28" w:author="Julian Ribeiro" w:date="2015-06-14T16:56:00Z"/>
-                <w:b/>
                 <w:highlight w:val="yellow"/>
                 <w14:shadow w14:blurRad="50800" w14:dist="50800" w14:dir="5400000" w14:sx="0" w14:sy="0" w14:kx="0" w14:ky="0" w14:algn="ctr">
                   <w14:schemeClr w14:val="tx2"/>
@@ -476,11 +1864,9 @@
           </w:tcPr>
           <w:p>
             <w:pPr>
-              <w:spacing w:line="259" w:lineRule="auto"/>
               <w:cnfStyle w:val="000000000000" w:firstRow="0" w:lastRow="0" w:firstColumn="0" w:lastColumn="0" w:oddVBand="0" w:evenVBand="0" w:oddHBand="0" w:evenHBand="0" w:firstRowFirstColumn="0" w:firstRowLastColumn="0" w:lastRowFirstColumn="0" w:lastRowLastColumn="0"/>
               <w:rPr>
                 <w:ins w:id="30" w:author="Julian Ribeiro" w:date="2015-06-14T16:56:00Z"/>
-                <w:b/>
                 <w:highlight w:val="yellow"/>
                 <w14:shadow w14:blurRad="50800" w14:dist="50800" w14:dir="5400000" w14:sx="0" w14:sy="0" w14:kx="0" w14:ky="0" w14:algn="ctr">
                   <w14:schemeClr w14:val="tx2"/>
@@ -506,11 +1892,9 @@
           </w:tcPr>
           <w:p>
             <w:pPr>
-              <w:spacing w:line="259" w:lineRule="auto"/>
               <w:cnfStyle w:val="000000000000" w:firstRow="0" w:lastRow="0" w:firstColumn="0" w:lastColumn="0" w:oddVBand="0" w:evenVBand="0" w:oddHBand="0" w:evenHBand="0" w:firstRowFirstColumn="0" w:firstRowLastColumn="0" w:lastRowFirstColumn="0" w:lastRowLastColumn="0"/>
               <w:rPr>
                 <w:ins w:id="32" w:author="Julian Ribeiro" w:date="2015-06-14T16:56:00Z"/>
-                <w:b/>
                 <w:highlight w:val="yellow"/>
                 <w14:shadow w14:blurRad="50800" w14:dist="50800" w14:dir="5400000" w14:sx="0" w14:sy="0" w14:kx="0" w14:ky="0" w14:algn="ctr">
                   <w14:schemeClr w14:val="tx2"/>
@@ -543,11 +1927,9 @@
           </w:tcPr>
           <w:p>
             <w:pPr>
-              <w:spacing w:line="259" w:lineRule="auto"/>
               <w:cnfStyle w:val="001000100000" w:firstRow="0" w:lastRow="0" w:firstColumn="1" w:lastColumn="0" w:oddVBand="0" w:evenVBand="0" w:oddHBand="1" w:evenHBand="0" w:firstRowFirstColumn="0" w:firstRowLastColumn="0" w:lastRowFirstColumn="0" w:lastRowLastColumn="0"/>
               <w:rPr>
                 <w:ins w:id="35" w:author="Julian Ribeiro" w:date="2015-06-14T16:56:00Z"/>
-                <w:b w:val="0"/>
                 <w:highlight w:val="yellow"/>
                 <w14:shadow w14:blurRad="50800" w14:dist="50800" w14:dir="5400000" w14:sx="0" w14:sy="0" w14:kx="0" w14:ky="0" w14:algn="ctr">
                   <w14:schemeClr w14:val="tx2"/>
@@ -573,11 +1955,9 @@
           </w:tcPr>
           <w:p>
             <w:pPr>
-              <w:spacing w:line="259" w:lineRule="auto"/>
               <w:cnfStyle w:val="000000100000" w:firstRow="0" w:lastRow="0" w:firstColumn="0" w:lastColumn="0" w:oddVBand="0" w:evenVBand="0" w:oddHBand="1" w:evenHBand="0" w:firstRowFirstColumn="0" w:firstRowLastColumn="0" w:lastRowFirstColumn="0" w:lastRowLastColumn="0"/>
               <w:rPr>
                 <w:ins w:id="37" w:author="Julian Ribeiro" w:date="2015-06-14T16:56:00Z"/>
-                <w:b/>
                 <w:highlight w:val="yellow"/>
                 <w14:shadow w14:blurRad="50800" w14:dist="50800" w14:dir="5400000" w14:sx="0" w14:sy="0" w14:kx="0" w14:ky="0" w14:algn="ctr">
                   <w14:schemeClr w14:val="tx2"/>
@@ -603,11 +1983,9 @@
           </w:tcPr>
           <w:p>
             <w:pPr>
-              <w:spacing w:line="259" w:lineRule="auto"/>
               <w:cnfStyle w:val="000000100000" w:firstRow="0" w:lastRow="0" w:firstColumn="0" w:lastColumn="0" w:oddVBand="0" w:evenVBand="0" w:oddHBand="1" w:evenHBand="0" w:firstRowFirstColumn="0" w:firstRowLastColumn="0" w:lastRowFirstColumn="0" w:lastRowLastColumn="0"/>
               <w:rPr>
                 <w:ins w:id="39" w:author="Julian Ribeiro" w:date="2015-06-14T16:56:00Z"/>
-                <w:b/>
                 <w:highlight w:val="yellow"/>
                 <w14:shadow w14:blurRad="50800" w14:dist="50800" w14:dir="5400000" w14:sx="0" w14:sy="0" w14:kx="0" w14:ky="0" w14:algn="ctr">
                   <w14:schemeClr w14:val="tx2"/>
@@ -633,11 +2011,9 @@
           </w:tcPr>
           <w:p>
             <w:pPr>
-              <w:spacing w:line="259" w:lineRule="auto"/>
               <w:cnfStyle w:val="000000100000" w:firstRow="0" w:lastRow="0" w:firstColumn="0" w:lastColumn="0" w:oddVBand="0" w:evenVBand="0" w:oddHBand="1" w:evenHBand="0" w:firstRowFirstColumn="0" w:firstRowLastColumn="0" w:lastRowFirstColumn="0" w:lastRowLastColumn="0"/>
               <w:rPr>
                 <w:ins w:id="41" w:author="Julian Ribeiro" w:date="2015-06-14T16:56:00Z"/>
-                <w:b/>
                 <w:highlight w:val="yellow"/>
                 <w14:shadow w14:blurRad="50800" w14:dist="50800" w14:dir="5400000" w14:sx="0" w14:sy="0" w14:kx="0" w14:ky="0" w14:algn="ctr">
                   <w14:schemeClr w14:val="tx2"/>
@@ -669,10 +2045,8 @@
           </w:tcPr>
           <w:p>
             <w:pPr>
-              <w:spacing w:line="259" w:lineRule="auto"/>
               <w:rPr>
                 <w:ins w:id="44" w:author="Julian Ribeiro" w:date="2015-06-14T16:56:00Z"/>
-                <w:b w:val="0"/>
                 <w:highlight w:val="yellow"/>
                 <w14:shadow w14:blurRad="50800" w14:dist="50800" w14:dir="5400000" w14:sx="0" w14:sy="0" w14:kx="0" w14:ky="0" w14:algn="ctr">
                   <w14:schemeClr w14:val="tx2"/>
@@ -698,11 +2072,9 @@
           </w:tcPr>
           <w:p>
             <w:pPr>
-              <w:spacing w:line="259" w:lineRule="auto"/>
               <w:cnfStyle w:val="000000000000" w:firstRow="0" w:lastRow="0" w:firstColumn="0" w:lastColumn="0" w:oddVBand="0" w:evenVBand="0" w:oddHBand="0" w:evenHBand="0" w:firstRowFirstColumn="0" w:firstRowLastColumn="0" w:lastRowFirstColumn="0" w:lastRowLastColumn="0"/>
               <w:rPr>
                 <w:ins w:id="46" w:author="Julian Ribeiro" w:date="2015-06-14T16:56:00Z"/>
-                <w:b/>
                 <w:highlight w:val="yellow"/>
                 <w14:shadow w14:blurRad="50800" w14:dist="50800" w14:dir="5400000" w14:sx="0" w14:sy="0" w14:kx="0" w14:ky="0" w14:algn="ctr">
                   <w14:schemeClr w14:val="tx2"/>
@@ -728,11 +2100,9 @@
           </w:tcPr>
           <w:p>
             <w:pPr>
-              <w:spacing w:line="259" w:lineRule="auto"/>
               <w:cnfStyle w:val="000000000000" w:firstRow="0" w:lastRow="0" w:firstColumn="0" w:lastColumn="0" w:oddVBand="0" w:evenVBand="0" w:oddHBand="0" w:evenHBand="0" w:firstRowFirstColumn="0" w:firstRowLastColumn="0" w:lastRowFirstColumn="0" w:lastRowLastColumn="0"/>
               <w:rPr>
                 <w:ins w:id="48" w:author="Julian Ribeiro" w:date="2015-06-14T16:56:00Z"/>
-                <w:b/>
                 <w:highlight w:val="yellow"/>
                 <w14:shadow w14:blurRad="50800" w14:dist="50800" w14:dir="5400000" w14:sx="0" w14:sy="0" w14:kx="0" w14:ky="0" w14:algn="ctr">
                   <w14:schemeClr w14:val="tx2"/>
@@ -758,11 +2128,9 @@
           </w:tcPr>
           <w:p>
             <w:pPr>
-              <w:spacing w:line="259" w:lineRule="auto"/>
               <w:cnfStyle w:val="000000000000" w:firstRow="0" w:lastRow="0" w:firstColumn="0" w:lastColumn="0" w:oddVBand="0" w:evenVBand="0" w:oddHBand="0" w:evenHBand="0" w:firstRowFirstColumn="0" w:firstRowLastColumn="0" w:lastRowFirstColumn="0" w:lastRowLastColumn="0"/>
               <w:rPr>
                 <w:ins w:id="50" w:author="Julian Ribeiro" w:date="2015-06-14T16:56:00Z"/>
-                <w:b/>
                 <w:highlight w:val="yellow"/>
                 <w14:shadow w14:blurRad="50800" w14:dist="50800" w14:dir="5400000" w14:sx="0" w14:sy="0" w14:kx="0" w14:ky="0" w14:algn="ctr">
                   <w14:schemeClr w14:val="tx2"/>
@@ -795,11 +2163,9 @@
           </w:tcPr>
           <w:p>
             <w:pPr>
-              <w:spacing w:line="259" w:lineRule="auto"/>
               <w:cnfStyle w:val="001000100000" w:firstRow="0" w:lastRow="0" w:firstColumn="1" w:lastColumn="0" w:oddVBand="0" w:evenVBand="0" w:oddHBand="1" w:evenHBand="0" w:firstRowFirstColumn="0" w:firstRowLastColumn="0" w:lastRowFirstColumn="0" w:lastRowLastColumn="0"/>
               <w:rPr>
                 <w:ins w:id="53" w:author="Julian Ribeiro" w:date="2015-06-14T16:56:00Z"/>
-                <w:b w:val="0"/>
                 <w:highlight w:val="yellow"/>
                 <w14:shadow w14:blurRad="50800" w14:dist="50800" w14:dir="5400000" w14:sx="0" w14:sy="0" w14:kx="0" w14:ky="0" w14:algn="ctr">
                   <w14:schemeClr w14:val="tx2"/>
@@ -825,11 +2191,9 @@
           </w:tcPr>
           <w:p>
             <w:pPr>
-              <w:spacing w:line="259" w:lineRule="auto"/>
               <w:cnfStyle w:val="000000100000" w:firstRow="0" w:lastRow="0" w:firstColumn="0" w:lastColumn="0" w:oddVBand="0" w:evenVBand="0" w:oddHBand="1" w:evenHBand="0" w:firstRowFirstColumn="0" w:firstRowLastColumn="0" w:lastRowFirstColumn="0" w:lastRowLastColumn="0"/>
               <w:rPr>
                 <w:ins w:id="55" w:author="Julian Ribeiro" w:date="2015-06-14T16:56:00Z"/>
-                <w:b/>
                 <w:highlight w:val="yellow"/>
                 <w14:shadow w14:blurRad="50800" w14:dist="50800" w14:dir="5400000" w14:sx="0" w14:sy="0" w14:kx="0" w14:ky="0" w14:algn="ctr">
                   <w14:schemeClr w14:val="tx2"/>
@@ -855,11 +2219,9 @@
           </w:tcPr>
           <w:p>
             <w:pPr>
-              <w:spacing w:line="259" w:lineRule="auto"/>
               <w:cnfStyle w:val="000000100000" w:firstRow="0" w:lastRow="0" w:firstColumn="0" w:lastColumn="0" w:oddVBand="0" w:evenVBand="0" w:oddHBand="1" w:evenHBand="0" w:firstRowFirstColumn="0" w:firstRowLastColumn="0" w:lastRowFirstColumn="0" w:lastRowLastColumn="0"/>
               <w:rPr>
                 <w:ins w:id="57" w:author="Julian Ribeiro" w:date="2015-06-14T16:56:00Z"/>
-                <w:b/>
                 <w:highlight w:val="yellow"/>
                 <w14:shadow w14:blurRad="50800" w14:dist="50800" w14:dir="5400000" w14:sx="0" w14:sy="0" w14:kx="0" w14:ky="0" w14:algn="ctr">
                   <w14:schemeClr w14:val="tx2"/>
@@ -885,11 +2247,9 @@
           </w:tcPr>
           <w:p>
             <w:pPr>
-              <w:spacing w:line="259" w:lineRule="auto"/>
               <w:cnfStyle w:val="000000100000" w:firstRow="0" w:lastRow="0" w:firstColumn="0" w:lastColumn="0" w:oddVBand="0" w:evenVBand="0" w:oddHBand="1" w:evenHBand="0" w:firstRowFirstColumn="0" w:firstRowLastColumn="0" w:lastRowFirstColumn="0" w:lastRowLastColumn="0"/>
               <w:rPr>
                 <w:ins w:id="59" w:author="Julian Ribeiro" w:date="2015-06-14T16:56:00Z"/>
-                <w:b/>
                 <w:highlight w:val="yellow"/>
                 <w14:shadow w14:blurRad="50800" w14:dist="50800" w14:dir="5400000" w14:sx="0" w14:sy="0" w14:kx="0" w14:ky="0" w14:algn="ctr">
                   <w14:schemeClr w14:val="tx2"/>
@@ -921,10 +2281,8 @@
           </w:tcPr>
           <w:p>
             <w:pPr>
-              <w:spacing w:line="259" w:lineRule="auto"/>
               <w:rPr>
                 <w:ins w:id="62" w:author="Julian Ribeiro" w:date="2015-06-14T16:56:00Z"/>
-                <w:b w:val="0"/>
                 <w:highlight w:val="yellow"/>
                 <w14:shadow w14:blurRad="50800" w14:dist="50800" w14:dir="5400000" w14:sx="0" w14:sy="0" w14:kx="0" w14:ky="0" w14:algn="ctr">
                   <w14:schemeClr w14:val="tx2"/>
@@ -950,11 +2308,9 @@
           </w:tcPr>
           <w:p>
             <w:pPr>
-              <w:spacing w:line="259" w:lineRule="auto"/>
               <w:cnfStyle w:val="000000000000" w:firstRow="0" w:lastRow="0" w:firstColumn="0" w:lastColumn="0" w:oddVBand="0" w:evenVBand="0" w:oddHBand="0" w:evenHBand="0" w:firstRowFirstColumn="0" w:firstRowLastColumn="0" w:lastRowFirstColumn="0" w:lastRowLastColumn="0"/>
               <w:rPr>
                 <w:ins w:id="64" w:author="Julian Ribeiro" w:date="2015-06-14T16:56:00Z"/>
-                <w:b/>
                 <w:highlight w:val="yellow"/>
                 <w14:shadow w14:blurRad="50800" w14:dist="50800" w14:dir="5400000" w14:sx="0" w14:sy="0" w14:kx="0" w14:ky="0" w14:algn="ctr">
                   <w14:schemeClr w14:val="tx2"/>
@@ -980,11 +2336,9 @@
           </w:tcPr>
           <w:p>
             <w:pPr>
-              <w:spacing w:line="259" w:lineRule="auto"/>
               <w:cnfStyle w:val="000000000000" w:firstRow="0" w:lastRow="0" w:firstColumn="0" w:lastColumn="0" w:oddVBand="0" w:evenVBand="0" w:oddHBand="0" w:evenHBand="0" w:firstRowFirstColumn="0" w:firstRowLastColumn="0" w:lastRowFirstColumn="0" w:lastRowLastColumn="0"/>
               <w:rPr>
                 <w:ins w:id="66" w:author="Julian Ribeiro" w:date="2015-06-14T16:56:00Z"/>
-                <w:b/>
                 <w:highlight w:val="yellow"/>
                 <w14:shadow w14:blurRad="50800" w14:dist="50800" w14:dir="5400000" w14:sx="0" w14:sy="0" w14:kx="0" w14:ky="0" w14:algn="ctr">
                   <w14:schemeClr w14:val="tx2"/>
@@ -1010,11 +2364,9 @@
           </w:tcPr>
           <w:p>
             <w:pPr>
-              <w:spacing w:line="259" w:lineRule="auto"/>
               <w:cnfStyle w:val="000000000000" w:firstRow="0" w:lastRow="0" w:firstColumn="0" w:lastColumn="0" w:oddVBand="0" w:evenVBand="0" w:oddHBand="0" w:evenHBand="0" w:firstRowFirstColumn="0" w:firstRowLastColumn="0" w:lastRowFirstColumn="0" w:lastRowLastColumn="0"/>
               <w:rPr>
                 <w:ins w:id="68" w:author="Julian Ribeiro" w:date="2015-06-14T16:56:00Z"/>
-                <w:b/>
                 <w:highlight w:val="yellow"/>
                 <w14:shadow w14:blurRad="50800" w14:dist="50800" w14:dir="5400000" w14:sx="0" w14:sy="0" w14:kx="0" w14:ky="0" w14:algn="ctr">
                   <w14:schemeClr w14:val="tx2"/>
@@ -1047,11 +2399,9 @@
           </w:tcPr>
           <w:p>
             <w:pPr>
-              <w:spacing w:line="259" w:lineRule="auto"/>
               <w:cnfStyle w:val="001000100000" w:firstRow="0" w:lastRow="0" w:firstColumn="1" w:lastColumn="0" w:oddVBand="0" w:evenVBand="0" w:oddHBand="1" w:evenHBand="0" w:firstRowFirstColumn="0" w:firstRowLastColumn="0" w:lastRowFirstColumn="0" w:lastRowLastColumn="0"/>
               <w:rPr>
                 <w:ins w:id="71" w:author="Julian Ribeiro" w:date="2015-06-14T16:56:00Z"/>
-                <w:b w:val="0"/>
                 <w:highlight w:val="yellow"/>
                 <w14:shadow w14:blurRad="50800" w14:dist="50800" w14:dir="5400000" w14:sx="0" w14:sy="0" w14:kx="0" w14:ky="0" w14:algn="ctr">
                   <w14:schemeClr w14:val="tx2"/>
@@ -1077,11 +2427,9 @@
           </w:tcPr>
           <w:p>
             <w:pPr>
-              <w:spacing w:line="259" w:lineRule="auto"/>
               <w:cnfStyle w:val="000000100000" w:firstRow="0" w:lastRow="0" w:firstColumn="0" w:lastColumn="0" w:oddVBand="0" w:evenVBand="0" w:oddHBand="1" w:evenHBand="0" w:firstRowFirstColumn="0" w:firstRowLastColumn="0" w:lastRowFirstColumn="0" w:lastRowLastColumn="0"/>
               <w:rPr>
                 <w:ins w:id="73" w:author="Julian Ribeiro" w:date="2015-06-14T16:56:00Z"/>
-                <w:b/>
                 <w:highlight w:val="yellow"/>
                 <w14:shadow w14:blurRad="50800" w14:dist="50800" w14:dir="5400000" w14:sx="0" w14:sy="0" w14:kx="0" w14:ky="0" w14:algn="ctr">
                   <w14:schemeClr w14:val="tx2"/>
@@ -1107,11 +2455,9 @@
           </w:tcPr>
           <w:p>
             <w:pPr>
-              <w:spacing w:line="259" w:lineRule="auto"/>
               <w:cnfStyle w:val="000000100000" w:firstRow="0" w:lastRow="0" w:firstColumn="0" w:lastColumn="0" w:oddVBand="0" w:evenVBand="0" w:oddHBand="1" w:evenHBand="0" w:firstRowFirstColumn="0" w:firstRowLastColumn="0" w:lastRowFirstColumn="0" w:lastRowLastColumn="0"/>
               <w:rPr>
                 <w:ins w:id="75" w:author="Julian Ribeiro" w:date="2015-06-14T16:56:00Z"/>
-                <w:b/>
                 <w:highlight w:val="yellow"/>
                 <w14:shadow w14:blurRad="50800" w14:dist="50800" w14:dir="5400000" w14:sx="0" w14:sy="0" w14:kx="0" w14:ky="0" w14:algn="ctr">
                   <w14:schemeClr w14:val="tx2"/>
@@ -1137,11 +2483,9 @@
           </w:tcPr>
           <w:p>
             <w:pPr>
-              <w:spacing w:line="259" w:lineRule="auto"/>
               <w:cnfStyle w:val="000000100000" w:firstRow="0" w:lastRow="0" w:firstColumn="0" w:lastColumn="0" w:oddVBand="0" w:evenVBand="0" w:oddHBand="1" w:evenHBand="0" w:firstRowFirstColumn="0" w:firstRowLastColumn="0" w:lastRowFirstColumn="0" w:lastRowLastColumn="0"/>
               <w:rPr>
                 <w:ins w:id="77" w:author="Julian Ribeiro" w:date="2015-06-14T16:56:00Z"/>
-                <w:b/>
                 <w:highlight w:val="yellow"/>
                 <w14:shadow w14:blurRad="50800" w14:dist="50800" w14:dir="5400000" w14:sx="0" w14:sy="0" w14:kx="0" w14:ky="0" w14:algn="ctr">
                   <w14:schemeClr w14:val="tx2"/>
@@ -1160,10 +2504,8 @@
     </w:tbl>
     <w:p>
       <w:pPr>
-        <w:spacing w:line="259" w:lineRule="auto"/>
         <w:rPr>
           <w:ins w:id="78" w:author="Julian Ribeiro" w:date="2015-06-14T17:05:00Z"/>
-          <w:b/>
           <w:highlight w:val="lightGray"/>
           <w14:shadow w14:blurRad="50800" w14:dist="50800" w14:dir="5400000" w14:sx="0" w14:sy="0" w14:kx="0" w14:ky="0" w14:algn="ctr">
             <w14:schemeClr w14:val="tx2"/>
@@ -1179,7 +2521,6 @@
     </w:p>
     <w:p>
       <w:pPr>
-        <w:spacing w:line="259" w:lineRule="auto"/>
         <w:rPr>
           <w:ins w:id="79" w:author="Julian Ribeiro" w:date="2015-06-14T16:49:00Z"/>
           <w:highlight w:val="lightGray"/>
@@ -1197,7 +2538,6 @@
       <w:ins w:id="80" w:author="Julian Ribeiro" w:date="2015-06-14T16:49:00Z">
         <w:r>
           <w:rPr>
-            <w:b/>
             <w:highlight w:val="lightGray"/>
             <w14:shadow w14:blurRad="50800" w14:dist="50800" w14:dir="5400000" w14:sx="0" w14:sy="0" w14:kx="0" w14:ky="0" w14:algn="ctr">
               <w14:schemeClr w14:val="tx2"/>
@@ -1217,20 +2557,19 @@
       <w:pPr>
         <w:pStyle w:val="Titre1"/>
       </w:pPr>
+      <w:bookmarkStart w:id="81" w:name="_Toc423883760"/>
       <w:r>
         <w:lastRenderedPageBreak/>
         <w:t>Introduction</w:t>
       </w:r>
-      <w:bookmarkEnd w:id="5"/>
+      <w:bookmarkEnd w:id="0"/>
+      <w:bookmarkEnd w:id="81"/>
       <w:r>
         <w:t> </w:t>
       </w:r>
     </w:p>
     <w:p/>
     <w:p>
-      <w:pPr>
-        <w:jc w:val="both"/>
-      </w:pPr>
       <w:r>
         <w:t>Je prépare actuellement un Master STRI en alternance, c</w:t>
       </w:r>
@@ -1257,9 +2596,6 @@
       </w:r>
     </w:p>
     <w:p>
-      <w:pPr>
-        <w:jc w:val="both"/>
-      </w:pPr>
       <w:r>
         <w:t>Ainsi, cet apprentissage rend possible la mise en pratique des connaissances théoriques et</w:t>
       </w:r>
@@ -1289,9 +2625,6 @@
       </w:pPr>
     </w:p>
     <w:p>
-      <w:pPr>
-        <w:jc w:val="both"/>
-      </w:pPr>
       <w:r>
         <w:t>J’effectue</w:t>
       </w:r>
@@ -1309,17 +2642,11 @@
       </w:r>
     </w:p>
     <w:p>
-      <w:pPr>
-        <w:jc w:val="both"/>
-      </w:pPr>
       <w:r>
         <w:t>Nous travaillons en partenariat avec différentes entités selon la nature des défauts constatés.</w:t>
       </w:r>
     </w:p>
     <w:p>
-      <w:pPr>
-        <w:jc w:val="both"/>
-      </w:pPr>
       <w:r>
         <w:t>Lors de ces premiers mois de contact avec le monde professionnel, j’ai ainsi pu me familiariser avec la société, son système d’information</w:t>
       </w:r>
@@ -1331,9 +2658,6 @@
       </w:r>
     </w:p>
     <w:p>
-      <w:pPr>
-        <w:jc w:val="both"/>
-      </w:pPr>
       <w:r>
         <w:t>Ma mission au sein d’O</w:t>
       </w:r>
@@ -1347,48 +2671,38 @@
         <w:t xml:space="preserve">en place. </w:t>
       </w:r>
     </w:p>
-    <w:p>
-      <w:pPr>
-        <w:jc w:val="both"/>
-      </w:pPr>
-    </w:p>
-    <w:p>
-      <w:pPr>
-        <w:spacing w:line="259" w:lineRule="auto"/>
-      </w:pPr>
+    <w:p/>
+    <w:p>
       <w:r>
         <w:br w:type="page"/>
       </w:r>
     </w:p>
-    <w:p>
-      <w:pPr>
-        <w:spacing w:line="259" w:lineRule="auto"/>
-      </w:pPr>
-    </w:p>
+    <w:p/>
     <w:p>
       <w:pPr>
         <w:pStyle w:val="Titre1"/>
       </w:pPr>
-      <w:bookmarkStart w:id="81" w:name="_Toc390428258"/>
+      <w:bookmarkStart w:id="82" w:name="_Toc390428258"/>
+      <w:bookmarkStart w:id="83" w:name="_Toc423883761"/>
       <w:r>
         <w:t>Présentation de l’environnement de l’entreprise</w:t>
       </w:r>
-      <w:bookmarkEnd w:id="81"/>
+      <w:bookmarkEnd w:id="82"/>
+      <w:bookmarkEnd w:id="83"/>
     </w:p>
     <w:p>
       <w:pPr>
-        <w:pStyle w:val="Titre2perso"/>
+        <w:pStyle w:val="Titre2"/>
       </w:pPr>
-      <w:bookmarkStart w:id="82" w:name="_Toc390428259"/>
+      <w:bookmarkStart w:id="84" w:name="_Toc390428259"/>
+      <w:bookmarkStart w:id="85" w:name="_Toc423883762"/>
       <w:r>
         <w:t>Présentation du groupe</w:t>
       </w:r>
-      <w:bookmarkEnd w:id="82"/>
-    </w:p>
-    <w:p>
-      <w:pPr>
-        <w:jc w:val="both"/>
-      </w:pPr>
+      <w:bookmarkEnd w:id="84"/>
+      <w:bookmarkEnd w:id="85"/>
+    </w:p>
+    <w:p>
       <w:r>
         <w:t>Orange est la principale entreprise française de télécommunications. Avec un chiffre d’affaires de</w:t>
       </w:r>
@@ -1400,9 +2714,6 @@
       </w:r>
     </w:p>
     <w:p>
-      <w:pPr>
-        <w:jc w:val="both"/>
-      </w:pPr>
       <w:r>
         <w:t>Ce groupe, </w:t>
       </w:r>
@@ -1471,15 +2782,12 @@
       </w:sdt>
     </w:p>
     <w:p>
-      <w:pPr>
-        <w:jc w:val="both"/>
-      </w:pPr>
       <w:r>
         <w:rPr>
           <w:noProof/>
         </w:rPr>
         <w:drawing>
-          <wp:inline distT="0" distB="0" distL="0" distR="0">
+          <wp:inline distT="0" distB="0" distL="0" distR="0" wp14:anchorId="119B8CA0" wp14:editId="176E8D46">
             <wp:extent cx="5760720" cy="3145155"/>
             <wp:effectExtent l="0" t="0" r="0" b="0"/>
             <wp:docPr id="6" name="Image 6"/>
@@ -1523,36 +2831,54 @@
     </w:p>
     <w:p>
       <w:pPr>
-        <w:pStyle w:val="Sous-titre"/>
+        <w:pStyle w:val="Lgende"/>
+        <w:jc w:val="center"/>
       </w:pPr>
-    </w:p>
-    <w:p>
-      <w:pPr>
-        <w:pStyle w:val="Sous-titre"/>
-      </w:pPr>
-      <w:r>
-        <w:t>Figure n°1 :</w:t>
-      </w:r>
-      <w:r>
-        <w:t xml:space="preserve"> Présence mondiale du groupe Orange</w:t>
-      </w:r>
+      <w:bookmarkStart w:id="86" w:name="_Toc423885048"/>
+      <w:r>
+        <w:t xml:space="preserve">Figure N° </w:t>
+      </w:r>
+      <w:r>
+        <w:fldChar w:fldCharType="begin"/>
+      </w:r>
+      <w:r>
+        <w:instrText xml:space="preserve"> SEQ Figure_N° \* ARABIC </w:instrText>
+      </w:r>
+      <w:r>
+        <w:fldChar w:fldCharType="separate"/>
+      </w:r>
+      <w:r>
+        <w:rPr>
+          <w:noProof/>
+        </w:rPr>
+        <w:t>1</w:t>
+      </w:r>
+      <w:r>
+        <w:fldChar w:fldCharType="end"/>
+      </w:r>
+      <w:r>
+        <w:t xml:space="preserve">: </w:t>
+      </w:r>
+      <w:r>
+        <w:t>Présence mondiale du groupe Orange</w:t>
+      </w:r>
+      <w:bookmarkEnd w:id="86"/>
     </w:p>
     <w:p/>
     <w:p/>
     <w:p>
       <w:pPr>
-        <w:pStyle w:val="Titre2perso"/>
+        <w:pStyle w:val="Titre2"/>
       </w:pPr>
-      <w:bookmarkStart w:id="83" w:name="_Toc390428260"/>
+      <w:bookmarkStart w:id="87" w:name="_Toc390428260"/>
+      <w:bookmarkStart w:id="88" w:name="_Toc423883763"/>
       <w:r>
         <w:t>L’offre Orange</w:t>
       </w:r>
-      <w:bookmarkEnd w:id="83"/>
-    </w:p>
-    <w:p>
-      <w:pPr>
-        <w:jc w:val="both"/>
-      </w:pPr>
+      <w:bookmarkEnd w:id="87"/>
+      <w:bookmarkEnd w:id="88"/>
+    </w:p>
+    <w:p>
       <w:r>
         <w:t>Le ma</w:t>
       </w:r>
@@ -1570,15 +2896,12 @@
       </w:r>
     </w:p>
     <w:p>
-      <w:pPr>
-        <w:jc w:val="both"/>
-      </w:pPr>
       <w:r>
         <w:rPr>
           <w:noProof/>
         </w:rPr>
         <w:drawing>
-          <wp:anchor distT="0" distB="0" distL="114300" distR="114300" simplePos="0" relativeHeight="251659264" behindDoc="0" locked="0" layoutInCell="1" allowOverlap="1" wp14:anchorId="3E822C25" wp14:editId="22E450F3">
+          <wp:anchor distT="0" distB="0" distL="114300" distR="114300" simplePos="0" relativeHeight="251659264" behindDoc="0" locked="0" layoutInCell="1" allowOverlap="1" wp14:anchorId="6125054A" wp14:editId="6448CE62">
             <wp:simplePos x="0" y="0"/>
             <wp:positionH relativeFrom="column">
               <wp:posOffset>-8255</wp:posOffset>
@@ -1653,7 +2976,6 @@
           <w:ilvl w:val="0"/>
           <w:numId w:val="2"/>
         </w:numPr>
-        <w:jc w:val="both"/>
       </w:pPr>
       <w:r>
         <w:t>Orange</w:t>
@@ -1675,7 +2997,6 @@
           <w:ilvl w:val="0"/>
           <w:numId w:val="2"/>
         </w:numPr>
-        <w:jc w:val="both"/>
       </w:pPr>
       <w:r>
         <w:t>Orange</w:t>
@@ -1687,22 +3008,15 @@
         <w:t xml:space="preserve"> pour la téléphonie mobile, l’internet, la télévision. </w:t>
       </w:r>
     </w:p>
-    <w:p>
-      <w:pPr>
-        <w:jc w:val="both"/>
-      </w:pPr>
-    </w:p>
-    <w:p>
-      <w:pPr>
-        <w:jc w:val="both"/>
-      </w:pPr>
+    <w:p/>
+    <w:p>
       <w:r>
         <w:rPr>
           <w:noProof/>
         </w:rPr>
         <w:lastRenderedPageBreak/>
         <w:drawing>
-          <wp:anchor distT="0" distB="0" distL="114300" distR="114300" simplePos="0" relativeHeight="251660288" behindDoc="0" locked="0" layoutInCell="1" allowOverlap="1" wp14:anchorId="2C023506" wp14:editId="6BB8EA3D">
+          <wp:anchor distT="0" distB="0" distL="114300" distR="114300" simplePos="0" relativeHeight="251660288" behindDoc="0" locked="0" layoutInCell="1" allowOverlap="1" wp14:anchorId="58227206" wp14:editId="3C7D23A6">
             <wp:simplePos x="0" y="0"/>
             <wp:positionH relativeFrom="column">
               <wp:posOffset>52070</wp:posOffset>
@@ -1771,60 +3085,56 @@
       </w:r>
     </w:p>
     <w:p>
+      <w:r>
+        <w:t>La société étant un groupe international, chacun de ces deux éléments compte</w:t>
+      </w:r>
+      <w:r>
+        <w:t xml:space="preserve"> des </w:t>
+      </w:r>
+      <w:r>
+        <w:t>subdivisions géographiques en fonction du pays d’implantation. Chaque région</w:t>
+      </w:r>
+      <w:r>
+        <w:t xml:space="preserve"> </w:t>
+      </w:r>
+      <w:r>
+        <w:t>ayant ses propres spécificité</w:t>
+      </w:r>
+      <w:r>
+        <w:t>s</w:t>
+      </w:r>
+      <w:r>
+        <w:t>, son propre marché, sa propre culture, l’étude se</w:t>
+      </w:r>
+      <w:r>
+        <w:t xml:space="preserve"> </w:t>
+      </w:r>
+      <w:r>
+        <w:t>contentera ici des Opérations France du Groupe.</w:t>
+      </w:r>
+    </w:p>
+    <w:p>
       <w:pPr>
-        <w:jc w:val="both"/>
+        <w:pStyle w:val="Titre2"/>
       </w:pPr>
-      <w:r>
-        <w:t>La société étant un groupe international, chacun de ces deux éléments compte</w:t>
-      </w:r>
-      <w:r>
-        <w:t xml:space="preserve"> des </w:t>
-      </w:r>
-      <w:r>
-        <w:t>subdivisions géographiques en fonction du pays d’implantation. Chaque région</w:t>
-      </w:r>
-      <w:r>
-        <w:t xml:space="preserve"> </w:t>
-      </w:r>
-      <w:r>
-        <w:t>ayant ses propres spécificité</w:t>
-      </w:r>
-      <w:r>
-        <w:t>s</w:t>
-      </w:r>
-      <w:r>
-        <w:t>, son propre marché, sa propre culture, l’étude se</w:t>
-      </w:r>
-      <w:r>
-        <w:t xml:space="preserve"> </w:t>
-      </w:r>
-      <w:r>
-        <w:t>contentera ici des Opérations France du Groupe.</w:t>
-      </w:r>
-    </w:p>
-    <w:p>
-      <w:pPr>
-        <w:pStyle w:val="Titre2perso"/>
-      </w:pPr>
-      <w:bookmarkStart w:id="84" w:name="_Toc390428261"/>
+      <w:bookmarkStart w:id="89" w:name="_Toc390428261"/>
+      <w:bookmarkStart w:id="90" w:name="_Toc423883764"/>
       <w:r>
         <w:t xml:space="preserve">Les clients </w:t>
       </w:r>
       <w:r>
         <w:t>Orange Mobile</w:t>
       </w:r>
-      <w:bookmarkEnd w:id="84"/>
-    </w:p>
-    <w:p>
-      <w:pPr>
-        <w:jc w:val="both"/>
-      </w:pPr>
+      <w:bookmarkEnd w:id="89"/>
+      <w:bookmarkEnd w:id="90"/>
+    </w:p>
+    <w:p>
       <w:r>
         <w:rPr>
           <w:noProof/>
         </w:rPr>
         <w:drawing>
-          <wp:anchor distT="0" distB="0" distL="114300" distR="114300" simplePos="0" relativeHeight="251663360" behindDoc="0" locked="0" layoutInCell="1" allowOverlap="1" wp14:anchorId="7F4BEF95" wp14:editId="1F332F5A">
+          <wp:anchor distT="0" distB="0" distL="114300" distR="114300" simplePos="0" relativeHeight="251663360" behindDoc="0" locked="0" layoutInCell="1" allowOverlap="1" wp14:anchorId="27CD7E7C" wp14:editId="117A1319">
             <wp:simplePos x="0" y="0"/>
             <wp:positionH relativeFrom="margin">
               <wp:posOffset>-209550</wp:posOffset>
@@ -1882,7 +3192,6 @@
     </w:p>
     <w:p>
       <w:pPr>
-        <w:jc w:val="both"/>
         <w:rPr>
           <w:noProof/>
         </w:rPr>
@@ -1892,9 +3201,6 @@
       </w:r>
     </w:p>
     <w:p>
-      <w:pPr>
-        <w:jc w:val="both"/>
-      </w:pPr>
       <w:r>
         <w:t>Le nombre total de clients mobile Orange en France s’élevait à 27 millions,</w:t>
       </w:r>
@@ -1906,9 +3212,6 @@
       </w:r>
     </w:p>
     <w:p>
-      <w:pPr>
-        <w:jc w:val="both"/>
-      </w:pPr>
       <w:r>
         <w:t>Orange est présent sur l’ensemble des segments du marché</w:t>
       </w:r>
@@ -1919,21 +3222,14 @@
         <w:t>en proposant une gamme étendue d’offres.</w:t>
       </w:r>
     </w:p>
-    <w:p>
-      <w:pPr>
-        <w:jc w:val="both"/>
-      </w:pPr>
-    </w:p>
-    <w:p>
-      <w:pPr>
-        <w:jc w:val="center"/>
-      </w:pPr>
+    <w:p/>
+    <w:p>
       <w:r>
         <w:rPr>
           <w:noProof/>
         </w:rPr>
         <w:drawing>
-          <wp:inline distT="0" distB="0" distL="0" distR="0">
+          <wp:inline distT="0" distB="0" distL="0" distR="0" wp14:anchorId="56EC8600" wp14:editId="4ADD86A4">
             <wp:extent cx="5760720" cy="1559560"/>
             <wp:effectExtent l="0" t="0" r="0" b="2540"/>
             <wp:docPr id="7" name="Image 7"/>
@@ -1977,18 +3273,420 @@
     </w:p>
     <w:p>
       <w:pPr>
-        <w:pStyle w:val="Titre2perso"/>
+        <w:pStyle w:val="Lgende"/>
+        <w:jc w:val="center"/>
       </w:pPr>
-      <w:bookmarkStart w:id="85" w:name="_Toc390428262"/>
-      <w:r>
+      <w:bookmarkStart w:id="91" w:name="_Toc423885049"/>
+      <w:r>
+        <w:t xml:space="preserve">Figure N° </w:t>
+      </w:r>
+      <w:r>
+        <w:fldChar w:fldCharType="begin"/>
+      </w:r>
+      <w:r>
+        <w:instrText xml:space="preserve"> SEQ Figure_N° \* ARABIC </w:instrText>
+      </w:r>
+      <w:r>
+        <w:fldChar w:fldCharType="separate"/>
+      </w:r>
+      <w:r>
+        <w:rPr>
+          <w:noProof/>
+        </w:rPr>
+        <w:t>2</w:t>
+      </w:r>
+      <w:r>
+        <w:fldChar w:fldCharType="end"/>
+      </w:r>
+      <w:r>
+        <w:t>: Résultats Orange</w:t>
+      </w:r>
+      <w:bookmarkEnd w:id="91"/>
+    </w:p>
+    <w:p>
+      <w:pPr>
+        <w:spacing w:line="259" w:lineRule="auto"/>
+        <w:jc w:val="left"/>
+      </w:pPr>
+      <w:r>
+        <w:br w:type="page"/>
+      </w:r>
+    </w:p>
+    <w:p/>
+    <w:p>
+      <w:pPr>
+        <w:pStyle w:val="Titre1"/>
+      </w:pPr>
+      <w:bookmarkStart w:id="92" w:name="_Toc423883766"/>
+      <w:r>
+        <w:t>Environnement</w:t>
+      </w:r>
+      <w:r>
+        <w:t xml:space="preserve"> </w:t>
+      </w:r>
+      <w:r>
+        <w:t>et</w:t>
+      </w:r>
+      <w:r>
+        <w:t xml:space="preserve"> déroulement du contrat d’apprentissage</w:t>
+      </w:r>
+      <w:bookmarkEnd w:id="92"/>
+    </w:p>
+    <w:p/>
+    <w:p>
+      <w:pPr>
+        <w:pStyle w:val="Titre2"/>
+      </w:pPr>
+      <w:r>
+        <w:t>Le déroulement du contrat d’apprentissage</w:t>
+      </w:r>
+    </w:p>
+    <w:p>
+      <w:r>
+        <w:t xml:space="preserve">Mon apprentissage a débuté fin aout 2013 pour une durée de deux années, il est composé de période universitaire mais aussi de période en entreprise. </w:t>
+      </w:r>
+    </w:p>
+    <w:p>
+      <w:r>
+        <w:t xml:space="preserve">Afin de gérer ces deux environnements parallèles. (A CONTINUER ….) </w:t>
+      </w:r>
+    </w:p>
+    <w:p>
+      <w:pPr>
+        <w:pStyle w:val="Titre3"/>
+      </w:pPr>
+      <w:r>
+        <w:t>Retour sur la 1</w:t>
+      </w:r>
+      <w:r>
+        <w:rPr>
+          <w:vertAlign w:val="superscript"/>
+        </w:rPr>
+        <w:t>ère</w:t>
+      </w:r>
+      <w:r>
+        <w:t xml:space="preserve"> année d’apprentissage </w:t>
+      </w:r>
+    </w:p>
+    <w:p>
+      <w:r>
+        <w:t>Ma 1</w:t>
+      </w:r>
+      <w:r>
+        <w:rPr>
+          <w:vertAlign w:val="superscript"/>
+        </w:rPr>
+        <w:t>ère</w:t>
+      </w:r>
+      <w:r>
+        <w:t xml:space="preserve"> année d’apprentissage a tout d’abord était très riche en enseignements, elle fut pour moi ma toute première expérience professionnelle. </w:t>
+      </w:r>
+    </w:p>
+    <w:p>
+      <w:r>
+        <w:t>C’est donc avec Orange que j’ai pu me familiariser avec le monde de l’entreprise, tout en d’abord en m’intégrant au sein d’un service composé d’une vingtaine de personnes. Puis en réalisant comme l’essentiel de mes collègues un travail de supervision du réseau mobile Orange mais aussi dans le développement d’outils informatiques.</w:t>
+      </w:r>
+    </w:p>
+    <w:p>
+      <w:r>
+        <w:t>Avec ces deux missions, j’ai pu acquérir des compétences dans le domaine des télécommunications que je n’aurai pu obtenir au sein d’un cursus supérieur.</w:t>
+      </w:r>
+    </w:p>
+    <w:p>
+      <w:r>
+        <w:t xml:space="preserve">En effet, l’approche universitaire est utile mais plutôt généraliste et n’équivaut pas au contexte professionnel qui nous confronte à la réalité des solutions misent en œuvre.   </w:t>
+      </w:r>
+    </w:p>
+    <w:p>
+      <w:r>
+        <w:t>Face à l’ensemble de ces nouveautés, j’ai donc éprouvé quelques difficultés que ce soit sur le plan technique mais aussi sur le plan relationnel, elles concernaient essentiellement un problème de communication avec mon entourage professionnel.</w:t>
+      </w:r>
+    </w:p>
+    <w:p>
+      <w:r>
+        <w:t>J’ai donc décidé dès la fin de cette première année de me remettre en question sur ce point-là. Malgré tout cette année restera très enrichissante puisqu’elle m’a permis de tirer les enseignements sur ces maladresses mais surtout de découvrir un domaine unique où j’avais presque tout à apprendre sur le fonctionnement et les techniques misent en œuvre.</w:t>
+      </w:r>
+    </w:p>
+    <w:p>
+      <w:r>
+        <w:t xml:space="preserve">De plus, cette première année a aussi eu le mérite de me conforter dans mon choix de travailler dans le domaine des télécommunications mobile. </w:t>
+      </w:r>
+    </w:p>
+    <w:p>
+      <w:r>
+        <w:t>C’est donc avec de bonnes résolutions et une expérience plus solide que je débute cette seconde année.</w:t>
+      </w:r>
+    </w:p>
+    <w:p/>
+    <w:p/>
+    <w:p>
+      <w:pPr>
+        <w:pStyle w:val="Titre2"/>
+      </w:pPr>
+      <w:bookmarkStart w:id="93" w:name="_Toc423883767"/>
+      <w:r>
+        <w:t>Environnement professionnel de l’apprentissage</w:t>
+      </w:r>
+      <w:bookmarkEnd w:id="93"/>
+    </w:p>
+    <w:p>
+      <w:pPr>
+        <w:pStyle w:val="Titre3"/>
+      </w:pPr>
+      <w:bookmarkStart w:id="94" w:name="_Toc423883768"/>
+      <w:r>
+        <w:t>Environnement général :</w:t>
+      </w:r>
+      <w:bookmarkEnd w:id="94"/>
+    </w:p>
+    <w:p/>
+    <w:p>
+      <w:r>
+        <w:t>L’opérateur de télécommunications Orange est implanté mondialement, sa principale zone d’activité reste néanmoins toujours</w:t>
+      </w:r>
+      <w:r>
+        <w:t xml:space="preserve"> la France o</w:t>
+      </w:r>
+      <w:r>
+        <w:t>u il fut l’opérateur historique jusqu’en 2001.</w:t>
+      </w:r>
+    </w:p>
+    <w:p>
+      <w:r>
+        <w:t xml:space="preserve">L’organisation technique de cet opérateur en France repose sur les unités de pilotage dites « UPR ».  Cette organisation décentralisée permet à chaque unité d’être autonomes </w:t>
+      </w:r>
+      <w:r>
+        <w:t xml:space="preserve">les unes par rapport aux autres en permettant ainsi à chacune d’entre elles d’effectuer ses propres choix techniques, financiers et donc stratégiques. </w:t>
+      </w:r>
+    </w:p>
+    <w:p>
+      <w:r>
+        <w:t>La décentralisation est aussi nécessaire compte tenu de la diversité du territ</w:t>
+      </w:r>
+      <w:r>
+        <w:t>oire ainsi que de sa superficie, cela permet de mieux fixer/</w:t>
+      </w:r>
+      <w:r>
+        <w:t>analyser</w:t>
+      </w:r>
+      <w:r>
+        <w:t xml:space="preserve"> les objectifs que doivent </w:t>
+      </w:r>
+      <w:r>
+        <w:t>atteindre</w:t>
+      </w:r>
+      <w:r>
+        <w:t xml:space="preserve"> ces unités.</w:t>
+      </w:r>
+    </w:p>
+    <w:p>
+      <w:pPr>
+        <w:pStyle w:val="Titre3"/>
+      </w:pPr>
+      <w:bookmarkStart w:id="95" w:name="_Toc423883769"/>
+      <w:r>
+        <w:t>Vers un en environnement plus particulier :</w:t>
+      </w:r>
+      <w:bookmarkEnd w:id="95"/>
+    </w:p>
+    <w:p/>
+    <w:p>
+      <w:r>
+        <w:t>A titre personnel j’effectue mon apprentissage au sein de l’UPRSO (Unité de pilotage Réseaux Sud-Ouest)</w:t>
+      </w:r>
+      <w:r>
+        <w:t xml:space="preserve">, dans le département spécialisé dans l’ingénierie des réseaux mobiles. </w:t>
+      </w:r>
+    </w:p>
+    <w:p>
+      <w:r>
+        <w:t xml:space="preserve">Par conséquent, </w:t>
+      </w:r>
+      <w:r>
+        <w:t>cet apprentissage</w:t>
+      </w:r>
+      <w:r>
+        <w:t xml:space="preserve"> a était réalisé dans un cadre de téléphonie mobile mais</w:t>
+      </w:r>
+      <w:r>
+        <w:t xml:space="preserve"> j’ai également eu l’opportunité de travailler sur le développement de modules informatiques en rapport direct avec les réseaux mobiles.</w:t>
+      </w:r>
+    </w:p>
+    <w:p>
+      <w:r>
+        <w:t>Pour cette raison ce rapport d’activité ne traitera pas seuleme</w:t>
+      </w:r>
+      <w:r>
+        <w:t>nt les probl</w:t>
+      </w:r>
+      <w:r>
+        <w:t>ématiques de télécommunications.</w:t>
+      </w:r>
+    </w:p>
+    <w:p>
+      <w:pPr>
+        <w:spacing w:line="259" w:lineRule="auto"/>
+        <w:jc w:val="left"/>
+      </w:pPr>
+      <w:r>
+        <w:br w:type="page"/>
+      </w:r>
+    </w:p>
+    <w:p>
+      <w:pPr>
+        <w:pStyle w:val="Titre2"/>
+      </w:pPr>
+      <w:bookmarkStart w:id="96" w:name="_Toc390428262"/>
+      <w:bookmarkStart w:id="97" w:name="_Toc423883765"/>
+      <w:r>
+        <w:lastRenderedPageBreak/>
         <w:t>L’Unité de Pilotage Réseaux Sud-Ouest</w:t>
       </w:r>
-      <w:bookmarkEnd w:id="85"/>
-    </w:p>
-    <w:p>
-      <w:pPr>
-        <w:jc w:val="both"/>
-      </w:pPr>
+      <w:bookmarkStart w:id="98" w:name="_GoBack"/>
+      <w:bookmarkEnd w:id="96"/>
+      <w:bookmarkEnd w:id="97"/>
+      <w:bookmarkEnd w:id="98"/>
+      <w:r>
+        <w:rPr>
+          <w:noProof/>
+        </w:rPr>
+        <mc:AlternateContent>
+          <mc:Choice Requires="wps">
+            <w:drawing>
+              <wp:anchor distT="0" distB="0" distL="114300" distR="114300" simplePos="0" relativeHeight="251669504" behindDoc="0" locked="0" layoutInCell="1" allowOverlap="1" wp14:anchorId="4E84ABCB" wp14:editId="52BF59A5">
+                <wp:simplePos x="0" y="0"/>
+                <wp:positionH relativeFrom="column">
+                  <wp:posOffset>-602615</wp:posOffset>
+                </wp:positionH>
+                <wp:positionV relativeFrom="paragraph">
+                  <wp:posOffset>2485390</wp:posOffset>
+                </wp:positionV>
+                <wp:extent cx="2595245" cy="635"/>
+                <wp:effectExtent l="0" t="0" r="0" b="0"/>
+                <wp:wrapSquare wrapText="bothSides"/>
+                <wp:docPr id="2" name="Zone de texte 2"/>
+                <wp:cNvGraphicFramePr/>
+                <a:graphic xmlns:a="http://schemas.openxmlformats.org/drawingml/2006/main">
+                  <a:graphicData uri="http://schemas.microsoft.com/office/word/2010/wordprocessingShape">
+                    <wps:wsp>
+                      <wps:cNvSpPr txBox="1"/>
+                      <wps:spPr>
+                        <a:xfrm>
+                          <a:off x="0" y="0"/>
+                          <a:ext cx="2595245" cy="635"/>
+                        </a:xfrm>
+                        <a:prstGeom prst="rect">
+                          <a:avLst/>
+                        </a:prstGeom>
+                        <a:solidFill>
+                          <a:prstClr val="white"/>
+                        </a:solidFill>
+                        <a:ln>
+                          <a:noFill/>
+                        </a:ln>
+                        <a:effectLst/>
+                      </wps:spPr>
+                      <wps:txbx>
+                        <w:txbxContent>
+                          <w:p>
+                            <w:pPr>
+                              <w:pStyle w:val="Lgende"/>
+                              <w:rPr>
+                                <w:noProof/>
+                                <w:sz w:val="24"/>
+                                <w:szCs w:val="24"/>
+                              </w:rPr>
+                            </w:pPr>
+                            <w:bookmarkStart w:id="99" w:name="_Toc423885050"/>
+                            <w:r>
+                              <w:t xml:space="preserve">Figure N° </w:t>
+                            </w:r>
+                            <w:r>
+                              <w:fldChar w:fldCharType="begin"/>
+                            </w:r>
+                            <w:r>
+                              <w:instrText xml:space="preserve"> SEQ Figure_N° \* ARABIC </w:instrText>
+                            </w:r>
+                            <w:r>
+                              <w:fldChar w:fldCharType="separate"/>
+                            </w:r>
+                            <w:r>
+                              <w:rPr>
+                                <w:noProof/>
+                              </w:rPr>
+                              <w:t>3</w:t>
+                            </w:r>
+                            <w:r>
+                              <w:fldChar w:fldCharType="end"/>
+                            </w:r>
+                            <w:r>
+                              <w:t>: Carte des UPR</w:t>
+                            </w:r>
+                            <w:bookmarkEnd w:id="99"/>
+                          </w:p>
+                        </w:txbxContent>
+                      </wps:txbx>
+                      <wps:bodyPr rot="0" spcFirstLastPara="0" vertOverflow="overflow" horzOverflow="overflow" vert="horz" wrap="square" lIns="0" tIns="0" rIns="0" bIns="0" numCol="1" spcCol="0" rtlCol="0" fromWordArt="0" anchor="t" anchorCtr="0" forceAA="0" compatLnSpc="1">
+                        <a:prstTxWarp prst="textNoShape">
+                          <a:avLst/>
+                        </a:prstTxWarp>
+                        <a:spAutoFit/>
+                      </wps:bodyPr>
+                    </wps:wsp>
+                  </a:graphicData>
+                </a:graphic>
+              </wp:anchor>
+            </w:drawing>
+          </mc:Choice>
+          <mc:Fallback>
+            <w:pict>
+              <v:shape w14:anchorId="4E84ABCB" id="Zone de texte 2" o:spid="_x0000_s1028" type="#_x0000_t202" style="position:absolute;left:0;text-align:left;margin-left:-47.45pt;margin-top:195.7pt;width:204.35pt;height:.05pt;z-index:251669504;visibility:visible;mso-wrap-style:square;mso-wrap-distance-left:9pt;mso-wrap-distance-top:0;mso-wrap-distance-right:9pt;mso-wrap-distance-bottom:0;mso-position-horizontal:absolute;mso-position-horizontal-relative:text;mso-position-vertical:absolute;mso-position-vertical-relative:text;v-text-anchor:top" o:gfxdata="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" stroked="f">
+                <v:textbox style="mso-fit-shape-to-text:t" inset="0,0,0,0">
+                  <w:txbxContent>
+                    <w:p>
+                      <w:pPr>
+                        <w:pStyle w:val="Lgende"/>
+                        <w:rPr>
+                          <w:noProof/>
+                          <w:sz w:val="24"/>
+                          <w:szCs w:val="24"/>
+                        </w:rPr>
+                      </w:pPr>
+                      <w:bookmarkStart w:id="100" w:name="_Toc423885050"/>
+                      <w:r>
+                        <w:t xml:space="preserve">Figure N° </w:t>
+                      </w:r>
+                      <w:r>
+                        <w:fldChar w:fldCharType="begin"/>
+                      </w:r>
+                      <w:r>
+                        <w:instrText xml:space="preserve"> SEQ Figure_N° \* ARABIC </w:instrText>
+                      </w:r>
+                      <w:r>
+                        <w:fldChar w:fldCharType="separate"/>
+                      </w:r>
+                      <w:r>
+                        <w:rPr>
+                          <w:noProof/>
+                        </w:rPr>
+                        <w:t>3</w:t>
+                      </w:r>
+                      <w:r>
+                        <w:fldChar w:fldCharType="end"/>
+                      </w:r>
+                      <w:r>
+                        <w:t>: Carte des UPR</w:t>
+                      </w:r>
+                      <w:bookmarkEnd w:id="100"/>
+                    </w:p>
+                  </w:txbxContent>
+                </v:textbox>
+                <w10:wrap type="square"/>
+              </v:shape>
+            </w:pict>
+          </mc:Fallback>
+        </mc:AlternateContent>
+      </w:r>
       <w:r>
         <w:rPr>
           <w:noProof/>
@@ -1996,7 +3694,7 @@
         <mc:AlternateContent>
           <mc:Choice Requires="wpg">
             <w:drawing>
-              <wp:anchor distT="0" distB="0" distL="114300" distR="114300" simplePos="0" relativeHeight="251662336" behindDoc="0" locked="0" layoutInCell="1" allowOverlap="1" wp14:anchorId="6ABDBF51" wp14:editId="0C6184E9">
+              <wp:anchor distT="0" distB="0" distL="114300" distR="114300" simplePos="0" relativeHeight="251668480" behindDoc="0" locked="0" layoutInCell="1" allowOverlap="1" wp14:anchorId="11DEF30C" wp14:editId="311EE09D">
                 <wp:simplePos x="0" y="0"/>
                 <wp:positionH relativeFrom="column">
                   <wp:posOffset>-602615</wp:posOffset>
@@ -2176,17 +3874,7 @@
                           <w:txbxContent>
                             <w:p>
                               <w:r>
-                                <w:rPr>
-                                  <w:b/>
-                                  <w:color w:val="94A088" w:themeColor="accent6"/>
-                                </w:rPr>
-                                <w:t>Unité pilotage</w:t>
-                              </w:r>
-                              <w:r>
-                                <w:rPr>
-                                  <w:color w:val="94A088" w:themeColor="accent6"/>
-                                </w:rPr>
-                                <w:t xml:space="preserve"> </w:t>
+                                <w:t xml:space="preserve">Unité pilotage </w:t>
                               </w:r>
                               <w:r>
                                 <w:t>réseau</w:t>
@@ -2209,8 +3897,8 @@
           </mc:Choice>
           <mc:Fallback>
             <w:pict>
-              <v:group w14:anchorId="6ABDBF51" id="Groupe 14336" o:spid="_x0000_s1026" style="position:absolute;left:0;text-align:left;margin-left:-47.45pt;margin-top:21.85pt;width:204.35pt;height:169.35pt;z-index:251662336" coordsize="25952,21507" o:gfxdata="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">
-                <v:group id="Groupe 63" o:spid="_x0000_s1027" style="position:absolute;left:6019;width:19933;height:20891" coordsize="19932,20891" o:gfxdata="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">
+              <v:group w14:anchorId="11DEF30C" id="Groupe 14336" o:spid="_x0000_s1029" style="position:absolute;left:0;text-align:left;margin-left:-47.45pt;margin-top:21.85pt;width:204.35pt;height:169.35pt;z-index:251668480" coordsize="25952,21507" o:gfxdata="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">
+                <v:group id="Groupe 63" o:spid="_x0000_s1030" style="position:absolute;left:6019;width:19933;height:20891" coordsize="19932,20891" o:gfxdata="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">
                   <v:shapetype id="_x0000_t75" coordsize="21600,21600" o:spt="75" o:preferrelative="t" path="m@4@5l@4@11@9@11@9@5xe" filled="f" stroked="f">
                     <v:stroke joinstyle="miter"/>
                     <v:formulas>
@@ -2230,11 +3918,11 @@
                     <v:path o:extrusionok="f" gradientshapeok="t" o:connecttype="rect"/>
                     <o:lock v:ext="edit" aspectratio="t"/>
                   </v:shapetype>
-                  <v:shape id="Image 1" o:spid="_x0000_s1028" type="#_x0000_t75" style="position:absolute;width:19932;height:19932;visibility:visible;mso-wrap-style:square" o:gfxdata="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">
+                  <v:shape id="Image 1" o:spid="_x0000_s1031" type="#_x0000_t75" style="position:absolute;width:19932;height:19932;visibility:visible;mso-wrap-style:square" o:gfxdata="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">
                     <v:imagedata r:id="rId14" o:title=""/>
                     <v:path arrowok="t"/>
                   </v:shape>
-                  <v:oval id="Ellipse 14344" o:spid="_x0000_s1029" style="position:absolute;left:3962;top:11506;width:10122;height:9385;visibility:visible;mso-wrap-style:square;v-text-anchor:middle" o:gfxdata="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" filled="f" strokecolor="#94a088 [3209]" strokeweight="3pt">
+                  <v:oval id="Ellipse 14344" o:spid="_x0000_s1032" style="position:absolute;left:3962;top:11506;width:10122;height:9385;visibility:visible;mso-wrap-style:square;v-text-anchor:middle" o:gfxdata="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" filled="f" strokecolor="#94a088 [3209]" strokeweight="3pt">
                     <v:shadow on="t" color="black" opacity="26214f" origin="-.5,-.5" offset=".74836mm,.74836mm"/>
                     <v:path arrowok="t"/>
                   </v:oval>
@@ -2242,33 +3930,19 @@
                     <v:path arrowok="t" fillok="f" o:connecttype="none"/>
                     <o:lock v:ext="edit" shapetype="t"/>
                   </v:shapetype>
-                  <v:shape id="Connecteur droit avec flèche 30" o:spid="_x0000_s1030" type="#_x0000_t32" style="position:absolute;left:762;top:16002;width:6089;height:2857;flip:y;visibility:visible;mso-wrap-style:square" o:connectortype="straight" o:gfxdata="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" strokecolor="#94a088 [3209]" strokeweight="2.25pt">
+                  <v:shape id="Connecteur droit avec flèche 30" o:spid="_x0000_s1033" type="#_x0000_t32" style="position:absolute;left:762;top:16002;width:6089;height:2857;flip:y;visibility:visible;mso-wrap-style:square" o:connectortype="straight" o:gfxdata="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" strokecolor="#94a088 [3209]" strokeweight="2.25pt">
                     <v:stroke endarrow="open"/>
                     <v:shadow on="t" color="black" opacity="39321f" origin=",.5" offset="0,3pt"/>
                     <o:lock v:ext="edit" shapetype="f"/>
                   </v:shape>
                 </v:group>
-                <v:shapetype id="_x0000_t202" coordsize="21600,21600" o:spt="202" path="m,l,21600r21600,l21600,xe">
-                  <v:stroke joinstyle="miter"/>
-                  <v:path gradientshapeok="t" o:connecttype="rect"/>
-                </v:shapetype>
-                <v:shape id="Zone de texte 26" o:spid="_x0000_s1031" type="#_x0000_t202" style="position:absolute;top:18745;width:14287;height:2762;visibility:visible;mso-wrap-style:square;v-text-anchor:top" o:gfxdata="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" filled="f" stroked="f" strokeweight=".5pt">
+                <v:shape id="Zone de texte 26" o:spid="_x0000_s1034" type="#_x0000_t202" style="position:absolute;top:18745;width:14287;height:2762;visibility:visible;mso-wrap-style:square;v-text-anchor:top" o:gfxdata="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" filled="f" stroked="f" strokeweight=".5pt">
                   <v:path arrowok="t"/>
                   <v:textbox>
                     <w:txbxContent>
                       <w:p>
                         <w:r>
-                          <w:rPr>
-                            <w:b/>
-                            <w:color w:val="94A088" w:themeColor="accent6"/>
-                          </w:rPr>
-                          <w:t>Unité pilotage</w:t>
-                        </w:r>
-                        <w:r>
-                          <w:rPr>
-                            <w:color w:val="94A088" w:themeColor="accent6"/>
-                          </w:rPr>
-                          <w:t xml:space="preserve"> </w:t>
+                          <w:t xml:space="preserve">Unité pilotage </w:t>
                         </w:r>
                         <w:r>
                           <w:t>réseau</w:t>
@@ -2285,59 +3959,80 @@
       </w:r>
     </w:p>
     <w:p>
+      <w:r>
+        <w:t xml:space="preserve">La société Orange est divisée en 5 Unités Pilotage Réseau (UPR), en France. </w:t>
+      </w:r>
+    </w:p>
+    <w:p>
+      <w:r>
+        <w:t>Chaque UPR a pour mission de concevoir et de piloter la construction de réseaux optimisés en conformité avec les orientations stratégiques du groupe Orange.</w:t>
+      </w:r>
+    </w:p>
+    <w:p>
+      <w:r>
+        <w:t>L’UPR SO située à Portet-sur-Garonne compte 226 salariés. Elle a pour activité le déploiement et la supervision des réseaux mobile et fixe dans des zones définies (cf. carte), dans le Sud-Ouest de la France.</w:t>
+      </w:r>
+    </w:p>
+    <w:p/>
+    <w:p>
+      <w:r>
+        <w:t xml:space="preserve"> </w:t>
+      </w:r>
+    </w:p>
+    <w:p>
       <w:pPr>
-        <w:jc w:val="both"/>
+        <w:pStyle w:val="Titre2"/>
       </w:pPr>
       <w:r>
-        <w:t xml:space="preserve">La société Orange est divisée en 5 Unités Pilotage Réseau (UPR), en France. </w:t>
-      </w:r>
-    </w:p>
-    <w:p>
-      <w:pPr>
-        <w:jc w:val="both"/>
-      </w:pPr>
-      <w:r>
-        <w:t>Chaque UPR a pour mission de concevoir et de piloter la construction de réseaux optimisés en conformité avec les orientations stratégiques du groupe Orange.</w:t>
-      </w:r>
-    </w:p>
-    <w:p>
-      <w:pPr>
-        <w:jc w:val="both"/>
-      </w:pPr>
-      <w:r>
-        <w:t>L’UPR SO située à Portet-sur-Garonne compte 226 salariés. Elle a pour activité le déploiement et la supervision des réseaux mobile et fixe dans des zones définies (cf. carte), dans le Sud-Ouest de la France.</w:t>
-      </w:r>
-    </w:p>
-    <w:p>
-      <w:pPr>
-        <w:jc w:val="both"/>
-      </w:pPr>
-    </w:p>
-    <w:p>
-      <w:pPr>
-        <w:pStyle w:val="Titre1"/>
-      </w:pPr>
-      <w:r>
-        <w:lastRenderedPageBreak/>
-        <w:t>Environnement</w:t>
-      </w:r>
-      <w:r>
-        <w:t xml:space="preserve"> </w:t>
-      </w:r>
-      <w:r>
-        <w:t>et</w:t>
-      </w:r>
-      <w:r>
-        <w:t xml:space="preserve"> déroulement du contrat d’apprentissage</w:t>
-      </w:r>
-    </w:p>
-    <w:p/>
-    <w:p>
-      <w:pPr>
-        <w:pStyle w:val="Titre2perso"/>
-      </w:pPr>
-      <w:r>
-        <w:t>Environnement professionnel de l’apprentissage</w:t>
+        <w:t>Le service Détection, Analyse &amp; Orientation (DAO)</w:t>
+      </w:r>
+    </w:p>
+    <w:p>
+      <w:r>
+        <w:rPr>
+          <w:noProof/>
+        </w:rPr>
+        <w:drawing>
+          <wp:inline distT="0" distB="0" distL="0" distR="0">
+            <wp:extent cx="5760720" cy="3982720"/>
+            <wp:effectExtent l="0" t="0" r="0" b="0"/>
+            <wp:docPr id="9" name="Image 9"/>
+            <wp:cNvGraphicFramePr>
+              <a:graphicFrameLocks xmlns:a="http://schemas.openxmlformats.org/drawingml/2006/main" noChangeAspect="1"/>
+            </wp:cNvGraphicFramePr>
+            <a:graphic xmlns:a="http://schemas.openxmlformats.org/drawingml/2006/main">
+              <a:graphicData uri="http://schemas.openxmlformats.org/drawingml/2006/picture">
+                <pic:pic xmlns:pic="http://schemas.openxmlformats.org/drawingml/2006/picture">
+                  <pic:nvPicPr>
+                    <pic:cNvPr id="9" name="soutenance.png"/>
+                    <pic:cNvPicPr/>
+                  </pic:nvPicPr>
+                  <pic:blipFill>
+                    <a:blip r:embed="rId15">
+                      <a:extLst>
+                        <a:ext uri="{28A0092B-C50C-407E-A947-70E740481C1C}">
+                          <a14:useLocalDpi xmlns:a14="http://schemas.microsoft.com/office/drawing/2010/main" val="0"/>
+                        </a:ext>
+                      </a:extLst>
+                    </a:blip>
+                    <a:stretch>
+                      <a:fillRect/>
+                    </a:stretch>
+                  </pic:blipFill>
+                  <pic:spPr>
+                    <a:xfrm>
+                      <a:off x="0" y="0"/>
+                      <a:ext cx="5760720" cy="3982720"/>
+                    </a:xfrm>
+                    <a:prstGeom prst="rect">
+                      <a:avLst/>
+                    </a:prstGeom>
+                  </pic:spPr>
+                </pic:pic>
+              </a:graphicData>
+            </a:graphic>
+          </wp:inline>
+        </w:drawing>
       </w:r>
     </w:p>
     <w:p>
@@ -2345,91 +4040,252 @@
         <w:pStyle w:val="Titre3"/>
       </w:pPr>
       <w:r>
-        <w:t>Environnement général :</w:t>
+        <w:t xml:space="preserve"> </w:t>
+      </w:r>
+      <w:r>
+        <w:t>Périmètre d’action</w:t>
+      </w:r>
+    </w:p>
+    <w:p>
+      <w:r>
+        <w:t>Le périmètre d’action du service DAO se situe au niveau de la couche d’accès radio, le service ne s’occupe pas des problèmes de cœur de réseaux. En revanche le service doit traiter l’ensemble des différentes technologies mobiles en service (2G, 3G, 4G).</w:t>
+      </w:r>
+    </w:p>
+    <w:p>
+      <w:r>
+        <w:lastRenderedPageBreak/>
+        <w:t xml:space="preserve">La couche d’accès est composée de plusieurs éléments : une ou plusieurs stations de base (BTS, NodeB, eNodeB), des contrôleurs radio (BSC,RNC) et des interfaces de communication vers le cœur de réseaux. </w:t>
+      </w:r>
+    </w:p>
+    <w:p>
+      <w:r>
+        <w:t xml:space="preserve">Le rôle principal de ces stations de base est d’assurer les fonctions de réception et de transmission radio pour une ou plusieurs cellules du réseau. </w:t>
+      </w:r>
+    </w:p>
+    <w:p>
+      <w:r>
+        <w:t>Quant au cœur de réseaux il permet d’identifier l’abonné, l’interconnexion avec d’autres réseaux (Internet, RTC, …).</w:t>
+      </w:r>
+    </w:p>
+    <w:p>
+      <w:r>
+        <w:br w:type="page"/>
+      </w:r>
+    </w:p>
+    <w:p>
+      <w:pPr>
+        <w:pStyle w:val="Tabledesillustrations"/>
+        <w:rPr>
+          <w:noProof/>
+        </w:rPr>
+      </w:pPr>
+      <w:r>
+        <w:lastRenderedPageBreak/>
+        <w:fldChar w:fldCharType="begin"/>
+      </w:r>
+      <w:r>
+        <w:instrText xml:space="preserve"> TOC \h \z \c "Figure N°" </w:instrText>
+      </w:r>
+      <w:r>
+        <w:fldChar w:fldCharType="separate"/>
+      </w:r>
+      <w:hyperlink w:anchor="_Toc423885048" w:history="1">
+        <w:r>
+          <w:rPr>
+            <w:rStyle w:val="Lienhypertexte"/>
+            <w:noProof/>
+          </w:rPr>
+          <w:t>Figure N° 1: Présence mondiale du groupe Orange</w:t>
+        </w:r>
+        <w:r>
+          <w:rPr>
+            <w:noProof/>
+            <w:webHidden/>
+          </w:rPr>
+          <w:tab/>
+        </w:r>
+        <w:r>
+          <w:rPr>
+            <w:noProof/>
+            <w:webHidden/>
+          </w:rPr>
+          <w:fldChar w:fldCharType="begin"/>
+        </w:r>
+        <w:r>
+          <w:rPr>
+            <w:noProof/>
+            <w:webHidden/>
+          </w:rPr>
+          <w:instrText xml:space="preserve"> PAGEREF _Toc423885048 \h </w:instrText>
+        </w:r>
+        <w:r>
+          <w:rPr>
+            <w:noProof/>
+            <w:webHidden/>
+          </w:rPr>
+        </w:r>
+        <w:r>
+          <w:rPr>
+            <w:noProof/>
+            <w:webHidden/>
+          </w:rPr>
+          <w:fldChar w:fldCharType="separate"/>
+        </w:r>
+        <w:r>
+          <w:rPr>
+            <w:noProof/>
+            <w:webHidden/>
+          </w:rPr>
+          <w:t>4</w:t>
+        </w:r>
+        <w:r>
+          <w:rPr>
+            <w:noProof/>
+            <w:webHidden/>
+          </w:rPr>
+          <w:fldChar w:fldCharType="end"/>
+        </w:r>
+      </w:hyperlink>
+    </w:p>
+    <w:p>
+      <w:pPr>
+        <w:pStyle w:val="Tabledesillustrations"/>
+        <w:rPr>
+          <w:noProof/>
+        </w:rPr>
+      </w:pPr>
+      <w:hyperlink w:anchor="_Toc423885049" w:history="1">
+        <w:r>
+          <w:rPr>
+            <w:rStyle w:val="Lienhypertexte"/>
+            <w:noProof/>
+          </w:rPr>
+          <w:t>Figure N° 2: Résultats Orange</w:t>
+        </w:r>
+        <w:r>
+          <w:rPr>
+            <w:noProof/>
+            <w:webHidden/>
+          </w:rPr>
+          <w:tab/>
+        </w:r>
+        <w:r>
+          <w:rPr>
+            <w:noProof/>
+            <w:webHidden/>
+          </w:rPr>
+          <w:fldChar w:fldCharType="begin"/>
+        </w:r>
+        <w:r>
+          <w:rPr>
+            <w:noProof/>
+            <w:webHidden/>
+          </w:rPr>
+          <w:instrText xml:space="preserve"> PAGEREF _Toc423885049 \h </w:instrText>
+        </w:r>
+        <w:r>
+          <w:rPr>
+            <w:noProof/>
+            <w:webHidden/>
+          </w:rPr>
+        </w:r>
+        <w:r>
+          <w:rPr>
+            <w:noProof/>
+            <w:webHidden/>
+          </w:rPr>
+          <w:fldChar w:fldCharType="separate"/>
+        </w:r>
+        <w:r>
+          <w:rPr>
+            <w:noProof/>
+            <w:webHidden/>
+          </w:rPr>
+          <w:t>5</w:t>
+        </w:r>
+        <w:r>
+          <w:rPr>
+            <w:noProof/>
+            <w:webHidden/>
+          </w:rPr>
+          <w:fldChar w:fldCharType="end"/>
+        </w:r>
+      </w:hyperlink>
+    </w:p>
+    <w:p>
+      <w:pPr>
+        <w:pStyle w:val="Tabledesillustrations"/>
+        <w:rPr>
+          <w:noProof/>
+        </w:rPr>
+      </w:pPr>
+      <w:hyperlink r:id="rId16" w:anchor="_Toc423885050" w:history="1">
+        <w:r>
+          <w:rPr>
+            <w:rStyle w:val="Lienhypertexte"/>
+            <w:noProof/>
+          </w:rPr>
+          <w:t>Figure N° 3: Carte des UPR</w:t>
+        </w:r>
+        <w:r>
+          <w:rPr>
+            <w:noProof/>
+            <w:webHidden/>
+          </w:rPr>
+          <w:tab/>
+        </w:r>
+        <w:r>
+          <w:rPr>
+            <w:noProof/>
+            <w:webHidden/>
+          </w:rPr>
+          <w:fldChar w:fldCharType="begin"/>
+        </w:r>
+        <w:r>
+          <w:rPr>
+            <w:noProof/>
+            <w:webHidden/>
+          </w:rPr>
+          <w:instrText xml:space="preserve"> PAGEREF _Toc423885050 \h </w:instrText>
+        </w:r>
+        <w:r>
+          <w:rPr>
+            <w:noProof/>
+            <w:webHidden/>
+          </w:rPr>
+        </w:r>
+        <w:r>
+          <w:rPr>
+            <w:noProof/>
+            <w:webHidden/>
+          </w:rPr>
+          <w:fldChar w:fldCharType="separate"/>
+        </w:r>
+        <w:r>
+          <w:rPr>
+            <w:noProof/>
+            <w:webHidden/>
+          </w:rPr>
+          <w:t>6</w:t>
+        </w:r>
+        <w:r>
+          <w:rPr>
+            <w:noProof/>
+            <w:webHidden/>
+          </w:rPr>
+          <w:fldChar w:fldCharType="end"/>
+        </w:r>
+      </w:hyperlink>
+    </w:p>
+    <w:p>
+      <w:r>
+        <w:fldChar w:fldCharType="end"/>
+      </w:r>
+      <w:r>
+        <w:t xml:space="preserve">   </w:t>
       </w:r>
     </w:p>
     <w:p/>
-    <w:p>
-      <w:r>
-        <w:t>L’opérateur de télécommunications Orange est implanté mondialement, sa principale zone d’activité reste néanmoins toujours</w:t>
-      </w:r>
-      <w:r>
-        <w:t xml:space="preserve"> la France o</w:t>
-      </w:r>
-      <w:r>
-        <w:t>u il fut l’opérateur historique jusqu’en 2001.</w:t>
-      </w:r>
-    </w:p>
-    <w:p>
-      <w:r>
-        <w:t xml:space="preserve">L’organisation technique de cet opérateur en France repose sur les unités de pilotage dites « UPR ».  Cette organisation décentralisée permet à chaque unité d’être autonomes </w:t>
-      </w:r>
-      <w:r>
-        <w:t xml:space="preserve">les unes par rapport aux autres en permettant ainsi à chacune d’entre elles d’effectuer ses propres choix techniques, financiers et donc stratégiques. </w:t>
-      </w:r>
-    </w:p>
-    <w:p>
-      <w:r>
-        <w:t>La décentralisation est aussi nécessaire compte tenu de la diversité du territ</w:t>
-      </w:r>
-      <w:r>
-        <w:t>oire ainsi que de sa superficie, cela permet de mieux fixer/</w:t>
-      </w:r>
-      <w:r>
-        <w:t>analyser</w:t>
-      </w:r>
-      <w:r>
-        <w:t xml:space="preserve"> les objectifs que doivent </w:t>
-      </w:r>
-      <w:r>
-        <w:t>atteindre</w:t>
-      </w:r>
-      <w:bookmarkStart w:id="86" w:name="_GoBack"/>
-      <w:bookmarkEnd w:id="86"/>
-      <w:r>
-        <w:t xml:space="preserve"> ces unités.</w:t>
-      </w:r>
-    </w:p>
-    <w:p/>
-    <w:p>
-      <w:pPr>
-        <w:pStyle w:val="Titre3"/>
-      </w:pPr>
-      <w:r>
-        <w:t>Vers un en environnement plus particulier :</w:t>
-      </w:r>
-    </w:p>
-    <w:p/>
-    <w:p>
-      <w:r>
-        <w:t>A titre personnel j’effectue mon apprentissage au sein de l’UPRSO (Unité de pilotage Réseaux Sud-Ouest)</w:t>
-      </w:r>
-      <w:r>
-        <w:t xml:space="preserve">, dans le département spécialisé dans l’ingénierie des réseaux mobiles. </w:t>
-      </w:r>
-    </w:p>
-    <w:p>
-      <w:r>
-        <w:t xml:space="preserve">Par conséquent, </w:t>
-      </w:r>
-      <w:r>
-        <w:t>cet apprentissage</w:t>
-      </w:r>
-      <w:r>
-        <w:t xml:space="preserve"> a était réalisé dans un cadre de téléphonie mobile mais</w:t>
-      </w:r>
-      <w:r>
-        <w:t xml:space="preserve"> j’ai également eu l’opportunité de travailler sur le développement de modules informatiques en rapport direct avec les réseaux mobiles.</w:t>
-      </w:r>
-    </w:p>
-    <w:p>
-      <w:r>
-        <w:t>Pour cette raison ce rapport d’activité ne traitera pas seuleme</w:t>
-      </w:r>
-      <w:r>
-        <w:t xml:space="preserve">nt les problématiques de télécommunications </w:t>
-      </w:r>
-    </w:p>
     <w:p/>
     <w:p>
       <w:r>
@@ -2444,7 +4300,9 @@
     <w:sectPr>
       <w:pgSz w:w="11906" w:h="16838"/>
       <w:pgMar w:top="1417" w:right="1417" w:bottom="1417" w:left="1417" w:header="708" w:footer="708" w:gutter="0"/>
+      <w:pgNumType w:start="0"/>
       <w:cols w:space="708"/>
+      <w:titlePg/>
       <w:docGrid w:linePitch="360"/>
     </w:sectPr>
   </w:body>
@@ -2455,9 +4313,6 @@
 <w:endnotes xmlns:wpc="http://schemas.microsoft.com/office/word/2010/wordprocessingCanvas" xmlns:mc="http://schemas.openxmlformats.org/markup-compatibility/2006" xmlns:o="urn:schemas-microsoft-com:office:office" xmlns:r="http://schemas.openxmlformats.org/officeDocument/2006/relationships" xmlns:m="http://schemas.openxmlformats.org/officeDocument/2006/math" xmlns:v="urn:schemas-microsoft-com:vml" xmlns:wp14="http://schemas.microsoft.com/office/word/2010/wordprocessingDrawing" xmlns:wp="http://schemas.openxmlformats.org/drawingml/2006/wordprocessingDrawing" xmlns:w10="urn:schemas-microsoft-com:office:word" xmlns:w="http://schemas.openxmlformats.org/wordprocessingml/2006/main" xmlns:w14="http://schemas.microsoft.com/office/word/2010/wordml" xmlns:w15="http://schemas.microsoft.com/office/word/2012/wordml" xmlns:wpg="http://schemas.microsoft.com/office/word/2010/wordprocessingGroup" xmlns:wpi="http://schemas.microsoft.com/office/word/2010/wordprocessingInk" xmlns:wne="http://schemas.microsoft.com/office/word/2006/wordml" xmlns:wps="http://schemas.microsoft.com/office/word/2010/wordprocessingShape" mc:Ignorable="w14 w15 wp14">
   <w:endnote w:type="separator" w:id="-1">
     <w:p>
-      <w:pPr>
-        <w:spacing w:after="0" w:line="240" w:lineRule="auto"/>
-      </w:pPr>
       <w:r>
         <w:separator/>
       </w:r>
@@ -2465,9 +4320,6 @@
   </w:endnote>
   <w:endnote w:type="continuationSeparator" w:id="0">
     <w:p>
-      <w:pPr>
-        <w:spacing w:after="0" w:line="240" w:lineRule="auto"/>
-      </w:pPr>
       <w:r>
         <w:continuationSeparator/>
       </w:r>
@@ -2480,9 +4332,6 @@
 <w:footnotes xmlns:wpc="http://schemas.microsoft.com/office/word/2010/wordprocessingCanvas" xmlns:mc="http://schemas.openxmlformats.org/markup-compatibility/2006" xmlns:o="urn:schemas-microsoft-com:office:office" xmlns:r="http://schemas.openxmlformats.org/officeDocument/2006/relationships" xmlns:m="http://schemas.openxmlformats.org/officeDocument/2006/math" xmlns:v="urn:schemas-microsoft-com:vml" xmlns:wp14="http://schemas.microsoft.com/office/word/2010/wordprocessingDrawing" xmlns:wp="http://schemas.openxmlformats.org/drawingml/2006/wordprocessingDrawing" xmlns:w10="urn:schemas-microsoft-com:office:word" xmlns:w="http://schemas.openxmlformats.org/wordprocessingml/2006/main" xmlns:w14="http://schemas.microsoft.com/office/word/2010/wordml" xmlns:w15="http://schemas.microsoft.com/office/word/2012/wordml" xmlns:wpg="http://schemas.microsoft.com/office/word/2010/wordprocessingGroup" xmlns:wpi="http://schemas.microsoft.com/office/word/2010/wordprocessingInk" xmlns:wne="http://schemas.microsoft.com/office/word/2006/wordml" xmlns:wps="http://schemas.microsoft.com/office/word/2010/wordprocessingShape" mc:Ignorable="w14 w15 wp14">
   <w:footnote w:type="separator" w:id="-1">
     <w:p>
-      <w:pPr>
-        <w:spacing w:after="0" w:line="240" w:lineRule="auto"/>
-      </w:pPr>
       <w:r>
         <w:separator/>
       </w:r>
@@ -2490,9 +4339,6 @@
   </w:footnote>
   <w:footnote w:type="continuationSeparator" w:id="0">
     <w:p>
-      <w:pPr>
-        <w:spacing w:after="0" w:line="240" w:lineRule="auto"/>
-      </w:pPr>
       <w:r>
         <w:continuationSeparator/>
       </w:r>
@@ -3009,6 +4855,36 @@
       </w:lvl>
     </w:lvlOverride>
   </w:num>
+  <w:num w:numId="4">
+    <w:abstractNumId w:val="1"/>
+    <w:lvlOverride w:ilvl="0">
+      <w:startOverride w:val="1"/>
+    </w:lvlOverride>
+    <w:lvlOverride w:ilvl="1">
+      <w:startOverride w:val="1"/>
+    </w:lvlOverride>
+    <w:lvlOverride w:ilvl="2">
+      <w:startOverride w:val="1"/>
+    </w:lvlOverride>
+    <w:lvlOverride w:ilvl="3">
+      <w:startOverride w:val="1"/>
+    </w:lvlOverride>
+    <w:lvlOverride w:ilvl="4">
+      <w:startOverride w:val="1"/>
+    </w:lvlOverride>
+    <w:lvlOverride w:ilvl="5">
+      <w:startOverride w:val="1"/>
+    </w:lvlOverride>
+    <w:lvlOverride w:ilvl="6">
+      <w:startOverride w:val="1"/>
+    </w:lvlOverride>
+    <w:lvlOverride w:ilvl="7">
+      <w:startOverride w:val="1"/>
+    </w:lvlOverride>
+    <w:lvlOverride w:ilvl="8">
+      <w:startOverride w:val="1"/>
+    </w:lvlOverride>
+  </w:num>
 </w:numbering>
 </file>
 
@@ -3413,12 +5289,15 @@
   <w:style w:type="paragraph" w:default="1" w:styleId="Normal">
     <w:name w:val="Normal"/>
     <w:qFormat/>
-    <w:rsid w:val="00343D97"/>
+    <w:rsid w:val="00ED397C"/>
     <w:pPr>
       <w:spacing w:line="276" w:lineRule="auto"/>
+      <w:jc w:val="both"/>
     </w:pPr>
     <w:rPr>
       <w:rFonts w:ascii="HelveticaNeueLT Com 45 Lt" w:hAnsi="HelveticaNeueLT Com 45 Lt"/>
+      <w:sz w:val="24"/>
+      <w:szCs w:val="24"/>
       <w:lang w:eastAsia="fr-FR"/>
     </w:rPr>
   </w:style>
@@ -3438,7 +5317,6 @@
       </w:numPr>
       <w:shd w:val="clear" w:color="auto" w:fill="FFFFFF" w:themeFill="background1"/>
       <w:spacing w:before="240" w:after="240"/>
-      <w:jc w:val="both"/>
       <w:outlineLvl w:val="0"/>
     </w:pPr>
     <w:rPr>
@@ -3489,8 +5367,6 @@
     <w:rPr>
       <w:rFonts w:asciiTheme="majorHAnsi" w:eastAsiaTheme="majorEastAsia" w:hAnsiTheme="majorHAnsi" w:cstheme="majorBidi"/>
       <w:color w:val="714109" w:themeColor="accent1" w:themeShade="7F"/>
-      <w:sz w:val="24"/>
-      <w:szCs w:val="24"/>
     </w:rPr>
   </w:style>
   <w:style w:type="character" w:default="1" w:styleId="Policepardfaut">
@@ -3906,6 +5782,108 @@
       <w:lang w:eastAsia="fr-FR"/>
     </w:rPr>
   </w:style>
+  <w:style w:type="paragraph" w:styleId="En-ttedetabledesmatires">
+    <w:name w:val="TOC Heading"/>
+    <w:basedOn w:val="Titre1"/>
+    <w:next w:val="Normal"/>
+    <w:uiPriority w:val="39"/>
+    <w:unhideWhenUsed/>
+    <w:qFormat/>
+    <w:rsid w:val="002B39EB"/>
+    <w:pPr>
+      <w:numPr>
+        <w:numId w:val="0"/>
+      </w:numPr>
+      <w:shd w:val="clear" w:color="auto" w:fill="auto"/>
+      <w:spacing w:after="0" w:line="259" w:lineRule="auto"/>
+      <w:jc w:val="left"/>
+      <w:outlineLvl w:val="9"/>
+    </w:pPr>
+    <w:rPr>
+      <w:rFonts w:asciiTheme="majorHAnsi" w:hAnsiTheme="majorHAnsi"/>
+      <w:b w:val="0"/>
+      <w:color w:val="AA610D" w:themeColor="accent1" w:themeShade="BF"/>
+    </w:rPr>
+  </w:style>
+  <w:style w:type="paragraph" w:styleId="TM1">
+    <w:name w:val="toc 1"/>
+    <w:basedOn w:val="Normal"/>
+    <w:next w:val="Normal"/>
+    <w:autoRedefine/>
+    <w:uiPriority w:val="39"/>
+    <w:unhideWhenUsed/>
+    <w:rsid w:val="002B39EB"/>
+    <w:pPr>
+      <w:spacing w:after="100"/>
+    </w:pPr>
+  </w:style>
+  <w:style w:type="paragraph" w:styleId="TM2">
+    <w:name w:val="toc 2"/>
+    <w:basedOn w:val="Normal"/>
+    <w:next w:val="Normal"/>
+    <w:autoRedefine/>
+    <w:uiPriority w:val="39"/>
+    <w:unhideWhenUsed/>
+    <w:rsid w:val="002B39EB"/>
+    <w:pPr>
+      <w:spacing w:after="100"/>
+      <w:ind w:left="220"/>
+    </w:pPr>
+  </w:style>
+  <w:style w:type="paragraph" w:styleId="TM3">
+    <w:name w:val="toc 3"/>
+    <w:basedOn w:val="Normal"/>
+    <w:next w:val="Normal"/>
+    <w:autoRedefine/>
+    <w:uiPriority w:val="39"/>
+    <w:unhideWhenUsed/>
+    <w:rsid w:val="002B39EB"/>
+    <w:pPr>
+      <w:spacing w:after="100"/>
+      <w:ind w:left="440"/>
+    </w:pPr>
+  </w:style>
+  <w:style w:type="character" w:styleId="Lienhypertexte">
+    <w:name w:val="Hyperlink"/>
+    <w:basedOn w:val="Policepardfaut"/>
+    <w:uiPriority w:val="99"/>
+    <w:unhideWhenUsed/>
+    <w:rsid w:val="002B39EB"/>
+    <w:rPr>
+      <w:color w:val="2998E3" w:themeColor="hyperlink"/>
+      <w:u w:val="single"/>
+    </w:rPr>
+  </w:style>
+  <w:style w:type="paragraph" w:styleId="Lgende">
+    <w:name w:val="caption"/>
+    <w:basedOn w:val="Normal"/>
+    <w:next w:val="Normal"/>
+    <w:uiPriority w:val="35"/>
+    <w:unhideWhenUsed/>
+    <w:qFormat/>
+    <w:rsid w:val="003A6053"/>
+    <w:pPr>
+      <w:spacing w:after="200" w:line="240" w:lineRule="auto"/>
+    </w:pPr>
+    <w:rPr>
+      <w:i/>
+      <w:iCs/>
+      <w:color w:val="637052" w:themeColor="text2"/>
+      <w:sz w:val="18"/>
+      <w:szCs w:val="18"/>
+    </w:rPr>
+  </w:style>
+  <w:style w:type="paragraph" w:styleId="Tabledesillustrations">
+    <w:name w:val="table of figures"/>
+    <w:basedOn w:val="Normal"/>
+    <w:next w:val="Normal"/>
+    <w:uiPriority w:val="99"/>
+    <w:unhideWhenUsed/>
+    <w:rsid w:val="003A6053"/>
+    <w:pPr>
+      <w:spacing w:after="0"/>
+    </w:pPr>
+  </w:style>
 </w:styles>
 </file>
 
@@ -4212,7 +6190,7 @@
 </file>
 
 <file path=customXml/itemProps1.xml><?xml version="1.0" encoding="utf-8"?>
-<ds:datastoreItem xmlns:ds="http://schemas.openxmlformats.org/officeDocument/2006/customXml" ds:itemID="{606772A1-A4B9-4E8E-AAEB-3090C4E4CF79}">
+<ds:datastoreItem xmlns:ds="http://schemas.openxmlformats.org/officeDocument/2006/customXml" ds:itemID="{B4C61F92-E7D5-4F97-B27C-B6A5D94CA445}">
   <ds:schemaRefs>
     <ds:schemaRef ds:uri="http://schemas.openxmlformats.org/officeDocument/2006/bibliography"/>
   </ds:schemaRefs>

--- a/Memoire.docx
+++ b/Memoire.docx
@@ -11,6 +11,7 @@
           <w:docPartUnique/>
         </w:docPartObj>
       </w:sdtPr>
+      <w:sdtEndPr/>
       <w:sdtContent>
         <w:p/>
         <w:p>
@@ -117,6 +118,7 @@
                                     <w:dataBinding w:prefixMappings="xmlns:ns0='http://purl.org/dc/elements/1.1/' xmlns:ns1='http://schemas.openxmlformats.org/package/2006/metadata/core-properties' " w:xpath="/ns1:coreProperties[1]/ns0:title[1]" w:storeItemID="{6C3C8BC8-F283-45AE-878A-BAB7291924A1}"/>
                                     <w:text/>
                                   </w:sdtPr>
+                                  <w:sdtEndPr/>
                                   <w:sdtContent>
                                     <w:r>
                                       <w:rPr>
@@ -144,6 +146,7 @@
                                   <w:dataBinding w:prefixMappings="xmlns:ns0='http://purl.org/dc/elements/1.1/' xmlns:ns1='http://schemas.openxmlformats.org/package/2006/metadata/core-properties' " w:xpath="/ns1:coreProperties[1]/ns0:subject[1]" w:storeItemID="{6C3C8BC8-F283-45AE-878A-BAB7291924A1}"/>
                                   <w:text/>
                                 </w:sdtPr>
+                                <w:sdtEndPr/>
                                 <w:sdtContent>
                                   <w:p>
                                     <w:pPr>
@@ -182,6 +185,7 @@
                                   <w:dataBinding w:prefixMappings="xmlns:ns0='http://purl.org/dc/elements/1.1/' xmlns:ns1='http://schemas.openxmlformats.org/package/2006/metadata/core-properties' " w:xpath="/ns1:coreProperties[1]/ns0:creator[1]" w:storeItemID="{6C3C8BC8-F283-45AE-878A-BAB7291924A1}"/>
                                   <w:text/>
                                 </w:sdtPr>
+                                <w:sdtEndPr/>
                                 <w:sdtContent>
                                   <w:p>
                                     <w:pPr>
@@ -258,6 +262,7 @@
                               <w:dataBinding w:prefixMappings="xmlns:ns0='http://purl.org/dc/elements/1.1/' xmlns:ns1='http://schemas.openxmlformats.org/package/2006/metadata/core-properties' " w:xpath="/ns1:coreProperties[1]/ns0:title[1]" w:storeItemID="{6C3C8BC8-F283-45AE-878A-BAB7291924A1}"/>
                               <w:text/>
                             </w:sdtPr>
+                            <w:sdtEndPr/>
                             <w:sdtContent>
                               <w:r>
                                 <w:rPr>
@@ -285,6 +290,7 @@
                             <w:dataBinding w:prefixMappings="xmlns:ns0='http://purl.org/dc/elements/1.1/' xmlns:ns1='http://schemas.openxmlformats.org/package/2006/metadata/core-properties' " w:xpath="/ns1:coreProperties[1]/ns0:subject[1]" w:storeItemID="{6C3C8BC8-F283-45AE-878A-BAB7291924A1}"/>
                             <w:text/>
                           </w:sdtPr>
+                          <w:sdtEndPr/>
                           <w:sdtContent>
                             <w:p>
                               <w:pPr>
@@ -323,6 +329,7 @@
                             <w:dataBinding w:prefixMappings="xmlns:ns0='http://purl.org/dc/elements/1.1/' xmlns:ns1='http://schemas.openxmlformats.org/package/2006/metadata/core-properties' " w:xpath="/ns1:coreProperties[1]/ns0:creator[1]" w:storeItemID="{6C3C8BC8-F283-45AE-878A-BAB7291924A1}"/>
                             <w:text/>
                           </w:sdtPr>
+                          <w:sdtEndPr/>
                           <w:sdtContent>
                             <w:p>
                               <w:pPr>
@@ -441,6 +448,7 @@
                                     <w:calendar w:val="gregorian"/>
                                   </w:date>
                                 </w:sdtPr>
+                                <w:sdtEndPr/>
                                 <w:sdtContent>
                                   <w:p>
                                     <w:pPr>
@@ -509,6 +517,7 @@
                               <w:calendar w:val="gregorian"/>
                             </w:date>
                           </w:sdtPr>
+                          <w:sdtEndPr/>
                           <w:sdtContent>
                             <w:p>
                               <w:pPr>
@@ -547,20 +556,19 @@
     </w:sdt>
     <w:sdt>
       <w:sdtPr>
+        <w:rPr>
+          <w:rFonts w:ascii="HelveticaNeueLT Com 45 Lt" w:eastAsiaTheme="minorHAnsi" w:hAnsi="HelveticaNeueLT Com 45 Lt" w:cstheme="minorBidi"/>
+          <w:color w:val="auto"/>
+          <w:sz w:val="24"/>
+          <w:szCs w:val="24"/>
+        </w:rPr>
         <w:id w:val="805830759"/>
         <w:docPartObj>
           <w:docPartGallery w:val="Table of Contents"/>
           <w:docPartUnique/>
         </w:docPartObj>
       </w:sdtPr>
-      <w:sdtEndPr>
-        <w:rPr>
-          <w:rFonts w:ascii="HelveticaNeueLT Com 45 Lt" w:eastAsiaTheme="minorHAnsi" w:hAnsi="HelveticaNeueLT Com 45 Lt" w:cstheme="minorBidi"/>
-          <w:color w:val="auto"/>
-          <w:sz w:val="24"/>
-          <w:szCs w:val="24"/>
-        </w:rPr>
-      </w:sdtEndPr>
+      <w:sdtEndPr/>
       <w:sdtContent>
         <w:p>
           <w:pPr>
@@ -574,8 +582,15 @@
         <w:p>
           <w:pPr>
             <w:pStyle w:val="TM1"/>
+            <w:tabs>
+              <w:tab w:val="left" w:pos="440"/>
+              <w:tab w:val="right" w:leader="dot" w:pos="9062"/>
+            </w:tabs>
             <w:rPr>
+              <w:rFonts w:asciiTheme="minorHAnsi" w:eastAsiaTheme="minorEastAsia" w:hAnsiTheme="minorHAnsi"/>
               <w:noProof/>
+              <w:sz w:val="22"/>
+              <w:szCs w:val="22"/>
             </w:rPr>
           </w:pPr>
           <w:r>
@@ -587,7 +602,7 @@
           <w:r>
             <w:fldChar w:fldCharType="separate"/>
           </w:r>
-          <w:hyperlink w:anchor="_Toc423883760" w:history="1">
+          <w:hyperlink w:anchor="_Toc424321626" w:history="1">
             <w:r>
               <w:rPr>
                 <w:rStyle w:val="Lienhypertexte"/>
@@ -606,7 +621,10 @@
             </w:r>
             <w:r>
               <w:rPr>
-                <w:noProof/>
+                <w:rFonts w:asciiTheme="minorHAnsi" w:eastAsiaTheme="minorEastAsia" w:hAnsiTheme="minorHAnsi"/>
+                <w:noProof/>
+                <w:sz w:val="22"/>
+                <w:szCs w:val="22"/>
               </w:rPr>
               <w:tab/>
             </w:r>
@@ -636,7 +654,7 @@
                 <w:noProof/>
                 <w:webHidden/>
               </w:rPr>
-              <w:instrText xml:space="preserve"> PAGEREF _Toc423883760 \h </w:instrText>
+              <w:instrText xml:space="preserve"> PAGEREF _Toc424321626 \h </w:instrText>
             </w:r>
             <w:r>
               <w:rPr>
@@ -670,11 +688,18 @@
         <w:p>
           <w:pPr>
             <w:pStyle w:val="TM1"/>
+            <w:tabs>
+              <w:tab w:val="left" w:pos="440"/>
+              <w:tab w:val="right" w:leader="dot" w:pos="9062"/>
+            </w:tabs>
             <w:rPr>
+              <w:rFonts w:asciiTheme="minorHAnsi" w:eastAsiaTheme="minorEastAsia" w:hAnsiTheme="minorHAnsi"/>
               <w:noProof/>
+              <w:sz w:val="22"/>
+              <w:szCs w:val="22"/>
             </w:rPr>
           </w:pPr>
-          <w:hyperlink w:anchor="_Toc423883761" w:history="1">
+          <w:hyperlink w:anchor="_Toc424321627" w:history="1">
             <w:r>
               <w:rPr>
                 <w:rStyle w:val="Lienhypertexte"/>
@@ -693,7 +718,10 @@
             </w:r>
             <w:r>
               <w:rPr>
-                <w:noProof/>
+                <w:rFonts w:asciiTheme="minorHAnsi" w:eastAsiaTheme="minorEastAsia" w:hAnsiTheme="minorHAnsi"/>
+                <w:noProof/>
+                <w:sz w:val="22"/>
+                <w:szCs w:val="22"/>
               </w:rPr>
               <w:tab/>
             </w:r>
@@ -723,7 +751,7 @@
                 <w:noProof/>
                 <w:webHidden/>
               </w:rPr>
-              <w:instrText xml:space="preserve"> PAGEREF _Toc423883761 \h </w:instrText>
+              <w:instrText xml:space="preserve"> PAGEREF _Toc424321627 \h </w:instrText>
             </w:r>
             <w:r>
               <w:rPr>
@@ -757,11 +785,18 @@
         <w:p>
           <w:pPr>
             <w:pStyle w:val="TM2"/>
+            <w:tabs>
+              <w:tab w:val="left" w:pos="880"/>
+              <w:tab w:val="right" w:leader="dot" w:pos="9062"/>
+            </w:tabs>
             <w:rPr>
+              <w:rFonts w:asciiTheme="minorHAnsi" w:eastAsiaTheme="minorEastAsia" w:hAnsiTheme="minorHAnsi"/>
               <w:noProof/>
+              <w:sz w:val="22"/>
+              <w:szCs w:val="22"/>
             </w:rPr>
           </w:pPr>
-          <w:hyperlink w:anchor="_Toc423883762" w:history="1">
+          <w:hyperlink w:anchor="_Toc424321628" w:history="1">
             <w:r>
               <w:rPr>
                 <w:rStyle w:val="Lienhypertexte"/>
@@ -777,7 +812,10 @@
             </w:r>
             <w:r>
               <w:rPr>
-                <w:noProof/>
+                <w:rFonts w:asciiTheme="minorHAnsi" w:eastAsiaTheme="minorEastAsia" w:hAnsiTheme="minorHAnsi"/>
+                <w:noProof/>
+                <w:sz w:val="22"/>
+                <w:szCs w:val="22"/>
               </w:rPr>
               <w:tab/>
             </w:r>
@@ -807,7 +845,7 @@
                 <w:noProof/>
                 <w:webHidden/>
               </w:rPr>
-              <w:instrText xml:space="preserve"> PAGEREF _Toc423883762 \h </w:instrText>
+              <w:instrText xml:space="preserve"> PAGEREF _Toc424321628 \h </w:instrText>
             </w:r>
             <w:r>
               <w:rPr>
@@ -841,11 +879,18 @@
         <w:p>
           <w:pPr>
             <w:pStyle w:val="TM2"/>
+            <w:tabs>
+              <w:tab w:val="left" w:pos="880"/>
+              <w:tab w:val="right" w:leader="dot" w:pos="9062"/>
+            </w:tabs>
             <w:rPr>
+              <w:rFonts w:asciiTheme="minorHAnsi" w:eastAsiaTheme="minorEastAsia" w:hAnsiTheme="minorHAnsi"/>
               <w:noProof/>
+              <w:sz w:val="22"/>
+              <w:szCs w:val="22"/>
             </w:rPr>
           </w:pPr>
-          <w:hyperlink w:anchor="_Toc423883763" w:history="1">
+          <w:hyperlink w:anchor="_Toc424321629" w:history="1">
             <w:r>
               <w:rPr>
                 <w:rStyle w:val="Lienhypertexte"/>
@@ -861,7 +906,10 @@
             </w:r>
             <w:r>
               <w:rPr>
-                <w:noProof/>
+                <w:rFonts w:asciiTheme="minorHAnsi" w:eastAsiaTheme="minorEastAsia" w:hAnsiTheme="minorHAnsi"/>
+                <w:noProof/>
+                <w:sz w:val="22"/>
+                <w:szCs w:val="22"/>
               </w:rPr>
               <w:tab/>
             </w:r>
@@ -891,7 +939,7 @@
                 <w:noProof/>
                 <w:webHidden/>
               </w:rPr>
-              <w:instrText xml:space="preserve"> PAGEREF _Toc423883763 \h </w:instrText>
+              <w:instrText xml:space="preserve"> PAGEREF _Toc424321629 \h </w:instrText>
             </w:r>
             <w:r>
               <w:rPr>
@@ -925,11 +973,18 @@
         <w:p>
           <w:pPr>
             <w:pStyle w:val="TM2"/>
+            <w:tabs>
+              <w:tab w:val="left" w:pos="880"/>
+              <w:tab w:val="right" w:leader="dot" w:pos="9062"/>
+            </w:tabs>
             <w:rPr>
+              <w:rFonts w:asciiTheme="minorHAnsi" w:eastAsiaTheme="minorEastAsia" w:hAnsiTheme="minorHAnsi"/>
               <w:noProof/>
+              <w:sz w:val="22"/>
+              <w:szCs w:val="22"/>
             </w:rPr>
           </w:pPr>
-          <w:hyperlink w:anchor="_Toc423883764" w:history="1">
+          <w:hyperlink w:anchor="_Toc424321630" w:history="1">
             <w:r>
               <w:rPr>
                 <w:rStyle w:val="Lienhypertexte"/>
@@ -945,7 +1000,10 @@
             </w:r>
             <w:r>
               <w:rPr>
-                <w:noProof/>
+                <w:rFonts w:asciiTheme="minorHAnsi" w:eastAsiaTheme="minorEastAsia" w:hAnsiTheme="minorHAnsi"/>
+                <w:noProof/>
+                <w:sz w:val="22"/>
+                <w:szCs w:val="22"/>
               </w:rPr>
               <w:tab/>
             </w:r>
@@ -975,91 +1033,7 @@
                 <w:noProof/>
                 <w:webHidden/>
               </w:rPr>
-              <w:instrText xml:space="preserve"> PAGEREF _Toc423883764 \h </w:instrText>
-            </w:r>
-            <w:r>
-              <w:rPr>
-                <w:noProof/>
-                <w:webHidden/>
-              </w:rPr>
-            </w:r>
-            <w:r>
-              <w:rPr>
-                <w:noProof/>
-                <w:webHidden/>
-              </w:rPr>
-              <w:fldChar w:fldCharType="separate"/>
-            </w:r>
-            <w:r>
-              <w:rPr>
-                <w:noProof/>
-                <w:webHidden/>
-              </w:rPr>
-              <w:t>5</w:t>
-            </w:r>
-            <w:r>
-              <w:rPr>
-                <w:noProof/>
-                <w:webHidden/>
-              </w:rPr>
-              <w:fldChar w:fldCharType="end"/>
-            </w:r>
-          </w:hyperlink>
-        </w:p>
-        <w:p>
-          <w:pPr>
-            <w:pStyle w:val="TM2"/>
-            <w:rPr>
-              <w:noProof/>
-            </w:rPr>
-          </w:pPr>
-          <w:hyperlink w:anchor="_Toc423883765" w:history="1">
-            <w:r>
-              <w:rPr>
-                <w:rStyle w:val="Lienhypertexte"/>
-                <w:noProof/>
-                <w14:scene3d>
-                  <w14:camera w14:prst="orthographicFront"/>
-                  <w14:lightRig w14:rig="threePt" w14:dir="t">
-                    <w14:rot w14:lat="0" w14:lon="0" w14:rev="0"/>
-                  </w14:lightRig>
-                </w14:scene3d>
-              </w:rPr>
-              <w:t>2.4.</w:t>
-            </w:r>
-            <w:r>
-              <w:rPr>
-                <w:noProof/>
-              </w:rPr>
-              <w:tab/>
-            </w:r>
-            <w:r>
-              <w:rPr>
-                <w:rStyle w:val="Lienhypertexte"/>
-                <w:noProof/>
-              </w:rPr>
-              <w:t>L’Unité de Pilotage Réseaux Sud-Ouest</w:t>
-            </w:r>
-            <w:r>
-              <w:rPr>
-                <w:noProof/>
-                <w:webHidden/>
-              </w:rPr>
-              <w:tab/>
-            </w:r>
-            <w:r>
-              <w:rPr>
-                <w:noProof/>
-                <w:webHidden/>
-              </w:rPr>
-              <w:fldChar w:fldCharType="begin"/>
-            </w:r>
-            <w:r>
-              <w:rPr>
-                <w:noProof/>
-                <w:webHidden/>
-              </w:rPr>
-              <w:instrText xml:space="preserve"> PAGEREF _Toc423883765 \h </w:instrText>
+              <w:instrText xml:space="preserve"> PAGEREF _Toc424321630 \h </w:instrText>
             </w:r>
             <w:r>
               <w:rPr>
@@ -1093,11 +1067,18 @@
         <w:p>
           <w:pPr>
             <w:pStyle w:val="TM1"/>
+            <w:tabs>
+              <w:tab w:val="left" w:pos="440"/>
+              <w:tab w:val="right" w:leader="dot" w:pos="9062"/>
+            </w:tabs>
             <w:rPr>
+              <w:rFonts w:asciiTheme="minorHAnsi" w:eastAsiaTheme="minorEastAsia" w:hAnsiTheme="minorHAnsi"/>
               <w:noProof/>
+              <w:sz w:val="22"/>
+              <w:szCs w:val="22"/>
             </w:rPr>
           </w:pPr>
-          <w:hyperlink w:anchor="_Toc423883766" w:history="1">
+          <w:hyperlink w:anchor="_Toc424321631" w:history="1">
             <w:r>
               <w:rPr>
                 <w:rStyle w:val="Lienhypertexte"/>
@@ -1116,7 +1097,10 @@
             </w:r>
             <w:r>
               <w:rPr>
-                <w:noProof/>
+                <w:rFonts w:asciiTheme="minorHAnsi" w:eastAsiaTheme="minorEastAsia" w:hAnsiTheme="minorHAnsi"/>
+                <w:noProof/>
+                <w:sz w:val="22"/>
+                <w:szCs w:val="22"/>
               </w:rPr>
               <w:tab/>
             </w:r>
@@ -1146,7 +1130,7 @@
                 <w:noProof/>
                 <w:webHidden/>
               </w:rPr>
-              <w:instrText xml:space="preserve"> PAGEREF _Toc423883766 \h </w:instrText>
+              <w:instrText xml:space="preserve"> PAGEREF _Toc424321631 \h </w:instrText>
             </w:r>
             <w:r>
               <w:rPr>
@@ -1180,11 +1164,18 @@
         <w:p>
           <w:pPr>
             <w:pStyle w:val="TM2"/>
+            <w:tabs>
+              <w:tab w:val="left" w:pos="880"/>
+              <w:tab w:val="right" w:leader="dot" w:pos="9062"/>
+            </w:tabs>
             <w:rPr>
+              <w:rFonts w:asciiTheme="minorHAnsi" w:eastAsiaTheme="minorEastAsia" w:hAnsiTheme="minorHAnsi"/>
               <w:noProof/>
+              <w:sz w:val="22"/>
+              <w:szCs w:val="22"/>
             </w:rPr>
           </w:pPr>
-          <w:hyperlink w:anchor="_Toc423883767" w:history="1">
+          <w:hyperlink w:anchor="_Toc424321632" w:history="1">
             <w:r>
               <w:rPr>
                 <w:rStyle w:val="Lienhypertexte"/>
@@ -1200,7 +1191,10 @@
             </w:r>
             <w:r>
               <w:rPr>
-                <w:noProof/>
+                <w:rFonts w:asciiTheme="minorHAnsi" w:eastAsiaTheme="minorEastAsia" w:hAnsiTheme="minorHAnsi"/>
+                <w:noProof/>
+                <w:sz w:val="22"/>
+                <w:szCs w:val="22"/>
               </w:rPr>
               <w:tab/>
             </w:r>
@@ -1209,7 +1203,7 @@
                 <w:rStyle w:val="Lienhypertexte"/>
                 <w:noProof/>
               </w:rPr>
-              <w:t>Environnement professionnel de l’apprentissage</w:t>
+              <w:t>Le déroulement du contrat d’apprentissage</w:t>
             </w:r>
             <w:r>
               <w:rPr>
@@ -1230,7 +1224,7 @@
                 <w:noProof/>
                 <w:webHidden/>
               </w:rPr>
-              <w:instrText xml:space="preserve"> PAGEREF _Toc423883767 \h </w:instrText>
+              <w:instrText xml:space="preserve"> PAGEREF _Toc424321632 \h </w:instrText>
             </w:r>
             <w:r>
               <w:rPr>
@@ -1264,17 +1258,38 @@
         <w:p>
           <w:pPr>
             <w:pStyle w:val="TM3"/>
+            <w:tabs>
+              <w:tab w:val="right" w:leader="dot" w:pos="9062"/>
+            </w:tabs>
             <w:rPr>
+              <w:rFonts w:asciiTheme="minorHAnsi" w:eastAsiaTheme="minorEastAsia" w:hAnsiTheme="minorHAnsi"/>
               <w:noProof/>
+              <w:sz w:val="22"/>
+              <w:szCs w:val="22"/>
             </w:rPr>
           </w:pPr>
-          <w:hyperlink w:anchor="_Toc423883768" w:history="1">
+          <w:hyperlink w:anchor="_Toc424321633" w:history="1">
             <w:r>
               <w:rPr>
                 <w:rStyle w:val="Lienhypertexte"/>
                 <w:noProof/>
               </w:rPr>
-              <w:t>Environnement général :</w:t>
+              <w:t>Retour sur la 1</w:t>
+            </w:r>
+            <w:r>
+              <w:rPr>
+                <w:rStyle w:val="Lienhypertexte"/>
+                <w:noProof/>
+                <w:vertAlign w:val="superscript"/>
+              </w:rPr>
+              <w:t>ère</w:t>
+            </w:r>
+            <w:r>
+              <w:rPr>
+                <w:rStyle w:val="Lienhypertexte"/>
+                <w:noProof/>
+              </w:rPr>
+              <w:t xml:space="preserve"> année d’apprentissage</w:t>
             </w:r>
             <w:r>
               <w:rPr>
@@ -1295,7 +1310,7 @@
                 <w:noProof/>
                 <w:webHidden/>
               </w:rPr>
-              <w:instrText xml:space="preserve"> PAGEREF _Toc423883768 \h </w:instrText>
+              <w:instrText xml:space="preserve"> PAGEREF _Toc424321633 \h </w:instrText>
             </w:r>
             <w:r>
               <w:rPr>
@@ -1316,6 +1331,100 @@
                 <w:webHidden/>
               </w:rPr>
               <w:t>6</w:t>
+            </w:r>
+            <w:r>
+              <w:rPr>
+                <w:noProof/>
+                <w:webHidden/>
+              </w:rPr>
+              <w:fldChar w:fldCharType="end"/>
+            </w:r>
+          </w:hyperlink>
+        </w:p>
+        <w:p>
+          <w:pPr>
+            <w:pStyle w:val="TM2"/>
+            <w:tabs>
+              <w:tab w:val="left" w:pos="880"/>
+              <w:tab w:val="right" w:leader="dot" w:pos="9062"/>
+            </w:tabs>
+            <w:rPr>
+              <w:rFonts w:asciiTheme="minorHAnsi" w:eastAsiaTheme="minorEastAsia" w:hAnsiTheme="minorHAnsi"/>
+              <w:noProof/>
+              <w:sz w:val="22"/>
+              <w:szCs w:val="22"/>
+            </w:rPr>
+          </w:pPr>
+          <w:hyperlink w:anchor="_Toc424321634" w:history="1">
+            <w:r>
+              <w:rPr>
+                <w:rStyle w:val="Lienhypertexte"/>
+                <w:noProof/>
+                <w14:scene3d>
+                  <w14:camera w14:prst="orthographicFront"/>
+                  <w14:lightRig w14:rig="threePt" w14:dir="t">
+                    <w14:rot w14:lat="0" w14:lon="0" w14:rev="0"/>
+                  </w14:lightRig>
+                </w14:scene3d>
+              </w:rPr>
+              <w:t>3.2.</w:t>
+            </w:r>
+            <w:r>
+              <w:rPr>
+                <w:rFonts w:asciiTheme="minorHAnsi" w:eastAsiaTheme="minorEastAsia" w:hAnsiTheme="minorHAnsi"/>
+                <w:noProof/>
+                <w:sz w:val="22"/>
+                <w:szCs w:val="22"/>
+              </w:rPr>
+              <w:tab/>
+            </w:r>
+            <w:r>
+              <w:rPr>
+                <w:rStyle w:val="Lienhypertexte"/>
+                <w:noProof/>
+              </w:rPr>
+              <w:t>Environnement professionnel de l’apprentissage</w:t>
+            </w:r>
+            <w:r>
+              <w:rPr>
+                <w:noProof/>
+                <w:webHidden/>
+              </w:rPr>
+              <w:tab/>
+            </w:r>
+            <w:r>
+              <w:rPr>
+                <w:noProof/>
+                <w:webHidden/>
+              </w:rPr>
+              <w:fldChar w:fldCharType="begin"/>
+            </w:r>
+            <w:r>
+              <w:rPr>
+                <w:noProof/>
+                <w:webHidden/>
+              </w:rPr>
+              <w:instrText xml:space="preserve"> PAGEREF _Toc424321634 \h </w:instrText>
+            </w:r>
+            <w:r>
+              <w:rPr>
+                <w:noProof/>
+                <w:webHidden/>
+              </w:rPr>
+            </w:r>
+            <w:r>
+              <w:rPr>
+                <w:noProof/>
+                <w:webHidden/>
+              </w:rPr>
+              <w:fldChar w:fldCharType="separate"/>
+            </w:r>
+            <w:r>
+              <w:rPr>
+                <w:noProof/>
+                <w:webHidden/>
+              </w:rPr>
+              <w:t>7</w:t>
             </w:r>
             <w:r>
               <w:rPr>
@@ -1329,16 +1438,93 @@
         <w:p>
           <w:pPr>
             <w:pStyle w:val="TM3"/>
+            <w:tabs>
+              <w:tab w:val="right" w:leader="dot" w:pos="9062"/>
+            </w:tabs>
             <w:rPr>
+              <w:rFonts w:asciiTheme="minorHAnsi" w:eastAsiaTheme="minorEastAsia" w:hAnsiTheme="minorHAnsi"/>
               <w:noProof/>
+              <w:sz w:val="22"/>
+              <w:szCs w:val="22"/>
             </w:rPr>
           </w:pPr>
-          <w:hyperlink w:anchor="_Toc423883769" w:history="1">
+          <w:hyperlink w:anchor="_Toc424321635" w:history="1">
             <w:r>
               <w:rPr>
                 <w:rStyle w:val="Lienhypertexte"/>
                 <w:noProof/>
               </w:rPr>
+              <w:t>Environnement général :</w:t>
+            </w:r>
+            <w:r>
+              <w:rPr>
+                <w:noProof/>
+                <w:webHidden/>
+              </w:rPr>
+              <w:tab/>
+            </w:r>
+            <w:r>
+              <w:rPr>
+                <w:noProof/>
+                <w:webHidden/>
+              </w:rPr>
+              <w:fldChar w:fldCharType="begin"/>
+            </w:r>
+            <w:r>
+              <w:rPr>
+                <w:noProof/>
+                <w:webHidden/>
+              </w:rPr>
+              <w:instrText xml:space="preserve"> PAGEREF _Toc424321635 \h </w:instrText>
+            </w:r>
+            <w:r>
+              <w:rPr>
+                <w:noProof/>
+                <w:webHidden/>
+              </w:rPr>
+            </w:r>
+            <w:r>
+              <w:rPr>
+                <w:noProof/>
+                <w:webHidden/>
+              </w:rPr>
+              <w:fldChar w:fldCharType="separate"/>
+            </w:r>
+            <w:r>
+              <w:rPr>
+                <w:noProof/>
+                <w:webHidden/>
+              </w:rPr>
+              <w:t>7</w:t>
+            </w:r>
+            <w:r>
+              <w:rPr>
+                <w:noProof/>
+                <w:webHidden/>
+              </w:rPr>
+              <w:fldChar w:fldCharType="end"/>
+            </w:r>
+          </w:hyperlink>
+        </w:p>
+        <w:p>
+          <w:pPr>
+            <w:pStyle w:val="TM3"/>
+            <w:tabs>
+              <w:tab w:val="right" w:leader="dot" w:pos="9062"/>
+            </w:tabs>
+            <w:rPr>
+              <w:rFonts w:asciiTheme="minorHAnsi" w:eastAsiaTheme="minorEastAsia" w:hAnsiTheme="minorHAnsi"/>
+              <w:noProof/>
+              <w:sz w:val="22"/>
+              <w:szCs w:val="22"/>
+            </w:rPr>
+          </w:pPr>
+          <w:hyperlink w:anchor="_Toc424321636" w:history="1">
+            <w:r>
+              <w:rPr>
+                <w:rStyle w:val="Lienhypertexte"/>
+                <w:noProof/>
+              </w:rPr>
               <w:t>Vers un en environnement plus particulier :</w:t>
             </w:r>
             <w:r>
@@ -1360,7 +1546,7 @@
                 <w:noProof/>
                 <w:webHidden/>
               </w:rPr>
-              <w:instrText xml:space="preserve"> PAGEREF _Toc423883769 \h </w:instrText>
+              <w:instrText xml:space="preserve"> PAGEREF _Toc424321636 \h </w:instrText>
             </w:r>
             <w:r>
               <w:rPr>
@@ -1380,7 +1566,1308 @@
                 <w:noProof/>
                 <w:webHidden/>
               </w:rPr>
-              <w:t>6</w:t>
+              <w:t>7</w:t>
+            </w:r>
+            <w:r>
+              <w:rPr>
+                <w:noProof/>
+                <w:webHidden/>
+              </w:rPr>
+              <w:fldChar w:fldCharType="end"/>
+            </w:r>
+          </w:hyperlink>
+        </w:p>
+        <w:p>
+          <w:pPr>
+            <w:pStyle w:val="TM2"/>
+            <w:tabs>
+              <w:tab w:val="left" w:pos="880"/>
+              <w:tab w:val="right" w:leader="dot" w:pos="9062"/>
+            </w:tabs>
+            <w:rPr>
+              <w:rFonts w:asciiTheme="minorHAnsi" w:eastAsiaTheme="minorEastAsia" w:hAnsiTheme="minorHAnsi"/>
+              <w:noProof/>
+              <w:sz w:val="22"/>
+              <w:szCs w:val="22"/>
+            </w:rPr>
+          </w:pPr>
+          <w:hyperlink w:anchor="_Toc424321637" w:history="1">
+            <w:r>
+              <w:rPr>
+                <w:rStyle w:val="Lienhypertexte"/>
+                <w:noProof/>
+                <w14:scene3d>
+                  <w14:camera w14:prst="orthographicFront"/>
+                  <w14:lightRig w14:rig="threePt" w14:dir="t">
+                    <w14:rot w14:lat="0" w14:lon="0" w14:rev="0"/>
+                  </w14:lightRig>
+                </w14:scene3d>
+              </w:rPr>
+              <w:t>3.3.</w:t>
+            </w:r>
+            <w:r>
+              <w:rPr>
+                <w:rFonts w:asciiTheme="minorHAnsi" w:eastAsiaTheme="minorEastAsia" w:hAnsiTheme="minorHAnsi"/>
+                <w:noProof/>
+                <w:sz w:val="22"/>
+                <w:szCs w:val="22"/>
+              </w:rPr>
+              <w:tab/>
+            </w:r>
+            <w:r>
+              <w:rPr>
+                <w:rStyle w:val="Lienhypertexte"/>
+                <w:noProof/>
+              </w:rPr>
+              <w:t>L’Unité de Pilotage Réseaux Sud-Ouest</w:t>
+            </w:r>
+            <w:r>
+              <w:rPr>
+                <w:noProof/>
+                <w:webHidden/>
+              </w:rPr>
+              <w:tab/>
+            </w:r>
+            <w:r>
+              <w:rPr>
+                <w:noProof/>
+                <w:webHidden/>
+              </w:rPr>
+              <w:fldChar w:fldCharType="begin"/>
+            </w:r>
+            <w:r>
+              <w:rPr>
+                <w:noProof/>
+                <w:webHidden/>
+              </w:rPr>
+              <w:instrText xml:space="preserve"> PAGEREF _Toc424321637 \h </w:instrText>
+            </w:r>
+            <w:r>
+              <w:rPr>
+                <w:noProof/>
+                <w:webHidden/>
+              </w:rPr>
+            </w:r>
+            <w:r>
+              <w:rPr>
+                <w:noProof/>
+                <w:webHidden/>
+              </w:rPr>
+              <w:fldChar w:fldCharType="separate"/>
+            </w:r>
+            <w:r>
+              <w:rPr>
+                <w:noProof/>
+                <w:webHidden/>
+              </w:rPr>
+              <w:t>8</w:t>
+            </w:r>
+            <w:r>
+              <w:rPr>
+                <w:noProof/>
+                <w:webHidden/>
+              </w:rPr>
+              <w:fldChar w:fldCharType="end"/>
+            </w:r>
+          </w:hyperlink>
+        </w:p>
+        <w:p>
+          <w:pPr>
+            <w:pStyle w:val="TM2"/>
+            <w:tabs>
+              <w:tab w:val="left" w:pos="880"/>
+              <w:tab w:val="right" w:leader="dot" w:pos="9062"/>
+            </w:tabs>
+            <w:rPr>
+              <w:rFonts w:asciiTheme="minorHAnsi" w:eastAsiaTheme="minorEastAsia" w:hAnsiTheme="minorHAnsi"/>
+              <w:noProof/>
+              <w:sz w:val="22"/>
+              <w:szCs w:val="22"/>
+            </w:rPr>
+          </w:pPr>
+          <w:hyperlink w:anchor="_Toc424321638" w:history="1">
+            <w:r>
+              <w:rPr>
+                <w:rStyle w:val="Lienhypertexte"/>
+                <w:noProof/>
+                <w14:scene3d>
+                  <w14:camera w14:prst="orthographicFront"/>
+                  <w14:lightRig w14:rig="threePt" w14:dir="t">
+                    <w14:rot w14:lat="0" w14:lon="0" w14:rev="0"/>
+                  </w14:lightRig>
+                </w14:scene3d>
+              </w:rPr>
+              <w:t>3.4.</w:t>
+            </w:r>
+            <w:r>
+              <w:rPr>
+                <w:rFonts w:asciiTheme="minorHAnsi" w:eastAsiaTheme="minorEastAsia" w:hAnsiTheme="minorHAnsi"/>
+                <w:noProof/>
+                <w:sz w:val="22"/>
+                <w:szCs w:val="22"/>
+              </w:rPr>
+              <w:tab/>
+            </w:r>
+            <w:r>
+              <w:rPr>
+                <w:rStyle w:val="Lienhypertexte"/>
+                <w:noProof/>
+              </w:rPr>
+              <w:t>Le service Détection, Analyse &amp; Orientation (DAO)</w:t>
+            </w:r>
+            <w:r>
+              <w:rPr>
+                <w:noProof/>
+                <w:webHidden/>
+              </w:rPr>
+              <w:tab/>
+            </w:r>
+            <w:r>
+              <w:rPr>
+                <w:noProof/>
+                <w:webHidden/>
+              </w:rPr>
+              <w:fldChar w:fldCharType="begin"/>
+            </w:r>
+            <w:r>
+              <w:rPr>
+                <w:noProof/>
+                <w:webHidden/>
+              </w:rPr>
+              <w:instrText xml:space="preserve"> PAGEREF _Toc424321638 \h </w:instrText>
+            </w:r>
+            <w:r>
+              <w:rPr>
+                <w:noProof/>
+                <w:webHidden/>
+              </w:rPr>
+            </w:r>
+            <w:r>
+              <w:rPr>
+                <w:noProof/>
+                <w:webHidden/>
+              </w:rPr>
+              <w:fldChar w:fldCharType="separate"/>
+            </w:r>
+            <w:r>
+              <w:rPr>
+                <w:noProof/>
+                <w:webHidden/>
+              </w:rPr>
+              <w:t>8</w:t>
+            </w:r>
+            <w:r>
+              <w:rPr>
+                <w:noProof/>
+                <w:webHidden/>
+              </w:rPr>
+              <w:fldChar w:fldCharType="end"/>
+            </w:r>
+          </w:hyperlink>
+        </w:p>
+        <w:p>
+          <w:pPr>
+            <w:pStyle w:val="TM3"/>
+            <w:tabs>
+              <w:tab w:val="right" w:leader="dot" w:pos="9062"/>
+            </w:tabs>
+            <w:rPr>
+              <w:rFonts w:asciiTheme="minorHAnsi" w:eastAsiaTheme="minorEastAsia" w:hAnsiTheme="minorHAnsi"/>
+              <w:noProof/>
+              <w:sz w:val="22"/>
+              <w:szCs w:val="22"/>
+            </w:rPr>
+          </w:pPr>
+          <w:hyperlink w:anchor="_Toc424321639" w:history="1">
+            <w:r>
+              <w:rPr>
+                <w:rStyle w:val="Lienhypertexte"/>
+                <w:noProof/>
+              </w:rPr>
+              <w:t>Missions du service</w:t>
+            </w:r>
+            <w:r>
+              <w:rPr>
+                <w:noProof/>
+                <w:webHidden/>
+              </w:rPr>
+              <w:tab/>
+            </w:r>
+            <w:r>
+              <w:rPr>
+                <w:noProof/>
+                <w:webHidden/>
+              </w:rPr>
+              <w:fldChar w:fldCharType="begin"/>
+            </w:r>
+            <w:r>
+              <w:rPr>
+                <w:noProof/>
+                <w:webHidden/>
+              </w:rPr>
+              <w:instrText xml:space="preserve"> PAGEREF _Toc424321639 \h </w:instrText>
+            </w:r>
+            <w:r>
+              <w:rPr>
+                <w:noProof/>
+                <w:webHidden/>
+              </w:rPr>
+            </w:r>
+            <w:r>
+              <w:rPr>
+                <w:noProof/>
+                <w:webHidden/>
+              </w:rPr>
+              <w:fldChar w:fldCharType="separate"/>
+            </w:r>
+            <w:r>
+              <w:rPr>
+                <w:noProof/>
+                <w:webHidden/>
+              </w:rPr>
+              <w:t>8</w:t>
+            </w:r>
+            <w:r>
+              <w:rPr>
+                <w:noProof/>
+                <w:webHidden/>
+              </w:rPr>
+              <w:fldChar w:fldCharType="end"/>
+            </w:r>
+          </w:hyperlink>
+        </w:p>
+        <w:p>
+          <w:pPr>
+            <w:pStyle w:val="TM3"/>
+            <w:tabs>
+              <w:tab w:val="right" w:leader="dot" w:pos="9062"/>
+            </w:tabs>
+            <w:rPr>
+              <w:rFonts w:asciiTheme="minorHAnsi" w:eastAsiaTheme="minorEastAsia" w:hAnsiTheme="minorHAnsi"/>
+              <w:noProof/>
+              <w:sz w:val="22"/>
+              <w:szCs w:val="22"/>
+            </w:rPr>
+          </w:pPr>
+          <w:hyperlink w:anchor="_Toc424321640" w:history="1">
+            <w:r>
+              <w:rPr>
+                <w:rStyle w:val="Lienhypertexte"/>
+                <w:noProof/>
+              </w:rPr>
+              <w:t>Périmètre d’action</w:t>
+            </w:r>
+            <w:r>
+              <w:rPr>
+                <w:noProof/>
+                <w:webHidden/>
+              </w:rPr>
+              <w:tab/>
+            </w:r>
+            <w:r>
+              <w:rPr>
+                <w:noProof/>
+                <w:webHidden/>
+              </w:rPr>
+              <w:fldChar w:fldCharType="begin"/>
+            </w:r>
+            <w:r>
+              <w:rPr>
+                <w:noProof/>
+                <w:webHidden/>
+              </w:rPr>
+              <w:instrText xml:space="preserve"> PAGEREF _Toc424321640 \h </w:instrText>
+            </w:r>
+            <w:r>
+              <w:rPr>
+                <w:noProof/>
+                <w:webHidden/>
+              </w:rPr>
+            </w:r>
+            <w:r>
+              <w:rPr>
+                <w:noProof/>
+                <w:webHidden/>
+              </w:rPr>
+              <w:fldChar w:fldCharType="separate"/>
+            </w:r>
+            <w:r>
+              <w:rPr>
+                <w:noProof/>
+                <w:webHidden/>
+              </w:rPr>
+              <w:t>8</w:t>
+            </w:r>
+            <w:r>
+              <w:rPr>
+                <w:noProof/>
+                <w:webHidden/>
+              </w:rPr>
+              <w:fldChar w:fldCharType="end"/>
+            </w:r>
+          </w:hyperlink>
+        </w:p>
+        <w:p>
+          <w:pPr>
+            <w:pStyle w:val="TM3"/>
+            <w:tabs>
+              <w:tab w:val="right" w:leader="dot" w:pos="9062"/>
+            </w:tabs>
+            <w:rPr>
+              <w:rFonts w:asciiTheme="minorHAnsi" w:eastAsiaTheme="minorEastAsia" w:hAnsiTheme="minorHAnsi"/>
+              <w:noProof/>
+              <w:sz w:val="22"/>
+              <w:szCs w:val="22"/>
+            </w:rPr>
+          </w:pPr>
+          <w:hyperlink w:anchor="_Toc424321641" w:history="1">
+            <w:r>
+              <w:rPr>
+                <w:rStyle w:val="Lienhypertexte"/>
+                <w:noProof/>
+              </w:rPr>
+              <w:t>Organisation et répartition du travail</w:t>
+            </w:r>
+            <w:r>
+              <w:rPr>
+                <w:noProof/>
+                <w:webHidden/>
+              </w:rPr>
+              <w:tab/>
+            </w:r>
+            <w:r>
+              <w:rPr>
+                <w:noProof/>
+                <w:webHidden/>
+              </w:rPr>
+              <w:fldChar w:fldCharType="begin"/>
+            </w:r>
+            <w:r>
+              <w:rPr>
+                <w:noProof/>
+                <w:webHidden/>
+              </w:rPr>
+              <w:instrText xml:space="preserve"> PAGEREF _Toc424321641 \h </w:instrText>
+            </w:r>
+            <w:r>
+              <w:rPr>
+                <w:noProof/>
+                <w:webHidden/>
+              </w:rPr>
+            </w:r>
+            <w:r>
+              <w:rPr>
+                <w:noProof/>
+                <w:webHidden/>
+              </w:rPr>
+              <w:fldChar w:fldCharType="separate"/>
+            </w:r>
+            <w:r>
+              <w:rPr>
+                <w:noProof/>
+                <w:webHidden/>
+              </w:rPr>
+              <w:t>9</w:t>
+            </w:r>
+            <w:r>
+              <w:rPr>
+                <w:noProof/>
+                <w:webHidden/>
+              </w:rPr>
+              <w:fldChar w:fldCharType="end"/>
+            </w:r>
+          </w:hyperlink>
+        </w:p>
+        <w:p>
+          <w:pPr>
+            <w:pStyle w:val="TM3"/>
+            <w:tabs>
+              <w:tab w:val="right" w:leader="dot" w:pos="9062"/>
+            </w:tabs>
+            <w:rPr>
+              <w:rFonts w:asciiTheme="minorHAnsi" w:eastAsiaTheme="minorEastAsia" w:hAnsiTheme="minorHAnsi"/>
+              <w:noProof/>
+              <w:sz w:val="22"/>
+              <w:szCs w:val="22"/>
+            </w:rPr>
+          </w:pPr>
+          <w:hyperlink w:anchor="_Toc424321642" w:history="1">
+            <w:r>
+              <w:rPr>
+                <w:rStyle w:val="Lienhypertexte"/>
+                <w:noProof/>
+              </w:rPr>
+              <w:t>Interaction avec les différents services</w:t>
+            </w:r>
+            <w:r>
+              <w:rPr>
+                <w:noProof/>
+                <w:webHidden/>
+              </w:rPr>
+              <w:tab/>
+            </w:r>
+            <w:r>
+              <w:rPr>
+                <w:noProof/>
+                <w:webHidden/>
+              </w:rPr>
+              <w:fldChar w:fldCharType="begin"/>
+            </w:r>
+            <w:r>
+              <w:rPr>
+                <w:noProof/>
+                <w:webHidden/>
+              </w:rPr>
+              <w:instrText xml:space="preserve"> PAGEREF _Toc424321642 \h </w:instrText>
+            </w:r>
+            <w:r>
+              <w:rPr>
+                <w:noProof/>
+                <w:webHidden/>
+              </w:rPr>
+            </w:r>
+            <w:r>
+              <w:rPr>
+                <w:noProof/>
+                <w:webHidden/>
+              </w:rPr>
+              <w:fldChar w:fldCharType="separate"/>
+            </w:r>
+            <w:r>
+              <w:rPr>
+                <w:noProof/>
+                <w:webHidden/>
+              </w:rPr>
+              <w:t>9</w:t>
+            </w:r>
+            <w:r>
+              <w:rPr>
+                <w:noProof/>
+                <w:webHidden/>
+              </w:rPr>
+              <w:fldChar w:fldCharType="end"/>
+            </w:r>
+          </w:hyperlink>
+        </w:p>
+        <w:p>
+          <w:pPr>
+            <w:pStyle w:val="TM3"/>
+            <w:tabs>
+              <w:tab w:val="right" w:leader="dot" w:pos="9062"/>
+            </w:tabs>
+            <w:rPr>
+              <w:rFonts w:asciiTheme="minorHAnsi" w:eastAsiaTheme="minorEastAsia" w:hAnsiTheme="minorHAnsi"/>
+              <w:noProof/>
+              <w:sz w:val="22"/>
+              <w:szCs w:val="22"/>
+            </w:rPr>
+          </w:pPr>
+          <w:hyperlink w:anchor="_Toc424321643" w:history="1">
+            <w:r>
+              <w:rPr>
+                <w:rStyle w:val="Lienhypertexte"/>
+                <w:noProof/>
+              </w:rPr>
+              <w:t>Critères d’évaluation</w:t>
+            </w:r>
+            <w:r>
+              <w:rPr>
+                <w:noProof/>
+                <w:webHidden/>
+              </w:rPr>
+              <w:tab/>
+            </w:r>
+            <w:r>
+              <w:rPr>
+                <w:noProof/>
+                <w:webHidden/>
+              </w:rPr>
+              <w:fldChar w:fldCharType="begin"/>
+            </w:r>
+            <w:r>
+              <w:rPr>
+                <w:noProof/>
+                <w:webHidden/>
+              </w:rPr>
+              <w:instrText xml:space="preserve"> PAGEREF _Toc424321643 \h </w:instrText>
+            </w:r>
+            <w:r>
+              <w:rPr>
+                <w:noProof/>
+                <w:webHidden/>
+              </w:rPr>
+            </w:r>
+            <w:r>
+              <w:rPr>
+                <w:noProof/>
+                <w:webHidden/>
+              </w:rPr>
+              <w:fldChar w:fldCharType="separate"/>
+            </w:r>
+            <w:r>
+              <w:rPr>
+                <w:noProof/>
+                <w:webHidden/>
+              </w:rPr>
+              <w:t>9</w:t>
+            </w:r>
+            <w:r>
+              <w:rPr>
+                <w:noProof/>
+                <w:webHidden/>
+              </w:rPr>
+              <w:fldChar w:fldCharType="end"/>
+            </w:r>
+          </w:hyperlink>
+        </w:p>
+        <w:p>
+          <w:pPr>
+            <w:pStyle w:val="TM1"/>
+            <w:tabs>
+              <w:tab w:val="left" w:pos="440"/>
+              <w:tab w:val="right" w:leader="dot" w:pos="9062"/>
+            </w:tabs>
+            <w:rPr>
+              <w:rFonts w:asciiTheme="minorHAnsi" w:eastAsiaTheme="minorEastAsia" w:hAnsiTheme="minorHAnsi"/>
+              <w:noProof/>
+              <w:sz w:val="22"/>
+              <w:szCs w:val="22"/>
+            </w:rPr>
+          </w:pPr>
+          <w:hyperlink w:anchor="_Toc424321644" w:history="1">
+            <w:r>
+              <w:rPr>
+                <w:rStyle w:val="Lienhypertexte"/>
+                <w:noProof/>
+                <w14:shadow w14:blurRad="50800" w14:dist="50800" w14:dir="5400000" w14:sx="0" w14:sy="0" w14:kx="0" w14:ky="0" w14:algn="ctr">
+                  <w14:schemeClr w14:val="tx2"/>
+                </w14:shadow>
+                <w14:scene3d>
+                  <w14:camera w14:prst="orthographicFront"/>
+                  <w14:lightRig w14:rig="threePt" w14:dir="t">
+                    <w14:rot w14:lat="0" w14:lon="0" w14:rev="0"/>
+                  </w14:lightRig>
+                </w14:scene3d>
+              </w:rPr>
+              <w:t>4.</w:t>
+            </w:r>
+            <w:r>
+              <w:rPr>
+                <w:rFonts w:asciiTheme="minorHAnsi" w:eastAsiaTheme="minorEastAsia" w:hAnsiTheme="minorHAnsi"/>
+                <w:noProof/>
+                <w:sz w:val="22"/>
+                <w:szCs w:val="22"/>
+              </w:rPr>
+              <w:tab/>
+            </w:r>
+            <w:r>
+              <w:rPr>
+                <w:rStyle w:val="Lienhypertexte"/>
+                <w:noProof/>
+              </w:rPr>
+              <w:t>La QoS du réseau mobile sur la partie accès RADIO</w:t>
+            </w:r>
+            <w:r>
+              <w:rPr>
+                <w:noProof/>
+                <w:webHidden/>
+              </w:rPr>
+              <w:tab/>
+            </w:r>
+            <w:r>
+              <w:rPr>
+                <w:noProof/>
+                <w:webHidden/>
+              </w:rPr>
+              <w:fldChar w:fldCharType="begin"/>
+            </w:r>
+            <w:r>
+              <w:rPr>
+                <w:noProof/>
+                <w:webHidden/>
+              </w:rPr>
+              <w:instrText xml:space="preserve"> PAGEREF _Toc424321644 \h </w:instrText>
+            </w:r>
+            <w:r>
+              <w:rPr>
+                <w:noProof/>
+                <w:webHidden/>
+              </w:rPr>
+            </w:r>
+            <w:r>
+              <w:rPr>
+                <w:noProof/>
+                <w:webHidden/>
+              </w:rPr>
+              <w:fldChar w:fldCharType="separate"/>
+            </w:r>
+            <w:r>
+              <w:rPr>
+                <w:noProof/>
+                <w:webHidden/>
+              </w:rPr>
+              <w:t>10</w:t>
+            </w:r>
+            <w:r>
+              <w:rPr>
+                <w:noProof/>
+                <w:webHidden/>
+              </w:rPr>
+              <w:fldChar w:fldCharType="end"/>
+            </w:r>
+          </w:hyperlink>
+        </w:p>
+        <w:p>
+          <w:pPr>
+            <w:pStyle w:val="TM2"/>
+            <w:tabs>
+              <w:tab w:val="left" w:pos="880"/>
+              <w:tab w:val="right" w:leader="dot" w:pos="9062"/>
+            </w:tabs>
+            <w:rPr>
+              <w:rFonts w:asciiTheme="minorHAnsi" w:eastAsiaTheme="minorEastAsia" w:hAnsiTheme="minorHAnsi"/>
+              <w:noProof/>
+              <w:sz w:val="22"/>
+              <w:szCs w:val="22"/>
+            </w:rPr>
+          </w:pPr>
+          <w:hyperlink w:anchor="_Toc424321645" w:history="1">
+            <w:r>
+              <w:rPr>
+                <w:rStyle w:val="Lienhypertexte"/>
+                <w:noProof/>
+                <w14:scene3d>
+                  <w14:camera w14:prst="orthographicFront"/>
+                  <w14:lightRig w14:rig="threePt" w14:dir="t">
+                    <w14:rot w14:lat="0" w14:lon="0" w14:rev="0"/>
+                  </w14:lightRig>
+                </w14:scene3d>
+              </w:rPr>
+              <w:t>4.1.</w:t>
+            </w:r>
+            <w:r>
+              <w:rPr>
+                <w:rFonts w:asciiTheme="minorHAnsi" w:eastAsiaTheme="minorEastAsia" w:hAnsiTheme="minorHAnsi"/>
+                <w:noProof/>
+                <w:sz w:val="22"/>
+                <w:szCs w:val="22"/>
+              </w:rPr>
+              <w:tab/>
+            </w:r>
+            <w:r>
+              <w:rPr>
+                <w:rStyle w:val="Lienhypertexte"/>
+                <w:noProof/>
+              </w:rPr>
+              <w:t>Source Interne</w:t>
+            </w:r>
+            <w:r>
+              <w:rPr>
+                <w:noProof/>
+                <w:webHidden/>
+              </w:rPr>
+              <w:tab/>
+            </w:r>
+            <w:r>
+              <w:rPr>
+                <w:noProof/>
+                <w:webHidden/>
+              </w:rPr>
+              <w:fldChar w:fldCharType="begin"/>
+            </w:r>
+            <w:r>
+              <w:rPr>
+                <w:noProof/>
+                <w:webHidden/>
+              </w:rPr>
+              <w:instrText xml:space="preserve"> PAGEREF _Toc424321645 \h </w:instrText>
+            </w:r>
+            <w:r>
+              <w:rPr>
+                <w:noProof/>
+                <w:webHidden/>
+              </w:rPr>
+            </w:r>
+            <w:r>
+              <w:rPr>
+                <w:noProof/>
+                <w:webHidden/>
+              </w:rPr>
+              <w:fldChar w:fldCharType="separate"/>
+            </w:r>
+            <w:r>
+              <w:rPr>
+                <w:noProof/>
+                <w:webHidden/>
+              </w:rPr>
+              <w:t>10</w:t>
+            </w:r>
+            <w:r>
+              <w:rPr>
+                <w:noProof/>
+                <w:webHidden/>
+              </w:rPr>
+              <w:fldChar w:fldCharType="end"/>
+            </w:r>
+          </w:hyperlink>
+        </w:p>
+        <w:p>
+          <w:pPr>
+            <w:pStyle w:val="TM2"/>
+            <w:tabs>
+              <w:tab w:val="left" w:pos="880"/>
+              <w:tab w:val="right" w:leader="dot" w:pos="9062"/>
+            </w:tabs>
+            <w:rPr>
+              <w:rFonts w:asciiTheme="minorHAnsi" w:eastAsiaTheme="minorEastAsia" w:hAnsiTheme="minorHAnsi"/>
+              <w:noProof/>
+              <w:sz w:val="22"/>
+              <w:szCs w:val="22"/>
+            </w:rPr>
+          </w:pPr>
+          <w:hyperlink w:anchor="_Toc424321646" w:history="1">
+            <w:r>
+              <w:rPr>
+                <w:rStyle w:val="Lienhypertexte"/>
+                <w:noProof/>
+                <w14:scene3d>
+                  <w14:camera w14:prst="orthographicFront"/>
+                  <w14:lightRig w14:rig="threePt" w14:dir="t">
+                    <w14:rot w14:lat="0" w14:lon="0" w14:rev="0"/>
+                  </w14:lightRig>
+                </w14:scene3d>
+              </w:rPr>
+              <w:t>4.2.</w:t>
+            </w:r>
+            <w:r>
+              <w:rPr>
+                <w:rFonts w:asciiTheme="minorHAnsi" w:eastAsiaTheme="minorEastAsia" w:hAnsiTheme="minorHAnsi"/>
+                <w:noProof/>
+                <w:sz w:val="22"/>
+                <w:szCs w:val="22"/>
+              </w:rPr>
+              <w:tab/>
+            </w:r>
+            <w:r>
+              <w:rPr>
+                <w:rStyle w:val="Lienhypertexte"/>
+                <w:noProof/>
+              </w:rPr>
+              <w:t>Source Externe</w:t>
+            </w:r>
+            <w:r>
+              <w:rPr>
+                <w:noProof/>
+                <w:webHidden/>
+              </w:rPr>
+              <w:tab/>
+            </w:r>
+            <w:r>
+              <w:rPr>
+                <w:noProof/>
+                <w:webHidden/>
+              </w:rPr>
+              <w:fldChar w:fldCharType="begin"/>
+            </w:r>
+            <w:r>
+              <w:rPr>
+                <w:noProof/>
+                <w:webHidden/>
+              </w:rPr>
+              <w:instrText xml:space="preserve"> PAGEREF _Toc424321646 \h </w:instrText>
+            </w:r>
+            <w:r>
+              <w:rPr>
+                <w:noProof/>
+                <w:webHidden/>
+              </w:rPr>
+            </w:r>
+            <w:r>
+              <w:rPr>
+                <w:noProof/>
+                <w:webHidden/>
+              </w:rPr>
+              <w:fldChar w:fldCharType="separate"/>
+            </w:r>
+            <w:r>
+              <w:rPr>
+                <w:noProof/>
+                <w:webHidden/>
+              </w:rPr>
+              <w:t>10</w:t>
+            </w:r>
+            <w:r>
+              <w:rPr>
+                <w:noProof/>
+                <w:webHidden/>
+              </w:rPr>
+              <w:fldChar w:fldCharType="end"/>
+            </w:r>
+          </w:hyperlink>
+        </w:p>
+        <w:p>
+          <w:pPr>
+            <w:pStyle w:val="TM2"/>
+            <w:tabs>
+              <w:tab w:val="left" w:pos="880"/>
+              <w:tab w:val="right" w:leader="dot" w:pos="9062"/>
+            </w:tabs>
+            <w:rPr>
+              <w:rFonts w:asciiTheme="minorHAnsi" w:eastAsiaTheme="minorEastAsia" w:hAnsiTheme="minorHAnsi"/>
+              <w:noProof/>
+              <w:sz w:val="22"/>
+              <w:szCs w:val="22"/>
+            </w:rPr>
+          </w:pPr>
+          <w:hyperlink w:anchor="_Toc424321647" w:history="1">
+            <w:r>
+              <w:rPr>
+                <w:rStyle w:val="Lienhypertexte"/>
+                <w:noProof/>
+                <w14:scene3d>
+                  <w14:camera w14:prst="orthographicFront"/>
+                  <w14:lightRig w14:rig="threePt" w14:dir="t">
+                    <w14:rot w14:lat="0" w14:lon="0" w14:rev="0"/>
+                  </w14:lightRig>
+                </w14:scene3d>
+              </w:rPr>
+              <w:t>4.3.</w:t>
+            </w:r>
+            <w:r>
+              <w:rPr>
+                <w:rFonts w:asciiTheme="minorHAnsi" w:eastAsiaTheme="minorEastAsia" w:hAnsiTheme="minorHAnsi"/>
+                <w:noProof/>
+                <w:sz w:val="22"/>
+                <w:szCs w:val="22"/>
+              </w:rPr>
+              <w:tab/>
+            </w:r>
+            <w:r>
+              <w:rPr>
+                <w:rStyle w:val="Lienhypertexte"/>
+                <w:noProof/>
+              </w:rPr>
+              <w:t>Source Hybride : agent embarqué</w:t>
+            </w:r>
+            <w:r>
+              <w:rPr>
+                <w:noProof/>
+                <w:webHidden/>
+              </w:rPr>
+              <w:tab/>
+            </w:r>
+            <w:r>
+              <w:rPr>
+                <w:noProof/>
+                <w:webHidden/>
+              </w:rPr>
+              <w:fldChar w:fldCharType="begin"/>
+            </w:r>
+            <w:r>
+              <w:rPr>
+                <w:noProof/>
+                <w:webHidden/>
+              </w:rPr>
+              <w:instrText xml:space="preserve"> PAGEREF _Toc424321647 \h </w:instrText>
+            </w:r>
+            <w:r>
+              <w:rPr>
+                <w:noProof/>
+                <w:webHidden/>
+              </w:rPr>
+            </w:r>
+            <w:r>
+              <w:rPr>
+                <w:noProof/>
+                <w:webHidden/>
+              </w:rPr>
+              <w:fldChar w:fldCharType="separate"/>
+            </w:r>
+            <w:r>
+              <w:rPr>
+                <w:noProof/>
+                <w:webHidden/>
+              </w:rPr>
+              <w:t>10</w:t>
+            </w:r>
+            <w:r>
+              <w:rPr>
+                <w:noProof/>
+                <w:webHidden/>
+              </w:rPr>
+              <w:fldChar w:fldCharType="end"/>
+            </w:r>
+          </w:hyperlink>
+        </w:p>
+        <w:p>
+          <w:pPr>
+            <w:pStyle w:val="TM1"/>
+            <w:tabs>
+              <w:tab w:val="left" w:pos="440"/>
+              <w:tab w:val="right" w:leader="dot" w:pos="9062"/>
+            </w:tabs>
+            <w:rPr>
+              <w:rFonts w:asciiTheme="minorHAnsi" w:eastAsiaTheme="minorEastAsia" w:hAnsiTheme="minorHAnsi"/>
+              <w:noProof/>
+              <w:sz w:val="22"/>
+              <w:szCs w:val="22"/>
+            </w:rPr>
+          </w:pPr>
+          <w:hyperlink w:anchor="_Toc424321648" w:history="1">
+            <w:r>
+              <w:rPr>
+                <w:rStyle w:val="Lienhypertexte"/>
+                <w:noProof/>
+                <w14:shadow w14:blurRad="50800" w14:dist="50800" w14:dir="5400000" w14:sx="0" w14:sy="0" w14:kx="0" w14:ky="0" w14:algn="ctr">
+                  <w14:schemeClr w14:val="tx2"/>
+                </w14:shadow>
+                <w14:scene3d>
+                  <w14:camera w14:prst="orthographicFront"/>
+                  <w14:lightRig w14:rig="threePt" w14:dir="t">
+                    <w14:rot w14:lat="0" w14:lon="0" w14:rev="0"/>
+                  </w14:lightRig>
+                </w14:scene3d>
+              </w:rPr>
+              <w:t>5.</w:t>
+            </w:r>
+            <w:r>
+              <w:rPr>
+                <w:rFonts w:asciiTheme="minorHAnsi" w:eastAsiaTheme="minorEastAsia" w:hAnsiTheme="minorHAnsi"/>
+                <w:noProof/>
+                <w:sz w:val="22"/>
+                <w:szCs w:val="22"/>
+              </w:rPr>
+              <w:tab/>
+            </w:r>
+            <w:r>
+              <w:rPr>
+                <w:rStyle w:val="Lienhypertexte"/>
+                <w:noProof/>
+              </w:rPr>
+              <w:t>Problèmes rencontrés</w:t>
+            </w:r>
+            <w:r>
+              <w:rPr>
+                <w:noProof/>
+                <w:webHidden/>
+              </w:rPr>
+              <w:tab/>
+            </w:r>
+            <w:r>
+              <w:rPr>
+                <w:noProof/>
+                <w:webHidden/>
+              </w:rPr>
+              <w:fldChar w:fldCharType="begin"/>
+            </w:r>
+            <w:r>
+              <w:rPr>
+                <w:noProof/>
+                <w:webHidden/>
+              </w:rPr>
+              <w:instrText xml:space="preserve"> PAGEREF _Toc424321648 \h </w:instrText>
+            </w:r>
+            <w:r>
+              <w:rPr>
+                <w:noProof/>
+                <w:webHidden/>
+              </w:rPr>
+            </w:r>
+            <w:r>
+              <w:rPr>
+                <w:noProof/>
+                <w:webHidden/>
+              </w:rPr>
+              <w:fldChar w:fldCharType="separate"/>
+            </w:r>
+            <w:r>
+              <w:rPr>
+                <w:noProof/>
+                <w:webHidden/>
+              </w:rPr>
+              <w:t>10</w:t>
+            </w:r>
+            <w:r>
+              <w:rPr>
+                <w:noProof/>
+                <w:webHidden/>
+              </w:rPr>
+              <w:fldChar w:fldCharType="end"/>
+            </w:r>
+          </w:hyperlink>
+        </w:p>
+        <w:p>
+          <w:pPr>
+            <w:pStyle w:val="TM2"/>
+            <w:tabs>
+              <w:tab w:val="left" w:pos="880"/>
+              <w:tab w:val="right" w:leader="dot" w:pos="9062"/>
+            </w:tabs>
+            <w:rPr>
+              <w:rFonts w:asciiTheme="minorHAnsi" w:eastAsiaTheme="minorEastAsia" w:hAnsiTheme="minorHAnsi"/>
+              <w:noProof/>
+              <w:sz w:val="22"/>
+              <w:szCs w:val="22"/>
+            </w:rPr>
+          </w:pPr>
+          <w:hyperlink w:anchor="_Toc424321649" w:history="1">
+            <w:r>
+              <w:rPr>
+                <w:rStyle w:val="Lienhypertexte"/>
+                <w:noProof/>
+                <w14:scene3d>
+                  <w14:camera w14:prst="orthographicFront"/>
+                  <w14:lightRig w14:rig="threePt" w14:dir="t">
+                    <w14:rot w14:lat="0" w14:lon="0" w14:rev="0"/>
+                  </w14:lightRig>
+                </w14:scene3d>
+              </w:rPr>
+              <w:t>5.1.</w:t>
+            </w:r>
+            <w:r>
+              <w:rPr>
+                <w:rFonts w:asciiTheme="minorHAnsi" w:eastAsiaTheme="minorEastAsia" w:hAnsiTheme="minorHAnsi"/>
+                <w:noProof/>
+                <w:sz w:val="22"/>
+                <w:szCs w:val="22"/>
+              </w:rPr>
+              <w:tab/>
+            </w:r>
+            <w:r>
+              <w:rPr>
+                <w:rStyle w:val="Lienhypertexte"/>
+                <w:noProof/>
+              </w:rPr>
+              <w:t>Paramétrage</w:t>
+            </w:r>
+            <w:r>
+              <w:rPr>
+                <w:noProof/>
+                <w:webHidden/>
+              </w:rPr>
+              <w:tab/>
+            </w:r>
+            <w:r>
+              <w:rPr>
+                <w:noProof/>
+                <w:webHidden/>
+              </w:rPr>
+              <w:fldChar w:fldCharType="begin"/>
+            </w:r>
+            <w:r>
+              <w:rPr>
+                <w:noProof/>
+                <w:webHidden/>
+              </w:rPr>
+              <w:instrText xml:space="preserve"> PAGEREF _Toc424321649 \h </w:instrText>
+            </w:r>
+            <w:r>
+              <w:rPr>
+                <w:noProof/>
+                <w:webHidden/>
+              </w:rPr>
+            </w:r>
+            <w:r>
+              <w:rPr>
+                <w:noProof/>
+                <w:webHidden/>
+              </w:rPr>
+              <w:fldChar w:fldCharType="separate"/>
+            </w:r>
+            <w:r>
+              <w:rPr>
+                <w:noProof/>
+                <w:webHidden/>
+              </w:rPr>
+              <w:t>10</w:t>
+            </w:r>
+            <w:r>
+              <w:rPr>
+                <w:noProof/>
+                <w:webHidden/>
+              </w:rPr>
+              <w:fldChar w:fldCharType="end"/>
+            </w:r>
+          </w:hyperlink>
+        </w:p>
+        <w:p>
+          <w:pPr>
+            <w:pStyle w:val="TM2"/>
+            <w:tabs>
+              <w:tab w:val="left" w:pos="880"/>
+              <w:tab w:val="right" w:leader="dot" w:pos="9062"/>
+            </w:tabs>
+            <w:rPr>
+              <w:rFonts w:asciiTheme="minorHAnsi" w:eastAsiaTheme="minorEastAsia" w:hAnsiTheme="minorHAnsi"/>
+              <w:noProof/>
+              <w:sz w:val="22"/>
+              <w:szCs w:val="22"/>
+            </w:rPr>
+          </w:pPr>
+          <w:hyperlink w:anchor="_Toc424321650" w:history="1">
+            <w:r>
+              <w:rPr>
+                <w:rStyle w:val="Lienhypertexte"/>
+                <w:noProof/>
+                <w14:scene3d>
+                  <w14:camera w14:prst="orthographicFront"/>
+                  <w14:lightRig w14:rig="threePt" w14:dir="t">
+                    <w14:rot w14:lat="0" w14:lon="0" w14:rev="0"/>
+                  </w14:lightRig>
+                </w14:scene3d>
+              </w:rPr>
+              <w:t>5.2.</w:t>
+            </w:r>
+            <w:r>
+              <w:rPr>
+                <w:rFonts w:asciiTheme="minorHAnsi" w:eastAsiaTheme="minorEastAsia" w:hAnsiTheme="minorHAnsi"/>
+                <w:noProof/>
+                <w:sz w:val="22"/>
+                <w:szCs w:val="22"/>
+              </w:rPr>
+              <w:tab/>
+            </w:r>
+            <w:r>
+              <w:rPr>
+                <w:rStyle w:val="Lienhypertexte"/>
+                <w:noProof/>
+              </w:rPr>
+              <w:t>Matériel</w:t>
+            </w:r>
+            <w:r>
+              <w:rPr>
+                <w:noProof/>
+                <w:webHidden/>
+              </w:rPr>
+              <w:tab/>
+            </w:r>
+            <w:r>
+              <w:rPr>
+                <w:noProof/>
+                <w:webHidden/>
+              </w:rPr>
+              <w:fldChar w:fldCharType="begin"/>
+            </w:r>
+            <w:r>
+              <w:rPr>
+                <w:noProof/>
+                <w:webHidden/>
+              </w:rPr>
+              <w:instrText xml:space="preserve"> PAGEREF _Toc424321650 \h </w:instrText>
+            </w:r>
+            <w:r>
+              <w:rPr>
+                <w:noProof/>
+                <w:webHidden/>
+              </w:rPr>
+            </w:r>
+            <w:r>
+              <w:rPr>
+                <w:noProof/>
+                <w:webHidden/>
+              </w:rPr>
+              <w:fldChar w:fldCharType="separate"/>
+            </w:r>
+            <w:r>
+              <w:rPr>
+                <w:noProof/>
+                <w:webHidden/>
+              </w:rPr>
+              <w:t>10</w:t>
+            </w:r>
+            <w:r>
+              <w:rPr>
+                <w:noProof/>
+                <w:webHidden/>
+              </w:rPr>
+              <w:fldChar w:fldCharType="end"/>
+            </w:r>
+          </w:hyperlink>
+        </w:p>
+        <w:p>
+          <w:pPr>
+            <w:pStyle w:val="TM2"/>
+            <w:tabs>
+              <w:tab w:val="left" w:pos="880"/>
+              <w:tab w:val="right" w:leader="dot" w:pos="9062"/>
+            </w:tabs>
+            <w:rPr>
+              <w:rFonts w:asciiTheme="minorHAnsi" w:eastAsiaTheme="minorEastAsia" w:hAnsiTheme="minorHAnsi"/>
+              <w:noProof/>
+              <w:sz w:val="22"/>
+              <w:szCs w:val="22"/>
+            </w:rPr>
+          </w:pPr>
+          <w:hyperlink w:anchor="_Toc424321651" w:history="1">
+            <w:r>
+              <w:rPr>
+                <w:rStyle w:val="Lienhypertexte"/>
+                <w:noProof/>
+                <w14:scene3d>
+                  <w14:camera w14:prst="orthographicFront"/>
+                  <w14:lightRig w14:rig="threePt" w14:dir="t">
+                    <w14:rot w14:lat="0" w14:lon="0" w14:rev="0"/>
+                  </w14:lightRig>
+                </w14:scene3d>
+              </w:rPr>
+              <w:t>5.3.</w:t>
+            </w:r>
+            <w:r>
+              <w:rPr>
+                <w:rFonts w:asciiTheme="minorHAnsi" w:eastAsiaTheme="minorEastAsia" w:hAnsiTheme="minorHAnsi"/>
+                <w:noProof/>
+                <w:sz w:val="22"/>
+                <w:szCs w:val="22"/>
+              </w:rPr>
+              <w:tab/>
+            </w:r>
+            <w:r>
+              <w:rPr>
+                <w:rStyle w:val="Lienhypertexte"/>
+                <w:noProof/>
+              </w:rPr>
+              <w:t>Environnement</w:t>
+            </w:r>
+            <w:r>
+              <w:rPr>
+                <w:noProof/>
+                <w:webHidden/>
+              </w:rPr>
+              <w:tab/>
+            </w:r>
+            <w:r>
+              <w:rPr>
+                <w:noProof/>
+                <w:webHidden/>
+              </w:rPr>
+              <w:fldChar w:fldCharType="begin"/>
+            </w:r>
+            <w:r>
+              <w:rPr>
+                <w:noProof/>
+                <w:webHidden/>
+              </w:rPr>
+              <w:instrText xml:space="preserve"> PAGEREF _Toc424321651 \h </w:instrText>
+            </w:r>
+            <w:r>
+              <w:rPr>
+                <w:noProof/>
+                <w:webHidden/>
+              </w:rPr>
+            </w:r>
+            <w:r>
+              <w:rPr>
+                <w:noProof/>
+                <w:webHidden/>
+              </w:rPr>
+              <w:fldChar w:fldCharType="separate"/>
+            </w:r>
+            <w:r>
+              <w:rPr>
+                <w:noProof/>
+                <w:webHidden/>
+              </w:rPr>
+              <w:t>10</w:t>
             </w:r>
             <w:r>
               <w:rPr>
@@ -2557,7 +4044,7 @@
       <w:pPr>
         <w:pStyle w:val="Titre1"/>
       </w:pPr>
-      <w:bookmarkStart w:id="81" w:name="_Toc423883760"/>
+      <w:bookmarkStart w:id="81" w:name="_Toc424321626"/>
       <w:r>
         <w:lastRenderedPageBreak/>
         <w:t>Introduction</w:t>
@@ -2683,7 +4170,7 @@
         <w:pStyle w:val="Titre1"/>
       </w:pPr>
       <w:bookmarkStart w:id="82" w:name="_Toc390428258"/>
-      <w:bookmarkStart w:id="83" w:name="_Toc423883761"/>
+      <w:bookmarkStart w:id="83" w:name="_Toc424321627"/>
       <w:r>
         <w:t>Présentation de l’environnement de l’entreprise</w:t>
       </w:r>
@@ -2695,7 +4182,7 @@
         <w:pStyle w:val="Titre2"/>
       </w:pPr>
       <w:bookmarkStart w:id="84" w:name="_Toc390428259"/>
-      <w:bookmarkStart w:id="85" w:name="_Toc423883762"/>
+      <w:bookmarkStart w:id="85" w:name="_Toc424321628"/>
       <w:r>
         <w:t>Présentation du groupe</w:t>
       </w:r>
@@ -2871,7 +4358,7 @@
         <w:pStyle w:val="Titre2"/>
       </w:pPr>
       <w:bookmarkStart w:id="87" w:name="_Toc390428260"/>
-      <w:bookmarkStart w:id="88" w:name="_Toc423883763"/>
+      <w:bookmarkStart w:id="88" w:name="_Toc424321629"/>
       <w:r>
         <w:t>L’offre Orange</w:t>
       </w:r>
@@ -3118,7 +4605,7 @@
         <w:pStyle w:val="Titre2"/>
       </w:pPr>
       <w:bookmarkStart w:id="89" w:name="_Toc390428261"/>
-      <w:bookmarkStart w:id="90" w:name="_Toc423883764"/>
+      <w:bookmarkStart w:id="90" w:name="_Toc424321630"/>
       <w:r>
         <w:t xml:space="preserve">Les clients </w:t>
       </w:r>
@@ -3317,7 +4804,7 @@
       <w:pPr>
         <w:pStyle w:val="Titre1"/>
       </w:pPr>
-      <w:bookmarkStart w:id="92" w:name="_Toc423883766"/>
+      <w:bookmarkStart w:id="92" w:name="_Toc424321631"/>
       <w:r>
         <w:t>Environnement</w:t>
       </w:r>
@@ -3337,9 +4824,11 @@
       <w:pPr>
         <w:pStyle w:val="Titre2"/>
       </w:pPr>
+      <w:bookmarkStart w:id="93" w:name="_Toc424321632"/>
       <w:r>
         <w:t>Le déroulement du contrat d’apprentissage</w:t>
       </w:r>
+      <w:bookmarkEnd w:id="93"/>
     </w:p>
     <w:p>
       <w:r>
@@ -3355,6 +4844,7 @@
       <w:pPr>
         <w:pStyle w:val="Titre3"/>
       </w:pPr>
+      <w:bookmarkStart w:id="94" w:name="_Toc424321633"/>
       <w:r>
         <w:t>Retour sur la 1</w:t>
       </w:r>
@@ -3365,7 +4855,11 @@
         <w:t>ère</w:t>
       </w:r>
       <w:r>
-        <w:t xml:space="preserve"> année d’apprentissage </w:t>
+        <w:t xml:space="preserve"> année d’apprentissage</w:t>
+      </w:r>
+      <w:bookmarkEnd w:id="94"/>
+      <w:r>
+        <w:t xml:space="preserve"> </w:t>
       </w:r>
     </w:p>
     <w:p>
@@ -3423,21 +4917,21 @@
       <w:pPr>
         <w:pStyle w:val="Titre2"/>
       </w:pPr>
-      <w:bookmarkStart w:id="93" w:name="_Toc423883767"/>
+      <w:bookmarkStart w:id="95" w:name="_Toc424321634"/>
       <w:r>
         <w:t>Environnement professionnel de l’apprentissage</w:t>
       </w:r>
-      <w:bookmarkEnd w:id="93"/>
+      <w:bookmarkEnd w:id="95"/>
     </w:p>
     <w:p>
       <w:pPr>
         <w:pStyle w:val="Titre3"/>
       </w:pPr>
-      <w:bookmarkStart w:id="94" w:name="_Toc423883768"/>
+      <w:bookmarkStart w:id="96" w:name="_Toc424321635"/>
       <w:r>
         <w:t>Environnement général :</w:t>
       </w:r>
-      <w:bookmarkEnd w:id="94"/>
+      <w:bookmarkEnd w:id="96"/>
     </w:p>
     <w:p/>
     <w:p>
@@ -3483,11 +4977,11 @@
       <w:pPr>
         <w:pStyle w:val="Titre3"/>
       </w:pPr>
-      <w:bookmarkStart w:id="95" w:name="_Toc423883769"/>
+      <w:bookmarkStart w:id="97" w:name="_Toc424321636"/>
       <w:r>
         <w:t>Vers un en environnement plus particulier :</w:t>
       </w:r>
-      <w:bookmarkEnd w:id="95"/>
+      <w:bookmarkEnd w:id="97"/>
     </w:p>
     <w:p/>
     <w:p>
@@ -3536,15 +5030,12 @@
       <w:pPr>
         <w:pStyle w:val="Titre2"/>
       </w:pPr>
-      <w:bookmarkStart w:id="96" w:name="_Toc390428262"/>
-      <w:bookmarkStart w:id="97" w:name="_Toc423883765"/>
+      <w:bookmarkStart w:id="98" w:name="_Toc390428262"/>
+      <w:bookmarkStart w:id="99" w:name="_Toc424321637"/>
       <w:r>
         <w:lastRenderedPageBreak/>
         <w:t>L’Unité de Pilotage Réseaux Sud-Ouest</w:t>
       </w:r>
-      <w:bookmarkStart w:id="98" w:name="_GoBack"/>
-      <w:bookmarkEnd w:id="96"/>
-      <w:bookmarkEnd w:id="97"/>
       <w:bookmarkEnd w:id="98"/>
       <w:r>
         <w:rPr>
@@ -3597,7 +5088,7 @@
                                 <w:szCs w:val="24"/>
                               </w:rPr>
                             </w:pPr>
-                            <w:bookmarkStart w:id="99" w:name="_Toc423885050"/>
+                            <w:bookmarkStart w:id="100" w:name="_Toc423885050"/>
                             <w:r>
                               <w:t xml:space="preserve">Figure N° </w:t>
                             </w:r>
@@ -3622,7 +5113,7 @@
                             <w:r>
                               <w:t>: Carte des UPR</w:t>
                             </w:r>
-                            <w:bookmarkEnd w:id="99"/>
+                            <w:bookmarkEnd w:id="100"/>
                           </w:p>
                         </w:txbxContent>
                       </wps:txbx>
@@ -3652,7 +5143,7 @@
                           <w:szCs w:val="24"/>
                         </w:rPr>
                       </w:pPr>
-                      <w:bookmarkStart w:id="100" w:name="_Toc423885050"/>
+                      <w:bookmarkStart w:id="101" w:name="_Toc423885050"/>
                       <w:r>
                         <w:t xml:space="preserve">Figure N° </w:t>
                       </w:r>
@@ -3677,7 +5168,7 @@
                       <w:r>
                         <w:t>: Carte des UPR</w:t>
                       </w:r>
-                      <w:bookmarkEnd w:id="100"/>
+                      <w:bookmarkEnd w:id="101"/>
                     </w:p>
                   </w:txbxContent>
                 </v:textbox>
@@ -3957,6 +5448,7 @@
           </mc:Fallback>
         </mc:AlternateContent>
       </w:r>
+      <w:bookmarkEnd w:id="99"/>
     </w:p>
     <w:p>
       <w:r>
@@ -3983,8 +5475,75 @@
       <w:pPr>
         <w:pStyle w:val="Titre2"/>
       </w:pPr>
+      <w:bookmarkStart w:id="102" w:name="_Toc424321638"/>
       <w:r>
         <w:t>Le service Détection, Analyse &amp; Orientation (DAO)</w:t>
+      </w:r>
+      <w:bookmarkEnd w:id="102"/>
+    </w:p>
+    <w:p>
+      <w:pPr>
+        <w:pStyle w:val="Titre3"/>
+      </w:pPr>
+      <w:bookmarkStart w:id="103" w:name="_Toc424321639"/>
+      <w:r>
+        <w:t>Missions du service</w:t>
+      </w:r>
+      <w:bookmarkEnd w:id="103"/>
+      <w:r>
+        <w:t xml:space="preserve"> </w:t>
+      </w:r>
+    </w:p>
+    <w:p>
+      <w:r>
+        <w:t>Le service doit réaliser plusieurs missions à commencer par la principale : la résolution des dysfonctionnements à J+1. Nous devons aussi effectuer la supervision du trafic en 2G à S+1, surveiller la non altération des réseaux après le déroulement d’opérations massives et enfin confirmer que qu’un site mise en service techniquement est opérationnelle pour une ouverture commerciale.</w:t>
+      </w:r>
+    </w:p>
+    <w:p>
+      <w:r>
+        <w:t>L’ensemble de ces opérations est basé sur l’utilisation de KPI (Key Performance Indicator), ils nous permettent de trouver la nature problème afin de mener les actions pour le résoudre.</w:t>
+      </w:r>
+    </w:p>
+    <w:p/>
+    <w:p>
+      <w:r>
+        <w:t>Au cours de mon apprentissage j’ai principalement participé à la réalisation de la mission sur la résolution des dysfonctionnements à J+1.</w:t>
+      </w:r>
+    </w:p>
+    <w:p/>
+    <w:p/>
+    <w:p>
+      <w:pPr>
+        <w:pStyle w:val="Titre3"/>
+      </w:pPr>
+      <w:r>
+        <w:t xml:space="preserve"> </w:t>
+      </w:r>
+      <w:bookmarkStart w:id="104" w:name="_Toc424321640"/>
+      <w:r>
+        <w:t>Périmètre d’action</w:t>
+      </w:r>
+      <w:bookmarkEnd w:id="104"/>
+    </w:p>
+    <w:p>
+      <w:r>
+        <w:t>Le périmètre d’action du service DAO se situe au niveau de la couche d’accès radio, le service ne s’occupe pas des problèmes de cœur de réseaux. En revanche le service doit traiter l’ensemble des différentes technologies mobiles en service (2G, 3G, 4G).</w:t>
+      </w:r>
+    </w:p>
+    <w:p>
+      <w:r>
+        <w:t xml:space="preserve">La couche d’accès est composée de plusieurs éléments : une ou plusieurs stations de base (BTS, NodeB, eNodeB), des contrôleurs radio (BSC,RNC) et des interfaces de communication vers le cœur de réseaux. </w:t>
+      </w:r>
+    </w:p>
+    <w:p>
+      <w:r>
+        <w:lastRenderedPageBreak/>
+        <w:t xml:space="preserve">Le rôle principal de ces stations de base est d’assurer les fonctions de réception et de transmission radio pour une ou plusieurs cellules du réseau. </w:t>
+      </w:r>
+    </w:p>
+    <w:p>
+      <w:r>
+        <w:t>Quant au cœur de réseaux il permet d’identifier l’abonné, l’interconnexion avec d’autres réseaux (Internet, RTC, …).</w:t>
       </w:r>
     </w:p>
     <w:p>
@@ -3993,7 +5552,7 @@
           <w:noProof/>
         </w:rPr>
         <w:drawing>
-          <wp:inline distT="0" distB="0" distL="0" distR="0">
+          <wp:inline distT="0" distB="0" distL="0" distR="0" wp14:anchorId="016FF202" wp14:editId="3EA3EC4D">
             <wp:extent cx="5760720" cy="3982720"/>
             <wp:effectExtent l="0" t="0" r="0" b="0"/>
             <wp:docPr id="9" name="Image 9"/>
@@ -4035,38 +5594,208 @@
         </w:drawing>
       </w:r>
     </w:p>
+    <w:p/>
     <w:p>
       <w:pPr>
         <w:pStyle w:val="Titre3"/>
       </w:pPr>
+    </w:p>
+    <w:p>
+      <w:pPr>
+        <w:pStyle w:val="Titre3"/>
+      </w:pPr>
+      <w:bookmarkStart w:id="105" w:name="_Toc424321641"/>
+      <w:r>
+        <w:t>Organisation et r</w:t>
+      </w:r>
+      <w:r>
+        <w:t>épartition du travail</w:t>
+      </w:r>
+      <w:bookmarkEnd w:id="105"/>
+    </w:p>
+    <w:p>
+      <w:r>
+        <w:t xml:space="preserve">Compte tenu </w:t>
+      </w:r>
+      <w:r>
+        <w:t>du nombre</w:t>
+      </w:r>
+      <w:r>
+        <w:t xml:space="preserve"> de sites</w:t>
+      </w:r>
+      <w:r>
+        <w:t xml:space="preserve"> croissants</w:t>
+      </w:r>
+      <w:r>
+        <w:t xml:space="preserve"> et de </w:t>
+      </w:r>
+      <w:r>
+        <w:t>l’effectif du service, il est essentiel de se répartir le travail équitablement.</w:t>
+      </w:r>
+    </w:p>
+    <w:p>
+      <w:r>
+        <w:t>Nous nous organisons donc en découpant le domaine géographique de l’UPR mais aussi selon la génération technologique (2G,3G,4G). Cela permet également à chacun de connaitre plus précisément, les problèmes rencontrés sur la zone, mais aussi d’avoir les mêmes interlocuteurs dans les différents services.</w:t>
+      </w:r>
+    </w:p>
+    <w:p/>
+    <w:p>
+      <w:pPr>
+        <w:pStyle w:val="Titre3"/>
+      </w:pPr>
+      <w:bookmarkStart w:id="106" w:name="_Toc424321642"/>
+      <w:r>
+        <w:t>Interaction avec les différents services</w:t>
+      </w:r>
+      <w:bookmarkEnd w:id="106"/>
+    </w:p>
+    <w:p>
+      <w:r>
+        <w:t>ITIL</w:t>
+      </w:r>
+    </w:p>
+    <w:p/>
+    <w:p>
+      <w:pPr>
+        <w:pStyle w:val="Titre3"/>
+      </w:pPr>
+      <w:bookmarkStart w:id="107" w:name="_Toc424321643"/>
+      <w:r>
+        <w:t>Critères d’évaluation</w:t>
+      </w:r>
+      <w:bookmarkEnd w:id="107"/>
+    </w:p>
+    <w:p>
+      <w:r>
+        <w:t>tROLA DTA</w:t>
+      </w:r>
+    </w:p>
+    <w:p>
+      <w:pPr>
+        <w:pStyle w:val="Titre3"/>
+      </w:pPr>
+      <w:r>
+        <w:lastRenderedPageBreak/>
+        <w:t>Outils utilisés</w:t>
+      </w:r>
+    </w:p>
+    <w:p>
+      <w:pPr>
+        <w:pStyle w:val="Titre1"/>
+      </w:pPr>
+      <w:bookmarkStart w:id="108" w:name="_Toc424321644"/>
+      <w:r>
+        <w:t>La QoS du réseau mobile sur la partie accès RADIO</w:t>
+      </w:r>
+      <w:bookmarkEnd w:id="108"/>
+    </w:p>
+    <w:p>
+      <w:pPr>
+        <w:pStyle w:val="Titre2"/>
+      </w:pPr>
+      <w:bookmarkStart w:id="109" w:name="_Toc424321645"/>
+      <w:r>
+        <w:t>Source Interne</w:t>
+      </w:r>
+      <w:bookmarkEnd w:id="109"/>
+    </w:p>
+    <w:p>
+      <w:pPr>
+        <w:pStyle w:val="Titre2"/>
+      </w:pPr>
+      <w:bookmarkStart w:id="110" w:name="_Toc424321646"/>
+      <w:r>
+        <w:t>Source Externe</w:t>
+      </w:r>
+      <w:bookmarkEnd w:id="110"/>
+    </w:p>
+    <w:p>
+      <w:pPr>
+        <w:pStyle w:val="Titre2"/>
+      </w:pPr>
+      <w:bookmarkStart w:id="111" w:name="_Toc424321647"/>
+      <w:r>
+        <w:t>Source Hybride : agent embarqué</w:t>
+      </w:r>
+      <w:bookmarkEnd w:id="111"/>
+    </w:p>
+    <w:p>
+      <w:pPr>
+        <w:pStyle w:val="Titre1"/>
+      </w:pPr>
+      <w:bookmarkStart w:id="112" w:name="_Toc424321648"/>
+      <w:r>
+        <w:t>Problèmes rencontrés</w:t>
+      </w:r>
+      <w:bookmarkEnd w:id="112"/>
       <w:r>
         <w:t xml:space="preserve"> </w:t>
       </w:r>
-      <w:r>
-        <w:t>Périmètre d’action</w:t>
-      </w:r>
-    </w:p>
-    <w:p>
-      <w:r>
-        <w:t>Le périmètre d’action du service DAO se situe au niveau de la couche d’accès radio, le service ne s’occupe pas des problèmes de cœur de réseaux. En revanche le service doit traiter l’ensemble des différentes technologies mobiles en service (2G, 3G, 4G).</w:t>
-      </w:r>
-    </w:p>
-    <w:p>
-      <w:r>
-        <w:lastRenderedPageBreak/>
-        <w:t xml:space="preserve">La couche d’accès est composée de plusieurs éléments : une ou plusieurs stations de base (BTS, NodeB, eNodeB), des contrôleurs radio (BSC,RNC) et des interfaces de communication vers le cœur de réseaux. </w:t>
-      </w:r>
-    </w:p>
-    <w:p>
-      <w:r>
-        <w:t xml:space="preserve">Le rôle principal de ces stations de base est d’assurer les fonctions de réception et de transmission radio pour une ou plusieurs cellules du réseau. </w:t>
-      </w:r>
-    </w:p>
-    <w:p>
-      <w:r>
-        <w:t>Quant au cœur de réseaux il permet d’identifier l’abonné, l’interconnexion avec d’autres réseaux (Internet, RTC, …).</w:t>
-      </w:r>
-    </w:p>
+    </w:p>
+    <w:p>
+      <w:pPr>
+        <w:pStyle w:val="Titre2"/>
+      </w:pPr>
+      <w:bookmarkStart w:id="113" w:name="_Toc424321649"/>
+      <w:r>
+        <w:t>Paramétrage</w:t>
+      </w:r>
+      <w:bookmarkEnd w:id="113"/>
+    </w:p>
+    <w:p>
+      <w:pPr>
+        <w:pStyle w:val="Titre2"/>
+      </w:pPr>
+      <w:bookmarkStart w:id="114" w:name="_Toc424321650"/>
+      <w:r>
+        <w:t>Matériel</w:t>
+      </w:r>
+      <w:bookmarkEnd w:id="114"/>
+    </w:p>
+    <w:p>
+      <w:pPr>
+        <w:pStyle w:val="Titre2"/>
+      </w:pPr>
+      <w:bookmarkStart w:id="115" w:name="_Toc424321651"/>
+      <w:r>
+        <w:t>Environnement</w:t>
+      </w:r>
+      <w:bookmarkEnd w:id="115"/>
+    </w:p>
+    <w:p>
+      <w:pPr>
+        <w:pStyle w:val="Titre1"/>
+      </w:pPr>
+      <w:bookmarkStart w:id="116" w:name="_GoBack"/>
+      <w:bookmarkEnd w:id="116"/>
+    </w:p>
+    <w:p>
+      <w:pPr>
+        <w:pStyle w:val="Titre1"/>
+        <w:numPr>
+          <w:ilvl w:val="0"/>
+          <w:numId w:val="0"/>
+        </w:numPr>
+        <w:ind w:left="360"/>
+      </w:pPr>
+    </w:p>
+    <w:p/>
+    <w:p/>
+    <w:p/>
+    <w:p>
+      <w:pPr>
+        <w:pStyle w:val="Titre3"/>
+      </w:pPr>
+    </w:p>
+    <w:p/>
+    <w:p>
+      <w:pPr>
+        <w:pStyle w:val="Titre3"/>
+      </w:pPr>
+    </w:p>
+    <w:p/>
+    <w:p/>
+    <w:p/>
     <w:p>
       <w:r>
         <w:br w:type="page"/>
@@ -5369,6 +7098,28 @@
       <w:color w:val="714109" w:themeColor="accent1" w:themeShade="7F"/>
     </w:rPr>
   </w:style>
+  <w:style w:type="paragraph" w:styleId="Titre4">
+    <w:name w:val="heading 4"/>
+    <w:basedOn w:val="Normal"/>
+    <w:next w:val="Normal"/>
+    <w:link w:val="Titre4Car"/>
+    <w:uiPriority w:val="9"/>
+    <w:unhideWhenUsed/>
+    <w:qFormat/>
+    <w:rsid w:val="00622447"/>
+    <w:pPr>
+      <w:keepNext/>
+      <w:keepLines/>
+      <w:spacing w:before="40" w:after="0"/>
+      <w:outlineLvl w:val="3"/>
+    </w:pPr>
+    <w:rPr>
+      <w:rFonts w:asciiTheme="majorHAnsi" w:eastAsiaTheme="majorEastAsia" w:hAnsiTheme="majorHAnsi" w:cstheme="majorBidi"/>
+      <w:i/>
+      <w:iCs/>
+      <w:color w:val="AA610D" w:themeColor="accent1" w:themeShade="BF"/>
+    </w:rPr>
+  </w:style>
   <w:style w:type="character" w:default="1" w:styleId="Policepardfaut">
     <w:name w:val="Default Paragraph Font"/>
     <w:uiPriority w:val="1"/>
@@ -5884,6 +7635,22 @@
       <w:spacing w:after="0"/>
     </w:pPr>
   </w:style>
+  <w:style w:type="character" w:customStyle="1" w:styleId="Titre4Car">
+    <w:name w:val="Titre 4 Car"/>
+    <w:basedOn w:val="Policepardfaut"/>
+    <w:link w:val="Titre4"/>
+    <w:uiPriority w:val="9"/>
+    <w:rsid w:val="00622447"/>
+    <w:rPr>
+      <w:rFonts w:asciiTheme="majorHAnsi" w:eastAsiaTheme="majorEastAsia" w:hAnsiTheme="majorHAnsi" w:cstheme="majorBidi"/>
+      <w:i/>
+      <w:iCs/>
+      <w:color w:val="AA610D" w:themeColor="accent1" w:themeShade="BF"/>
+      <w:sz w:val="24"/>
+      <w:szCs w:val="24"/>
+      <w:lang w:eastAsia="fr-FR"/>
+    </w:rPr>
+  </w:style>
 </w:styles>
 </file>
 
@@ -6190,7 +7957,7 @@
 </file>
 
 <file path=customXml/itemProps1.xml><?xml version="1.0" encoding="utf-8"?>
-<ds:datastoreItem xmlns:ds="http://schemas.openxmlformats.org/officeDocument/2006/customXml" ds:itemID="{B4C61F92-E7D5-4F97-B27C-B6A5D94CA445}">
+<ds:datastoreItem xmlns:ds="http://schemas.openxmlformats.org/officeDocument/2006/customXml" ds:itemID="{C16A4B5E-74BA-4B1B-B2EC-AF008FFEBD53}">
   <ds:schemaRefs>
     <ds:schemaRef ds:uri="http://schemas.openxmlformats.org/officeDocument/2006/bibliography"/>
   </ds:schemaRefs>

--- a/Memoire.docx
+++ b/Memoire.docx
@@ -11,7 +11,6 @@
           <w:docPartUnique/>
         </w:docPartObj>
       </w:sdtPr>
-      <w:sdtEndPr/>
       <w:sdtContent>
         <w:p/>
         <w:p>
@@ -118,7 +117,6 @@
                                     <w:dataBinding w:prefixMappings="xmlns:ns0='http://purl.org/dc/elements/1.1/' xmlns:ns1='http://schemas.openxmlformats.org/package/2006/metadata/core-properties' " w:xpath="/ns1:coreProperties[1]/ns0:title[1]" w:storeItemID="{6C3C8BC8-F283-45AE-878A-BAB7291924A1}"/>
                                     <w:text/>
                                   </w:sdtPr>
-                                  <w:sdtEndPr/>
                                   <w:sdtContent>
                                     <w:r>
                                       <w:rPr>
@@ -146,7 +144,6 @@
                                   <w:dataBinding w:prefixMappings="xmlns:ns0='http://purl.org/dc/elements/1.1/' xmlns:ns1='http://schemas.openxmlformats.org/package/2006/metadata/core-properties' " w:xpath="/ns1:coreProperties[1]/ns0:subject[1]" w:storeItemID="{6C3C8BC8-F283-45AE-878A-BAB7291924A1}"/>
                                   <w:text/>
                                 </w:sdtPr>
-                                <w:sdtEndPr/>
                                 <w:sdtContent>
                                   <w:p>
                                     <w:pPr>
@@ -185,7 +182,6 @@
                                   <w:dataBinding w:prefixMappings="xmlns:ns0='http://purl.org/dc/elements/1.1/' xmlns:ns1='http://schemas.openxmlformats.org/package/2006/metadata/core-properties' " w:xpath="/ns1:coreProperties[1]/ns0:creator[1]" w:storeItemID="{6C3C8BC8-F283-45AE-878A-BAB7291924A1}"/>
                                   <w:text/>
                                 </w:sdtPr>
-                                <w:sdtEndPr/>
                                 <w:sdtContent>
                                   <w:p>
                                     <w:pPr>
@@ -262,7 +258,6 @@
                               <w:dataBinding w:prefixMappings="xmlns:ns0='http://purl.org/dc/elements/1.1/' xmlns:ns1='http://schemas.openxmlformats.org/package/2006/metadata/core-properties' " w:xpath="/ns1:coreProperties[1]/ns0:title[1]" w:storeItemID="{6C3C8BC8-F283-45AE-878A-BAB7291924A1}"/>
                               <w:text/>
                             </w:sdtPr>
-                            <w:sdtEndPr/>
                             <w:sdtContent>
                               <w:r>
                                 <w:rPr>
@@ -290,7 +285,6 @@
                             <w:dataBinding w:prefixMappings="xmlns:ns0='http://purl.org/dc/elements/1.1/' xmlns:ns1='http://schemas.openxmlformats.org/package/2006/metadata/core-properties' " w:xpath="/ns1:coreProperties[1]/ns0:subject[1]" w:storeItemID="{6C3C8BC8-F283-45AE-878A-BAB7291924A1}"/>
                             <w:text/>
                           </w:sdtPr>
-                          <w:sdtEndPr/>
                           <w:sdtContent>
                             <w:p>
                               <w:pPr>
@@ -329,7 +323,6 @@
                             <w:dataBinding w:prefixMappings="xmlns:ns0='http://purl.org/dc/elements/1.1/' xmlns:ns1='http://schemas.openxmlformats.org/package/2006/metadata/core-properties' " w:xpath="/ns1:coreProperties[1]/ns0:creator[1]" w:storeItemID="{6C3C8BC8-F283-45AE-878A-BAB7291924A1}"/>
                             <w:text/>
                           </w:sdtPr>
-                          <w:sdtEndPr/>
                           <w:sdtContent>
                             <w:p>
                               <w:pPr>
@@ -448,7 +441,6 @@
                                     <w:calendar w:val="gregorian"/>
                                   </w:date>
                                 </w:sdtPr>
-                                <w:sdtEndPr/>
                                 <w:sdtContent>
                                   <w:p>
                                     <w:pPr>
@@ -517,7 +509,6 @@
                               <w:calendar w:val="gregorian"/>
                             </w:date>
                           </w:sdtPr>
-                          <w:sdtEndPr/>
                           <w:sdtContent>
                             <w:p>
                               <w:pPr>
@@ -568,7 +559,6 @@
           <w:docPartUnique/>
         </w:docPartObj>
       </w:sdtPr>
-      <w:sdtEndPr/>
       <w:sdtContent>
         <w:p>
           <w:pPr>
@@ -602,7 +592,7 @@
           <w:r>
             <w:fldChar w:fldCharType="separate"/>
           </w:r>
-          <w:hyperlink w:anchor="_Toc424321626" w:history="1">
+          <w:hyperlink w:anchor="_Toc424480376" w:history="1">
             <w:r>
               <w:rPr>
                 <w:rStyle w:val="Lienhypertexte"/>
@@ -654,7 +644,7 @@
                 <w:noProof/>
                 <w:webHidden/>
               </w:rPr>
-              <w:instrText xml:space="preserve"> PAGEREF _Toc424321626 \h </w:instrText>
+              <w:instrText xml:space="preserve"> PAGEREF _Toc424480376 \h </w:instrText>
             </w:r>
             <w:r>
               <w:rPr>
@@ -699,7 +689,7 @@
               <w:szCs w:val="22"/>
             </w:rPr>
           </w:pPr>
-          <w:hyperlink w:anchor="_Toc424321627" w:history="1">
+          <w:hyperlink w:anchor="_Toc424480377" w:history="1">
             <w:r>
               <w:rPr>
                 <w:rStyle w:val="Lienhypertexte"/>
@@ -751,7 +741,7 @@
                 <w:noProof/>
                 <w:webHidden/>
               </w:rPr>
-              <w:instrText xml:space="preserve"> PAGEREF _Toc424321627 \h </w:instrText>
+              <w:instrText xml:space="preserve"> PAGEREF _Toc424480377 \h </w:instrText>
             </w:r>
             <w:r>
               <w:rPr>
@@ -796,7 +786,7 @@
               <w:szCs w:val="22"/>
             </w:rPr>
           </w:pPr>
-          <w:hyperlink w:anchor="_Toc424321628" w:history="1">
+          <w:hyperlink w:anchor="_Toc424480378" w:history="1">
             <w:r>
               <w:rPr>
                 <w:rStyle w:val="Lienhypertexte"/>
@@ -845,7 +835,7 @@
                 <w:noProof/>
                 <w:webHidden/>
               </w:rPr>
-              <w:instrText xml:space="preserve"> PAGEREF _Toc424321628 \h </w:instrText>
+              <w:instrText xml:space="preserve"> PAGEREF _Toc424480378 \h </w:instrText>
             </w:r>
             <w:r>
               <w:rPr>
@@ -890,7 +880,7 @@
               <w:szCs w:val="22"/>
             </w:rPr>
           </w:pPr>
-          <w:hyperlink w:anchor="_Toc424321629" w:history="1">
+          <w:hyperlink w:anchor="_Toc424480379" w:history="1">
             <w:r>
               <w:rPr>
                 <w:rStyle w:val="Lienhypertexte"/>
@@ -939,7 +929,7 @@
                 <w:noProof/>
                 <w:webHidden/>
               </w:rPr>
-              <w:instrText xml:space="preserve"> PAGEREF _Toc424321629 \h </w:instrText>
+              <w:instrText xml:space="preserve"> PAGEREF _Toc424480379 \h </w:instrText>
             </w:r>
             <w:r>
               <w:rPr>
@@ -984,7 +974,7 @@
               <w:szCs w:val="22"/>
             </w:rPr>
           </w:pPr>
-          <w:hyperlink w:anchor="_Toc424321630" w:history="1">
+          <w:hyperlink w:anchor="_Toc424480380" w:history="1">
             <w:r>
               <w:rPr>
                 <w:rStyle w:val="Lienhypertexte"/>
@@ -1033,7 +1023,7 @@
                 <w:noProof/>
                 <w:webHidden/>
               </w:rPr>
-              <w:instrText xml:space="preserve"> PAGEREF _Toc424321630 \h </w:instrText>
+              <w:instrText xml:space="preserve"> PAGEREF _Toc424480380 \h </w:instrText>
             </w:r>
             <w:r>
               <w:rPr>
@@ -1078,7 +1068,7 @@
               <w:szCs w:val="22"/>
             </w:rPr>
           </w:pPr>
-          <w:hyperlink w:anchor="_Toc424321631" w:history="1">
+          <w:hyperlink w:anchor="_Toc424480381" w:history="1">
             <w:r>
               <w:rPr>
                 <w:rStyle w:val="Lienhypertexte"/>
@@ -1130,7 +1120,7 @@
                 <w:noProof/>
                 <w:webHidden/>
               </w:rPr>
-              <w:instrText xml:space="preserve"> PAGEREF _Toc424321631 \h </w:instrText>
+              <w:instrText xml:space="preserve"> PAGEREF _Toc424480381 \h </w:instrText>
             </w:r>
             <w:r>
               <w:rPr>
@@ -1175,7 +1165,7 @@
               <w:szCs w:val="22"/>
             </w:rPr>
           </w:pPr>
-          <w:hyperlink w:anchor="_Toc424321632" w:history="1">
+          <w:hyperlink w:anchor="_Toc424480382" w:history="1">
             <w:r>
               <w:rPr>
                 <w:rStyle w:val="Lienhypertexte"/>
@@ -1224,7 +1214,7 @@
                 <w:noProof/>
                 <w:webHidden/>
               </w:rPr>
-              <w:instrText xml:space="preserve"> PAGEREF _Toc424321632 \h </w:instrText>
+              <w:instrText xml:space="preserve"> PAGEREF _Toc424480382 \h </w:instrText>
             </w:r>
             <w:r>
               <w:rPr>
@@ -1268,7 +1258,7 @@
               <w:szCs w:val="22"/>
             </w:rPr>
           </w:pPr>
-          <w:hyperlink w:anchor="_Toc424321633" w:history="1">
+          <w:hyperlink w:anchor="_Toc424480383" w:history="1">
             <w:r>
               <w:rPr>
                 <w:rStyle w:val="Lienhypertexte"/>
@@ -1310,7 +1300,7 @@
                 <w:noProof/>
                 <w:webHidden/>
               </w:rPr>
-              <w:instrText xml:space="preserve"> PAGEREF _Toc424321633 \h </w:instrText>
+              <w:instrText xml:space="preserve"> PAGEREF _Toc424480383 \h </w:instrText>
             </w:r>
             <w:r>
               <w:rPr>
@@ -1355,7 +1345,7 @@
               <w:szCs w:val="22"/>
             </w:rPr>
           </w:pPr>
-          <w:hyperlink w:anchor="_Toc424321634" w:history="1">
+          <w:hyperlink w:anchor="_Toc424480384" w:history="1">
             <w:r>
               <w:rPr>
                 <w:rStyle w:val="Lienhypertexte"/>
@@ -1404,7 +1394,7 @@
                 <w:noProof/>
                 <w:webHidden/>
               </w:rPr>
-              <w:instrText xml:space="preserve"> PAGEREF _Toc424321634 \h </w:instrText>
+              <w:instrText xml:space="preserve"> PAGEREF _Toc424480384 \h </w:instrText>
             </w:r>
             <w:r>
               <w:rPr>
@@ -1448,7 +1438,7 @@
               <w:szCs w:val="22"/>
             </w:rPr>
           </w:pPr>
-          <w:hyperlink w:anchor="_Toc424321635" w:history="1">
+          <w:hyperlink w:anchor="_Toc424480385" w:history="1">
             <w:r>
               <w:rPr>
                 <w:rStyle w:val="Lienhypertexte"/>
@@ -1475,7 +1465,7 @@
                 <w:noProof/>
                 <w:webHidden/>
               </w:rPr>
-              <w:instrText xml:space="preserve"> PAGEREF _Toc424321635 \h </w:instrText>
+              <w:instrText xml:space="preserve"> PAGEREF _Toc424480385 \h </w:instrText>
             </w:r>
             <w:r>
               <w:rPr>
@@ -1519,7 +1509,7 @@
               <w:szCs w:val="22"/>
             </w:rPr>
           </w:pPr>
-          <w:hyperlink w:anchor="_Toc424321636" w:history="1">
+          <w:hyperlink w:anchor="_Toc424480386" w:history="1">
             <w:r>
               <w:rPr>
                 <w:rStyle w:val="Lienhypertexte"/>
@@ -1546,7 +1536,7 @@
                 <w:noProof/>
                 <w:webHidden/>
               </w:rPr>
-              <w:instrText xml:space="preserve"> PAGEREF _Toc424321636 \h </w:instrText>
+              <w:instrText xml:space="preserve"> PAGEREF _Toc424480386 \h </w:instrText>
             </w:r>
             <w:r>
               <w:rPr>
@@ -1591,7 +1581,7 @@
               <w:szCs w:val="22"/>
             </w:rPr>
           </w:pPr>
-          <w:hyperlink w:anchor="_Toc424321637" w:history="1">
+          <w:hyperlink w:anchor="_Toc424480387" w:history="1">
             <w:r>
               <w:rPr>
                 <w:rStyle w:val="Lienhypertexte"/>
@@ -1640,7 +1630,7 @@
                 <w:noProof/>
                 <w:webHidden/>
               </w:rPr>
-              <w:instrText xml:space="preserve"> PAGEREF _Toc424321637 \h </w:instrText>
+              <w:instrText xml:space="preserve"> PAGEREF _Toc424480387 \h </w:instrText>
             </w:r>
             <w:r>
               <w:rPr>
@@ -1685,7 +1675,7 @@
               <w:szCs w:val="22"/>
             </w:rPr>
           </w:pPr>
-          <w:hyperlink w:anchor="_Toc424321638" w:history="1">
+          <w:hyperlink w:anchor="_Toc424480388" w:history="1">
             <w:r>
               <w:rPr>
                 <w:rStyle w:val="Lienhypertexte"/>
@@ -1734,7 +1724,7 @@
                 <w:noProof/>
                 <w:webHidden/>
               </w:rPr>
-              <w:instrText xml:space="preserve"> PAGEREF _Toc424321638 \h </w:instrText>
+              <w:instrText xml:space="preserve"> PAGEREF _Toc424480388 \h </w:instrText>
             </w:r>
             <w:r>
               <w:rPr>
@@ -1778,7 +1768,7 @@
               <w:szCs w:val="22"/>
             </w:rPr>
           </w:pPr>
-          <w:hyperlink w:anchor="_Toc424321639" w:history="1">
+          <w:hyperlink w:anchor="_Toc424480389" w:history="1">
             <w:r>
               <w:rPr>
                 <w:rStyle w:val="Lienhypertexte"/>
@@ -1805,7 +1795,7 @@
                 <w:noProof/>
                 <w:webHidden/>
               </w:rPr>
-              <w:instrText xml:space="preserve"> PAGEREF _Toc424321639 \h </w:instrText>
+              <w:instrText xml:space="preserve"> PAGEREF _Toc424480389 \h </w:instrText>
             </w:r>
             <w:r>
               <w:rPr>
@@ -1849,7 +1839,7 @@
               <w:szCs w:val="22"/>
             </w:rPr>
           </w:pPr>
-          <w:hyperlink w:anchor="_Toc424321640" w:history="1">
+          <w:hyperlink w:anchor="_Toc424480390" w:history="1">
             <w:r>
               <w:rPr>
                 <w:rStyle w:val="Lienhypertexte"/>
@@ -1876,7 +1866,7 @@
                 <w:noProof/>
                 <w:webHidden/>
               </w:rPr>
-              <w:instrText xml:space="preserve"> PAGEREF _Toc424321640 \h </w:instrText>
+              <w:instrText xml:space="preserve"> PAGEREF _Toc424480390 \h </w:instrText>
             </w:r>
             <w:r>
               <w:rPr>
@@ -1920,7 +1910,7 @@
               <w:szCs w:val="22"/>
             </w:rPr>
           </w:pPr>
-          <w:hyperlink w:anchor="_Toc424321641" w:history="1">
+          <w:hyperlink w:anchor="_Toc424480391" w:history="1">
             <w:r>
               <w:rPr>
                 <w:rStyle w:val="Lienhypertexte"/>
@@ -1947,7 +1937,7 @@
                 <w:noProof/>
                 <w:webHidden/>
               </w:rPr>
-              <w:instrText xml:space="preserve"> PAGEREF _Toc424321641 \h </w:instrText>
+              <w:instrText xml:space="preserve"> PAGEREF _Toc424480391 \h </w:instrText>
             </w:r>
             <w:r>
               <w:rPr>
@@ -1991,7 +1981,7 @@
               <w:szCs w:val="22"/>
             </w:rPr>
           </w:pPr>
-          <w:hyperlink w:anchor="_Toc424321642" w:history="1">
+          <w:hyperlink w:anchor="_Toc424480392" w:history="1">
             <w:r>
               <w:rPr>
                 <w:rStyle w:val="Lienhypertexte"/>
@@ -2018,7 +2008,7 @@
                 <w:noProof/>
                 <w:webHidden/>
               </w:rPr>
-              <w:instrText xml:space="preserve"> PAGEREF _Toc424321642 \h </w:instrText>
+              <w:instrText xml:space="preserve"> PAGEREF _Toc424480392 \h </w:instrText>
             </w:r>
             <w:r>
               <w:rPr>
@@ -2062,12 +2052,83 @@
               <w:szCs w:val="22"/>
             </w:rPr>
           </w:pPr>
-          <w:hyperlink w:anchor="_Toc424321643" w:history="1">
+          <w:hyperlink w:anchor="_Toc424480393" w:history="1">
             <w:r>
               <w:rPr>
                 <w:rStyle w:val="Lienhypertexte"/>
                 <w:noProof/>
               </w:rPr>
+              <w:t>Principaux outils</w:t>
+            </w:r>
+            <w:r>
+              <w:rPr>
+                <w:noProof/>
+                <w:webHidden/>
+              </w:rPr>
+              <w:tab/>
+            </w:r>
+            <w:r>
+              <w:rPr>
+                <w:noProof/>
+                <w:webHidden/>
+              </w:rPr>
+              <w:fldChar w:fldCharType="begin"/>
+            </w:r>
+            <w:r>
+              <w:rPr>
+                <w:noProof/>
+                <w:webHidden/>
+              </w:rPr>
+              <w:instrText xml:space="preserve"> PAGEREF _Toc424480393 \h </w:instrText>
+            </w:r>
+            <w:r>
+              <w:rPr>
+                <w:noProof/>
+                <w:webHidden/>
+              </w:rPr>
+            </w:r>
+            <w:r>
+              <w:rPr>
+                <w:noProof/>
+                <w:webHidden/>
+              </w:rPr>
+              <w:fldChar w:fldCharType="separate"/>
+            </w:r>
+            <w:r>
+              <w:rPr>
+                <w:noProof/>
+                <w:webHidden/>
+              </w:rPr>
+              <w:t>10</w:t>
+            </w:r>
+            <w:r>
+              <w:rPr>
+                <w:noProof/>
+                <w:webHidden/>
+              </w:rPr>
+              <w:fldChar w:fldCharType="end"/>
+            </w:r>
+          </w:hyperlink>
+        </w:p>
+        <w:p>
+          <w:pPr>
+            <w:pStyle w:val="TM3"/>
+            <w:tabs>
+              <w:tab w:val="right" w:leader="dot" w:pos="9062"/>
+            </w:tabs>
+            <w:rPr>
+              <w:rFonts w:asciiTheme="minorHAnsi" w:eastAsiaTheme="minorEastAsia" w:hAnsiTheme="minorHAnsi"/>
+              <w:noProof/>
+              <w:sz w:val="22"/>
+              <w:szCs w:val="22"/>
+            </w:rPr>
+          </w:pPr>
+          <w:hyperlink w:anchor="_Toc424480394" w:history="1">
+            <w:r>
+              <w:rPr>
+                <w:rStyle w:val="Lienhypertexte"/>
+                <w:noProof/>
+              </w:rPr>
               <w:t>Critères d’évaluation</w:t>
             </w:r>
             <w:r>
@@ -2089,7 +2150,7 @@
                 <w:noProof/>
                 <w:webHidden/>
               </w:rPr>
-              <w:instrText xml:space="preserve"> PAGEREF _Toc424321643 \h </w:instrText>
+              <w:instrText xml:space="preserve"> PAGEREF _Toc424480394 \h </w:instrText>
             </w:r>
             <w:r>
               <w:rPr>
@@ -2109,7 +2170,7 @@
                 <w:noProof/>
                 <w:webHidden/>
               </w:rPr>
-              <w:t>9</w:t>
+              <w:t>11</w:t>
             </w:r>
             <w:r>
               <w:rPr>
@@ -2134,7 +2195,7 @@
               <w:szCs w:val="22"/>
             </w:rPr>
           </w:pPr>
-          <w:hyperlink w:anchor="_Toc424321644" w:history="1">
+          <w:hyperlink w:anchor="_Toc424480395" w:history="1">
             <w:r>
               <w:rPr>
                 <w:rStyle w:val="Lienhypertexte"/>
@@ -2165,7 +2226,7 @@
                 <w:rStyle w:val="Lienhypertexte"/>
                 <w:noProof/>
               </w:rPr>
-              <w:t>La QoS du réseau mobile sur la partie accès RADIO</w:t>
+              <w:t>Gestion des incidents  impactant la Q.O.S sur l’accès radio</w:t>
             </w:r>
             <w:r>
               <w:rPr>
@@ -2186,7 +2247,7 @@
                 <w:noProof/>
                 <w:webHidden/>
               </w:rPr>
-              <w:instrText xml:space="preserve"> PAGEREF _Toc424321644 \h </w:instrText>
+              <w:instrText xml:space="preserve"> PAGEREF _Toc424480395 \h </w:instrText>
             </w:r>
             <w:r>
               <w:rPr>
@@ -2206,7 +2267,7 @@
                 <w:noProof/>
                 <w:webHidden/>
               </w:rPr>
-              <w:t>10</w:t>
+              <w:t>12</w:t>
             </w:r>
             <w:r>
               <w:rPr>
@@ -2231,7 +2292,7 @@
               <w:szCs w:val="22"/>
             </w:rPr>
           </w:pPr>
-          <w:hyperlink w:anchor="_Toc424321645" w:history="1">
+          <w:hyperlink w:anchor="_Toc424480396" w:history="1">
             <w:r>
               <w:rPr>
                 <w:rStyle w:val="Lienhypertexte"/>
@@ -2259,7 +2320,7 @@
                 <w:rStyle w:val="Lienhypertexte"/>
                 <w:noProof/>
               </w:rPr>
-              <w:t>Source Interne</w:t>
+              <w:t>Préambule</w:t>
             </w:r>
             <w:r>
               <w:rPr>
@@ -2280,7 +2341,7 @@
                 <w:noProof/>
                 <w:webHidden/>
               </w:rPr>
-              <w:instrText xml:space="preserve"> PAGEREF _Toc424321645 \h </w:instrText>
+              <w:instrText xml:space="preserve"> PAGEREF _Toc424480396 \h </w:instrText>
             </w:r>
             <w:r>
               <w:rPr>
@@ -2300,7 +2361,149 @@
                 <w:noProof/>
                 <w:webHidden/>
               </w:rPr>
-              <w:t>10</w:t>
+              <w:t>12</w:t>
+            </w:r>
+            <w:r>
+              <w:rPr>
+                <w:noProof/>
+                <w:webHidden/>
+              </w:rPr>
+              <w:fldChar w:fldCharType="end"/>
+            </w:r>
+          </w:hyperlink>
+        </w:p>
+        <w:p>
+          <w:pPr>
+            <w:pStyle w:val="TM3"/>
+            <w:tabs>
+              <w:tab w:val="right" w:leader="dot" w:pos="9062"/>
+            </w:tabs>
+            <w:rPr>
+              <w:rFonts w:asciiTheme="minorHAnsi" w:eastAsiaTheme="minorEastAsia" w:hAnsiTheme="minorHAnsi"/>
+              <w:noProof/>
+              <w:sz w:val="22"/>
+              <w:szCs w:val="22"/>
+            </w:rPr>
+          </w:pPr>
+          <w:hyperlink w:anchor="_Toc424480397" w:history="1">
+            <w:r>
+              <w:rPr>
+                <w:rStyle w:val="Lienhypertexte"/>
+                <w:noProof/>
+              </w:rPr>
+              <w:t>Qu’est-ce qu’un incident ?</w:t>
+            </w:r>
+            <w:r>
+              <w:rPr>
+                <w:noProof/>
+                <w:webHidden/>
+              </w:rPr>
+              <w:tab/>
+            </w:r>
+            <w:r>
+              <w:rPr>
+                <w:noProof/>
+                <w:webHidden/>
+              </w:rPr>
+              <w:fldChar w:fldCharType="begin"/>
+            </w:r>
+            <w:r>
+              <w:rPr>
+                <w:noProof/>
+                <w:webHidden/>
+              </w:rPr>
+              <w:instrText xml:space="preserve"> PAGEREF _Toc424480397 \h </w:instrText>
+            </w:r>
+            <w:r>
+              <w:rPr>
+                <w:noProof/>
+                <w:webHidden/>
+              </w:rPr>
+            </w:r>
+            <w:r>
+              <w:rPr>
+                <w:noProof/>
+                <w:webHidden/>
+              </w:rPr>
+              <w:fldChar w:fldCharType="separate"/>
+            </w:r>
+            <w:r>
+              <w:rPr>
+                <w:noProof/>
+                <w:webHidden/>
+              </w:rPr>
+              <w:t>12</w:t>
+            </w:r>
+            <w:r>
+              <w:rPr>
+                <w:noProof/>
+                <w:webHidden/>
+              </w:rPr>
+              <w:fldChar w:fldCharType="end"/>
+            </w:r>
+          </w:hyperlink>
+        </w:p>
+        <w:p>
+          <w:pPr>
+            <w:pStyle w:val="TM3"/>
+            <w:tabs>
+              <w:tab w:val="right" w:leader="dot" w:pos="9062"/>
+            </w:tabs>
+            <w:rPr>
+              <w:rFonts w:asciiTheme="minorHAnsi" w:eastAsiaTheme="minorEastAsia" w:hAnsiTheme="minorHAnsi"/>
+              <w:noProof/>
+              <w:sz w:val="22"/>
+              <w:szCs w:val="22"/>
+            </w:rPr>
+          </w:pPr>
+          <w:hyperlink w:anchor="_Toc424480398" w:history="1">
+            <w:r>
+              <w:rPr>
+                <w:rStyle w:val="Lienhypertexte"/>
+                <w:noProof/>
+              </w:rPr>
+              <w:t>Qu’est-ce que la QOS sur l’accès radio ?</w:t>
+            </w:r>
+            <w:r>
+              <w:rPr>
+                <w:noProof/>
+                <w:webHidden/>
+              </w:rPr>
+              <w:tab/>
+            </w:r>
+            <w:r>
+              <w:rPr>
+                <w:noProof/>
+                <w:webHidden/>
+              </w:rPr>
+              <w:fldChar w:fldCharType="begin"/>
+            </w:r>
+            <w:r>
+              <w:rPr>
+                <w:noProof/>
+                <w:webHidden/>
+              </w:rPr>
+              <w:instrText xml:space="preserve"> PAGEREF _Toc424480398 \h </w:instrText>
+            </w:r>
+            <w:r>
+              <w:rPr>
+                <w:noProof/>
+                <w:webHidden/>
+              </w:rPr>
+            </w:r>
+            <w:r>
+              <w:rPr>
+                <w:noProof/>
+                <w:webHidden/>
+              </w:rPr>
+              <w:fldChar w:fldCharType="separate"/>
+            </w:r>
+            <w:r>
+              <w:rPr>
+                <w:noProof/>
+                <w:webHidden/>
+              </w:rPr>
+              <w:t>12</w:t>
             </w:r>
             <w:r>
               <w:rPr>
@@ -2325,7 +2528,7 @@
               <w:szCs w:val="22"/>
             </w:rPr>
           </w:pPr>
-          <w:hyperlink w:anchor="_Toc424321646" w:history="1">
+          <w:hyperlink w:anchor="_Toc424480399" w:history="1">
             <w:r>
               <w:rPr>
                 <w:rStyle w:val="Lienhypertexte"/>
@@ -2353,7 +2556,7 @@
                 <w:rStyle w:val="Lienhypertexte"/>
                 <w:noProof/>
               </w:rPr>
-              <w:t>Source Externe</w:t>
+              <w:t>Processus</w:t>
             </w:r>
             <w:r>
               <w:rPr>
@@ -2374,7 +2577,7 @@
                 <w:noProof/>
                 <w:webHidden/>
               </w:rPr>
-              <w:instrText xml:space="preserve"> PAGEREF _Toc424321646 \h </w:instrText>
+              <w:instrText xml:space="preserve"> PAGEREF _Toc424480399 \h </w:instrText>
             </w:r>
             <w:r>
               <w:rPr>
@@ -2394,7 +2597,7 @@
                 <w:noProof/>
                 <w:webHidden/>
               </w:rPr>
-              <w:t>10</w:t>
+              <w:t>12</w:t>
             </w:r>
             <w:r>
               <w:rPr>
@@ -2419,7 +2622,7 @@
               <w:szCs w:val="22"/>
             </w:rPr>
           </w:pPr>
-          <w:hyperlink w:anchor="_Toc424321647" w:history="1">
+          <w:hyperlink w:anchor="_Toc424480400" w:history="1">
             <w:r>
               <w:rPr>
                 <w:rStyle w:val="Lienhypertexte"/>
@@ -2447,7 +2650,7 @@
                 <w:rStyle w:val="Lienhypertexte"/>
                 <w:noProof/>
               </w:rPr>
-              <w:t>Source Hybride : agent embarqué</w:t>
+              <w:t>Méthodes de détection des incidents</w:t>
             </w:r>
             <w:r>
               <w:rPr>
@@ -2468,7 +2671,7 @@
                 <w:noProof/>
                 <w:webHidden/>
               </w:rPr>
-              <w:instrText xml:space="preserve"> PAGEREF _Toc424321647 \h </w:instrText>
+              <w:instrText xml:space="preserve"> PAGEREF _Toc424480400 \h </w:instrText>
             </w:r>
             <w:r>
               <w:rPr>
@@ -2488,7 +2691,7 @@
                 <w:noProof/>
                 <w:webHidden/>
               </w:rPr>
-              <w:t>10</w:t>
+              <w:t>12</w:t>
             </w:r>
             <w:r>
               <w:rPr>
@@ -2501,9 +2704,8 @@
         </w:p>
         <w:p>
           <w:pPr>
-            <w:pStyle w:val="TM1"/>
+            <w:pStyle w:val="TM3"/>
             <w:tabs>
-              <w:tab w:val="left" w:pos="440"/>
               <w:tab w:val="right" w:leader="dot" w:pos="9062"/>
             </w:tabs>
             <w:rPr>
@@ -2513,38 +2715,84 @@
               <w:szCs w:val="22"/>
             </w:rPr>
           </w:pPr>
-          <w:hyperlink w:anchor="_Toc424321648" w:history="1">
+          <w:hyperlink w:anchor="_Toc424480401" w:history="1">
             <w:r>
               <w:rPr>
                 <w:rStyle w:val="Lienhypertexte"/>
                 <w:noProof/>
-                <w14:shadow w14:blurRad="50800" w14:dist="50800" w14:dir="5400000" w14:sx="0" w14:sy="0" w14:kx="0" w14:ky="0" w14:algn="ctr">
-                  <w14:schemeClr w14:val="tx2"/>
-                </w14:shadow>
-                <w14:scene3d>
-                  <w14:camera w14:prst="orthographicFront"/>
-                  <w14:lightRig w14:rig="threePt" w14:dir="t">
-                    <w14:rot w14:lat="0" w14:lon="0" w14:rev="0"/>
-                  </w14:lightRig>
-                </w14:scene3d>
-              </w:rPr>
-              <w:t>5.</w:t>
-            </w:r>
-            <w:r>
-              <w:rPr>
-                <w:rFonts w:asciiTheme="minorHAnsi" w:eastAsiaTheme="minorEastAsia" w:hAnsiTheme="minorHAnsi"/>
-                <w:noProof/>
-                <w:sz w:val="22"/>
-                <w:szCs w:val="22"/>
+              </w:rPr>
+              <w:t>Coté Opérateur</w:t>
+            </w:r>
+            <w:r>
+              <w:rPr>
+                <w:noProof/>
+                <w:webHidden/>
               </w:rPr>
               <w:tab/>
             </w:r>
             <w:r>
               <w:rPr>
+                <w:noProof/>
+                <w:webHidden/>
+              </w:rPr>
+              <w:fldChar w:fldCharType="begin"/>
+            </w:r>
+            <w:r>
+              <w:rPr>
+                <w:noProof/>
+                <w:webHidden/>
+              </w:rPr>
+              <w:instrText xml:space="preserve"> PAGEREF _Toc424480401 \h </w:instrText>
+            </w:r>
+            <w:r>
+              <w:rPr>
+                <w:noProof/>
+                <w:webHidden/>
+              </w:rPr>
+            </w:r>
+            <w:r>
+              <w:rPr>
+                <w:noProof/>
+                <w:webHidden/>
+              </w:rPr>
+              <w:fldChar w:fldCharType="separate"/>
+            </w:r>
+            <w:r>
+              <w:rPr>
+                <w:noProof/>
+                <w:webHidden/>
+              </w:rPr>
+              <w:t>12</w:t>
+            </w:r>
+            <w:r>
+              <w:rPr>
+                <w:noProof/>
+                <w:webHidden/>
+              </w:rPr>
+              <w:fldChar w:fldCharType="end"/>
+            </w:r>
+          </w:hyperlink>
+        </w:p>
+        <w:p>
+          <w:pPr>
+            <w:pStyle w:val="TM3"/>
+            <w:tabs>
+              <w:tab w:val="right" w:leader="dot" w:pos="9062"/>
+            </w:tabs>
+            <w:rPr>
+              <w:rFonts w:asciiTheme="minorHAnsi" w:eastAsiaTheme="minorEastAsia" w:hAnsiTheme="minorHAnsi"/>
+              <w:noProof/>
+              <w:sz w:val="22"/>
+              <w:szCs w:val="22"/>
+            </w:rPr>
+          </w:pPr>
+          <w:hyperlink w:anchor="_Toc424480402" w:history="1">
+            <w:r>
+              <w:rPr>
                 <w:rStyle w:val="Lienhypertexte"/>
                 <w:noProof/>
               </w:rPr>
-              <w:t>Problèmes rencontrés</w:t>
+              <w:t>Coté Utilisateur</w:t>
             </w:r>
             <w:r>
               <w:rPr>
@@ -2565,7 +2813,7 @@
                 <w:noProof/>
                 <w:webHidden/>
               </w:rPr>
-              <w:instrText xml:space="preserve"> PAGEREF _Toc424321648 \h </w:instrText>
+              <w:instrText xml:space="preserve"> PAGEREF _Toc424480402 \h </w:instrText>
             </w:r>
             <w:r>
               <w:rPr>
@@ -2585,7 +2833,78 @@
                 <w:noProof/>
                 <w:webHidden/>
               </w:rPr>
-              <w:t>10</w:t>
+              <w:t>12</w:t>
+            </w:r>
+            <w:r>
+              <w:rPr>
+                <w:noProof/>
+                <w:webHidden/>
+              </w:rPr>
+              <w:fldChar w:fldCharType="end"/>
+            </w:r>
+          </w:hyperlink>
+        </w:p>
+        <w:p>
+          <w:pPr>
+            <w:pStyle w:val="TM3"/>
+            <w:tabs>
+              <w:tab w:val="right" w:leader="dot" w:pos="9062"/>
+            </w:tabs>
+            <w:rPr>
+              <w:rFonts w:asciiTheme="minorHAnsi" w:eastAsiaTheme="minorEastAsia" w:hAnsiTheme="minorHAnsi"/>
+              <w:noProof/>
+              <w:sz w:val="22"/>
+              <w:szCs w:val="22"/>
+            </w:rPr>
+          </w:pPr>
+          <w:hyperlink w:anchor="_Toc424480403" w:history="1">
+            <w:r>
+              <w:rPr>
+                <w:rStyle w:val="Lienhypertexte"/>
+                <w:noProof/>
+              </w:rPr>
+              <w:t>Solution mixte : Agent embarqué</w:t>
+            </w:r>
+            <w:r>
+              <w:rPr>
+                <w:noProof/>
+                <w:webHidden/>
+              </w:rPr>
+              <w:tab/>
+            </w:r>
+            <w:r>
+              <w:rPr>
+                <w:noProof/>
+                <w:webHidden/>
+              </w:rPr>
+              <w:fldChar w:fldCharType="begin"/>
+            </w:r>
+            <w:r>
+              <w:rPr>
+                <w:noProof/>
+                <w:webHidden/>
+              </w:rPr>
+              <w:instrText xml:space="preserve"> PAGEREF _Toc424480403 \h </w:instrText>
+            </w:r>
+            <w:r>
+              <w:rPr>
+                <w:noProof/>
+                <w:webHidden/>
+              </w:rPr>
+            </w:r>
+            <w:r>
+              <w:rPr>
+                <w:noProof/>
+                <w:webHidden/>
+              </w:rPr>
+              <w:fldChar w:fldCharType="separate"/>
+            </w:r>
+            <w:r>
+              <w:rPr>
+                <w:noProof/>
+                <w:webHidden/>
+              </w:rPr>
+              <w:t>12</w:t>
             </w:r>
             <w:r>
               <w:rPr>
@@ -2610,7 +2929,7 @@
               <w:szCs w:val="22"/>
             </w:rPr>
           </w:pPr>
-          <w:hyperlink w:anchor="_Toc424321649" w:history="1">
+          <w:hyperlink w:anchor="_Toc424480404" w:history="1">
             <w:r>
               <w:rPr>
                 <w:rStyle w:val="Lienhypertexte"/>
@@ -2622,7 +2941,7 @@
                   </w14:lightRig>
                 </w14:scene3d>
               </w:rPr>
-              <w:t>5.1.</w:t>
+              <w:t>4.4.</w:t>
             </w:r>
             <w:r>
               <w:rPr>
@@ -2638,7 +2957,7 @@
                 <w:rStyle w:val="Lienhypertexte"/>
                 <w:noProof/>
               </w:rPr>
-              <w:t>Paramétrage</w:t>
+              <w:t>Nature des dysfonctionnements</w:t>
             </w:r>
             <w:r>
               <w:rPr>
@@ -2659,7 +2978,7 @@
                 <w:noProof/>
                 <w:webHidden/>
               </w:rPr>
-              <w:instrText xml:space="preserve"> PAGEREF _Toc424321649 \h </w:instrText>
+              <w:instrText xml:space="preserve"> PAGEREF _Toc424480404 \h </w:instrText>
             </w:r>
             <w:r>
               <w:rPr>
@@ -2679,195 +2998,7 @@
                 <w:noProof/>
                 <w:webHidden/>
               </w:rPr>
-              <w:t>10</w:t>
-            </w:r>
-            <w:r>
-              <w:rPr>
-                <w:noProof/>
-                <w:webHidden/>
-              </w:rPr>
-              <w:fldChar w:fldCharType="end"/>
-            </w:r>
-          </w:hyperlink>
-        </w:p>
-        <w:p>
-          <w:pPr>
-            <w:pStyle w:val="TM2"/>
-            <w:tabs>
-              <w:tab w:val="left" w:pos="880"/>
-              <w:tab w:val="right" w:leader="dot" w:pos="9062"/>
-            </w:tabs>
-            <w:rPr>
-              <w:rFonts w:asciiTheme="minorHAnsi" w:eastAsiaTheme="minorEastAsia" w:hAnsiTheme="minorHAnsi"/>
-              <w:noProof/>
-              <w:sz w:val="22"/>
-              <w:szCs w:val="22"/>
-            </w:rPr>
-          </w:pPr>
-          <w:hyperlink w:anchor="_Toc424321650" w:history="1">
-            <w:r>
-              <w:rPr>
-                <w:rStyle w:val="Lienhypertexte"/>
-                <w:noProof/>
-                <w14:scene3d>
-                  <w14:camera w14:prst="orthographicFront"/>
-                  <w14:lightRig w14:rig="threePt" w14:dir="t">
-                    <w14:rot w14:lat="0" w14:lon="0" w14:rev="0"/>
-                  </w14:lightRig>
-                </w14:scene3d>
-              </w:rPr>
-              <w:t>5.2.</w:t>
-            </w:r>
-            <w:r>
-              <w:rPr>
-                <w:rFonts w:asciiTheme="minorHAnsi" w:eastAsiaTheme="minorEastAsia" w:hAnsiTheme="minorHAnsi"/>
-                <w:noProof/>
-                <w:sz w:val="22"/>
-                <w:szCs w:val="22"/>
-              </w:rPr>
-              <w:tab/>
-            </w:r>
-            <w:r>
-              <w:rPr>
-                <w:rStyle w:val="Lienhypertexte"/>
-                <w:noProof/>
-              </w:rPr>
-              <w:t>Matériel</w:t>
-            </w:r>
-            <w:r>
-              <w:rPr>
-                <w:noProof/>
-                <w:webHidden/>
-              </w:rPr>
-              <w:tab/>
-            </w:r>
-            <w:r>
-              <w:rPr>
-                <w:noProof/>
-                <w:webHidden/>
-              </w:rPr>
-              <w:fldChar w:fldCharType="begin"/>
-            </w:r>
-            <w:r>
-              <w:rPr>
-                <w:noProof/>
-                <w:webHidden/>
-              </w:rPr>
-              <w:instrText xml:space="preserve"> PAGEREF _Toc424321650 \h </w:instrText>
-            </w:r>
-            <w:r>
-              <w:rPr>
-                <w:noProof/>
-                <w:webHidden/>
-              </w:rPr>
-            </w:r>
-            <w:r>
-              <w:rPr>
-                <w:noProof/>
-                <w:webHidden/>
-              </w:rPr>
-              <w:fldChar w:fldCharType="separate"/>
-            </w:r>
-            <w:r>
-              <w:rPr>
-                <w:noProof/>
-                <w:webHidden/>
-              </w:rPr>
-              <w:t>10</w:t>
-            </w:r>
-            <w:r>
-              <w:rPr>
-                <w:noProof/>
-                <w:webHidden/>
-              </w:rPr>
-              <w:fldChar w:fldCharType="end"/>
-            </w:r>
-          </w:hyperlink>
-        </w:p>
-        <w:p>
-          <w:pPr>
-            <w:pStyle w:val="TM2"/>
-            <w:tabs>
-              <w:tab w:val="left" w:pos="880"/>
-              <w:tab w:val="right" w:leader="dot" w:pos="9062"/>
-            </w:tabs>
-            <w:rPr>
-              <w:rFonts w:asciiTheme="minorHAnsi" w:eastAsiaTheme="minorEastAsia" w:hAnsiTheme="minorHAnsi"/>
-              <w:noProof/>
-              <w:sz w:val="22"/>
-              <w:szCs w:val="22"/>
-            </w:rPr>
-          </w:pPr>
-          <w:hyperlink w:anchor="_Toc424321651" w:history="1">
-            <w:r>
-              <w:rPr>
-                <w:rStyle w:val="Lienhypertexte"/>
-                <w:noProof/>
-                <w14:scene3d>
-                  <w14:camera w14:prst="orthographicFront"/>
-                  <w14:lightRig w14:rig="threePt" w14:dir="t">
-                    <w14:rot w14:lat="0" w14:lon="0" w14:rev="0"/>
-                  </w14:lightRig>
-                </w14:scene3d>
-              </w:rPr>
-              <w:t>5.3.</w:t>
-            </w:r>
-            <w:r>
-              <w:rPr>
-                <w:rFonts w:asciiTheme="minorHAnsi" w:eastAsiaTheme="minorEastAsia" w:hAnsiTheme="minorHAnsi"/>
-                <w:noProof/>
-                <w:sz w:val="22"/>
-                <w:szCs w:val="22"/>
-              </w:rPr>
-              <w:tab/>
-            </w:r>
-            <w:r>
-              <w:rPr>
-                <w:rStyle w:val="Lienhypertexte"/>
-                <w:noProof/>
-              </w:rPr>
-              <w:t>Environnement</w:t>
-            </w:r>
-            <w:r>
-              <w:rPr>
-                <w:noProof/>
-                <w:webHidden/>
-              </w:rPr>
-              <w:tab/>
-            </w:r>
-            <w:r>
-              <w:rPr>
-                <w:noProof/>
-                <w:webHidden/>
-              </w:rPr>
-              <w:fldChar w:fldCharType="begin"/>
-            </w:r>
-            <w:r>
-              <w:rPr>
-                <w:noProof/>
-                <w:webHidden/>
-              </w:rPr>
-              <w:instrText xml:space="preserve"> PAGEREF _Toc424321651 \h </w:instrText>
-            </w:r>
-            <w:r>
-              <w:rPr>
-                <w:noProof/>
-                <w:webHidden/>
-              </w:rPr>
-            </w:r>
-            <w:r>
-              <w:rPr>
-                <w:noProof/>
-                <w:webHidden/>
-              </w:rPr>
-              <w:fldChar w:fldCharType="separate"/>
-            </w:r>
-            <w:r>
-              <w:rPr>
-                <w:noProof/>
-                <w:webHidden/>
-              </w:rPr>
-              <w:t>10</w:t>
+              <w:t>12</w:t>
             </w:r>
             <w:r>
               <w:rPr>
@@ -4044,7 +4175,7 @@
       <w:pPr>
         <w:pStyle w:val="Titre1"/>
       </w:pPr>
-      <w:bookmarkStart w:id="81" w:name="_Toc424321626"/>
+      <w:bookmarkStart w:id="81" w:name="_Toc424480376"/>
       <w:r>
         <w:lastRenderedPageBreak/>
         <w:t>Introduction</w:t>
@@ -4170,7 +4301,7 @@
         <w:pStyle w:val="Titre1"/>
       </w:pPr>
       <w:bookmarkStart w:id="82" w:name="_Toc390428258"/>
-      <w:bookmarkStart w:id="83" w:name="_Toc424321627"/>
+      <w:bookmarkStart w:id="83" w:name="_Toc424480377"/>
       <w:r>
         <w:t>Présentation de l’environnement de l’entreprise</w:t>
       </w:r>
@@ -4182,7 +4313,7 @@
         <w:pStyle w:val="Titre2"/>
       </w:pPr>
       <w:bookmarkStart w:id="84" w:name="_Toc390428259"/>
-      <w:bookmarkStart w:id="85" w:name="_Toc424321628"/>
+      <w:bookmarkStart w:id="85" w:name="_Toc424480378"/>
       <w:r>
         <w:t>Présentation du groupe</w:t>
       </w:r>
@@ -4245,7 +4376,6 @@
           <w:id w:val="2063212972"/>
           <w:citation/>
         </w:sdtPr>
-        <w:sdtEndPr/>
         <w:sdtContent>
           <w:r>
             <w:fldChar w:fldCharType="begin"/>
@@ -4321,7 +4451,7 @@
         <w:pStyle w:val="Lgende"/>
         <w:jc w:val="center"/>
       </w:pPr>
-      <w:bookmarkStart w:id="86" w:name="_Toc423885048"/>
+      <w:bookmarkStart w:id="86" w:name="_Toc424476469"/>
       <w:r>
         <w:t xml:space="preserve">Figure N° </w:t>
       </w:r>
@@ -4358,7 +4488,7 @@
         <w:pStyle w:val="Titre2"/>
       </w:pPr>
       <w:bookmarkStart w:id="87" w:name="_Toc390428260"/>
-      <w:bookmarkStart w:id="88" w:name="_Toc424321629"/>
+      <w:bookmarkStart w:id="88" w:name="_Toc424480379"/>
       <w:r>
         <w:t>L’offre Orange</w:t>
       </w:r>
@@ -4489,7 +4619,15 @@
         <w:t>Orange</w:t>
       </w:r>
       <w:r>
-        <w:t xml:space="preserve"> et Sosh </w:t>
+        <w:t xml:space="preserve"> et </w:t>
+      </w:r>
+      <w:proofErr w:type="spellStart"/>
+      <w:r>
+        <w:t>Sosh</w:t>
+      </w:r>
+      <w:proofErr w:type="spellEnd"/>
+      <w:r>
+        <w:t xml:space="preserve"> </w:t>
       </w:r>
       <w:r>
         <w:t xml:space="preserve"> pour la téléphonie mobile, l’internet, la télévision. </w:t>
@@ -4605,7 +4743,7 @@
         <w:pStyle w:val="Titre2"/>
       </w:pPr>
       <w:bookmarkStart w:id="89" w:name="_Toc390428261"/>
-      <w:bookmarkStart w:id="90" w:name="_Toc424321630"/>
+      <w:bookmarkStart w:id="90" w:name="_Toc424480380"/>
       <w:r>
         <w:t xml:space="preserve">Les clients </w:t>
       </w:r>
@@ -4700,7 +4838,15 @@
     </w:p>
     <w:p>
       <w:r>
-        <w:t>Orange est présent sur l’ensemble des segments du marché</w:t>
+        <w:t xml:space="preserve">Orange est </w:t>
+      </w:r>
+      <w:proofErr w:type="gramStart"/>
+      <w:r>
+        <w:t>présent</w:t>
+      </w:r>
+      <w:proofErr w:type="gramEnd"/>
+      <w:r>
+        <w:t xml:space="preserve"> sur l’ensemble des segments du marché</w:t>
       </w:r>
       <w:r>
         <w:t xml:space="preserve"> </w:t>
@@ -4763,7 +4909,7 @@
         <w:pStyle w:val="Lgende"/>
         <w:jc w:val="center"/>
       </w:pPr>
-      <w:bookmarkStart w:id="91" w:name="_Toc423885049"/>
+      <w:bookmarkStart w:id="91" w:name="_Toc424476470"/>
       <w:r>
         <w:t xml:space="preserve">Figure N° </w:t>
       </w:r>
@@ -4804,7 +4950,7 @@
       <w:pPr>
         <w:pStyle w:val="Titre1"/>
       </w:pPr>
-      <w:bookmarkStart w:id="92" w:name="_Toc424321631"/>
+      <w:bookmarkStart w:id="92" w:name="_Toc424480381"/>
       <w:r>
         <w:t>Environnement</w:t>
       </w:r>
@@ -4824,7 +4970,7 @@
       <w:pPr>
         <w:pStyle w:val="Titre2"/>
       </w:pPr>
-      <w:bookmarkStart w:id="93" w:name="_Toc424321632"/>
+      <w:bookmarkStart w:id="93" w:name="_Toc424480382"/>
       <w:r>
         <w:t>Le déroulement du contrat d’apprentissage</w:t>
       </w:r>
@@ -4844,7 +4990,7 @@
       <w:pPr>
         <w:pStyle w:val="Titre3"/>
       </w:pPr>
-      <w:bookmarkStart w:id="94" w:name="_Toc424321633"/>
+      <w:bookmarkStart w:id="94" w:name="_Toc424480383"/>
       <w:r>
         <w:t>Retour sur la 1</w:t>
       </w:r>
@@ -4917,7 +5063,7 @@
       <w:pPr>
         <w:pStyle w:val="Titre2"/>
       </w:pPr>
-      <w:bookmarkStart w:id="95" w:name="_Toc424321634"/>
+      <w:bookmarkStart w:id="95" w:name="_Toc424480384"/>
       <w:r>
         <w:t>Environnement professionnel de l’apprentissage</w:t>
       </w:r>
@@ -4927,7 +5073,7 @@
       <w:pPr>
         <w:pStyle w:val="Titre3"/>
       </w:pPr>
-      <w:bookmarkStart w:id="96" w:name="_Toc424321635"/>
+      <w:bookmarkStart w:id="96" w:name="_Toc424480385"/>
       <w:r>
         <w:t>Environnement général :</w:t>
       </w:r>
@@ -4977,7 +5123,7 @@
       <w:pPr>
         <w:pStyle w:val="Titre3"/>
       </w:pPr>
-      <w:bookmarkStart w:id="97" w:name="_Toc424321636"/>
+      <w:bookmarkStart w:id="97" w:name="_Toc424480386"/>
       <w:r>
         <w:t>Vers un en environnement plus particulier :</w:t>
       </w:r>
@@ -5031,7 +5177,7 @@
         <w:pStyle w:val="Titre2"/>
       </w:pPr>
       <w:bookmarkStart w:id="98" w:name="_Toc390428262"/>
-      <w:bookmarkStart w:id="99" w:name="_Toc424321637"/>
+      <w:bookmarkStart w:id="99" w:name="_Toc424480387"/>
       <w:r>
         <w:lastRenderedPageBreak/>
         <w:t>L’Unité de Pilotage Réseaux Sud-Ouest</w:t>
@@ -5088,7 +5234,7 @@
                                 <w:szCs w:val="24"/>
                               </w:rPr>
                             </w:pPr>
-                            <w:bookmarkStart w:id="100" w:name="_Toc423885050"/>
+                            <w:bookmarkStart w:id="100" w:name="_Toc424476471"/>
                             <w:r>
                               <w:t xml:space="preserve">Figure N° </w:t>
                             </w:r>
@@ -5143,7 +5289,7 @@
                           <w:szCs w:val="24"/>
                         </w:rPr>
                       </w:pPr>
-                      <w:bookmarkStart w:id="101" w:name="_Toc423885050"/>
+                      <w:bookmarkStart w:id="101" w:name="_Toc424476471"/>
                       <w:r>
                         <w:t xml:space="preserve">Figure N° </w:t>
                       </w:r>
@@ -5390,25 +5536,6 @@
             <w:pict>
               <v:group w14:anchorId="11DEF30C" id="Groupe 14336" o:spid="_x0000_s1029" style="position:absolute;left:0;text-align:left;margin-left:-47.45pt;margin-top:21.85pt;width:204.35pt;height:169.35pt;z-index:251668480" coordsize="25952,21507" o:gfxdata="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">
                 <v:group id="Groupe 63" o:spid="_x0000_s1030" style="position:absolute;left:6019;width:19933;height:20891" coordsize="19932,20891" o:gfxdata="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">
-                  <v:shapetype id="_x0000_t75" coordsize="21600,21600" o:spt="75" o:preferrelative="t" path="m@4@5l@4@11@9@11@9@5xe" filled="f" stroked="f">
-                    <v:stroke joinstyle="miter"/>
-                    <v:formulas>
-                      <v:f eqn="if lineDrawn pixelLineWidth 0"/>
-                      <v:f eqn="sum @0 1 0"/>
-                      <v:f eqn="sum 0 0 @1"/>
-                      <v:f eqn="prod @2 1 2"/>
-                      <v:f eqn="prod @3 21600 pixelWidth"/>
-                      <v:f eqn="prod @3 21600 pixelHeight"/>
-                      <v:f eqn="sum @0 0 1"/>
-                      <v:f eqn="prod @6 1 2"/>
-                      <v:f eqn="prod @7 21600 pixelWidth"/>
-                      <v:f eqn="sum @8 21600 0"/>
-                      <v:f eqn="prod @7 21600 pixelHeight"/>
-                      <v:f eqn="sum @10 21600 0"/>
-                    </v:formulas>
-                    <v:path o:extrusionok="f" gradientshapeok="t" o:connecttype="rect"/>
-                    <o:lock v:ext="edit" aspectratio="t"/>
-                  </v:shapetype>
                   <v:shape id="Image 1" o:spid="_x0000_s1031" type="#_x0000_t75" style="position:absolute;width:19932;height:19932;visibility:visible;mso-wrap-style:square" o:gfxdata="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">
                     <v:imagedata r:id="rId14" o:title=""/>
                     <v:path arrowok="t"/>
@@ -5475,7 +5602,7 @@
       <w:pPr>
         <w:pStyle w:val="Titre2"/>
       </w:pPr>
-      <w:bookmarkStart w:id="102" w:name="_Toc424321638"/>
+      <w:bookmarkStart w:id="102" w:name="_Toc424480388"/>
       <w:r>
         <w:t>Le service Détection, Analyse &amp; Orientation (DAO)</w:t>
       </w:r>
@@ -5485,7 +5612,7 @@
       <w:pPr>
         <w:pStyle w:val="Titre3"/>
       </w:pPr>
-      <w:bookmarkStart w:id="103" w:name="_Toc424321639"/>
+      <w:bookmarkStart w:id="103" w:name="_Toc424480389"/>
       <w:r>
         <w:t>Missions du service</w:t>
       </w:r>
@@ -5496,22 +5623,68 @@
     </w:p>
     <w:p>
       <w:r>
-        <w:t>Le service doit réaliser plusieurs missions à commencer par la principale : la résolution des dysfonctionnements à J+1. Nous devons aussi effectuer la supervision du trafic en 2G à S+1, surveiller la non altération des réseaux après le déroulement d’opérations massives et enfin confirmer que qu’un site mise en service techniquement est opérationnelle pour une ouverture commerciale.</w:t>
-      </w:r>
-    </w:p>
-    <w:p>
-      <w:r>
-        <w:t>L’ensemble de ces opérations est basé sur l’utilisation de KPI (Key Performance Indicator), ils nous permettent de trouver la nature problème afin de mener les actions pour le résoudre.</w:t>
-      </w:r>
-    </w:p>
-    <w:p/>
+        <w:t xml:space="preserve">Le service doit réaliser plusieurs missions à commencer par la principale : la résolution des dysfonctionnements à J+1. Nous devons aussi effectuer la supervision du </w:t>
+      </w:r>
+      <w:r>
+        <w:t xml:space="preserve">volume de </w:t>
+      </w:r>
+      <w:r>
+        <w:t>trafic</w:t>
+      </w:r>
+      <w:r>
+        <w:t xml:space="preserve"> écoulé</w:t>
+      </w:r>
+      <w:r>
+        <w:t xml:space="preserve"> en 2G à S+1</w:t>
+      </w:r>
+      <w:r>
+        <w:t xml:space="preserve"> (gestion de la congestion)</w:t>
+      </w:r>
+      <w:r>
+        <w:t>, surveiller la non altération des réseaux après le déroulement d’opérations massives</w:t>
+      </w:r>
+      <w:r>
+        <w:t>, mais aussi le bon fonctionnement des sites assurant un évènement (Festival, Foire, Concert …) ou audit (</w:t>
+      </w:r>
+      <w:proofErr w:type="spellStart"/>
+      <w:r>
+        <w:t>Arcep</w:t>
+      </w:r>
+      <w:proofErr w:type="spellEnd"/>
+      <w:r>
+        <w:t>)</w:t>
+      </w:r>
+      <w:r>
+        <w:t xml:space="preserve"> et enfin confirmer qu’un site mise en service techniquement est opérationnelle pour une ouverture commerciale.</w:t>
+      </w:r>
+    </w:p>
+    <w:p>
+      <w:r>
+        <w:t xml:space="preserve">L’ensemble de ces opérations est basé sur l’utilisation de KPI (Key Performance </w:t>
+      </w:r>
+      <w:proofErr w:type="spellStart"/>
+      <w:r>
+        <w:t>Indicator</w:t>
+      </w:r>
+      <w:proofErr w:type="spellEnd"/>
+      <w:r>
+        <w:t xml:space="preserve">), ils nous permettent de trouver la nature </w:t>
+      </w:r>
+      <w:r>
+        <w:t>d’un dysfonctionnement pour</w:t>
+      </w:r>
+      <w:r>
+        <w:t xml:space="preserve"> mener les actio</w:t>
+      </w:r>
+      <w:r>
+        <w:t>ns pour le résoudre.</w:t>
+      </w:r>
+    </w:p>
     <w:p>
       <w:r>
         <w:t>Au cours de mon apprentissage j’ai principalement participé à la réalisation de la mission sur la résolution des dysfonctionnements à J+1.</w:t>
       </w:r>
     </w:p>
-    <w:p/>
-    <w:p/>
     <w:p>
       <w:pPr>
         <w:pStyle w:val="Titre3"/>
@@ -5519,7 +5692,7 @@
       <w:r>
         <w:t xml:space="preserve"> </w:t>
       </w:r>
-      <w:bookmarkStart w:id="104" w:name="_Toc424321640"/>
+      <w:bookmarkStart w:id="104" w:name="_Toc424480390"/>
       <w:r>
         <w:t>Périmètre d’action</w:t>
       </w:r>
@@ -5527,32 +5700,65 @@
     </w:p>
     <w:p>
       <w:r>
-        <w:t>Le périmètre d’action du service DAO se situe au niveau de la couche d’accès radio, le service ne s’occupe pas des problèmes de cœur de réseaux. En revanche le service doit traiter l’ensemble des différentes technologies mobiles en service (2G, 3G, 4G).</w:t>
-      </w:r>
-    </w:p>
-    <w:p>
-      <w:r>
-        <w:t xml:space="preserve">La couche d’accès est composée de plusieurs éléments : une ou plusieurs stations de base (BTS, NodeB, eNodeB), des contrôleurs radio (BSC,RNC) et des interfaces de communication vers le cœur de réseaux. </w:t>
+        <w:t xml:space="preserve">Le périmètre d’action du service DAO se situe au niveau de la couche d’accès radio, le service ne s’occupe pas des problèmes de cœur de réseaux. En revanche le service doit traiter l’ensemble des différentes </w:t>
+      </w:r>
+      <w:r>
+        <w:t xml:space="preserve">générations </w:t>
+      </w:r>
+      <w:r>
+        <w:t>technologies mobiles en service (2G, 3G, 4G).</w:t>
+      </w:r>
+    </w:p>
+    <w:p>
+      <w:r>
+        <w:t xml:space="preserve">La couche d’accès est composée de plusieurs éléments : une ou plusieurs stations de base (BTS, </w:t>
+      </w:r>
+      <w:proofErr w:type="spellStart"/>
+      <w:r>
+        <w:t>NodeB</w:t>
+      </w:r>
+      <w:proofErr w:type="spellEnd"/>
+      <w:r>
+        <w:t xml:space="preserve">, </w:t>
+      </w:r>
+      <w:proofErr w:type="spellStart"/>
+      <w:r>
+        <w:t>eNodeB</w:t>
+      </w:r>
+      <w:proofErr w:type="spellEnd"/>
+      <w:r>
+        <w:t>), des contrôleurs radio (BSC</w:t>
+      </w:r>
+      <w:proofErr w:type="gramStart"/>
+      <w:r>
+        <w:t>,RNC</w:t>
+      </w:r>
+      <w:proofErr w:type="gramEnd"/>
+      <w:r>
+        <w:t xml:space="preserve">) et des interfaces de communication vers le cœur de réseaux. </w:t>
+      </w:r>
+    </w:p>
+    <w:p>
+      <w:r>
+        <w:t xml:space="preserve">Le rôle principal de ces stations de base est d’assurer les fonctions de réception et de transmission radio pour une ou plusieurs cellules du réseau. </w:t>
       </w:r>
     </w:p>
     <w:p>
       <w:r>
         <w:lastRenderedPageBreak/>
-        <w:t xml:space="preserve">Le rôle principal de ces stations de base est d’assurer les fonctions de réception et de transmission radio pour une ou plusieurs cellules du réseau. </w:t>
-      </w:r>
-    </w:p>
-    <w:p>
-      <w:r>
         <w:t>Quant au cœur de réseaux il permet d’identifier l’abonné, l’interconnexion avec d’autres réseaux (Internet, RTC, …).</w:t>
       </w:r>
     </w:p>
     <w:p>
+      <w:pPr>
+        <w:keepNext/>
+      </w:pPr>
       <w:r>
         <w:rPr>
           <w:noProof/>
         </w:rPr>
         <w:drawing>
-          <wp:inline distT="0" distB="0" distL="0" distR="0" wp14:anchorId="016FF202" wp14:editId="3EA3EC4D">
+          <wp:inline distT="0" distB="0" distL="0" distR="0" wp14:anchorId="37AB28E8" wp14:editId="3C4D0AB2">
             <wp:extent cx="5760720" cy="3982720"/>
             <wp:effectExtent l="0" t="0" r="0" b="0"/>
             <wp:docPr id="9" name="Image 9"/>
@@ -5594,6 +5800,38 @@
         </w:drawing>
       </w:r>
     </w:p>
+    <w:p>
+      <w:pPr>
+        <w:pStyle w:val="Lgende"/>
+        <w:jc w:val="center"/>
+      </w:pPr>
+      <w:bookmarkStart w:id="105" w:name="_Toc424476472"/>
+      <w:r>
+        <w:t xml:space="preserve">Figure N° </w:t>
+      </w:r>
+      <w:r>
+        <w:fldChar w:fldCharType="begin"/>
+      </w:r>
+      <w:r>
+        <w:instrText xml:space="preserve"> SEQ Figure_N° \* ARABIC </w:instrText>
+      </w:r>
+      <w:r>
+        <w:fldChar w:fldCharType="separate"/>
+      </w:r>
+      <w:r>
+        <w:rPr>
+          <w:noProof/>
+        </w:rPr>
+        <w:t>4</w:t>
+      </w:r>
+      <w:r>
+        <w:fldChar w:fldCharType="end"/>
+      </w:r>
+      <w:r>
+        <w:t xml:space="preserve"> : Architecture des réseaux mobiles</w:t>
+      </w:r>
+      <w:bookmarkEnd w:id="105"/>
+    </w:p>
     <w:p/>
     <w:p>
       <w:pPr>
@@ -5604,14 +5842,14 @@
       <w:pPr>
         <w:pStyle w:val="Titre3"/>
       </w:pPr>
-      <w:bookmarkStart w:id="105" w:name="_Toc424321641"/>
+      <w:bookmarkStart w:id="106" w:name="_Toc424480391"/>
       <w:r>
         <w:t>Organisation et r</w:t>
       </w:r>
       <w:r>
         <w:t>épartition du travail</w:t>
       </w:r>
-      <w:bookmarkEnd w:id="105"/>
+      <w:bookmarkEnd w:id="106"/>
     </w:p>
     <w:p>
       <w:r>
@@ -5635,7 +5873,27 @@
     </w:p>
     <w:p>
       <w:r>
-        <w:t>Nous nous organisons donc en découpant le domaine géographique de l’UPR mais aussi selon la génération technologique (2G,3G,4G). Cela permet également à chacun de connaitre plus précisément, les problèmes rencontrés sur la zone, mais aussi d’avoir les mêmes interlocuteurs dans les différents services.</w:t>
+        <w:t>Nous nous organisons donc en découpant le domaine géographique de l’UPR mais aussi selon la génération technologique (2G</w:t>
+      </w:r>
+      <w:proofErr w:type="gramStart"/>
+      <w:r>
+        <w:t>,3G,4G</w:t>
+      </w:r>
+      <w:proofErr w:type="gramEnd"/>
+      <w:r>
+        <w:t xml:space="preserve">). Cela permet également à chacun de connaitre plus </w:t>
+      </w:r>
+      <w:r>
+        <w:t>spécifiquement</w:t>
+      </w:r>
+      <w:r>
+        <w:t>, les prob</w:t>
+      </w:r>
+      <w:r>
+        <w:t>lèmes rencontrés sur « sa »</w:t>
+      </w:r>
+      <w:r>
+        <w:t xml:space="preserve"> zone, mais aussi d’avoir les mêmes interlocuteurs dans les différents services.</w:t>
       </w:r>
     </w:p>
     <w:p/>
@@ -5643,131 +5901,812 @@
       <w:pPr>
         <w:pStyle w:val="Titre3"/>
       </w:pPr>
-      <w:bookmarkStart w:id="106" w:name="_Toc424321642"/>
+      <w:bookmarkStart w:id="107" w:name="_Toc424480392"/>
       <w:r>
         <w:t>Interaction avec les différents services</w:t>
       </w:r>
-      <w:bookmarkEnd w:id="106"/>
-    </w:p>
-    <w:p>
-      <w:r>
-        <w:t>ITIL</w:t>
-      </w:r>
+      <w:bookmarkEnd w:id="107"/>
+    </w:p>
+    <w:p>
+      <w:r>
+        <w:t>La résolution d’un dysfonctionnement, s’effectue à l’aide d’interaction</w:t>
+      </w:r>
+      <w:r>
+        <w:t>s</w:t>
+      </w:r>
+      <w:r>
+        <w:t xml:space="preserve"> avec différents services chacun d’eux spécialisés sur un domaine particulier</w:t>
+      </w:r>
+      <w:r>
+        <w:t xml:space="preserve"> (liens, aériens, matériels, paramétrages, brouillage, …).</w:t>
+      </w:r>
+      <w:r>
+        <w:t xml:space="preserve">  </w:t>
+      </w:r>
+    </w:p>
+    <w:p>
+      <w:r>
+        <w:t>Pour cette raison, nous sommes perpétuellement en relations avec différents services. Le schéma ci-dessous illustre les différentes natures d’incidents nous amenant  à être en relations avec d’autres servies.</w:t>
+      </w:r>
+    </w:p>
+    <w:p/>
+    <w:p>
+      <w:pPr>
+        <w:keepNext/>
+      </w:pPr>
+      <w:r>
+        <w:rPr>
+          <w:noProof/>
+        </w:rPr>
+        <w:drawing>
+          <wp:inline distT="0" distB="0" distL="0" distR="0" wp14:anchorId="4653AE66" wp14:editId="13566AA8">
+            <wp:extent cx="5760720" cy="4363085"/>
+            <wp:effectExtent l="0" t="0" r="0" b="0"/>
+            <wp:docPr id="1047" name="Image 1047"/>
+            <wp:cNvGraphicFramePr>
+              <a:graphicFrameLocks xmlns:a="http://schemas.openxmlformats.org/drawingml/2006/main" noChangeAspect="1"/>
+            </wp:cNvGraphicFramePr>
+            <a:graphic xmlns:a="http://schemas.openxmlformats.org/drawingml/2006/main">
+              <a:graphicData uri="http://schemas.openxmlformats.org/drawingml/2006/picture">
+                <pic:pic xmlns:pic="http://schemas.openxmlformats.org/drawingml/2006/picture">
+                  <pic:nvPicPr>
+                    <pic:cNvPr id="1047" name="Interac_Services.png"/>
+                    <pic:cNvPicPr/>
+                  </pic:nvPicPr>
+                  <pic:blipFill>
+                    <a:blip r:embed="rId16" cstate="print">
+                      <a:extLst>
+                        <a:ext uri="{28A0092B-C50C-407E-A947-70E740481C1C}">
+                          <a14:useLocalDpi xmlns:a14="http://schemas.microsoft.com/office/drawing/2010/main" val="0"/>
+                        </a:ext>
+                      </a:extLst>
+                    </a:blip>
+                    <a:stretch>
+                      <a:fillRect/>
+                    </a:stretch>
+                  </pic:blipFill>
+                  <pic:spPr>
+                    <a:xfrm>
+                      <a:off x="0" y="0"/>
+                      <a:ext cx="5760720" cy="4363085"/>
+                    </a:xfrm>
+                    <a:prstGeom prst="rect">
+                      <a:avLst/>
+                    </a:prstGeom>
+                  </pic:spPr>
+                </pic:pic>
+              </a:graphicData>
+            </a:graphic>
+          </wp:inline>
+        </w:drawing>
+      </w:r>
+    </w:p>
+    <w:p>
+      <w:pPr>
+        <w:pStyle w:val="Lgende"/>
+        <w:jc w:val="center"/>
+      </w:pPr>
+      <w:bookmarkStart w:id="108" w:name="_Toc424476473"/>
+      <w:r>
+        <w:t xml:space="preserve">Figure N° </w:t>
+      </w:r>
+      <w:r>
+        <w:fldChar w:fldCharType="begin"/>
+      </w:r>
+      <w:r>
+        <w:instrText xml:space="preserve"> SEQ Figure_N° \* ARABIC </w:instrText>
+      </w:r>
+      <w:r>
+        <w:fldChar w:fldCharType="separate"/>
+      </w:r>
+      <w:r>
+        <w:rPr>
+          <w:noProof/>
+        </w:rPr>
+        <w:t>5</w:t>
+      </w:r>
+      <w:r>
+        <w:fldChar w:fldCharType="end"/>
+      </w:r>
+      <w:r>
+        <w:t xml:space="preserve"> : Interaction</w:t>
+      </w:r>
+      <w:r>
+        <w:t xml:space="preserve"> avec les différents services</w:t>
+      </w:r>
+      <w:bookmarkEnd w:id="108"/>
     </w:p>
     <w:p/>
     <w:p>
       <w:pPr>
         <w:pStyle w:val="Titre3"/>
       </w:pPr>
-      <w:bookmarkStart w:id="107" w:name="_Toc424321643"/>
-      <w:r>
-        <w:t>Critères d’évaluation</w:t>
-      </w:r>
-      <w:bookmarkEnd w:id="107"/>
-    </w:p>
-    <w:p>
-      <w:r>
-        <w:t>tROLA DTA</w:t>
+      <w:bookmarkStart w:id="109" w:name="_Toc390433119"/>
+      <w:bookmarkStart w:id="110" w:name="_Toc424480393"/>
+      <w:r>
+        <w:t>Principaux outils</w:t>
+      </w:r>
+      <w:bookmarkEnd w:id="109"/>
+      <w:bookmarkEnd w:id="110"/>
+      <w:r>
+        <w:t xml:space="preserve"> </w:t>
+      </w:r>
+    </w:p>
+    <w:p>
+      <w:r>
+        <w:t xml:space="preserve">Le service utilise de nombreux outils pour détecter des dysfonctionnements, mais </w:t>
+      </w:r>
+      <w:r>
+        <w:t xml:space="preserve">aussi pour communiquer le résultat de nos actions et de nos </w:t>
+      </w:r>
+      <w:r>
+        <w:t>investigations par souci</w:t>
+      </w:r>
+      <w:r>
+        <w:t xml:space="preserve"> de productivité afin d’éviter de répéter inutilement les mêmes opérations.</w:t>
+      </w:r>
+      <w:r>
+        <w:t xml:space="preserve"> </w:t>
+      </w:r>
+    </w:p>
+    <w:p>
+      <w:r>
+        <w:t>Quelques exemples des principaux outils que nous utilisons quotidiennement :</w:t>
+      </w:r>
+    </w:p>
+    <w:p/>
+    <w:p>
+      <w:pPr>
+        <w:rPr>
+          <w:b/>
+        </w:rPr>
+      </w:pPr>
+      <w:r>
+        <w:rPr>
+          <w:b/>
+          <w:noProof/>
+        </w:rPr>
+        <w:drawing>
+          <wp:anchor distT="0" distB="0" distL="114300" distR="114300" simplePos="0" relativeHeight="251671552" behindDoc="0" locked="0" layoutInCell="1" allowOverlap="1" wp14:anchorId="0BBDB7FD" wp14:editId="08480A61">
+            <wp:simplePos x="0" y="0"/>
+            <wp:positionH relativeFrom="margin">
+              <wp:posOffset>-635</wp:posOffset>
+            </wp:positionH>
+            <wp:positionV relativeFrom="paragraph">
+              <wp:posOffset>187960</wp:posOffset>
+            </wp:positionV>
+            <wp:extent cx="676275" cy="619125"/>
+            <wp:effectExtent l="0" t="0" r="9525" b="9525"/>
+            <wp:wrapSquare wrapText="bothSides"/>
+            <wp:docPr id="3" name="Image 3"/>
+            <wp:cNvGraphicFramePr>
+              <a:graphicFrameLocks xmlns:a="http://schemas.openxmlformats.org/drawingml/2006/main" noChangeAspect="1"/>
+            </wp:cNvGraphicFramePr>
+            <a:graphic xmlns:a="http://schemas.openxmlformats.org/drawingml/2006/main">
+              <a:graphicData uri="http://schemas.openxmlformats.org/drawingml/2006/picture">
+                <pic:pic xmlns:pic="http://schemas.openxmlformats.org/drawingml/2006/picture">
+                  <pic:nvPicPr>
+                    <pic:cNvPr id="3" name="oceane.PNG"/>
+                    <pic:cNvPicPr/>
+                  </pic:nvPicPr>
+                  <pic:blipFill>
+                    <a:blip r:embed="rId17">
+                      <a:extLst>
+                        <a:ext uri="{28A0092B-C50C-407E-A947-70E740481C1C}">
+                          <a14:useLocalDpi xmlns:a14="http://schemas.microsoft.com/office/drawing/2010/main" val="0"/>
+                        </a:ext>
+                      </a:extLst>
+                    </a:blip>
+                    <a:stretch>
+                      <a:fillRect/>
+                    </a:stretch>
+                  </pic:blipFill>
+                  <pic:spPr>
+                    <a:xfrm>
+                      <a:off x="0" y="0"/>
+                      <a:ext cx="676275" cy="619125"/>
+                    </a:xfrm>
+                    <a:prstGeom prst="rect">
+                      <a:avLst/>
+                    </a:prstGeom>
+                  </pic:spPr>
+                </pic:pic>
+              </a:graphicData>
+            </a:graphic>
+          </wp:anchor>
+        </w:drawing>
+      </w:r>
+      <w:r>
+        <w:rPr>
+          <w:b/>
+        </w:rPr>
+        <w:t>Océane</w:t>
+      </w:r>
+      <w:r>
+        <w:rPr>
+          <w:b/>
+        </w:rPr>
+        <w:t> :</w:t>
+      </w:r>
+    </w:p>
+    <w:p>
+      <w:r>
+        <w:t>Il s’agit d’une application de création et gestion de « tickets » dont de nombreux services se servent pour pouvoir communiquer entre eux. Nous l’utilisons pour communiquer et tracer nos différentes investigations lorsque nous rencontrons un dysfonctionnement.</w:t>
+      </w:r>
+    </w:p>
+    <w:p>
+      <w:pPr>
+        <w:rPr>
+          <w:b/>
+        </w:rPr>
+      </w:pPr>
+      <w:r>
+        <w:rPr>
+          <w:b/>
+        </w:rPr>
+        <w:t>Osiris</w:t>
+      </w:r>
+      <w:r>
+        <w:rPr>
+          <w:b/>
+        </w:rPr>
+        <w:t xml:space="preserve"> </w:t>
+      </w:r>
+      <w:r>
+        <w:rPr>
+          <w:b/>
+        </w:rPr>
+        <w:t>:</w:t>
+      </w:r>
+    </w:p>
+    <w:p>
+      <w:r>
+        <w:t xml:space="preserve">Il s’agit d’une application WEB permettant de détecter et connaître l’état de la partie radio du réseau mobile (2G, 3G, 4G) à H+2. </w:t>
+      </w:r>
+    </w:p>
+    <w:p>
+      <w:r>
+        <w:lastRenderedPageBreak/>
+        <w:t>Il se base essentiellement sur des grilles calculées à l’aide de KPI et de seuils.</w:t>
+      </w:r>
+    </w:p>
+    <w:p>
+      <w:pPr>
+        <w:rPr>
+          <w:color w:val="FF0000"/>
+        </w:rPr>
+      </w:pPr>
+      <w:r>
+        <w:t xml:space="preserve">Il sert donc d’alerteur au service pour identifier les problèmes des sites ayant subi des dysfonctionnements.  </w:t>
+      </w:r>
+    </w:p>
+    <w:p>
+      <w:pPr>
+        <w:rPr>
+          <w:b/>
+        </w:rPr>
+      </w:pPr>
+      <w:r>
+        <w:rPr>
+          <w:b/>
+        </w:rPr>
+        <w:t xml:space="preserve">Juice : </w:t>
+      </w:r>
+    </w:p>
+    <w:p>
+      <w:r>
+        <w:t xml:space="preserve">Là encore il s’agit d’une application WEB dont le rôle et le fonctionnement sont assez similaires à celui d’Osiris mais dont la représentation de l’information ainsi que l’ergonomie ont été </w:t>
+      </w:r>
+      <w:r>
+        <w:t xml:space="preserve">complètement revues. </w:t>
+      </w:r>
+    </w:p>
+    <w:p>
+      <w:r>
+        <w:t>La particularité de JUICE est qu’il s’agit d’une application faite par DAO pour DAO afin de permettre au service de gagner en productivité.</w:t>
+      </w:r>
+    </w:p>
+    <w:p>
+      <w:r>
+        <w:t xml:space="preserve"> Cette application est néanmoins toujours en développement dans le service. </w:t>
+      </w:r>
+    </w:p>
+    <w:p>
+      <w:r>
+        <w:rPr>
+          <w:noProof/>
+        </w:rPr>
+        <w:drawing>
+          <wp:inline distT="0" distB="0" distL="0" distR="0" wp14:anchorId="4EC2D7D2" wp14:editId="23DE700D">
+            <wp:extent cx="5760720" cy="1101725"/>
+            <wp:effectExtent l="0" t="0" r="0" b="3175"/>
+            <wp:docPr id="35" name="Image 35"/>
+            <wp:cNvGraphicFramePr>
+              <a:graphicFrameLocks xmlns:a="http://schemas.openxmlformats.org/drawingml/2006/main" noChangeAspect="1"/>
+            </wp:cNvGraphicFramePr>
+            <a:graphic xmlns:a="http://schemas.openxmlformats.org/drawingml/2006/main">
+              <a:graphicData uri="http://schemas.openxmlformats.org/drawingml/2006/picture">
+                <pic:pic xmlns:pic="http://schemas.openxmlformats.org/drawingml/2006/picture">
+                  <pic:nvPicPr>
+                    <pic:cNvPr id="35" name="Juice_V1.PNG"/>
+                    <pic:cNvPicPr/>
+                  </pic:nvPicPr>
+                  <pic:blipFill>
+                    <a:blip r:embed="rId18">
+                      <a:extLst>
+                        <a:ext uri="{28A0092B-C50C-407E-A947-70E740481C1C}">
+                          <a14:useLocalDpi xmlns:a14="http://schemas.microsoft.com/office/drawing/2010/main" val="0"/>
+                        </a:ext>
+                      </a:extLst>
+                    </a:blip>
+                    <a:stretch>
+                      <a:fillRect/>
+                    </a:stretch>
+                  </pic:blipFill>
+                  <pic:spPr>
+                    <a:xfrm>
+                      <a:off x="0" y="0"/>
+                      <a:ext cx="5760720" cy="1101725"/>
+                    </a:xfrm>
+                    <a:prstGeom prst="rect">
+                      <a:avLst/>
+                    </a:prstGeom>
+                  </pic:spPr>
+                </pic:pic>
+              </a:graphicData>
+            </a:graphic>
+          </wp:inline>
+        </w:drawing>
+      </w:r>
+    </w:p>
+    <w:p>
+      <w:pPr>
+        <w:pStyle w:val="Lgende"/>
+        <w:jc w:val="center"/>
+      </w:pPr>
+      <w:bookmarkStart w:id="111" w:name="_Toc424476474"/>
+      <w:r>
+        <w:t xml:space="preserve">Figure N° </w:t>
+      </w:r>
+      <w:r>
+        <w:fldChar w:fldCharType="begin"/>
+      </w:r>
+      <w:r>
+        <w:instrText xml:space="preserve"> SEQ Figure_N° \* ARABIC </w:instrText>
+      </w:r>
+      <w:r>
+        <w:fldChar w:fldCharType="separate"/>
+      </w:r>
+      <w:r>
+        <w:rPr>
+          <w:noProof/>
+        </w:rPr>
+        <w:t>6</w:t>
+      </w:r>
+      <w:r>
+        <w:fldChar w:fldCharType="end"/>
+      </w:r>
+      <w:r>
+        <w:t>: Grille de détection Juice</w:t>
+      </w:r>
+      <w:bookmarkEnd w:id="111"/>
+    </w:p>
+    <w:p>
+      <w:r>
+        <w:rPr>
+          <w:b/>
+        </w:rPr>
+        <w:t>Autres :</w:t>
+      </w:r>
+      <w:r>
+        <w:t xml:space="preserve"> Parallèlement à ces outils, nous utilisons de nombreux logiciels qui cette fois-ci, sont propres à chaque technologie (2G, 3G, 4G). Ils permettent d’effectuer des télé-actions sur un site:</w:t>
+      </w:r>
+    </w:p>
+    <w:p>
+      <w:pPr>
+        <w:pStyle w:val="Paragraphedeliste"/>
+        <w:numPr>
+          <w:ilvl w:val="0"/>
+          <w:numId w:val="5"/>
+        </w:numPr>
+      </w:pPr>
+      <w:r>
+        <w:t>consulter l’état en temps réel  (trafic, alarme,...)</w:t>
+      </w:r>
+    </w:p>
+    <w:p>
+      <w:pPr>
+        <w:pStyle w:val="Paragraphedeliste"/>
+        <w:numPr>
+          <w:ilvl w:val="0"/>
+          <w:numId w:val="5"/>
+        </w:numPr>
+      </w:pPr>
+      <w:r>
+        <w:t xml:space="preserve">changement de paramétrage </w:t>
+      </w:r>
+    </w:p>
+    <w:p>
+      <w:pPr>
+        <w:pStyle w:val="Paragraphedeliste"/>
+        <w:numPr>
+          <w:ilvl w:val="0"/>
+          <w:numId w:val="5"/>
+        </w:numPr>
+      </w:pPr>
+      <w:r>
+        <w:t>topologie de l’architecture</w:t>
+      </w:r>
+    </w:p>
+    <w:p>
+      <w:pPr>
+        <w:pStyle w:val="Paragraphedeliste"/>
+        <w:numPr>
+          <w:ilvl w:val="0"/>
+          <w:numId w:val="5"/>
+        </w:numPr>
+      </w:pPr>
+      <w:r>
+        <w:t>restart</w:t>
+      </w:r>
+    </w:p>
+    <w:p>
+      <w:pPr>
+        <w:pStyle w:val="Paragraphedeliste"/>
+        <w:numPr>
+          <w:ilvl w:val="0"/>
+          <w:numId w:val="5"/>
+        </w:numPr>
+        <w:spacing w:line="259" w:lineRule="auto"/>
+        <w:rPr>
+          <w:rFonts w:eastAsiaTheme="majorEastAsia" w:cstheme="majorBidi"/>
+          <w:b/>
+          <w:noProof/>
+          <w:color w:val="7F7F7F" w:themeColor="text1" w:themeTint="80"/>
+          <w:sz w:val="28"/>
+          <w:szCs w:val="28"/>
+        </w:rPr>
+      </w:pPr>
+      <w:r>
+        <w:t>…</w:t>
       </w:r>
     </w:p>
     <w:p>
       <w:pPr>
         <w:pStyle w:val="Titre3"/>
       </w:pPr>
-      <w:r>
-        <w:lastRenderedPageBreak/>
-        <w:t>Outils utilisés</w:t>
-      </w:r>
-    </w:p>
+    </w:p>
+    <w:p>
+      <w:pPr>
+        <w:pStyle w:val="Titre3"/>
+      </w:pPr>
+    </w:p>
+    <w:p>
+      <w:pPr>
+        <w:pStyle w:val="Titre3"/>
+      </w:pPr>
+      <w:bookmarkStart w:id="112" w:name="_Toc424480394"/>
+      <w:r>
+        <w:t>Critères d’évaluation</w:t>
+      </w:r>
+      <w:bookmarkEnd w:id="112"/>
+    </w:p>
+    <w:p>
+      <w:proofErr w:type="spellStart"/>
+      <w:proofErr w:type="gramStart"/>
+      <w:r>
+        <w:t>tROLA</w:t>
+      </w:r>
+      <w:proofErr w:type="spellEnd"/>
+      <w:proofErr w:type="gramEnd"/>
+      <w:r>
+        <w:t xml:space="preserve"> DTA</w:t>
+      </w:r>
+    </w:p>
+    <w:p>
+      <w:pPr>
+        <w:pStyle w:val="Titre2"/>
+        <w:numPr>
+          <w:ilvl w:val="0"/>
+          <w:numId w:val="0"/>
+        </w:numPr>
+      </w:pPr>
+    </w:p>
+    <w:p/>
+    <w:p/>
     <w:p>
       <w:pPr>
         <w:pStyle w:val="Titre1"/>
       </w:pPr>
-      <w:bookmarkStart w:id="108" w:name="_Toc424321644"/>
-      <w:r>
-        <w:t>La QoS du réseau mobile sur la partie accès RADIO</w:t>
-      </w:r>
-      <w:bookmarkEnd w:id="108"/>
+      <w:bookmarkStart w:id="113" w:name="_Toc424480395"/>
+      <w:r>
+        <w:lastRenderedPageBreak/>
+        <w:t xml:space="preserve">Gestion des incidents </w:t>
+      </w:r>
+      <w:r>
+        <w:t xml:space="preserve"> impactant la </w:t>
+      </w:r>
+      <w:r>
+        <w:t xml:space="preserve">Q.O.S </w:t>
+      </w:r>
+      <w:r>
+        <w:t>sur l’accès radio</w:t>
+      </w:r>
+      <w:bookmarkEnd w:id="113"/>
     </w:p>
     <w:p>
       <w:pPr>
         <w:pStyle w:val="Titre2"/>
       </w:pPr>
-      <w:bookmarkStart w:id="109" w:name="_Toc424321645"/>
-      <w:r>
-        <w:t>Source Interne</w:t>
-      </w:r>
-      <w:bookmarkEnd w:id="109"/>
-    </w:p>
+      <w:bookmarkStart w:id="114" w:name="_Toc424480396"/>
+      <w:r>
+        <w:t>Préambule</w:t>
+      </w:r>
+      <w:bookmarkEnd w:id="114"/>
+    </w:p>
+    <w:p>
+      <w:pPr>
+        <w:pStyle w:val="Titre3"/>
+      </w:pPr>
+      <w:bookmarkStart w:id="115" w:name="_Toc424480397"/>
+      <w:r>
+        <w:t>Qu’est-ce qu’un incident ?</w:t>
+      </w:r>
+      <w:bookmarkEnd w:id="115"/>
+      <w:r>
+        <w:t xml:space="preserve"> </w:t>
+      </w:r>
+    </w:p>
+    <w:p>
+      <w:r>
+        <w:t>Les incidents sont des événement</w:t>
+      </w:r>
+      <w:r>
+        <w:t>s qui sortent du cadre de régime de fonctionnement normal ou souhaité, on parle alors de dysfonctionnement</w:t>
+      </w:r>
+      <w:r>
+        <w:t>s</w:t>
+      </w:r>
+      <w:r>
+        <w:t>.</w:t>
+      </w:r>
+    </w:p>
+    <w:p>
+      <w:r>
+        <w:t xml:space="preserve">Dans notre cadre métier, ces dysfonctionnements dégradent différents services mobiles sur la partie accès radio et impactent donc la QOS fournit aux clients. </w:t>
+      </w:r>
+    </w:p>
+    <w:p>
+      <w:r>
+        <w:t xml:space="preserve">Nous devons donc résoudre ces problèmes dans les meilleurs délais, en nous attelant plus </w:t>
+      </w:r>
+      <w:r>
+        <w:t xml:space="preserve">sur les </w:t>
+      </w:r>
+      <w:r>
+        <w:t>conséquences qu’à la cause</w:t>
+      </w:r>
+      <w:r>
+        <w:t xml:space="preserve"> du problème</w:t>
+      </w:r>
+      <w:r>
+        <w:t xml:space="preserve"> même si bien évidemment les deux sont étroitement liés.</w:t>
+      </w:r>
+    </w:p>
+    <w:p>
+      <w:pPr>
+        <w:pStyle w:val="Titre3"/>
+      </w:pPr>
+      <w:bookmarkStart w:id="116" w:name="_Toc424480398"/>
+      <w:r>
+        <w:t xml:space="preserve">Qu’est-ce que la </w:t>
+      </w:r>
+      <w:proofErr w:type="spellStart"/>
+      <w:r>
+        <w:t>Qo</w:t>
+      </w:r>
+      <w:r>
+        <w:t>S</w:t>
+      </w:r>
+      <w:proofErr w:type="spellEnd"/>
+      <w:r>
+        <w:t xml:space="preserve"> sur l’accès radio ?</w:t>
+      </w:r>
+      <w:bookmarkEnd w:id="116"/>
+    </w:p>
+    <w:p>
+      <w:r>
+        <w:t>La qualité d</w:t>
+      </w:r>
+      <w:r>
+        <w:t xml:space="preserve">e service </w:t>
+      </w:r>
+      <w:r>
+        <w:t xml:space="preserve">ou </w:t>
+      </w:r>
+      <w:proofErr w:type="spellStart"/>
+      <w:r>
+        <w:t>quality</w:t>
+      </w:r>
+      <w:proofErr w:type="spellEnd"/>
+      <w:r>
+        <w:t xml:space="preserve"> of service (</w:t>
+      </w:r>
+      <w:proofErr w:type="spellStart"/>
+      <w:r>
+        <w:t>QoS</w:t>
+      </w:r>
+      <w:proofErr w:type="spellEnd"/>
+      <w:r>
+        <w:t>) est la capacité à véhiculer dans de bonnes conditions un type de trafic donné</w:t>
+      </w:r>
+      <w:r>
+        <w:t xml:space="preserve">. </w:t>
+      </w:r>
+    </w:p>
+    <w:p>
+      <w:r>
+        <w:t>Dans un contexte radio-mob</w:t>
+      </w:r>
+      <w:r>
+        <w:t>ile, ces conditions s’assimil</w:t>
+      </w:r>
+      <w:r>
+        <w:t xml:space="preserve">ent à des performances en termes de débit, volume, </w:t>
+      </w:r>
+      <w:r>
+        <w:t>audibilité</w:t>
+      </w:r>
+      <w:r>
+        <w:t xml:space="preserve"> </w:t>
+      </w:r>
+      <w:r>
+        <w:t xml:space="preserve">d’une </w:t>
+      </w:r>
+      <w:r>
+        <w:t>communication</w:t>
+      </w:r>
+      <w:r>
+        <w:t>, disponibilité du réseau, mais aussi aux nombres de coupures lors d’appels, au nombre de succès de  transfert d’une station à une autre mais également en termes de couverture du territoire.</w:t>
+      </w:r>
+      <w:r>
+        <w:t xml:space="preserve"> </w:t>
+      </w:r>
+    </w:p>
+    <w:p>
+      <w:r>
+        <w:t>Après l’ouverture commerciale d’un site</w:t>
+      </w:r>
+      <w:r>
+        <w:t xml:space="preserve">, l’opérateur se doit d’assurer une qualité de service. En effet, la raison est simple, la </w:t>
+      </w:r>
+      <w:proofErr w:type="spellStart"/>
+      <w:r>
+        <w:t>QoS</w:t>
+      </w:r>
+      <w:proofErr w:type="spellEnd"/>
+      <w:r>
+        <w:t xml:space="preserve"> permet d’optimiser le trafic et de visualiser  les zones en défaut de </w:t>
+      </w:r>
+      <w:proofErr w:type="spellStart"/>
+      <w:r>
+        <w:t>QoS</w:t>
+      </w:r>
+      <w:proofErr w:type="spellEnd"/>
+      <w:r>
+        <w:t xml:space="preserve"> afin d’y apporter les changements nécessaires.</w:t>
+      </w:r>
+      <w:bookmarkStart w:id="117" w:name="_GoBack"/>
+      <w:bookmarkEnd w:id="117"/>
+    </w:p>
+    <w:p>
+      <w:r>
+        <w:t>Cette optimisation est primordiale, puisque les contraintes d’un trafic ne sont pas toujours similaires. En effet, certains types de trafics nécessitent une priorité plus élevée que d'autres. Par exemple, le trafic voix est prioritaire par rapport au trafic de données.</w:t>
+      </w:r>
+    </w:p>
+    <w:p/>
     <w:p>
       <w:pPr>
         <w:pStyle w:val="Titre2"/>
       </w:pPr>
-      <w:bookmarkStart w:id="110" w:name="_Toc424321646"/>
-      <w:r>
-        <w:t>Source Externe</w:t>
-      </w:r>
-      <w:bookmarkEnd w:id="110"/>
-    </w:p>
+      <w:bookmarkStart w:id="118" w:name="_Toc424480399"/>
+      <w:r>
+        <w:t>Processus</w:t>
+      </w:r>
+      <w:bookmarkEnd w:id="118"/>
+    </w:p>
+    <w:p/>
     <w:p>
       <w:pPr>
         <w:pStyle w:val="Titre2"/>
       </w:pPr>
-      <w:bookmarkStart w:id="111" w:name="_Toc424321647"/>
-      <w:r>
-        <w:t>Source Hybride : agent embarqué</w:t>
-      </w:r>
-      <w:bookmarkEnd w:id="111"/>
+      <w:bookmarkStart w:id="119" w:name="_Toc424480400"/>
+      <w:r>
+        <w:t>Méthodes de d</w:t>
+      </w:r>
+      <w:r>
+        <w:t>étection</w:t>
+      </w:r>
+      <w:r>
+        <w:t xml:space="preserve"> d</w:t>
+      </w:r>
+      <w:r>
+        <w:t xml:space="preserve">es </w:t>
+      </w:r>
+      <w:r>
+        <w:t>incidents</w:t>
+      </w:r>
+      <w:bookmarkEnd w:id="119"/>
     </w:p>
     <w:p>
       <w:pPr>
-        <w:pStyle w:val="Titre1"/>
+        <w:pStyle w:val="Titre3"/>
       </w:pPr>
-      <w:bookmarkStart w:id="112" w:name="_Toc424321648"/>
-      <w:r>
-        <w:t>Problèmes rencontrés</w:t>
-      </w:r>
-      <w:bookmarkEnd w:id="112"/>
+      <w:bookmarkStart w:id="120" w:name="_Toc424480401"/>
+      <w:r>
+        <w:t>Coté Opérateur</w:t>
+      </w:r>
+      <w:bookmarkEnd w:id="120"/>
+    </w:p>
+    <w:p>
       <w:r>
         <w:t xml:space="preserve"> </w:t>
       </w:r>
     </w:p>
+    <w:p/>
+    <w:p>
+      <w:pPr>
+        <w:pStyle w:val="Titre3"/>
+      </w:pPr>
+      <w:bookmarkStart w:id="121" w:name="_Toc424480402"/>
+      <w:r>
+        <w:lastRenderedPageBreak/>
+        <w:t>Coté Utilisateur</w:t>
+      </w:r>
+      <w:bookmarkEnd w:id="121"/>
+    </w:p>
+    <w:p>
+      <w:r>
+        <w:t>DAO traite aussi des plaintes clients qui ont été au préalable filtrées par le service clients.</w:t>
+      </w:r>
+      <w:r>
+        <w:t xml:space="preserve"> Ces plaintes apparaissent</w:t>
+      </w:r>
+      <w:r>
+        <w:t xml:space="preserve"> sous la forme de ticket dans une application de type </w:t>
+      </w:r>
+      <w:proofErr w:type="spellStart"/>
+      <w:r>
+        <w:t>workflow</w:t>
+      </w:r>
+      <w:proofErr w:type="spellEnd"/>
+      <w:r>
+        <w:t xml:space="preserve">. En effet il est possible qu’un problème « échappe » aux grilles de détection, bien que le client soit malheureusement impacté.  </w:t>
+      </w:r>
+    </w:p>
+    <w:p/>
+    <w:p>
+      <w:pPr>
+        <w:pStyle w:val="Titre3"/>
+      </w:pPr>
+      <w:bookmarkStart w:id="122" w:name="_Toc424480403"/>
+      <w:r>
+        <w:t>Solution mixte : Agent embarqué</w:t>
+      </w:r>
+      <w:bookmarkEnd w:id="122"/>
+    </w:p>
+    <w:p/>
+    <w:p/>
+    <w:p/>
     <w:p>
       <w:pPr>
         <w:pStyle w:val="Titre2"/>
       </w:pPr>
-      <w:bookmarkStart w:id="113" w:name="_Toc424321649"/>
-      <w:r>
-        <w:t>Paramétrage</w:t>
-      </w:r>
-      <w:bookmarkEnd w:id="113"/>
-    </w:p>
-    <w:p>
-      <w:pPr>
-        <w:pStyle w:val="Titre2"/>
-      </w:pPr>
-      <w:bookmarkStart w:id="114" w:name="_Toc424321650"/>
-      <w:r>
-        <w:t>Matériel</w:t>
-      </w:r>
-      <w:bookmarkEnd w:id="114"/>
-    </w:p>
-    <w:p>
-      <w:pPr>
-        <w:pStyle w:val="Titre2"/>
-      </w:pPr>
-      <w:bookmarkStart w:id="115" w:name="_Toc424321651"/>
-      <w:r>
-        <w:t>Environnement</w:t>
-      </w:r>
-      <w:bookmarkEnd w:id="115"/>
-    </w:p>
-    <w:p>
-      <w:pPr>
-        <w:pStyle w:val="Titre1"/>
-      </w:pPr>
-      <w:bookmarkStart w:id="116" w:name="_GoBack"/>
-      <w:bookmarkEnd w:id="116"/>
+      <w:bookmarkStart w:id="123" w:name="_Toc424480404"/>
+      <w:r>
+        <w:t>Nature des dysfonctionnements</w:t>
+      </w:r>
+      <w:bookmarkEnd w:id="123"/>
     </w:p>
     <w:p>
       <w:pPr>
@@ -5779,6 +6718,16 @@
         <w:ind w:left="360"/>
       </w:pPr>
     </w:p>
+    <w:p>
+      <w:pPr>
+        <w:pStyle w:val="Titre1"/>
+        <w:numPr>
+          <w:ilvl w:val="0"/>
+          <w:numId w:val="0"/>
+        </w:numPr>
+        <w:ind w:left="360"/>
+      </w:pPr>
+    </w:p>
     <w:p/>
     <w:p/>
     <w:p/>
@@ -5804,8 +6753,14 @@
     <w:p>
       <w:pPr>
         <w:pStyle w:val="Tabledesillustrations"/>
+        <w:tabs>
+          <w:tab w:val="right" w:leader="dot" w:pos="9062"/>
+        </w:tabs>
         <w:rPr>
+          <w:rFonts w:asciiTheme="minorHAnsi" w:eastAsiaTheme="minorEastAsia" w:hAnsiTheme="minorHAnsi"/>
           <w:noProof/>
+          <w:sz w:val="22"/>
+          <w:szCs w:val="22"/>
         </w:rPr>
       </w:pPr>
       <w:r>
@@ -5818,7 +6773,7 @@
       <w:r>
         <w:fldChar w:fldCharType="separate"/>
       </w:r>
-      <w:hyperlink w:anchor="_Toc423885048" w:history="1">
+      <w:hyperlink w:anchor="_Toc424476469" w:history="1">
         <w:r>
           <w:rPr>
             <w:rStyle w:val="Lienhypertexte"/>
@@ -5845,7 +6800,7 @@
             <w:noProof/>
             <w:webHidden/>
           </w:rPr>
-          <w:instrText xml:space="preserve"> PAGEREF _Toc423885048 \h </w:instrText>
+          <w:instrText xml:space="preserve"> PAGEREF _Toc424476469 \h </w:instrText>
         </w:r>
         <w:r>
           <w:rPr>
@@ -5879,11 +6834,17 @@
     <w:p>
       <w:pPr>
         <w:pStyle w:val="Tabledesillustrations"/>
+        <w:tabs>
+          <w:tab w:val="right" w:leader="dot" w:pos="9062"/>
+        </w:tabs>
         <w:rPr>
+          <w:rFonts w:asciiTheme="minorHAnsi" w:eastAsiaTheme="minorEastAsia" w:hAnsiTheme="minorHAnsi"/>
           <w:noProof/>
+          <w:sz w:val="22"/>
+          <w:szCs w:val="22"/>
         </w:rPr>
       </w:pPr>
-      <w:hyperlink w:anchor="_Toc423885049" w:history="1">
+      <w:hyperlink w:anchor="_Toc424476470" w:history="1">
         <w:r>
           <w:rPr>
             <w:rStyle w:val="Lienhypertexte"/>
@@ -5910,7 +6871,7 @@
             <w:noProof/>
             <w:webHidden/>
           </w:rPr>
-          <w:instrText xml:space="preserve"> PAGEREF _Toc423885049 \h </w:instrText>
+          <w:instrText xml:space="preserve"> PAGEREF _Toc424476470 \h </w:instrText>
         </w:r>
         <w:r>
           <w:rPr>
@@ -5944,11 +6905,17 @@
     <w:p>
       <w:pPr>
         <w:pStyle w:val="Tabledesillustrations"/>
+        <w:tabs>
+          <w:tab w:val="right" w:leader="dot" w:pos="9062"/>
+        </w:tabs>
         <w:rPr>
+          <w:rFonts w:asciiTheme="minorHAnsi" w:eastAsiaTheme="minorEastAsia" w:hAnsiTheme="minorHAnsi"/>
           <w:noProof/>
+          <w:sz w:val="22"/>
+          <w:szCs w:val="22"/>
         </w:rPr>
       </w:pPr>
-      <w:hyperlink r:id="rId16" w:anchor="_Toc423885050" w:history="1">
+      <w:hyperlink r:id="rId19" w:anchor="_Toc424476471" w:history="1">
         <w:r>
           <w:rPr>
             <w:rStyle w:val="Lienhypertexte"/>
@@ -5975,7 +6942,7 @@
             <w:noProof/>
             <w:webHidden/>
           </w:rPr>
-          <w:instrText xml:space="preserve"> PAGEREF _Toc423885050 \h </w:instrText>
+          <w:instrText xml:space="preserve"> PAGEREF _Toc424476471 \h </w:instrText>
         </w:r>
         <w:r>
           <w:rPr>
@@ -5995,7 +6962,7 @@
             <w:noProof/>
             <w:webHidden/>
           </w:rPr>
-          <w:t>6</w:t>
+          <w:t>8</w:t>
         </w:r>
         <w:r>
           <w:rPr>
@@ -6007,6 +6974,219 @@
       </w:hyperlink>
     </w:p>
     <w:p>
+      <w:pPr>
+        <w:pStyle w:val="Tabledesillustrations"/>
+        <w:tabs>
+          <w:tab w:val="right" w:leader="dot" w:pos="9062"/>
+        </w:tabs>
+        <w:rPr>
+          <w:rFonts w:asciiTheme="minorHAnsi" w:eastAsiaTheme="minorEastAsia" w:hAnsiTheme="minorHAnsi"/>
+          <w:noProof/>
+          <w:sz w:val="22"/>
+          <w:szCs w:val="22"/>
+        </w:rPr>
+      </w:pPr>
+      <w:hyperlink w:anchor="_Toc424476472" w:history="1">
+        <w:r>
+          <w:rPr>
+            <w:rStyle w:val="Lienhypertexte"/>
+            <w:noProof/>
+          </w:rPr>
+          <w:t>Figure N° 4 : Architecture des réseaux mobiles</w:t>
+        </w:r>
+        <w:r>
+          <w:rPr>
+            <w:noProof/>
+            <w:webHidden/>
+          </w:rPr>
+          <w:tab/>
+        </w:r>
+        <w:r>
+          <w:rPr>
+            <w:noProof/>
+            <w:webHidden/>
+          </w:rPr>
+          <w:fldChar w:fldCharType="begin"/>
+        </w:r>
+        <w:r>
+          <w:rPr>
+            <w:noProof/>
+            <w:webHidden/>
+          </w:rPr>
+          <w:instrText xml:space="preserve"> PAGEREF _Toc424476472 \h </w:instrText>
+        </w:r>
+        <w:r>
+          <w:rPr>
+            <w:noProof/>
+            <w:webHidden/>
+          </w:rPr>
+        </w:r>
+        <w:r>
+          <w:rPr>
+            <w:noProof/>
+            <w:webHidden/>
+          </w:rPr>
+          <w:fldChar w:fldCharType="separate"/>
+        </w:r>
+        <w:r>
+          <w:rPr>
+            <w:noProof/>
+            <w:webHidden/>
+          </w:rPr>
+          <w:t>9</w:t>
+        </w:r>
+        <w:r>
+          <w:rPr>
+            <w:noProof/>
+            <w:webHidden/>
+          </w:rPr>
+          <w:fldChar w:fldCharType="end"/>
+        </w:r>
+      </w:hyperlink>
+    </w:p>
+    <w:p>
+      <w:pPr>
+        <w:pStyle w:val="Tabledesillustrations"/>
+        <w:tabs>
+          <w:tab w:val="right" w:leader="dot" w:pos="9062"/>
+        </w:tabs>
+        <w:rPr>
+          <w:rFonts w:asciiTheme="minorHAnsi" w:eastAsiaTheme="minorEastAsia" w:hAnsiTheme="minorHAnsi"/>
+          <w:noProof/>
+          <w:sz w:val="22"/>
+          <w:szCs w:val="22"/>
+        </w:rPr>
+      </w:pPr>
+      <w:hyperlink w:anchor="_Toc424476473" w:history="1">
+        <w:r>
+          <w:rPr>
+            <w:rStyle w:val="Lienhypertexte"/>
+            <w:noProof/>
+          </w:rPr>
+          <w:t>Figure N° 5 : Interaction avec les différents services</w:t>
+        </w:r>
+        <w:r>
+          <w:rPr>
+            <w:noProof/>
+            <w:webHidden/>
+          </w:rPr>
+          <w:tab/>
+        </w:r>
+        <w:r>
+          <w:rPr>
+            <w:noProof/>
+            <w:webHidden/>
+          </w:rPr>
+          <w:fldChar w:fldCharType="begin"/>
+        </w:r>
+        <w:r>
+          <w:rPr>
+            <w:noProof/>
+            <w:webHidden/>
+          </w:rPr>
+          <w:instrText xml:space="preserve"> PAGEREF _Toc424476473 \h </w:instrText>
+        </w:r>
+        <w:r>
+          <w:rPr>
+            <w:noProof/>
+            <w:webHidden/>
+          </w:rPr>
+        </w:r>
+        <w:r>
+          <w:rPr>
+            <w:noProof/>
+            <w:webHidden/>
+          </w:rPr>
+          <w:fldChar w:fldCharType="separate"/>
+        </w:r>
+        <w:r>
+          <w:rPr>
+            <w:noProof/>
+            <w:webHidden/>
+          </w:rPr>
+          <w:t>10</w:t>
+        </w:r>
+        <w:r>
+          <w:rPr>
+            <w:noProof/>
+            <w:webHidden/>
+          </w:rPr>
+          <w:fldChar w:fldCharType="end"/>
+        </w:r>
+      </w:hyperlink>
+    </w:p>
+    <w:p>
+      <w:pPr>
+        <w:pStyle w:val="Tabledesillustrations"/>
+        <w:tabs>
+          <w:tab w:val="right" w:leader="dot" w:pos="9062"/>
+        </w:tabs>
+        <w:rPr>
+          <w:rFonts w:asciiTheme="minorHAnsi" w:eastAsiaTheme="minorEastAsia" w:hAnsiTheme="minorHAnsi"/>
+          <w:noProof/>
+          <w:sz w:val="22"/>
+          <w:szCs w:val="22"/>
+        </w:rPr>
+      </w:pPr>
+      <w:hyperlink w:anchor="_Toc424476474" w:history="1">
+        <w:r>
+          <w:rPr>
+            <w:rStyle w:val="Lienhypertexte"/>
+            <w:noProof/>
+          </w:rPr>
+          <w:t>Figure N° 6: Grille de détection Juice</w:t>
+        </w:r>
+        <w:r>
+          <w:rPr>
+            <w:noProof/>
+            <w:webHidden/>
+          </w:rPr>
+          <w:tab/>
+        </w:r>
+        <w:r>
+          <w:rPr>
+            <w:noProof/>
+            <w:webHidden/>
+          </w:rPr>
+          <w:fldChar w:fldCharType="begin"/>
+        </w:r>
+        <w:r>
+          <w:rPr>
+            <w:noProof/>
+            <w:webHidden/>
+          </w:rPr>
+          <w:instrText xml:space="preserve"> PAGEREF _Toc424476474 \h </w:instrText>
+        </w:r>
+        <w:r>
+          <w:rPr>
+            <w:noProof/>
+            <w:webHidden/>
+          </w:rPr>
+        </w:r>
+        <w:r>
+          <w:rPr>
+            <w:noProof/>
+            <w:webHidden/>
+          </w:rPr>
+          <w:fldChar w:fldCharType="separate"/>
+        </w:r>
+        <w:r>
+          <w:rPr>
+            <w:noProof/>
+            <w:webHidden/>
+          </w:rPr>
+          <w:t>11</w:t>
+        </w:r>
+        <w:r>
+          <w:rPr>
+            <w:noProof/>
+            <w:webHidden/>
+          </w:rPr>
+          <w:fldChar w:fldCharType="end"/>
+        </w:r>
+      </w:hyperlink>
+    </w:p>
+    <w:p>
       <w:r>
         <w:fldChar w:fldCharType="end"/>
       </w:r>
@@ -6027,6 +7207,8 @@
     <w:p/>
     <w:p/>
     <w:sectPr>
+      <w:headerReference w:type="default" r:id="rId20"/>
+      <w:footerReference w:type="default" r:id="rId21"/>
       <w:pgSz w:w="11906" w:h="16838"/>
       <w:pgMar w:top="1417" w:right="1417" w:bottom="1417" w:left="1417" w:header="708" w:footer="708" w:gutter="0"/>
       <w:pgNumType w:start="0"/>
@@ -6057,6 +7239,440 @@
 </w:endnotes>
 </file>
 
+<file path=word/footer1.xml><?xml version="1.0" encoding="utf-8"?>
+<w:ftr xmlns:wpc="http://schemas.microsoft.com/office/word/2010/wordprocessingCanvas" xmlns:mc="http://schemas.openxmlformats.org/markup-compatibility/2006" xmlns:o="urn:schemas-microsoft-com:office:office" xmlns:r="http://schemas.openxmlformats.org/officeDocument/2006/relationships" xmlns:m="http://schemas.openxmlformats.org/officeDocument/2006/math" xmlns:v="urn:schemas-microsoft-com:vml" xmlns:wp14="http://schemas.microsoft.com/office/word/2010/wordprocessingDrawing" xmlns:wp="http://schemas.openxmlformats.org/drawingml/2006/wordprocessingDrawing" xmlns:w10="urn:schemas-microsoft-com:office:word" xmlns:w="http://schemas.openxmlformats.org/wordprocessingml/2006/main" xmlns:w14="http://schemas.microsoft.com/office/word/2010/wordml" xmlns:w15="http://schemas.microsoft.com/office/word/2012/wordml" xmlns:wpg="http://schemas.microsoft.com/office/word/2010/wordprocessingGroup" xmlns:wpi="http://schemas.microsoft.com/office/word/2010/wordprocessingInk" xmlns:wne="http://schemas.microsoft.com/office/word/2006/wordml" xmlns:wps="http://schemas.microsoft.com/office/word/2010/wordprocessingShape" mc:Ignorable="w14 w15 wp14">
+  <w:p>
+    <w:pPr>
+      <w:pStyle w:val="Pieddepage"/>
+    </w:pPr>
+    <w:r>
+      <w:rPr>
+        <w:noProof/>
+        <w:color w:val="808080" w:themeColor="background1" w:themeShade="80"/>
+      </w:rPr>
+      <mc:AlternateContent>
+        <mc:Choice Requires="wpg">
+          <w:drawing>
+            <wp:anchor distT="0" distB="0" distL="0" distR="0" simplePos="0" relativeHeight="251663360" behindDoc="0" locked="0" layoutInCell="1" allowOverlap="1" wp14:anchorId="5D2E510C" wp14:editId="54E827BA">
+              <wp:simplePos x="0" y="0"/>
+              <wp:positionH relativeFrom="margin">
+                <wp:align>left</wp:align>
+              </wp:positionH>
+              <wp:positionV relativeFrom="bottomMargin">
+                <wp:posOffset>180340</wp:posOffset>
+              </wp:positionV>
+              <wp:extent cx="5343525" cy="320040"/>
+              <wp:effectExtent l="0" t="0" r="9525" b="3810"/>
+              <wp:wrapSquare wrapText="bothSides"/>
+              <wp:docPr id="37" name="Groupe 37"/>
+              <wp:cNvGraphicFramePr/>
+              <a:graphic xmlns:a="http://schemas.openxmlformats.org/drawingml/2006/main">
+                <a:graphicData uri="http://schemas.microsoft.com/office/word/2010/wordprocessingGroup">
+                  <wpg:wgp>
+                    <wpg:cNvGrpSpPr/>
+                    <wpg:grpSpPr>
+                      <a:xfrm>
+                        <a:off x="0" y="0"/>
+                        <a:ext cx="5343525" cy="320040"/>
+                        <a:chOff x="0" y="0"/>
+                        <a:chExt cx="5962650" cy="323851"/>
+                      </a:xfrm>
+                    </wpg:grpSpPr>
+                    <wps:wsp>
+                      <wps:cNvPr id="38" name="Rectangle 38"/>
+                      <wps:cNvSpPr/>
+                      <wps:spPr>
+                        <a:xfrm>
+                          <a:off x="19050" y="0"/>
+                          <a:ext cx="5943600" cy="18826"/>
+                        </a:xfrm>
+                        <a:prstGeom prst="rect">
+                          <a:avLst/>
+                        </a:prstGeom>
+                        <a:solidFill>
+                          <a:schemeClr val="accent1"/>
+                        </a:solidFill>
+                        <a:ln>
+                          <a:noFill/>
+                        </a:ln>
+                      </wps:spPr>
+                      <wps:style>
+                        <a:lnRef idx="2">
+                          <a:schemeClr val="accent1">
+                            <a:shade val="50000"/>
+                          </a:schemeClr>
+                        </a:lnRef>
+                        <a:fillRef idx="1">
+                          <a:schemeClr val="accent1"/>
+                        </a:fillRef>
+                        <a:effectRef idx="0">
+                          <a:schemeClr val="accent1"/>
+                        </a:effectRef>
+                        <a:fontRef idx="minor">
+                          <a:schemeClr val="lt1"/>
+                        </a:fontRef>
+                      </wps:style>
+                      <wps:bodyPr rot="0" spcFirstLastPara="0" vertOverflow="overflow" horzOverflow="overflow" vert="horz" wrap="square" lIns="91440" tIns="45720" rIns="91440" bIns="45720" numCol="1" spcCol="0" rtlCol="0" fromWordArt="0" anchor="ctr" anchorCtr="0" forceAA="0" compatLnSpc="1">
+                        <a:prstTxWarp prst="textNoShape">
+                          <a:avLst/>
+                        </a:prstTxWarp>
+                        <a:noAutofit/>
+                      </wps:bodyPr>
+                    </wps:wsp>
+                    <wps:wsp>
+                      <wps:cNvPr id="39" name="Zone de texte 39"/>
+                      <wps:cNvSpPr txBox="1"/>
+                      <wps:spPr>
+                        <a:xfrm>
+                          <a:off x="0" y="66676"/>
+                          <a:ext cx="5943600" cy="257175"/>
+                        </a:xfrm>
+                        <a:prstGeom prst="rect">
+                          <a:avLst/>
+                        </a:prstGeom>
+                        <a:noFill/>
+                        <a:ln w="6350">
+                          <a:noFill/>
+                        </a:ln>
+                        <a:effectLst/>
+                      </wps:spPr>
+                      <wps:style>
+                        <a:lnRef idx="0">
+                          <a:schemeClr val="accent1"/>
+                        </a:lnRef>
+                        <a:fillRef idx="0">
+                          <a:schemeClr val="accent1"/>
+                        </a:fillRef>
+                        <a:effectRef idx="0">
+                          <a:schemeClr val="accent1"/>
+                        </a:effectRef>
+                        <a:fontRef idx="minor">
+                          <a:schemeClr val="dk1"/>
+                        </a:fontRef>
+                      </wps:style>
+                      <wps:txbx>
+                        <w:txbxContent>
+                          <w:sdt>
+                            <w:sdtPr>
+                              <w:rPr>
+                                <w:color w:val="7F7F7F" w:themeColor="text1" w:themeTint="80"/>
+                              </w:rPr>
+                              <w:alias w:val="Date "/>
+                              <w:tag w:val=""/>
+                              <w:id w:val="-1063724354"/>
+                              <w:showingPlcHdr/>
+                              <w:dataBinding w:prefixMappings="xmlns:ns0='http://schemas.microsoft.com/office/2006/coverPageProps' " w:xpath="/ns0:CoverPageProperties[1]/ns0:PublishDate[1]" w:storeItemID="{55AF091B-3C7A-41E3-B477-F2FDAA23CFDA}"/>
+                              <w:date>
+                                <w:dateFormat w:val="dd MMMM yyyy"/>
+                                <w:lid w:val="fr-FR"/>
+                                <w:storeMappedDataAs w:val="dateTime"/>
+                                <w:calendar w:val="gregorian"/>
+                              </w:date>
+                            </w:sdtPr>
+                            <w:sdtContent>
+                              <w:p>
+                                <w:pPr>
+                                  <w:jc w:val="right"/>
+                                  <w:rPr>
+                                    <w:color w:val="7F7F7F" w:themeColor="text1" w:themeTint="80"/>
+                                  </w:rPr>
+                                </w:pPr>
+                                <w:r>
+                                  <w:rPr>
+                                    <w:color w:val="7F7F7F" w:themeColor="text1" w:themeTint="80"/>
+                                  </w:rPr>
+                                  <w:t>[Date]</w:t>
+                                </w:r>
+                              </w:p>
+                            </w:sdtContent>
+                          </w:sdt>
+                          <w:p>
+                            <w:pPr>
+                              <w:jc w:val="right"/>
+                              <w:rPr>
+                                <w:color w:val="808080" w:themeColor="background1" w:themeShade="80"/>
+                              </w:rPr>
+                            </w:pPr>
+                          </w:p>
+                        </w:txbxContent>
+                      </wps:txbx>
+                      <wps:bodyPr rot="0" spcFirstLastPara="0" vertOverflow="overflow" horzOverflow="overflow" vert="horz" wrap="square" lIns="91440" tIns="45720" rIns="91440" bIns="0" numCol="1" spcCol="0" rtlCol="0" fromWordArt="0" anchor="b" anchorCtr="0" forceAA="0" compatLnSpc="1">
+                        <a:prstTxWarp prst="textNoShape">
+                          <a:avLst/>
+                        </a:prstTxWarp>
+                        <a:noAutofit/>
+                      </wps:bodyPr>
+                    </wps:wsp>
+                  </wpg:wgp>
+                </a:graphicData>
+              </a:graphic>
+              <wp14:sizeRelH relativeFrom="margin">
+                <wp14:pctWidth>0</wp14:pctWidth>
+              </wp14:sizeRelH>
+              <wp14:sizeRelV relativeFrom="margin">
+                <wp14:pctHeight>0</wp14:pctHeight>
+              </wp14:sizeRelV>
+            </wp:anchor>
+          </w:drawing>
+        </mc:Choice>
+        <mc:Fallback>
+          <w:pict>
+            <v:group w14:anchorId="5D2E510C" id="Groupe 37" o:spid="_x0000_s1035" style="position:absolute;left:0;text-align:left;margin-left:0;margin-top:14.2pt;width:420.75pt;height:25.2pt;z-index:251663360;mso-wrap-distance-left:0;mso-wrap-distance-right:0;mso-position-horizontal:left;mso-position-horizontal-relative:margin;mso-position-vertical-relative:bottom-margin-area;mso-width-relative:margin;mso-height-relative:margin" coordsize="59626,3238" o:gfxdata="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">
+              <v:rect id="Rectangle 38" o:spid="_x0000_s1036" style="position:absolute;left:190;width:59436;height:188;visibility:visible;mso-wrap-style:square;v-text-anchor:middle" o:gfxdata="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" fillcolor="#e48312 [3204]" stroked="f" strokeweight="1.5pt"/>
+              <v:shapetype id="_x0000_t202" coordsize="21600,21600" o:spt="202" path="m,l,21600r21600,l21600,xe">
+                <v:stroke joinstyle="miter"/>
+                <v:path gradientshapeok="t" o:connecttype="rect"/>
+              </v:shapetype>
+              <v:shape id="Zone de texte 39" o:spid="_x0000_s1037" type="#_x0000_t202" style="position:absolute;top:666;width:59436;height:2572;visibility:visible;mso-wrap-style:square;v-text-anchor:bottom" o:gfxdata="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" filled="f" stroked="f" strokeweight=".5pt">
+                <v:textbox inset=",,,0">
+                  <w:txbxContent>
+                    <w:sdt>
+                      <w:sdtPr>
+                        <w:rPr>
+                          <w:color w:val="7F7F7F" w:themeColor="text1" w:themeTint="80"/>
+                        </w:rPr>
+                        <w:alias w:val="Date "/>
+                        <w:tag w:val=""/>
+                        <w:id w:val="-1063724354"/>
+                        <w:showingPlcHdr/>
+                        <w:dataBinding w:prefixMappings="xmlns:ns0='http://schemas.microsoft.com/office/2006/coverPageProps' " w:xpath="/ns0:CoverPageProperties[1]/ns0:PublishDate[1]" w:storeItemID="{55AF091B-3C7A-41E3-B477-F2FDAA23CFDA}"/>
+                        <w:date>
+                          <w:dateFormat w:val="dd MMMM yyyy"/>
+                          <w:lid w:val="fr-FR"/>
+                          <w:storeMappedDataAs w:val="dateTime"/>
+                          <w:calendar w:val="gregorian"/>
+                        </w:date>
+                      </w:sdtPr>
+                      <w:sdtContent>
+                        <w:p>
+                          <w:pPr>
+                            <w:jc w:val="right"/>
+                            <w:rPr>
+                              <w:color w:val="7F7F7F" w:themeColor="text1" w:themeTint="80"/>
+                            </w:rPr>
+                          </w:pPr>
+                          <w:r>
+                            <w:rPr>
+                              <w:color w:val="7F7F7F" w:themeColor="text1" w:themeTint="80"/>
+                            </w:rPr>
+                            <w:t>[Date]</w:t>
+                          </w:r>
+                        </w:p>
+                      </w:sdtContent>
+                    </w:sdt>
+                    <w:p>
+                      <w:pPr>
+                        <w:jc w:val="right"/>
+                        <w:rPr>
+                          <w:color w:val="808080" w:themeColor="background1" w:themeShade="80"/>
+                        </w:rPr>
+                      </w:pPr>
+                    </w:p>
+                  </w:txbxContent>
+                </v:textbox>
+              </v:shape>
+              <w10:wrap type="square" anchorx="margin" anchory="margin"/>
+            </v:group>
+          </w:pict>
+        </mc:Fallback>
+      </mc:AlternateContent>
+    </w:r>
+    <w:r>
+      <w:rPr>
+        <w:noProof/>
+      </w:rPr>
+      <mc:AlternateContent>
+        <mc:Choice Requires="wps">
+          <w:drawing>
+            <wp:anchor distT="0" distB="0" distL="0" distR="0" simplePos="0" relativeHeight="251662336" behindDoc="0" locked="0" layoutInCell="1" allowOverlap="1" wp14:anchorId="526A6D8F" wp14:editId="57F9E98E">
+              <wp:simplePos x="0" y="0"/>
+              <wp:positionH relativeFrom="rightMargin">
+                <wp:posOffset>-409575</wp:posOffset>
+              </wp:positionH>
+              <wp:positionV relativeFrom="bottomMargin">
+                <wp:posOffset>179705</wp:posOffset>
+              </wp:positionV>
+              <wp:extent cx="457200" cy="320040"/>
+              <wp:effectExtent l="0" t="0" r="0" b="3810"/>
+              <wp:wrapSquare wrapText="bothSides"/>
+              <wp:docPr id="40" name="Rectangle 40"/>
+              <wp:cNvGraphicFramePr/>
+              <a:graphic xmlns:a="http://schemas.openxmlformats.org/drawingml/2006/main">
+                <a:graphicData uri="http://schemas.microsoft.com/office/word/2010/wordprocessingShape">
+                  <wps:wsp>
+                    <wps:cNvSpPr/>
+                    <wps:spPr>
+                      <a:xfrm>
+                        <a:off x="0" y="0"/>
+                        <a:ext cx="457200" cy="320040"/>
+                      </a:xfrm>
+                      <a:prstGeom prst="rect">
+                        <a:avLst/>
+                      </a:prstGeom>
+                      <a:solidFill>
+                        <a:schemeClr val="accent1"/>
+                      </a:solidFill>
+                      <a:ln w="38100">
+                        <a:noFill/>
+                      </a:ln>
+                    </wps:spPr>
+                    <wps:style>
+                      <a:lnRef idx="2">
+                        <a:schemeClr val="accent1">
+                          <a:shade val="50000"/>
+                        </a:schemeClr>
+                      </a:lnRef>
+                      <a:fillRef idx="1">
+                        <a:schemeClr val="accent1"/>
+                      </a:fillRef>
+                      <a:effectRef idx="0">
+                        <a:schemeClr val="accent1"/>
+                      </a:effectRef>
+                      <a:fontRef idx="minor">
+                        <a:schemeClr val="lt1"/>
+                      </a:fontRef>
+                    </wps:style>
+                    <wps:txbx>
+                      <w:txbxContent>
+                        <w:p>
+                          <w:pPr>
+                            <w:jc w:val="right"/>
+                            <w:rPr>
+                              <w:color w:val="FFFFFF" w:themeColor="background1"/>
+                              <w:sz w:val="28"/>
+                              <w:szCs w:val="28"/>
+                            </w:rPr>
+                          </w:pPr>
+                          <w:r>
+                            <w:rPr>
+                              <w:color w:val="FFFFFF" w:themeColor="background1"/>
+                              <w:sz w:val="28"/>
+                              <w:szCs w:val="28"/>
+                            </w:rPr>
+                            <w:fldChar w:fldCharType="begin"/>
+                          </w:r>
+                          <w:r>
+                            <w:rPr>
+                              <w:color w:val="FFFFFF" w:themeColor="background1"/>
+                              <w:sz w:val="28"/>
+                              <w:szCs w:val="28"/>
+                            </w:rPr>
+                            <w:instrText>PAGE   \* MERGEFORMAT</w:instrText>
+                          </w:r>
+                          <w:r>
+                            <w:rPr>
+                              <w:color w:val="FFFFFF" w:themeColor="background1"/>
+                              <w:sz w:val="28"/>
+                              <w:szCs w:val="28"/>
+                            </w:rPr>
+                            <w:fldChar w:fldCharType="separate"/>
+                          </w:r>
+                          <w:r>
+                            <w:rPr>
+                              <w:noProof/>
+                              <w:color w:val="FFFFFF" w:themeColor="background1"/>
+                              <w:sz w:val="28"/>
+                              <w:szCs w:val="28"/>
+                            </w:rPr>
+                            <w:t>14</w:t>
+                          </w:r>
+                          <w:r>
+                            <w:rPr>
+                              <w:color w:val="FFFFFF" w:themeColor="background1"/>
+                              <w:sz w:val="28"/>
+                              <w:szCs w:val="28"/>
+                            </w:rPr>
+                            <w:fldChar w:fldCharType="end"/>
+                          </w:r>
+                        </w:p>
+                      </w:txbxContent>
+                    </wps:txbx>
+                    <wps:bodyPr rot="0" spcFirstLastPara="0" vertOverflow="overflow" horzOverflow="overflow" vert="horz" wrap="square" lIns="91440" tIns="45720" rIns="91440" bIns="45720" numCol="1" spcCol="0" rtlCol="0" fromWordArt="0" anchor="b" anchorCtr="0" forceAA="0" compatLnSpc="1">
+                      <a:prstTxWarp prst="textNoShape">
+                        <a:avLst/>
+                      </a:prstTxWarp>
+                      <a:noAutofit/>
+                    </wps:bodyPr>
+                  </wps:wsp>
+                </a:graphicData>
+              </a:graphic>
+              <wp14:sizeRelH relativeFrom="margin">
+                <wp14:pctWidth>0</wp14:pctWidth>
+              </wp14:sizeRelH>
+              <wp14:sizeRelV relativeFrom="margin">
+                <wp14:pctHeight>0</wp14:pctHeight>
+              </wp14:sizeRelV>
+            </wp:anchor>
+          </w:drawing>
+        </mc:Choice>
+        <mc:Fallback>
+          <w:pict>
+            <v:rect w14:anchorId="526A6D8F" id="Rectangle 40" o:spid="_x0000_s1038" style="position:absolute;left:0;text-align:left;margin-left:-32.25pt;margin-top:14.15pt;width:36pt;height:25.2pt;z-index:251662336;visibility:visible;mso-wrap-style:square;mso-width-percent:0;mso-height-percent:0;mso-wrap-distance-left:0;mso-wrap-distance-top:0;mso-wrap-distance-right:0;mso-wrap-distance-bottom:0;mso-position-horizontal:absolute;mso-position-horizontal-relative:right-margin-area;mso-position-vertical:absolute;mso-position-vertical-relative:bottom-margin-area;mso-width-percent:0;mso-height-percent:0;mso-width-relative:margin;mso-height-relative:margin;v-text-anchor:bottom" o:gfxdata="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" fillcolor="#e48312 [3204]" stroked="f" strokeweight="3pt">
+              <v:textbox>
+                <w:txbxContent>
+                  <w:p>
+                    <w:pPr>
+                      <w:jc w:val="right"/>
+                      <w:rPr>
+                        <w:color w:val="FFFFFF" w:themeColor="background1"/>
+                        <w:sz w:val="28"/>
+                        <w:szCs w:val="28"/>
+                      </w:rPr>
+                    </w:pPr>
+                    <w:r>
+                      <w:rPr>
+                        <w:color w:val="FFFFFF" w:themeColor="background1"/>
+                        <w:sz w:val="28"/>
+                        <w:szCs w:val="28"/>
+                      </w:rPr>
+                      <w:fldChar w:fldCharType="begin"/>
+                    </w:r>
+                    <w:r>
+                      <w:rPr>
+                        <w:color w:val="FFFFFF" w:themeColor="background1"/>
+                        <w:sz w:val="28"/>
+                        <w:szCs w:val="28"/>
+                      </w:rPr>
+                      <w:instrText>PAGE   \* MERGEFORMAT</w:instrText>
+                    </w:r>
+                    <w:r>
+                      <w:rPr>
+                        <w:color w:val="FFFFFF" w:themeColor="background1"/>
+                        <w:sz w:val="28"/>
+                        <w:szCs w:val="28"/>
+                      </w:rPr>
+                      <w:fldChar w:fldCharType="separate"/>
+                    </w:r>
+                    <w:r>
+                      <w:rPr>
+                        <w:noProof/>
+                        <w:color w:val="FFFFFF" w:themeColor="background1"/>
+                        <w:sz w:val="28"/>
+                        <w:szCs w:val="28"/>
+                      </w:rPr>
+                      <w:t>14</w:t>
+                    </w:r>
+                    <w:r>
+                      <w:rPr>
+                        <w:color w:val="FFFFFF" w:themeColor="background1"/>
+                        <w:sz w:val="28"/>
+                        <w:szCs w:val="28"/>
+                      </w:rPr>
+                      <w:fldChar w:fldCharType="end"/>
+                    </w:r>
+                  </w:p>
+                </w:txbxContent>
+              </v:textbox>
+              <w10:wrap type="square" anchorx="margin" anchory="margin"/>
+            </v:rect>
+          </w:pict>
+        </mc:Fallback>
+      </mc:AlternateContent>
+    </w:r>
+  </w:p>
+</w:ftr>
+</file>
+
 <file path=word/footnotes.xml><?xml version="1.0" encoding="utf-8"?>
 <w:footnotes xmlns:wpc="http://schemas.microsoft.com/office/word/2010/wordprocessingCanvas" xmlns:mc="http://schemas.openxmlformats.org/markup-compatibility/2006" xmlns:o="urn:schemas-microsoft-com:office:office" xmlns:r="http://schemas.openxmlformats.org/officeDocument/2006/relationships" xmlns:m="http://schemas.openxmlformats.org/officeDocument/2006/math" xmlns:v="urn:schemas-microsoft-com:vml" xmlns:wp14="http://schemas.microsoft.com/office/word/2010/wordprocessingDrawing" xmlns:wp="http://schemas.openxmlformats.org/drawingml/2006/wordprocessingDrawing" xmlns:w10="urn:schemas-microsoft-com:office:word" xmlns:w="http://schemas.openxmlformats.org/wordprocessingml/2006/main" xmlns:w14="http://schemas.microsoft.com/office/word/2010/wordml" xmlns:w15="http://schemas.microsoft.com/office/word/2012/wordml" xmlns:wpg="http://schemas.microsoft.com/office/word/2010/wordprocessingGroup" xmlns:wpi="http://schemas.microsoft.com/office/word/2010/wordprocessingInk" xmlns:wne="http://schemas.microsoft.com/office/word/2006/wordml" xmlns:wps="http://schemas.microsoft.com/office/word/2010/wordprocessingShape" mc:Ignorable="w14 w15 wp14">
   <w:footnote w:type="separator" w:id="-1">
@@ -6076,8 +7692,199 @@
 </w:footnotes>
 </file>
 
+<file path=word/header1.xml><?xml version="1.0" encoding="utf-8"?>
+<w:hdr xmlns:wpc="http://schemas.microsoft.com/office/word/2010/wordprocessingCanvas" xmlns:mc="http://schemas.openxmlformats.org/markup-compatibility/2006" xmlns:o="urn:schemas-microsoft-com:office:office" xmlns:r="http://schemas.openxmlformats.org/officeDocument/2006/relationships" xmlns:m="http://schemas.openxmlformats.org/officeDocument/2006/math" xmlns:v="urn:schemas-microsoft-com:vml" xmlns:wp14="http://schemas.microsoft.com/office/word/2010/wordprocessingDrawing" xmlns:wp="http://schemas.openxmlformats.org/drawingml/2006/wordprocessingDrawing" xmlns:w10="urn:schemas-microsoft-com:office:word" xmlns:w="http://schemas.openxmlformats.org/wordprocessingml/2006/main" xmlns:w14="http://schemas.microsoft.com/office/word/2010/wordml" xmlns:w15="http://schemas.microsoft.com/office/word/2012/wordml" xmlns:wpg="http://schemas.microsoft.com/office/word/2010/wordprocessingGroup" xmlns:wpi="http://schemas.microsoft.com/office/word/2010/wordprocessingInk" xmlns:wne="http://schemas.microsoft.com/office/word/2006/wordml" xmlns:wps="http://schemas.microsoft.com/office/word/2010/wordprocessingShape" mc:Ignorable="w14 w15 wp14">
+  <w:p>
+    <w:pPr>
+      <w:pStyle w:val="En-tte"/>
+      <w:tabs>
+        <w:tab w:val="left" w:pos="1725"/>
+        <w:tab w:val="center" w:pos="3691"/>
+      </w:tabs>
+      <w:jc w:val="center"/>
+      <w:rPr>
+        <w:noProof/>
+      </w:rPr>
+    </w:pPr>
+    <w:r>
+      <w:rPr>
+        <w:noProof/>
+        <w:color w:val="FFFFFF" w:themeColor="background1"/>
+      </w:rPr>
+      <w:drawing>
+        <wp:anchor distT="0" distB="0" distL="114300" distR="114300" simplePos="0" relativeHeight="251660288" behindDoc="1" locked="0" layoutInCell="1" allowOverlap="1" wp14:anchorId="52F0BF96" wp14:editId="78F2B801">
+          <wp:simplePos x="0" y="0"/>
+          <wp:positionH relativeFrom="margin">
+            <wp:posOffset>-152400</wp:posOffset>
+          </wp:positionH>
+          <wp:positionV relativeFrom="paragraph">
+            <wp:posOffset>-75565</wp:posOffset>
+          </wp:positionV>
+          <wp:extent cx="868680" cy="347345"/>
+          <wp:effectExtent l="0" t="0" r="7620" b="0"/>
+          <wp:wrapTight wrapText="bothSides">
+            <wp:wrapPolygon edited="0">
+              <wp:start x="17053" y="0"/>
+              <wp:lineTo x="0" y="3554"/>
+              <wp:lineTo x="0" y="20139"/>
+              <wp:lineTo x="19895" y="20139"/>
+              <wp:lineTo x="19421" y="18954"/>
+              <wp:lineTo x="21316" y="5923"/>
+              <wp:lineTo x="21316" y="3554"/>
+              <wp:lineTo x="19421" y="0"/>
+              <wp:lineTo x="17053" y="0"/>
+            </wp:wrapPolygon>
+          </wp:wrapTight>
+          <wp:docPr id="11" name="Image 11"/>
+          <wp:cNvGraphicFramePr>
+            <a:graphicFrameLocks xmlns:a="http://schemas.openxmlformats.org/drawingml/2006/main" noChangeAspect="1"/>
+          </wp:cNvGraphicFramePr>
+          <a:graphic xmlns:a="http://schemas.openxmlformats.org/drawingml/2006/main">
+            <a:graphicData uri="http://schemas.openxmlformats.org/drawingml/2006/picture">
+              <pic:pic xmlns:pic="http://schemas.openxmlformats.org/drawingml/2006/picture">
+                <pic:nvPicPr>
+                  <pic:cNvPr id="57" name="STRI-logo-OK.png"/>
+                  <pic:cNvPicPr/>
+                </pic:nvPicPr>
+                <pic:blipFill>
+                  <a:blip r:embed="rId1" cstate="print">
+                    <a:extLst>
+                      <a:ext uri="{28A0092B-C50C-407E-A947-70E740481C1C}">
+                        <a14:useLocalDpi xmlns:a14="http://schemas.microsoft.com/office/drawing/2010/main" val="0"/>
+                      </a:ext>
+                    </a:extLst>
+                  </a:blip>
+                  <a:stretch>
+                    <a:fillRect/>
+                  </a:stretch>
+                </pic:blipFill>
+                <pic:spPr>
+                  <a:xfrm>
+                    <a:off x="0" y="0"/>
+                    <a:ext cx="868680" cy="347345"/>
+                  </a:xfrm>
+                  <a:prstGeom prst="rect">
+                    <a:avLst/>
+                  </a:prstGeom>
+                </pic:spPr>
+              </pic:pic>
+            </a:graphicData>
+          </a:graphic>
+        </wp:anchor>
+      </w:drawing>
+    </w:r>
+    <w:r>
+      <w:rPr>
+        <w:noProof/>
+      </w:rPr>
+      <w:drawing>
+        <wp:anchor distT="0" distB="0" distL="114300" distR="114300" simplePos="0" relativeHeight="251659264" behindDoc="1" locked="0" layoutInCell="1" allowOverlap="1" wp14:anchorId="7C9ED0BC" wp14:editId="73BAABF0">
+          <wp:simplePos x="0" y="0"/>
+          <wp:positionH relativeFrom="margin">
+            <wp:align>right</wp:align>
+          </wp:positionH>
+          <wp:positionV relativeFrom="paragraph">
+            <wp:posOffset>-114935</wp:posOffset>
+          </wp:positionV>
+          <wp:extent cx="419100" cy="419100"/>
+          <wp:effectExtent l="0" t="0" r="0" b="0"/>
+          <wp:wrapTight wrapText="bothSides">
+            <wp:wrapPolygon edited="0">
+              <wp:start x="0" y="0"/>
+              <wp:lineTo x="0" y="20618"/>
+              <wp:lineTo x="20618" y="20618"/>
+              <wp:lineTo x="20618" y="0"/>
+              <wp:lineTo x="0" y="0"/>
+            </wp:wrapPolygon>
+          </wp:wrapTight>
+          <wp:docPr id="10" name="Image 10" descr="http://pssp2011.sdis61.fr/img/logo_Orange.png"/>
+          <wp:cNvGraphicFramePr>
+            <a:graphicFrameLocks xmlns:a="http://schemas.openxmlformats.org/drawingml/2006/main" noChangeAspect="1"/>
+          </wp:cNvGraphicFramePr>
+          <a:graphic xmlns:a="http://schemas.openxmlformats.org/drawingml/2006/main">
+            <a:graphicData uri="http://schemas.openxmlformats.org/drawingml/2006/picture">
+              <pic:pic xmlns:pic="http://schemas.openxmlformats.org/drawingml/2006/picture">
+                <pic:nvPicPr>
+                  <pic:cNvPr id="0" name="Picture 6" descr="http://pssp2011.sdis61.fr/img/logo_Orange.png"/>
+                  <pic:cNvPicPr>
+                    <a:picLocks noChangeAspect="1" noChangeArrowheads="1"/>
+                  </pic:cNvPicPr>
+                </pic:nvPicPr>
+                <pic:blipFill>
+                  <a:blip r:embed="rId2">
+                    <a:extLst>
+                      <a:ext uri="{28A0092B-C50C-407E-A947-70E740481C1C}">
+                        <a14:useLocalDpi xmlns:a14="http://schemas.microsoft.com/office/drawing/2010/main" val="0"/>
+                      </a:ext>
+                    </a:extLst>
+                  </a:blip>
+                  <a:srcRect/>
+                  <a:stretch>
+                    <a:fillRect/>
+                  </a:stretch>
+                </pic:blipFill>
+                <pic:spPr bwMode="auto">
+                  <a:xfrm>
+                    <a:off x="0" y="0"/>
+                    <a:ext cx="419100" cy="419100"/>
+                  </a:xfrm>
+                  <a:prstGeom prst="rect">
+                    <a:avLst/>
+                  </a:prstGeom>
+                  <a:noFill/>
+                  <a:ln>
+                    <a:noFill/>
+                  </a:ln>
+                </pic:spPr>
+              </pic:pic>
+            </a:graphicData>
+          </a:graphic>
+        </wp:anchor>
+      </w:drawing>
+    </w:r>
+    <w:r>
+      <w:rPr>
+        <w:noProof/>
+      </w:rPr>
+      <w:t xml:space="preserve">Bilan d’activités : Apprentissage </w:t>
+    </w:r>
+  </w:p>
+  <w:p>
+    <w:pPr>
+      <w:pStyle w:val="En-tte"/>
+    </w:pPr>
+  </w:p>
+</w:hdr>
+</file>
+
 <file path=word/numbering.xml><?xml version="1.0" encoding="utf-8"?>
 <w:numbering xmlns:wpc="http://schemas.microsoft.com/office/word/2010/wordprocessingCanvas" xmlns:mc="http://schemas.openxmlformats.org/markup-compatibility/2006" xmlns:o="urn:schemas-microsoft-com:office:office" xmlns:r="http://schemas.openxmlformats.org/officeDocument/2006/relationships" xmlns:m="http://schemas.openxmlformats.org/officeDocument/2006/math" xmlns:v="urn:schemas-microsoft-com:vml" xmlns:wp14="http://schemas.microsoft.com/office/word/2010/wordprocessingDrawing" xmlns:wp="http://schemas.openxmlformats.org/drawingml/2006/wordprocessingDrawing" xmlns:w10="urn:schemas-microsoft-com:office:word" xmlns:w="http://schemas.openxmlformats.org/wordprocessingml/2006/main" xmlns:w14="http://schemas.microsoft.com/office/word/2010/wordml" xmlns:w15="http://schemas.microsoft.com/office/word/2012/wordml" xmlns:wpg="http://schemas.microsoft.com/office/word/2010/wordprocessingGroup" xmlns:wpi="http://schemas.microsoft.com/office/word/2010/wordprocessingInk" xmlns:wne="http://schemas.microsoft.com/office/word/2006/wordml" xmlns:wps="http://schemas.microsoft.com/office/word/2010/wordprocessingShape" mc:Ignorable="w14 w15 wp14">
+  <w:numPicBullet w:numPicBulletId="0">
+    <w:pict>
+      <v:shapetype id="_x0000_t75" coordsize="21600,21600" o:spt="75" o:preferrelative="t" path="m@4@5l@4@11@9@11@9@5xe" filled="f" stroked="f">
+        <v:stroke joinstyle="miter"/>
+        <v:formulas>
+          <v:f eqn="if lineDrawn pixelLineWidth 0"/>
+          <v:f eqn="sum @0 1 0"/>
+          <v:f eqn="sum 0 0 @1"/>
+          <v:f eqn="prod @2 1 2"/>
+          <v:f eqn="prod @3 21600 pixelWidth"/>
+          <v:f eqn="prod @3 21600 pixelHeight"/>
+          <v:f eqn="sum @0 0 1"/>
+          <v:f eqn="prod @6 1 2"/>
+          <v:f eqn="prod @7 21600 pixelWidth"/>
+          <v:f eqn="sum @8 21600 0"/>
+          <v:f eqn="prod @7 21600 pixelHeight"/>
+          <v:f eqn="sum @10 21600 0"/>
+        </v:formulas>
+        <v:path o:extrusionok="f" gradientshapeok="t" o:connecttype="rect"/>
+        <o:lock v:ext="edit" aspectratio="t"/>
+      </v:shapetype>
+      <v:shape id="_x0000_i1099" type="#_x0000_t75" style="width:20pt;height:36pt" o:bullet="t">
+        <v:imagedata r:id="rId1" o:title="puce"/>
+      </v:shape>
+    </w:pict>
+  </w:numPicBullet>
   <w:abstractNum w:abstractNumId="0">
     <w:nsid w:val="158A013B"/>
     <w:multiLevelType w:val="hybridMultilevel"/>
@@ -6399,6 +8206,123 @@
       </w:rPr>
     </w:lvl>
   </w:abstractNum>
+  <w:abstractNum w:abstractNumId="2">
+    <w:nsid w:val="6EFA4E8E"/>
+    <w:multiLevelType w:val="hybridMultilevel"/>
+    <w:tmpl w:val="2666634C"/>
+    <w:lvl w:ilvl="0" w:tplc="76BEF994">
+      <w:start w:val="1"/>
+      <w:numFmt w:val="bullet"/>
+      <w:lvlText w:val=""/>
+      <w:lvlPicBulletId w:val="0"/>
+      <w:lvlJc w:val="left"/>
+      <w:pPr>
+        <w:ind w:left="720" w:hanging="360"/>
+      </w:pPr>
+      <w:rPr>
+        <w:rFonts w:ascii="Symbol" w:hAnsi="Symbol" w:hint="default"/>
+        <w:b/>
+        <w:i w:val="0"/>
+        <w:color w:val="auto"/>
+      </w:rPr>
+    </w:lvl>
+    <w:lvl w:ilvl="1" w:tplc="040C0003" w:tentative="1">
+      <w:start w:val="1"/>
+      <w:numFmt w:val="bullet"/>
+      <w:lvlText w:val="o"/>
+      <w:lvlJc w:val="left"/>
+      <w:pPr>
+        <w:ind w:left="1440" w:hanging="360"/>
+      </w:pPr>
+      <w:rPr>
+        <w:rFonts w:ascii="Courier New" w:hAnsi="Courier New" w:cs="Courier New" w:hint="default"/>
+      </w:rPr>
+    </w:lvl>
+    <w:lvl w:ilvl="2" w:tplc="040C0005" w:tentative="1">
+      <w:start w:val="1"/>
+      <w:numFmt w:val="bullet"/>
+      <w:lvlText w:val=""/>
+      <w:lvlJc w:val="left"/>
+      <w:pPr>
+        <w:ind w:left="2160" w:hanging="360"/>
+      </w:pPr>
+      <w:rPr>
+        <w:rFonts w:ascii="Wingdings" w:hAnsi="Wingdings" w:hint="default"/>
+      </w:rPr>
+    </w:lvl>
+    <w:lvl w:ilvl="3" w:tplc="040C0001" w:tentative="1">
+      <w:start w:val="1"/>
+      <w:numFmt w:val="bullet"/>
+      <w:lvlText w:val=""/>
+      <w:lvlJc w:val="left"/>
+      <w:pPr>
+        <w:ind w:left="2880" w:hanging="360"/>
+      </w:pPr>
+      <w:rPr>
+        <w:rFonts w:ascii="Symbol" w:hAnsi="Symbol" w:hint="default"/>
+      </w:rPr>
+    </w:lvl>
+    <w:lvl w:ilvl="4" w:tplc="040C0003" w:tentative="1">
+      <w:start w:val="1"/>
+      <w:numFmt w:val="bullet"/>
+      <w:lvlText w:val="o"/>
+      <w:lvlJc w:val="left"/>
+      <w:pPr>
+        <w:ind w:left="3600" w:hanging="360"/>
+      </w:pPr>
+      <w:rPr>
+        <w:rFonts w:ascii="Courier New" w:hAnsi="Courier New" w:cs="Courier New" w:hint="default"/>
+      </w:rPr>
+    </w:lvl>
+    <w:lvl w:ilvl="5" w:tplc="040C0005" w:tentative="1">
+      <w:start w:val="1"/>
+      <w:numFmt w:val="bullet"/>
+      <w:lvlText w:val=""/>
+      <w:lvlJc w:val="left"/>
+      <w:pPr>
+        <w:ind w:left="4320" w:hanging="360"/>
+      </w:pPr>
+      <w:rPr>
+        <w:rFonts w:ascii="Wingdings" w:hAnsi="Wingdings" w:hint="default"/>
+      </w:rPr>
+    </w:lvl>
+    <w:lvl w:ilvl="6" w:tplc="040C0001" w:tentative="1">
+      <w:start w:val="1"/>
+      <w:numFmt w:val="bullet"/>
+      <w:lvlText w:val=""/>
+      <w:lvlJc w:val="left"/>
+      <w:pPr>
+        <w:ind w:left="5040" w:hanging="360"/>
+      </w:pPr>
+      <w:rPr>
+        <w:rFonts w:ascii="Symbol" w:hAnsi="Symbol" w:hint="default"/>
+      </w:rPr>
+    </w:lvl>
+    <w:lvl w:ilvl="7" w:tplc="040C0003" w:tentative="1">
+      <w:start w:val="1"/>
+      <w:numFmt w:val="bullet"/>
+      <w:lvlText w:val="o"/>
+      <w:lvlJc w:val="left"/>
+      <w:pPr>
+        <w:ind w:left="5760" w:hanging="360"/>
+      </w:pPr>
+      <w:rPr>
+        <w:rFonts w:ascii="Courier New" w:hAnsi="Courier New" w:cs="Courier New" w:hint="default"/>
+      </w:rPr>
+    </w:lvl>
+    <w:lvl w:ilvl="8" w:tplc="040C0005" w:tentative="1">
+      <w:start w:val="1"/>
+      <w:numFmt w:val="bullet"/>
+      <w:lvlText w:val=""/>
+      <w:lvlJc w:val="left"/>
+      <w:pPr>
+        <w:ind w:left="6480" w:hanging="360"/>
+      </w:pPr>
+      <w:rPr>
+        <w:rFonts w:ascii="Wingdings" w:hAnsi="Wingdings" w:hint="default"/>
+      </w:rPr>
+    </w:lvl>
+  </w:abstractNum>
   <w:num w:numId="1">
     <w:abstractNumId w:val="1"/>
   </w:num>
@@ -6613,6 +8537,9 @@
     <w:lvlOverride w:ilvl="8">
       <w:startOverride w:val="1"/>
     </w:lvlOverride>
+  </w:num>
+  <w:num w:numId="5">
+    <w:abstractNumId w:val="2"/>
   </w:num>
 </w:numbering>
 </file>
@@ -7654,6 +9581,560 @@
 </w:styles>
 </file>
 
+<file path=word/glossary/document.xml><?xml version="1.0" encoding="utf-8"?>
+<w:glossaryDocument xmlns:wpc="http://schemas.microsoft.com/office/word/2010/wordprocessingCanvas" xmlns:mc="http://schemas.openxmlformats.org/markup-compatibility/2006" xmlns:o="urn:schemas-microsoft-com:office:office" xmlns:r="http://schemas.openxmlformats.org/officeDocument/2006/relationships" xmlns:m="http://schemas.openxmlformats.org/officeDocument/2006/math" xmlns:v="urn:schemas-microsoft-com:vml" xmlns:wp14="http://schemas.microsoft.com/office/word/2010/wordprocessingDrawing" xmlns:wp="http://schemas.openxmlformats.org/drawingml/2006/wordprocessingDrawing" xmlns:w10="urn:schemas-microsoft-com:office:word" xmlns:w="http://schemas.openxmlformats.org/wordprocessingml/2006/main" xmlns:w14="http://schemas.microsoft.com/office/word/2010/wordml" xmlns:w15="http://schemas.microsoft.com/office/word/2012/wordml" xmlns:wpg="http://schemas.microsoft.com/office/word/2010/wordprocessingGroup" xmlns:wpi="http://schemas.microsoft.com/office/word/2010/wordprocessingInk" xmlns:wne="http://schemas.microsoft.com/office/word/2006/wordml" xmlns:wps="http://schemas.microsoft.com/office/word/2010/wordprocessingShape" mc:Ignorable="w14 w15 wp14"/>
+</file>
+
+<file path=word/glossary/fontTable.xml><?xml version="1.0" encoding="utf-8"?>
+<w:fonts xmlns:mc="http://schemas.openxmlformats.org/markup-compatibility/2006" xmlns:r="http://schemas.openxmlformats.org/officeDocument/2006/relationships" xmlns:w="http://schemas.openxmlformats.org/wordprocessingml/2006/main" xmlns:w14="http://schemas.microsoft.com/office/word/2010/wordml" xmlns:w15="http://schemas.microsoft.com/office/word/2012/wordml" mc:Ignorable="w14 w15">
+  <w:font w:name="Symbol">
+    <w:panose1 w:val="05050102010706020507"/>
+    <w:charset w:val="02"/>
+    <w:family w:val="roman"/>
+    <w:pitch w:val="variable"/>
+    <w:sig w:usb0="00000000" w:usb1="10000000" w:usb2="00000000" w:usb3="00000000" w:csb0="80000000" w:csb1="00000000"/>
+  </w:font>
+  <w:font w:name="Calibri">
+    <w:panose1 w:val="020F0502020204030204"/>
+    <w:charset w:val="00"/>
+    <w:family w:val="swiss"/>
+    <w:pitch w:val="variable"/>
+    <w:sig w:usb0="E00002FF" w:usb1="4000ACFF" w:usb2="00000001" w:usb3="00000000" w:csb0="0000019F" w:csb1="00000000"/>
+  </w:font>
+  <w:font w:name="Times New Roman">
+    <w:panose1 w:val="02020603050405020304"/>
+    <w:charset w:val="00"/>
+    <w:family w:val="roman"/>
+    <w:pitch w:val="variable"/>
+    <w:sig w:usb0="E0002EFF" w:usb1="C0007843" w:usb2="00000009" w:usb3="00000000" w:csb0="000001FF" w:csb1="00000000"/>
+  </w:font>
+  <w:font w:name="Courier New">
+    <w:panose1 w:val="02070309020205020404"/>
+    <w:charset w:val="00"/>
+    <w:family w:val="modern"/>
+    <w:pitch w:val="fixed"/>
+    <w:sig w:usb0="E0002AFF" w:usb1="C0007843" w:usb2="00000009" w:usb3="00000000" w:csb0="000001FF" w:csb1="00000000"/>
+  </w:font>
+  <w:font w:name="Wingdings">
+    <w:panose1 w:val="05000000000000000000"/>
+    <w:charset w:val="02"/>
+    <w:family w:val="auto"/>
+    <w:pitch w:val="variable"/>
+    <w:sig w:usb0="00000000" w:usb1="10000000" w:usb2="00000000" w:usb3="00000000" w:csb0="80000000" w:csb1="00000000"/>
+  </w:font>
+  <w:font w:name="HelveticaNeueLT Com 45 Lt">
+    <w:altName w:val="Trebuchet MS"/>
+    <w:charset w:val="00"/>
+    <w:family w:val="swiss"/>
+    <w:pitch w:val="variable"/>
+    <w:sig w:usb0="00000001" w:usb1="10002042" w:usb2="00000000" w:usb3="00000000" w:csb0="0000009B" w:csb1="00000000"/>
+  </w:font>
+  <w:font w:name="Calibri Light">
+    <w:panose1 w:val="020F0302020204030204"/>
+    <w:charset w:val="00"/>
+    <w:family w:val="swiss"/>
+    <w:pitch w:val="variable"/>
+    <w:sig w:usb0="A00002EF" w:usb1="4000207B" w:usb2="00000000" w:usb3="00000000" w:csb0="0000019F" w:csb1="00000000"/>
+  </w:font>
+  <w:font w:name="Arial">
+    <w:panose1 w:val="020B0604020202020204"/>
+    <w:charset w:val="00"/>
+    <w:family w:val="swiss"/>
+    <w:pitch w:val="variable"/>
+    <w:sig w:usb0="E0002AFF" w:usb1="C0007843" w:usb2="00000009" w:usb3="00000000" w:csb0="000001FF" w:csb1="00000000"/>
+  </w:font>
+  <w:font w:name="Segoe UI">
+    <w:panose1 w:val="020B0502040204020203"/>
+    <w:charset w:val="00"/>
+    <w:family w:val="swiss"/>
+    <w:pitch w:val="variable"/>
+    <w:sig w:usb0="E4002EFF" w:usb1="C000E47F" w:usb2="00000009" w:usb3="00000000" w:csb0="000001FF" w:csb1="00000000"/>
+  </w:font>
+</w:fonts>
+</file>
+
+<file path=word/glossary/settings.xml><?xml version="1.0" encoding="utf-8"?>
+<w:settings xmlns:mc="http://schemas.openxmlformats.org/markup-compatibility/2006" xmlns:o="urn:schemas-microsoft-com:office:office" xmlns:r="http://schemas.openxmlformats.org/officeDocument/2006/relationships" xmlns:m="http://schemas.openxmlformats.org/officeDocument/2006/math" xmlns:v="urn:schemas-microsoft-com:vml" xmlns:w10="urn:schemas-microsoft-com:office:word" xmlns:w="http://schemas.openxmlformats.org/wordprocessingml/2006/main" xmlns:w14="http://schemas.microsoft.com/office/word/2010/wordml" xmlns:w15="http://schemas.microsoft.com/office/word/2012/wordml" xmlns:sl="http://schemas.openxmlformats.org/schemaLibrary/2006/main" mc:Ignorable="w14 w15">
+  <w:view w:val="normal"/>
+  <w:defaultTabStop w:val="708"/>
+  <w:hyphenationZone w:val="425"/>
+  <w:characterSpacingControl w:val="doNotCompress"/>
+  <w:compat>
+    <w:useFELayout/>
+    <w:compatSetting w:name="compatibilityMode" w:uri="http://schemas.microsoft.com/office/word" w:val="15"/>
+    <w:compatSetting w:name="overrideTableStyleFontSizeAndJustification" w:uri="http://schemas.microsoft.com/office/word" w:val="1"/>
+    <w:compatSetting w:name="enableOpenTypeFeatures" w:uri="http://schemas.microsoft.com/office/word" w:val="1"/>
+    <w:compatSetting w:name="doNotFlipMirrorIndents" w:uri="http://schemas.microsoft.com/office/word" w:val="1"/>
+    <w:compatSetting w:name="differentiateMultirowTableHeaders" w:uri="http://schemas.microsoft.com/office/word" w:val="1"/>
+  </w:compat>
+  <w:rsids>
+    <w:rsidRoot w:val="0040151F"/>
+    <w:rsid w:val="0040151F"/>
+  </w:rsids>
+  <m:mathPr>
+    <m:mathFont m:val="Cambria Math"/>
+    <m:brkBin m:val="before"/>
+    <m:brkBinSub m:val="--"/>
+    <m:smallFrac m:val="0"/>
+    <m:dispDef/>
+    <m:lMargin m:val="0"/>
+    <m:rMargin m:val="0"/>
+    <m:defJc m:val="centerGroup"/>
+    <m:wrapIndent m:val="1440"/>
+    <m:intLim m:val="subSup"/>
+    <m:naryLim m:val="undOvr"/>
+  </m:mathPr>
+  <w:themeFontLang w:val="fr-FR"/>
+  <w:clrSchemeMapping w:bg1="light1" w:t1="dark1" w:bg2="light2" w:t2="dark2" w:accent1="accent1" w:accent2="accent2" w:accent3="accent3" w:accent4="accent4" w:accent5="accent5" w:accent6="accent6" w:hyperlink="hyperlink" w:followedHyperlink="followedHyperlink"/>
+  <w:decimalSymbol w:val=","/>
+  <w:listSeparator w:val=";"/>
+  <w15:chartTrackingRefBased/>
+</w:settings>
+</file>
+
+<file path=word/glossary/styles.xml><?xml version="1.0" encoding="utf-8"?>
+<w:styles xmlns:mc="http://schemas.openxmlformats.org/markup-compatibility/2006" xmlns:r="http://schemas.openxmlformats.org/officeDocument/2006/relationships" xmlns:w="http://schemas.openxmlformats.org/wordprocessingml/2006/main" xmlns:w14="http://schemas.microsoft.com/office/word/2010/wordml" xmlns:w15="http://schemas.microsoft.com/office/word/2012/wordml" mc:Ignorable="w14 w15">
+  <w:docDefaults>
+    <w:rPrDefault>
+      <w:rPr>
+        <w:rFonts w:asciiTheme="minorHAnsi" w:eastAsiaTheme="minorEastAsia" w:hAnsiTheme="minorHAnsi" w:cstheme="minorBidi"/>
+        <w:sz w:val="22"/>
+        <w:szCs w:val="22"/>
+        <w:lang w:val="fr-FR" w:eastAsia="fr-FR" w:bidi="ar-SA"/>
+      </w:rPr>
+    </w:rPrDefault>
+    <w:pPrDefault>
+      <w:pPr>
+        <w:spacing w:after="160" w:line="259" w:lineRule="auto"/>
+      </w:pPr>
+    </w:pPrDefault>
+  </w:docDefaults>
+  <w:latentStyles w:defLockedState="0" w:defUIPriority="99" w:defSemiHidden="0" w:defUnhideWhenUsed="0" w:defQFormat="0" w:count="371">
+    <w:lsdException w:name="Normal" w:uiPriority="0" w:qFormat="1"/>
+    <w:lsdException w:name="heading 1" w:uiPriority="9" w:qFormat="1"/>
+    <w:lsdException w:name="heading 2" w:semiHidden="1" w:uiPriority="9" w:unhideWhenUsed="1" w:qFormat="1"/>
+    <w:lsdException w:name="heading 3" w:semiHidden="1" w:uiPriority="9" w:unhideWhenUsed="1" w:qFormat="1"/>
+    <w:lsdException w:name="heading 4" w:semiHidden="1" w:uiPriority="9" w:unhideWhenUsed="1" w:qFormat="1"/>
+    <w:lsdException w:name="heading 5" w:semiHidden="1" w:uiPriority="9" w:unhideWhenUsed="1" w:qFormat="1"/>
+    <w:lsdException w:name="heading 6" w:semiHidden="1" w:uiPriority="9" w:unhideWhenUsed="1" w:qFormat="1"/>
+    <w:lsdException w:name="heading 7" w:semiHidden="1" w:uiPriority="9" w:unhideWhenUsed="1" w:qFormat="1"/>
+    <w:lsdException w:name="heading 8" w:semiHidden="1" w:uiPriority="9" w:unhideWhenUsed="1" w:qFormat="1"/>
+    <w:lsdException w:name="heading 9" w:semiHidden="1" w:uiPriority="9" w:unhideWhenUsed="1" w:qFormat="1"/>
+    <w:lsdException w:name="index 1" w:semiHidden="1" w:unhideWhenUsed="1"/>
+    <w:lsdException w:name="index 2" w:semiHidden="1" w:unhideWhenUsed="1"/>
+    <w:lsdException w:name="index 3" w:semiHidden="1" w:unhideWhenUsed="1"/>
+    <w:lsdException w:name="index 4" w:semiHidden="1" w:unhideWhenUsed="1"/>
+    <w:lsdException w:name="index 5" w:semiHidden="1" w:unhideWhenUsed="1"/>
+    <w:lsdException w:name="index 6" w:semiHidden="1" w:unhideWhenUsed="1"/>
+    <w:lsdException w:name="index 7" w:semiHidden="1" w:unhideWhenUsed="1"/>
+    <w:lsdException w:name="index 8" w:semiHidden="1" w:unhideWhenUsed="1"/>
+    <w:lsdException w:name="index 9" w:semiHidden="1" w:unhideWhenUsed="1"/>
+    <w:lsdException w:name="toc 1" w:semiHidden="1" w:uiPriority="39" w:unhideWhenUsed="1"/>
+    <w:lsdException w:name="toc 2" w:semiHidden="1" w:uiPriority="39" w:unhideWhenUsed="1"/>
+    <w:lsdException w:name="toc 3" w:semiHidden="1" w:uiPriority="39" w:unhideWhenUsed="1"/>
+    <w:lsdException w:name="toc 4" w:semiHidden="1" w:uiPriority="39" w:unhideWhenUsed="1"/>
+    <w:lsdException w:name="toc 5" w:semiHidden="1" w:uiPriority="39" w:unhideWhenUsed="1"/>
+    <w:lsdException w:name="toc 6" w:semiHidden="1" w:uiPriority="39" w:unhideWhenUsed="1"/>
+    <w:lsdException w:name="toc 7" w:semiHidden="1" w:uiPriority="39" w:unhideWhenUsed="1"/>
+    <w:lsdException w:name="toc 8" w:semiHidden="1" w:uiPriority="39" w:unhideWhenUsed="1"/>
+    <w:lsdException w:name="toc 9" w:semiHidden="1" w:uiPriority="39" w:unhideWhenUsed="1"/>
+    <w:lsdException w:name="Normal Indent" w:semiHidden="1" w:unhideWhenUsed="1"/>
+    <w:lsdException w:name="footnote text" w:semiHidden="1" w:unhideWhenUsed="1"/>
+    <w:lsdException w:name="annotation text" w:semiHidden="1" w:unhideWhenUsed="1"/>
+    <w:lsdException w:name="header" w:semiHidden="1" w:unhideWhenUsed="1"/>
+    <w:lsdException w:name="footer" w:semiHidden="1" w:unhideWhenUsed="1"/>
+    <w:lsdException w:name="index heading" w:semiHidden="1" w:unhideWhenUsed="1"/>
+    <w:lsdException w:name="caption" w:semiHidden="1" w:uiPriority="35" w:unhideWhenUsed="1" w:qFormat="1"/>
+    <w:lsdException w:name="table of figures" w:semiHidden="1" w:unhideWhenUsed="1"/>
+    <w:lsdException w:name="envelope address" w:semiHidden="1" w:unhideWhenUsed="1"/>
+    <w:lsdException w:name="envelope return" w:semiHidden="1" w:unhideWhenUsed="1"/>
+    <w:lsdException w:name="footnote reference" w:semiHidden="1" w:unhideWhenUsed="1"/>
+    <w:lsdException w:name="annotation reference" w:semiHidden="1" w:unhideWhenUsed="1"/>
+    <w:lsdException w:name="line number" w:semiHidden="1" w:unhideWhenUsed="1"/>
+    <w:lsdException w:name="page number" w:semiHidden="1" w:unhideWhenUsed="1"/>
+    <w:lsdException w:name="endnote reference" w:semiHidden="1" w:unhideWhenUsed="1"/>
+    <w:lsdException w:name="endnote text" w:semiHidden="1" w:unhideWhenUsed="1"/>
+    <w:lsdException w:name="table of authorities" w:semiHidden="1" w:unhideWhenUsed="1"/>
+    <w:lsdException w:name="macro" w:semiHidden="1" w:unhideWhenUsed="1"/>
+    <w:lsdException w:name="toa heading" w:semiHidden="1" w:unhideWhenUsed="1"/>
+    <w:lsdException w:name="List" w:semiHidden="1" w:unhideWhenUsed="1"/>
+    <w:lsdException w:name="List Bullet" w:semiHidden="1" w:unhideWhenUsed="1"/>
+    <w:lsdException w:name="List Number" w:semiHidden="1" w:unhideWhenUsed="1"/>
+    <w:lsdException w:name="List 2" w:semiHidden="1" w:unhideWhenUsed="1"/>
+    <w:lsdException w:name="List 3" w:semiHidden="1" w:unhideWhenUsed="1"/>
+    <w:lsdException w:name="List 4" w:semiHidden="1" w:unhideWhenUsed="1"/>
+    <w:lsdException w:name="List 5" w:semiHidden="1" w:unhideWhenUsed="1"/>
+    <w:lsdException w:name="List Bullet 2" w:semiHidden="1" w:unhideWhenUsed="1"/>
+    <w:lsdException w:name="List Bullet 3" w:semiHidden="1" w:unhideWhenUsed="1"/>
+    <w:lsdException w:name="List Bullet 4" w:semiHidden="1" w:unhideWhenUsed="1"/>
+    <w:lsdException w:name="List Bullet 5" w:semiHidden="1" w:unhideWhenUsed="1"/>
+    <w:lsdException w:name="List Number 2" w:semiHidden="1" w:unhideWhenUsed="1"/>
+    <w:lsdException w:name="List Number 3" w:semiHidden="1" w:unhideWhenUsed="1"/>
+    <w:lsdException w:name="List Number 4" w:semiHidden="1" w:unhideWhenUsed="1"/>
+    <w:lsdException w:name="List Number 5" w:semiHidden="1" w:unhideWhenUsed="1"/>
+    <w:lsdException w:name="Title" w:uiPriority="10" w:qFormat="1"/>
+    <w:lsdException w:name="Closing" w:semiHidden="1" w:unhideWhenUsed="1"/>
+    <w:lsdException w:name="Signature" w:semiHidden="1" w:unhideWhenUsed="1"/>
+    <w:lsdException w:name="Default Paragraph Font" w:semiHidden="1" w:uiPriority="1" w:unhideWhenUsed="1"/>
+    <w:lsdException w:name="Body Text" w:semiHidden="1" w:unhideWhenUsed="1"/>
+    <w:lsdException w:name="Body Text Indent" w:semiHidden="1" w:unhideWhenUsed="1"/>
+    <w:lsdException w:name="List Continue" w:semiHidden="1" w:unhideWhenUsed="1"/>
+    <w:lsdException w:name="List Continue 2" w:semiHidden="1" w:unhideWhenUsed="1"/>
+    <w:lsdException w:name="List Continue 3" w:semiHidden="1" w:unhideWhenUsed="1"/>
+    <w:lsdException w:name="List Continue 4" w:semiHidden="1" w:unhideWhenUsed="1"/>
+    <w:lsdException w:name="List Continue 5" w:semiHidden="1" w:unhideWhenUsed="1"/>
+    <w:lsdException w:name="Message Header" w:semiHidden="1" w:unhideWhenUsed="1"/>
+    <w:lsdException w:name="Subtitle" w:uiPriority="11" w:qFormat="1"/>
+    <w:lsdException w:name="Salutation" w:semiHidden="1" w:unhideWhenUsed="1"/>
+    <w:lsdException w:name="Date" w:semiHidden="1" w:unhideWhenUsed="1"/>
+    <w:lsdException w:name="Body Text First Indent" w:semiHidden="1" w:unhideWhenUsed="1"/>
+    <w:lsdException w:name="Body Text First Indent 2" w:semiHidden="1" w:unhideWhenUsed="1"/>
+    <w:lsdException w:name="Note Heading" w:semiHidden="1" w:unhideWhenUsed="1"/>
+    <w:lsdException w:name="Body Text 2" w:semiHidden="1" w:unhideWhenUsed="1"/>
+    <w:lsdException w:name="Body Text 3" w:semiHidden="1" w:unhideWhenUsed="1"/>
+    <w:lsdException w:name="Body Text Indent 2" w:semiHidden="1" w:unhideWhenUsed="1"/>
+    <w:lsdException w:name="Body Text Indent 3" w:semiHidden="1" w:unhideWhenUsed="1"/>
+    <w:lsdException w:name="Block Text" w:semiHidden="1" w:unhideWhenUsed="1"/>
+    <w:lsdException w:name="Hyperlink" w:semiHidden="1" w:unhideWhenUsed="1"/>
+    <w:lsdException w:name="FollowedHyperlink" w:semiHidden="1" w:unhideWhenUsed="1"/>
+    <w:lsdException w:name="Strong" w:uiPriority="22" w:qFormat="1"/>
+    <w:lsdException w:name="Emphasis" w:uiPriority="20" w:qFormat="1"/>
+    <w:lsdException w:name="Document Map" w:semiHidden="1" w:unhideWhenUsed="1"/>
+    <w:lsdException w:name="Plain Text" w:semiHidden="1" w:unhideWhenUsed="1"/>
+    <w:lsdException w:name="E-mail Signature" w:semiHidden="1" w:unhideWhenUsed="1"/>
+    <w:lsdException w:name="HTML Top of Form" w:semiHidden="1" w:unhideWhenUsed="1"/>
+    <w:lsdException w:name="HTML Bottom of Form" w:semiHidden="1" w:unhideWhenUsed="1"/>
+    <w:lsdException w:name="Normal (Web)" w:semiHidden="1" w:unhideWhenUsed="1"/>
+    <w:lsdException w:name="HTML Acronym" w:semiHidden="1" w:unhideWhenUsed="1"/>
+    <w:lsdException w:name="HTML Address" w:semiHidden="1" w:unhideWhenUsed="1"/>
+    <w:lsdException w:name="HTML Cite" w:semiHidden="1" w:unhideWhenUsed="1"/>
+    <w:lsdException w:name="HTML Code" w:semiHidden="1" w:unhideWhenUsed="1"/>
+    <w:lsdException w:name="HTML Definition" w:semiHidden="1" w:unhideWhenUsed="1"/>
+    <w:lsdException w:name="HTML Keyboard" w:semiHidden="1" w:unhideWhenUsed="1"/>
+    <w:lsdException w:name="HTML Preformatted" w:semiHidden="1" w:unhideWhenUsed="1"/>
+    <w:lsdException w:name="HTML Sample" w:semiHidden="1" w:unhideWhenUsed="1"/>
+    <w:lsdException w:name="HTML Typewriter" w:semiHidden="1" w:unhideWhenUsed="1"/>
+    <w:lsdException w:name="HTML Variable" w:semiHidden="1" w:unhideWhenUsed="1"/>
+    <w:lsdException w:name="Normal Table" w:semiHidden="1" w:unhideWhenUsed="1"/>
+    <w:lsdException w:name="annotation subject" w:semiHidden="1" w:unhideWhenUsed="1"/>
+    <w:lsdException w:name="No List" w:semiHidden="1" w:unhideWhenUsed="1"/>
+    <w:lsdException w:name="Outline List 1" w:semiHidden="1" w:unhideWhenUsed="1"/>
+    <w:lsdException w:name="Outline List 2" w:semiHidden="1" w:unhideWhenUsed="1"/>
+    <w:lsdException w:name="Outline List 3" w:semiHidden="1" w:unhideWhenUsed="1"/>
+    <w:lsdException w:name="Table Simple 1" w:semiHidden="1" w:unhideWhenUsed="1"/>
+    <w:lsdException w:name="Table Simple 2" w:semiHidden="1" w:unhideWhenUsed="1"/>
+    <w:lsdException w:name="Table Simple 3" w:semiHidden="1" w:unhideWhenUsed="1"/>
+    <w:lsdException w:name="Table Classic 1" w:semiHidden="1" w:unhideWhenUsed="1"/>
+    <w:lsdException w:name="Table Classic 2" w:semiHidden="1" w:unhideWhenUsed="1"/>
+    <w:lsdException w:name="Table Classic 3" w:semiHidden="1" w:unhideWhenUsed="1"/>
+    <w:lsdException w:name="Table Classic 4" w:semiHidden="1" w:unhideWhenUsed="1"/>
+    <w:lsdException w:name="Table Colorful 1" w:semiHidden="1" w:unhideWhenUsed="1"/>
+    <w:lsdException w:name="Table Colorful 2" w:semiHidden="1" w:unhideWhenUsed="1"/>
+    <w:lsdException w:name="Table Colorful 3" w:semiHidden="1" w:unhideWhenUsed="1"/>
+    <w:lsdException w:name="Table Columns 1" w:semiHidden="1" w:unhideWhenUsed="1"/>
+    <w:lsdException w:name="Table Columns 2" w:semiHidden="1" w:unhideWhenUsed="1"/>
+    <w:lsdException w:name="Table Columns 3" w:semiHidden="1" w:unhideWhenUsed="1"/>
+    <w:lsdException w:name="Table Columns 4" w:semiHidden="1" w:unhideWhenUsed="1"/>
+    <w:lsdException w:name="Table Columns 5" w:semiHidden="1" w:unhideWhenUsed="1"/>
+    <w:lsdException w:name="Table Grid 1" w:semiHidden="1" w:unhideWhenUsed="1"/>
+    <w:lsdException w:name="Table Grid 2" w:semiHidden="1" w:unhideWhenUsed="1"/>
+    <w:lsdException w:name="Table Grid 3" w:semiHidden="1" w:unhideWhenUsed="1"/>
+    <w:lsdException w:name="Table Grid 4" w:semiHidden="1" w:unhideWhenUsed="1"/>
+    <w:lsdException w:name="Table Grid 5" w:semiHidden="1" w:unhideWhenUsed="1"/>
+    <w:lsdException w:name="Table Grid 6" w:semiHidden="1" w:unhideWhenUsed="1"/>
+    <w:lsdException w:name="Table Grid 7" w:semiHidden="1" w:unhideWhenUsed="1"/>
+    <w:lsdException w:name="Table Grid 8" w:semiHidden="1" w:unhideWhenUsed="1"/>
+    <w:lsdException w:name="Table List 1" w:semiHidden="1" w:unhideWhenUsed="1"/>
+    <w:lsdException w:name="Table List 2" w:semiHidden="1" w:unhideWhenUsed="1"/>
+    <w:lsdException w:name="Table List 3" w:semiHidden="1" w:unhideWhenUsed="1"/>
+    <w:lsdException w:name="Table List 4" w:semiHidden="1" w:unhideWhenUsed="1"/>
+    <w:lsdException w:name="Table List 5" w:semiHidden="1" w:unhideWhenUsed="1"/>
+    <w:lsdException w:name="Table List 6" w:semiHidden="1" w:unhideWhenUsed="1"/>
+    <w:lsdException w:name="Table List 7" w:semiHidden="1" w:unhideWhenUsed="1"/>
+    <w:lsdException w:name="Table List 8" w:semiHidden="1" w:unhideWhenUsed="1"/>
+    <w:lsdException w:name="Table 3D effects 1" w:semiHidden="1" w:unhideWhenUsed="1"/>
+    <w:lsdException w:name="Table 3D effects 2" w:semiHidden="1" w:unhideWhenUsed="1"/>
+    <w:lsdException w:name="Table 3D effects 3" w:semiHidden="1" w:unhideWhenUsed="1"/>
+    <w:lsdException w:name="Table Contemporary" w:semiHidden="1" w:unhideWhenUsed="1"/>
+    <w:lsdException w:name="Table Elegant" w:semiHidden="1" w:unhideWhenUsed="1"/>
+    <w:lsdException w:name="Table Professional" w:semiHidden="1" w:unhideWhenUsed="1"/>
+    <w:lsdException w:name="Table Subtle 1" w:semiHidden="1" w:unhideWhenUsed="1"/>
+    <w:lsdException w:name="Table Subtle 2" w:semiHidden="1" w:unhideWhenUsed="1"/>
+    <w:lsdException w:name="Table Web 1" w:semiHidden="1" w:unhideWhenUsed="1"/>
+    <w:lsdException w:name="Table Web 2" w:semiHidden="1" w:unhideWhenUsed="1"/>
+    <w:lsdException w:name="Table Web 3" w:semiHidden="1" w:unhideWhenUsed="1"/>
+    <w:lsdException w:name="Balloon Text" w:semiHidden="1" w:unhideWhenUsed="1"/>
+    <w:lsdException w:name="Table Grid" w:uiPriority="39"/>
+    <w:lsdException w:name="Table Theme" w:semiHidden="1" w:unhideWhenUsed="1"/>
+    <w:lsdException w:name="Placeholder Text" w:semiHidden="1"/>
+    <w:lsdException w:name="No Spacing" w:uiPriority="1" w:qFormat="1"/>
+    <w:lsdException w:name="Light Shading" w:uiPriority="60"/>
+    <w:lsdException w:name="Light List" w:uiPriority="61"/>
+    <w:lsdException w:name="Light Grid" w:uiPriority="62"/>
+    <w:lsdException w:name="Medium Shading 1" w:uiPriority="63"/>
+    <w:lsdException w:name="Medium Shading 2" w:uiPriority="64"/>
+    <w:lsdException w:name="Medium List 1" w:uiPriority="65"/>
+    <w:lsdException w:name="Medium List 2" w:uiPriority="66"/>
+    <w:lsdException w:name="Medium Grid 1" w:uiPriority="67"/>
+    <w:lsdException w:name="Medium Grid 2" w:uiPriority="68"/>
+    <w:lsdException w:name="Medium Grid 3" w:uiPriority="69"/>
+    <w:lsdException w:name="Dark List" w:uiPriority="70"/>
+    <w:lsdException w:name="Colorful Shading" w:uiPriority="71"/>
+    <w:lsdException w:name="Colorful List" w:uiPriority="72"/>
+    <w:lsdException w:name="Colorful Grid" w:uiPriority="73"/>
+    <w:lsdException w:name="Light Shading Accent 1" w:uiPriority="60"/>
+    <w:lsdException w:name="Light List Accent 1" w:uiPriority="61"/>
+    <w:lsdException w:name="Light Grid Accent 1" w:uiPriority="62"/>
+    <w:lsdException w:name="Medium Shading 1 Accent 1" w:uiPriority="63"/>
+    <w:lsdException w:name="Medium Shading 2 Accent 1" w:uiPriority="64"/>
+    <w:lsdException w:name="Medium List 1 Accent 1" w:uiPriority="65"/>
+    <w:lsdException w:name="Revision" w:semiHidden="1"/>
+    <w:lsdException w:name="List Paragraph" w:uiPriority="34" w:qFormat="1"/>
+    <w:lsdException w:name="Quote" w:uiPriority="29" w:qFormat="1"/>
+    <w:lsdException w:name="Intense Quote" w:uiPriority="30" w:qFormat="1"/>
+    <w:lsdException w:name="Medium List 2 Accent 1" w:uiPriority="66"/>
+    <w:lsdException w:name="Medium Grid 1 Accent 1" w:uiPriority="67"/>
+    <w:lsdException w:name="Medium Grid 2 Accent 1" w:uiPriority="68"/>
+    <w:lsdException w:name="Medium Grid 3 Accent 1" w:uiPriority="69"/>
+    <w:lsdException w:name="Dark List Accent 1" w:uiPriority="70"/>
+    <w:lsdException w:name="Colorful Shading Accent 1" w:uiPriority="71"/>
+    <w:lsdException w:name="Colorful List Accent 1" w:uiPriority="72"/>
+    <w:lsdException w:name="Colorful Grid Accent 1" w:uiPriority="73"/>
+    <w:lsdException w:name="Light Shading Accent 2" w:uiPriority="60"/>
+    <w:lsdException w:name="Light List Accent 2" w:uiPriority="61"/>
+    <w:lsdException w:name="Light Grid Accent 2" w:uiPriority="62"/>
+    <w:lsdException w:name="Medium Shading 1 Accent 2" w:uiPriority="63"/>
+    <w:lsdException w:name="Medium Shading 2 Accent 2" w:uiPriority="64"/>
+    <w:lsdException w:name="Medium List 1 Accent 2" w:uiPriority="65"/>
+    <w:lsdException w:name="Medium List 2 Accent 2" w:uiPriority="66"/>
+    <w:lsdException w:name="Medium Grid 1 Accent 2" w:uiPriority="67"/>
+    <w:lsdException w:name="Medium Grid 2 Accent 2" w:uiPriority="68"/>
+    <w:lsdException w:name="Medium Grid 3 Accent 2" w:uiPriority="69"/>
+    <w:lsdException w:name="Dark List Accent 2" w:uiPriority="70"/>
+    <w:lsdException w:name="Colorful Shading Accent 2" w:uiPriority="71"/>
+    <w:lsdException w:name="Colorful List Accent 2" w:uiPriority="72"/>
+    <w:lsdException w:name="Colorful Grid Accent 2" w:uiPriority="73"/>
+    <w:lsdException w:name="Light Shading Accent 3" w:uiPriority="60"/>
+    <w:lsdException w:name="Light List Accent 3" w:uiPriority="61"/>
+    <w:lsdException w:name="Light Grid Accent 3" w:uiPriority="62"/>
+    <w:lsdException w:name="Medium Shading 1 Accent 3" w:uiPriority="63"/>
+    <w:lsdException w:name="Medium Shading 2 Accent 3" w:uiPriority="64"/>
+    <w:lsdException w:name="Medium List 1 Accent 3" w:uiPriority="65"/>
+    <w:lsdException w:name="Medium List 2 Accent 3" w:uiPriority="66"/>
+    <w:lsdException w:name="Medium Grid 1 Accent 3" w:uiPriority="67"/>
+    <w:lsdException w:name="Medium Grid 2 Accent 3" w:uiPriority="68"/>
+    <w:lsdException w:name="Medium Grid 3 Accent 3" w:uiPriority="69"/>
+    <w:lsdException w:name="Dark List Accent 3" w:uiPriority="70"/>
+    <w:lsdException w:name="Colorful Shading Accent 3" w:uiPriority="71"/>
+    <w:lsdException w:name="Colorful List Accent 3" w:uiPriority="72"/>
+    <w:lsdException w:name="Colorful Grid Accent 3" w:uiPriority="73"/>
+    <w:lsdException w:name="Light Shading Accent 4" w:uiPriority="60"/>
+    <w:lsdException w:name="Light List Accent 4" w:uiPriority="61"/>
+    <w:lsdException w:name="Light Grid Accent 4" w:uiPriority="62"/>
+    <w:lsdException w:name="Medium Shading 1 Accent 4" w:uiPriority="63"/>
+    <w:lsdException w:name="Medium Shading 2 Accent 4" w:uiPriority="64"/>
+    <w:lsdException w:name="Medium List 1 Accent 4" w:uiPriority="65"/>
+    <w:lsdException w:name="Medium List 2 Accent 4" w:uiPriority="66"/>
+    <w:lsdException w:name="Medium Grid 1 Accent 4" w:uiPriority="67"/>
+    <w:lsdException w:name="Medium Grid 2 Accent 4" w:uiPriority="68"/>
+    <w:lsdException w:name="Medium Grid 3 Accent 4" w:uiPriority="69"/>
+    <w:lsdException w:name="Dark List Accent 4" w:uiPriority="70"/>
+    <w:lsdException w:name="Colorful Shading Accent 4" w:uiPriority="71"/>
+    <w:lsdException w:name="Colorful List Accent 4" w:uiPriority="72"/>
+    <w:lsdException w:name="Colorful Grid Accent 4" w:uiPriority="73"/>
+    <w:lsdException w:name="Light Shading Accent 5" w:uiPriority="60"/>
+    <w:lsdException w:name="Light List Accent 5" w:uiPriority="61"/>
+    <w:lsdException w:name="Light Grid Accent 5" w:uiPriority="62"/>
+    <w:lsdException w:name="Medium Shading 1 Accent 5" w:uiPriority="63"/>
+    <w:lsdException w:name="Medium Shading 2 Accent 5" w:uiPriority="64"/>
+    <w:lsdException w:name="Medium List 1 Accent 5" w:uiPriority="65"/>
+    <w:lsdException w:name="Medium List 2 Accent 5" w:uiPriority="66"/>
+    <w:lsdException w:name="Medium Grid 1 Accent 5" w:uiPriority="67"/>
+    <w:lsdException w:name="Medium Grid 2 Accent 5" w:uiPriority="68"/>
+    <w:lsdException w:name="Medium Grid 3 Accent 5" w:uiPriority="69"/>
+    <w:lsdException w:name="Dark List Accent 5" w:uiPriority="70"/>
+    <w:lsdException w:name="Colorful Shading Accent 5" w:uiPriority="71"/>
+    <w:lsdException w:name="Colorful List Accent 5" w:uiPriority="72"/>
+    <w:lsdException w:name="Colorful Grid Accent 5" w:uiPriority="73"/>
+    <w:lsdException w:name="Light Shading Accent 6" w:uiPriority="60"/>
+    <w:lsdException w:name="Light List Accent 6" w:uiPriority="61"/>
+    <w:lsdException w:name="Light Grid Accent 6" w:uiPriority="62"/>
+    <w:lsdException w:name="Medium Shading 1 Accent 6" w:uiPriority="63"/>
+    <w:lsdException w:name="Medium Shading 2 Accent 6" w:uiPriority="64"/>
+    <w:lsdException w:name="Medium List 1 Accent 6" w:uiPriority="65"/>
+    <w:lsdException w:name="Medium List 2 Accent 6" w:uiPriority="66"/>
+    <w:lsdException w:name="Medium Grid 1 Accent 6" w:uiPriority="67"/>
+    <w:lsdException w:name="Medium Grid 2 Accent 6" w:uiPriority="68"/>
+    <w:lsdException w:name="Medium Grid 3 Accent 6" w:uiPriority="69"/>
+    <w:lsdException w:name="Dark List Accent 6" w:uiPriority="70"/>
+    <w:lsdException w:name="Colorful Shading Accent 6" w:uiPriority="71"/>
+    <w:lsdException w:name="Colorful List Accent 6" w:uiPriority="72"/>
+    <w:lsdException w:name="Colorful Grid Accent 6" w:uiPriority="73"/>
+    <w:lsdException w:name="Subtle Emphasis" w:uiPriority="19" w:qFormat="1"/>
+    <w:lsdException w:name="Intense Emphasis" w:uiPriority="21" w:qFormat="1"/>
+    <w:lsdException w:name="Subtle Reference" w:uiPriority="31" w:qFormat="1"/>
+    <w:lsdException w:name="Intense Reference" w:uiPriority="32" w:qFormat="1"/>
+    <w:lsdException w:name="Book Title" w:uiPriority="33" w:qFormat="1"/>
+    <w:lsdException w:name="Bibliography" w:semiHidden="1" w:uiPriority="37" w:unhideWhenUsed="1"/>
+    <w:lsdException w:name="TOC Heading" w:semiHidden="1" w:uiPriority="39" w:unhideWhenUsed="1" w:qFormat="1"/>
+    <w:lsdException w:name="Plain Table 1" w:uiPriority="41"/>
+    <w:lsdException w:name="Plain Table 2" w:uiPriority="42"/>
+    <w:lsdException w:name="Plain Table 3" w:uiPriority="43"/>
+    <w:lsdException w:name="Plain Table 4" w:uiPriority="44"/>
+    <w:lsdException w:name="Plain Table 5" w:uiPriority="45"/>
+    <w:lsdException w:name="Grid Table Light" w:uiPriority="40"/>
+    <w:lsdException w:name="Grid Table 1 Light" w:uiPriority="46"/>
+    <w:lsdException w:name="Grid Table 2" w:uiPriority="47"/>
+    <w:lsdException w:name="Grid Table 3" w:uiPriority="48"/>
+    <w:lsdException w:name="Grid Table 4" w:uiPriority="49"/>
+    <w:lsdException w:name="Grid Table 5 Dark" w:uiPriority="50"/>
+    <w:lsdException w:name="Grid Table 6 Colorful" w:uiPriority="51"/>
+    <w:lsdException w:name="Grid Table 7 Colorful" w:uiPriority="52"/>
+    <w:lsdException w:name="Grid Table 1 Light Accent 1" w:uiPriority="46"/>
+    <w:lsdException w:name="Grid Table 2 Accent 1" w:uiPriority="47"/>
+    <w:lsdException w:name="Grid Table 3 Accent 1" w:uiPriority="48"/>
+    <w:lsdException w:name="Grid Table 4 Accent 1" w:uiPriority="49"/>
+    <w:lsdException w:name="Grid Table 5 Dark Accent 1" w:uiPriority="50"/>
+    <w:lsdException w:name="Grid Table 6 Colorful Accent 1" w:uiPriority="51"/>
+    <w:lsdException w:name="Grid Table 7 Colorful Accent 1" w:uiPriority="52"/>
+    <w:lsdException w:name="Grid Table 1 Light Accent 2" w:uiPriority="46"/>
+    <w:lsdException w:name="Grid Table 2 Accent 2" w:uiPriority="47"/>
+    <w:lsdException w:name="Grid Table 3 Accent 2" w:uiPriority="48"/>
+    <w:lsdException w:name="Grid Table 4 Accent 2" w:uiPriority="49"/>
+    <w:lsdException w:name="Grid Table 5 Dark Accent 2" w:uiPriority="50"/>
+    <w:lsdException w:name="Grid Table 6 Colorful Accent 2" w:uiPriority="51"/>
+    <w:lsdException w:name="Grid Table 7 Colorful Accent 2" w:uiPriority="52"/>
+    <w:lsdException w:name="Grid Table 1 Light Accent 3" w:uiPriority="46"/>
+    <w:lsdException w:name="Grid Table 2 Accent 3" w:uiPriority="47"/>
+    <w:lsdException w:name="Grid Table 3 Accent 3" w:uiPriority="48"/>
+    <w:lsdException w:name="Grid Table 4 Accent 3" w:uiPriority="49"/>
+    <w:lsdException w:name="Grid Table 5 Dark Accent 3" w:uiPriority="50"/>
+    <w:lsdException w:name="Grid Table 6 Colorful Accent 3" w:uiPriority="51"/>
+    <w:lsdException w:name="Grid Table 7 Colorful Accent 3" w:uiPriority="52"/>
+    <w:lsdException w:name="Grid Table 1 Light Accent 4" w:uiPriority="46"/>
+    <w:lsdException w:name="Grid Table 2 Accent 4" w:uiPriority="47"/>
+    <w:lsdException w:name="Grid Table 3 Accent 4" w:uiPriority="48"/>
+    <w:lsdException w:name="Grid Table 4 Accent 4" w:uiPriority="49"/>
+    <w:lsdException w:name="Grid Table 5 Dark Accent 4" w:uiPriority="50"/>
+    <w:lsdException w:name="Grid Table 6 Colorful Accent 4" w:uiPriority="51"/>
+    <w:lsdException w:name="Grid Table 7 Colorful Accent 4" w:uiPriority="52"/>
+    <w:lsdException w:name="Grid Table 1 Light Accent 5" w:uiPriority="46"/>
+    <w:lsdException w:name="Grid Table 2 Accent 5" w:uiPriority="47"/>
+    <w:lsdException w:name="Grid Table 3 Accent 5" w:uiPriority="48"/>
+    <w:lsdException w:name="Grid Table 4 Accent 5" w:uiPriority="49"/>
+    <w:lsdException w:name="Grid Table 5 Dark Accent 5" w:uiPriority="50"/>
+    <w:lsdException w:name="Grid Table 6 Colorful Accent 5" w:uiPriority="51"/>
+    <w:lsdException w:name="Grid Table 7 Colorful Accent 5" w:uiPriority="52"/>
+    <w:lsdException w:name="Grid Table 1 Light Accent 6" w:uiPriority="46"/>
+    <w:lsdException w:name="Grid Table 2 Accent 6" w:uiPriority="47"/>
+    <w:lsdException w:name="Grid Table 3 Accent 6" w:uiPriority="48"/>
+    <w:lsdException w:name="Grid Table 4 Accent 6" w:uiPriority="49"/>
+    <w:lsdException w:name="Grid Table 5 Dark Accent 6" w:uiPriority="50"/>
+    <w:lsdException w:name="Grid Table 6 Colorful Accent 6" w:uiPriority="51"/>
+    <w:lsdException w:name="Grid Table 7 Colorful Accent 6" w:uiPriority="52"/>
+    <w:lsdException w:name="List Table 1 Light" w:uiPriority="46"/>
+    <w:lsdException w:name="List Table 2" w:uiPriority="47"/>
+    <w:lsdException w:name="List Table 3" w:uiPriority="48"/>
+    <w:lsdException w:name="List Table 4" w:uiPriority="49"/>
+    <w:lsdException w:name="List Table 5 Dark" w:uiPriority="50"/>
+    <w:lsdException w:name="List Table 6 Colorful" w:uiPriority="51"/>
+    <w:lsdException w:name="List Table 7 Colorful" w:uiPriority="52"/>
+    <w:lsdException w:name="List Table 1 Light Accent 1" w:uiPriority="46"/>
+    <w:lsdException w:name="List Table 2 Accent 1" w:uiPriority="47"/>
+    <w:lsdException w:name="List Table 3 Accent 1" w:uiPriority="48"/>
+    <w:lsdException w:name="List Table 4 Accent 1" w:uiPriority="49"/>
+    <w:lsdException w:name="List Table 5 Dark Accent 1" w:uiPriority="50"/>
+    <w:lsdException w:name="List Table 6 Colorful Accent 1" w:uiPriority="51"/>
+    <w:lsdException w:name="List Table 7 Colorful Accent 1" w:uiPriority="52"/>
+    <w:lsdException w:name="List Table 1 Light Accent 2" w:uiPriority="46"/>
+    <w:lsdException w:name="List Table 2 Accent 2" w:uiPriority="47"/>
+    <w:lsdException w:name="List Table 3 Accent 2" w:uiPriority="48"/>
+    <w:lsdException w:name="List Table 4 Accent 2" w:uiPriority="49"/>
+    <w:lsdException w:name="List Table 5 Dark Accent 2" w:uiPriority="50"/>
+    <w:lsdException w:name="List Table 6 Colorful Accent 2" w:uiPriority="51"/>
+    <w:lsdException w:name="List Table 7 Colorful Accent 2" w:uiPriority="52"/>
+    <w:lsdException w:name="List Table 1 Light Accent 3" w:uiPriority="46"/>
+    <w:lsdException w:name="List Table 2 Accent 3" w:uiPriority="47"/>
+    <w:lsdException w:name="List Table 3 Accent 3" w:uiPriority="48"/>
+    <w:lsdException w:name="List Table 4 Accent 3" w:uiPriority="49"/>
+    <w:lsdException w:name="List Table 5 Dark Accent 3" w:uiPriority="50"/>
+    <w:lsdException w:name="List Table 6 Colorful Accent 3" w:uiPriority="51"/>
+    <w:lsdException w:name="List Table 7 Colorful Accent 3" w:uiPriority="52"/>
+    <w:lsdException w:name="List Table 1 Light Accent 4" w:uiPriority="46"/>
+    <w:lsdException w:name="List Table 2 Accent 4" w:uiPriority="47"/>
+    <w:lsdException w:name="List Table 3 Accent 4" w:uiPriority="48"/>
+    <w:lsdException w:name="List Table 4 Accent 4" w:uiPriority="49"/>
+    <w:lsdException w:name="List Table 5 Dark Accent 4" w:uiPriority="50"/>
+    <w:lsdException w:name="List Table 6 Colorful Accent 4" w:uiPriority="51"/>
+    <w:lsdException w:name="List Table 7 Colorful Accent 4" w:uiPriority="52"/>
+    <w:lsdException w:name="List Table 1 Light Accent 5" w:uiPriority="46"/>
+    <w:lsdException w:name="List Table 2 Accent 5" w:uiPriority="47"/>
+    <w:lsdException w:name="List Table 3 Accent 5" w:uiPriority="48"/>
+    <w:lsdException w:name="List Table 4 Accent 5" w:uiPriority="49"/>
+    <w:lsdException w:name="List Table 5 Dark Accent 5" w:uiPriority="50"/>
+    <w:lsdException w:name="List Table 6 Colorful Accent 5" w:uiPriority="51"/>
+    <w:lsdException w:name="List Table 7 Colorful Accent 5" w:uiPriority="52"/>
+    <w:lsdException w:name="List Table 1 Light Accent 6" w:uiPriority="46"/>
+    <w:lsdException w:name="List Table 2 Accent 6" w:uiPriority="47"/>
+    <w:lsdException w:name="List Table 3 Accent 6" w:uiPriority="48"/>
+    <w:lsdException w:name="List Table 4 Accent 6" w:uiPriority="49"/>
+    <w:lsdException w:name="List Table 5 Dark Accent 6" w:uiPriority="50"/>
+    <w:lsdException w:name="List Table 6 Colorful Accent 6" w:uiPriority="51"/>
+    <w:lsdException w:name="List Table 7 Colorful Accent 6" w:uiPriority="52"/>
+  </w:latentStyles>
+  <w:style w:type="paragraph" w:default="1" w:styleId="Normal">
+    <w:name w:val="Normal"/>
+    <w:qFormat/>
+  </w:style>
+  <w:style w:type="character" w:default="1" w:styleId="Policepardfaut">
+    <w:name w:val="Default Paragraph Font"/>
+    <w:uiPriority w:val="1"/>
+    <w:semiHidden/>
+    <w:unhideWhenUsed/>
+  </w:style>
+  <w:style w:type="table" w:default="1" w:styleId="TableauNormal">
+    <w:name w:val="Normal Table"/>
+    <w:uiPriority w:val="99"/>
+    <w:semiHidden/>
+    <w:unhideWhenUsed/>
+    <w:tblPr>
+      <w:tblInd w:w="0" w:type="dxa"/>
+      <w:tblCellMar>
+        <w:top w:w="0" w:type="dxa"/>
+        <w:left w:w="108" w:type="dxa"/>
+        <w:bottom w:w="0" w:type="dxa"/>
+        <w:right w:w="108" w:type="dxa"/>
+      </w:tblCellMar>
+    </w:tblPr>
+  </w:style>
+  <w:style w:type="numbering" w:default="1" w:styleId="Aucuneliste">
+    <w:name w:val="No List"/>
+    <w:uiPriority w:val="99"/>
+    <w:semiHidden/>
+    <w:unhideWhenUsed/>
+  </w:style>
+  <w:style w:type="paragraph" w:customStyle="1" w:styleId="E170848780724777875DB6D6A49A29ED">
+    <w:name w:val="E170848780724777875DB6D6A49A29ED"/>
+    <w:rsid w:val="0040151F"/>
+  </w:style>
+  <w:style w:type="paragraph" w:customStyle="1" w:styleId="BF8D3F35B09D47CC96D2BD321A2F9457">
+    <w:name w:val="BF8D3F35B09D47CC96D2BD321A2F9457"/>
+    <w:rsid w:val="0040151F"/>
+  </w:style>
+  <w:style w:type="paragraph" w:customStyle="1" w:styleId="A51373A73BD14DB68C95E2FBA4F7081E">
+    <w:name w:val="A51373A73BD14DB68C95E2FBA4F7081E"/>
+    <w:rsid w:val="0040151F"/>
+  </w:style>
+</w:styles>
+</file>
+
+<file path=word/glossary/webSettings.xml><?xml version="1.0" encoding="utf-8"?>
+<w:webSettings xmlns:mc="http://schemas.openxmlformats.org/markup-compatibility/2006" xmlns:r="http://schemas.openxmlformats.org/officeDocument/2006/relationships" xmlns:w="http://schemas.openxmlformats.org/wordprocessingml/2006/main" xmlns:w14="http://schemas.microsoft.com/office/word/2010/wordml" xmlns:w15="http://schemas.microsoft.com/office/word/2012/wordml" mc:Ignorable="w14 w15">
+  <w:optimizeForBrowser/>
+  <w:allowPNG/>
+</w:webSettings>
+</file>
+
 <file path=word/theme/theme1.xml><?xml version="1.0" encoding="utf-8"?>
 <a:theme xmlns:a="http://schemas.openxmlformats.org/drawingml/2006/main" name="Thème Office">
   <a:themeElements>
@@ -7957,7 +10438,7 @@
 </file>
 
 <file path=customXml/itemProps1.xml><?xml version="1.0" encoding="utf-8"?>
-<ds:datastoreItem xmlns:ds="http://schemas.openxmlformats.org/officeDocument/2006/customXml" ds:itemID="{C16A4B5E-74BA-4B1B-B2EC-AF008FFEBD53}">
+<ds:datastoreItem xmlns:ds="http://schemas.openxmlformats.org/officeDocument/2006/customXml" ds:itemID="{64C1D5D6-2DD5-478F-8E8B-B939A771BB8D}">
   <ds:schemaRefs>
     <ds:schemaRef ds:uri="http://schemas.openxmlformats.org/officeDocument/2006/bibliography"/>
   </ds:schemaRefs>

--- a/Memoire.docx
+++ b/Memoire.docx
@@ -11,6 +11,7 @@
           <w:docPartUnique/>
         </w:docPartObj>
       </w:sdtPr>
+      <w:sdtEndPr/>
       <w:sdtContent>
         <w:p/>
         <w:p>
@@ -29,7 +30,7 @@
             <mc:AlternateContent>
               <mc:Choice Requires="wps">
                 <w:drawing>
-                  <wp:anchor distT="0" distB="0" distL="182880" distR="182880" simplePos="0" relativeHeight="251666432" behindDoc="0" locked="0" layoutInCell="1" allowOverlap="1" wp14:anchorId="1E86AC77" wp14:editId="2F9304EF">
+                  <wp:anchor distT="0" distB="0" distL="182880" distR="182880" simplePos="0" relativeHeight="251665408" behindDoc="0" locked="0" layoutInCell="1" allowOverlap="1" wp14:anchorId="1E86AC77" wp14:editId="2F9304EF">
                     <wp:simplePos x="0" y="0"/>
                     <mc:AlternateContent>
                       <mc:Choice Requires="wp14">
@@ -117,6 +118,7 @@
                                     <w:dataBinding w:prefixMappings="xmlns:ns0='http://purl.org/dc/elements/1.1/' xmlns:ns1='http://schemas.openxmlformats.org/package/2006/metadata/core-properties' " w:xpath="/ns1:coreProperties[1]/ns0:title[1]" w:storeItemID="{6C3C8BC8-F283-45AE-878A-BAB7291924A1}"/>
                                     <w:text/>
                                   </w:sdtPr>
+                                  <w:sdtEndPr/>
                                   <w:sdtContent>
                                     <w:r>
                                       <w:rPr>
@@ -144,6 +146,7 @@
                                   <w:dataBinding w:prefixMappings="xmlns:ns0='http://purl.org/dc/elements/1.1/' xmlns:ns1='http://schemas.openxmlformats.org/package/2006/metadata/core-properties' " w:xpath="/ns1:coreProperties[1]/ns0:subject[1]" w:storeItemID="{6C3C8BC8-F283-45AE-878A-BAB7291924A1}"/>
                                   <w:text/>
                                 </w:sdtPr>
+                                <w:sdtEndPr/>
                                 <w:sdtContent>
                                   <w:p>
                                     <w:pPr>
@@ -182,6 +185,7 @@
                                   <w:dataBinding w:prefixMappings="xmlns:ns0='http://purl.org/dc/elements/1.1/' xmlns:ns1='http://schemas.openxmlformats.org/package/2006/metadata/core-properties' " w:xpath="/ns1:coreProperties[1]/ns0:creator[1]" w:storeItemID="{6C3C8BC8-F283-45AE-878A-BAB7291924A1}"/>
                                   <w:text/>
                                 </w:sdtPr>
+                                <w:sdtEndPr/>
                                 <w:sdtContent>
                                   <w:p>
                                     <w:pPr>
@@ -232,7 +236,7 @@
                     <v:stroke joinstyle="miter"/>
                     <v:path gradientshapeok="t" o:connecttype="rect"/>
                   </v:shapetype>
-                  <v:shape id="Zone de texte 131" o:spid="_x0000_s1026" type="#_x0000_t202" style="position:absolute;left:0;text-align:left;margin-left:0;margin-top:0;width:369pt;height:529.2pt;z-index:251666432;visibility:visible;mso-wrap-style:square;mso-width-percent:790;mso-height-percent:350;mso-left-percent:77;mso-top-percent:540;mso-wrap-distance-left:14.4pt;mso-wrap-distance-top:0;mso-wrap-distance-right:14.4pt;mso-wrap-distance-bottom:0;mso-position-horizontal-relative:margin;mso-position-vertical-relative:page;mso-width-percent:790;mso-height-percent:350;mso-left-percent:77;mso-top-percent:540;mso-width-relative:margin;mso-height-relative:page;v-text-anchor:top" o:gfxdata="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" filled="f" stroked="f" strokeweight=".5pt">
+                  <v:shape id="Zone de texte 131" o:spid="_x0000_s1026" type="#_x0000_t202" style="position:absolute;left:0;text-align:left;margin-left:0;margin-top:0;width:369pt;height:529.2pt;z-index:251665408;visibility:visible;mso-wrap-style:square;mso-width-percent:790;mso-height-percent:350;mso-left-percent:77;mso-top-percent:540;mso-wrap-distance-left:14.4pt;mso-wrap-distance-top:0;mso-wrap-distance-right:14.4pt;mso-wrap-distance-bottom:0;mso-position-horizontal-relative:margin;mso-position-vertical-relative:page;mso-width-percent:790;mso-height-percent:350;mso-left-percent:77;mso-top-percent:540;mso-width-relative:margin;mso-height-relative:page;v-text-anchor:top" o:gfxdata="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" filled="f" stroked="f" strokeweight=".5pt">
                     <v:textbox style="mso-fit-shape-to-text:t" inset="0,0,0,0">
                       <w:txbxContent>
                         <w:p>
@@ -362,7 +366,7 @@
             <mc:AlternateContent>
               <mc:Choice Requires="wps">
                 <w:drawing>
-                  <wp:anchor distT="0" distB="0" distL="114300" distR="114300" simplePos="0" relativeHeight="251665408" behindDoc="0" locked="0" layoutInCell="1" allowOverlap="1" wp14:anchorId="3631050A" wp14:editId="119B1DAA">
+                  <wp:anchor distT="0" distB="0" distL="114300" distR="114300" simplePos="0" relativeHeight="251664384" behindDoc="0" locked="0" layoutInCell="1" allowOverlap="1" wp14:anchorId="3631050A" wp14:editId="119B1DAA">
                     <wp:simplePos x="0" y="0"/>
                     <wp:positionH relativeFrom="margin">
                       <wp:align>right</wp:align>
@@ -441,6 +445,7 @@
                                     <w:calendar w:val="gregorian"/>
                                   </w:date>
                                 </w:sdtPr>
+                                <w:sdtEndPr/>
                                 <w:sdtContent>
                                   <w:p>
                                     <w:pPr>
@@ -485,7 +490,7 @@
               </mc:Choice>
               <mc:Fallback>
                 <w:pict>
-                  <v:rect w14:anchorId="3631050A" id="Rectangle 132" o:spid="_x0000_s1027" style="position:absolute;left:0;text-align:left;margin-left:-4.4pt;margin-top:0;width:46.8pt;height:77.75pt;z-index:251665408;visibility:visible;mso-wrap-style:square;mso-width-percent:76;mso-height-percent:98;mso-top-percent:23;mso-wrap-distance-left:9pt;mso-wrap-distance-top:0;mso-wrap-distance-right:9pt;mso-wrap-distance-bottom:0;mso-position-horizontal:right;mso-position-horizontal-relative:margin;mso-position-vertical-relative:page;mso-width-percent:76;mso-height-percent:98;mso-top-percent:23;mso-width-relative:page;mso-height-relative:page;v-text-anchor:bottom" o:gfxdata="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" fillcolor="#e48312 [3204]" stroked="f" strokeweight="1.5pt">
+                  <v:rect w14:anchorId="3631050A" id="Rectangle 132" o:spid="_x0000_s1027" style="position:absolute;left:0;text-align:left;margin-left:-4.4pt;margin-top:0;width:46.8pt;height:77.75pt;z-index:251664384;visibility:visible;mso-wrap-style:square;mso-width-percent:76;mso-height-percent:98;mso-top-percent:23;mso-wrap-distance-left:9pt;mso-wrap-distance-top:0;mso-wrap-distance-right:9pt;mso-wrap-distance-bottom:0;mso-position-horizontal:right;mso-position-horizontal-relative:margin;mso-position-vertical-relative:page;mso-width-percent:76;mso-height-percent:98;mso-top-percent:23;mso-width-relative:page;mso-height-relative:page;v-text-anchor:bottom" o:gfxdata="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" fillcolor="#e48312 [3204]" stroked="f" strokeweight="1.5pt">
                     <v:path arrowok="t"/>
                     <o:lock v:ext="edit" aspectratio="t"/>
                     <v:textbox inset="3.6pt,,3.6pt">
@@ -559,6 +564,7 @@
           <w:docPartUnique/>
         </w:docPartObj>
       </w:sdtPr>
+      <w:sdtEndPr/>
       <w:sdtContent>
         <w:p>
           <w:pPr>
@@ -592,7 +598,7 @@
           <w:r>
             <w:fldChar w:fldCharType="separate"/>
           </w:r>
-          <w:hyperlink w:anchor="_Toc424480376" w:history="1">
+          <w:hyperlink w:anchor="_Toc424674359" w:history="1">
             <w:r>
               <w:rPr>
                 <w:rStyle w:val="Lienhypertexte"/>
@@ -644,7 +650,7 @@
                 <w:noProof/>
                 <w:webHidden/>
               </w:rPr>
-              <w:instrText xml:space="preserve"> PAGEREF _Toc424480376 \h </w:instrText>
+              <w:instrText xml:space="preserve"> PAGEREF _Toc424674359 \h </w:instrText>
             </w:r>
             <w:r>
               <w:rPr>
@@ -664,7 +670,7 @@
                 <w:noProof/>
                 <w:webHidden/>
               </w:rPr>
-              <w:t>3</w:t>
+              <w:t>4</w:t>
             </w:r>
             <w:r>
               <w:rPr>
@@ -689,7 +695,7 @@
               <w:szCs w:val="22"/>
             </w:rPr>
           </w:pPr>
-          <w:hyperlink w:anchor="_Toc424480377" w:history="1">
+          <w:hyperlink w:anchor="_Toc424674360" w:history="1">
             <w:r>
               <w:rPr>
                 <w:rStyle w:val="Lienhypertexte"/>
@@ -741,7 +747,7 @@
                 <w:noProof/>
                 <w:webHidden/>
               </w:rPr>
-              <w:instrText xml:space="preserve"> PAGEREF _Toc424480377 \h </w:instrText>
+              <w:instrText xml:space="preserve"> PAGEREF _Toc424674360 \h </w:instrText>
             </w:r>
             <w:r>
               <w:rPr>
@@ -761,7 +767,7 @@
                 <w:noProof/>
                 <w:webHidden/>
               </w:rPr>
-              <w:t>4</w:t>
+              <w:t>5</w:t>
             </w:r>
             <w:r>
               <w:rPr>
@@ -786,7 +792,7 @@
               <w:szCs w:val="22"/>
             </w:rPr>
           </w:pPr>
-          <w:hyperlink w:anchor="_Toc424480378" w:history="1">
+          <w:hyperlink w:anchor="_Toc424674361" w:history="1">
             <w:r>
               <w:rPr>
                 <w:rStyle w:val="Lienhypertexte"/>
@@ -835,7 +841,7 @@
                 <w:noProof/>
                 <w:webHidden/>
               </w:rPr>
-              <w:instrText xml:space="preserve"> PAGEREF _Toc424480378 \h </w:instrText>
+              <w:instrText xml:space="preserve"> PAGEREF _Toc424674361 \h </w:instrText>
             </w:r>
             <w:r>
               <w:rPr>
@@ -855,7 +861,7 @@
                 <w:noProof/>
                 <w:webHidden/>
               </w:rPr>
-              <w:t>4</w:t>
+              <w:t>5</w:t>
             </w:r>
             <w:r>
               <w:rPr>
@@ -880,7 +886,7 @@
               <w:szCs w:val="22"/>
             </w:rPr>
           </w:pPr>
-          <w:hyperlink w:anchor="_Toc424480379" w:history="1">
+          <w:hyperlink w:anchor="_Toc424674362" w:history="1">
             <w:r>
               <w:rPr>
                 <w:rStyle w:val="Lienhypertexte"/>
@@ -929,7 +935,7 @@
                 <w:noProof/>
                 <w:webHidden/>
               </w:rPr>
-              <w:instrText xml:space="preserve"> PAGEREF _Toc424480379 \h </w:instrText>
+              <w:instrText xml:space="preserve"> PAGEREF _Toc424674362 \h </w:instrText>
             </w:r>
             <w:r>
               <w:rPr>
@@ -949,7 +955,7 @@
                 <w:noProof/>
                 <w:webHidden/>
               </w:rPr>
-              <w:t>4</w:t>
+              <w:t>5</w:t>
             </w:r>
             <w:r>
               <w:rPr>
@@ -974,7 +980,7 @@
               <w:szCs w:val="22"/>
             </w:rPr>
           </w:pPr>
-          <w:hyperlink w:anchor="_Toc424480380" w:history="1">
+          <w:hyperlink w:anchor="_Toc424674363" w:history="1">
             <w:r>
               <w:rPr>
                 <w:rStyle w:val="Lienhypertexte"/>
@@ -1023,7 +1029,7 @@
                 <w:noProof/>
                 <w:webHidden/>
               </w:rPr>
-              <w:instrText xml:space="preserve"> PAGEREF _Toc424480380 \h </w:instrText>
+              <w:instrText xml:space="preserve"> PAGEREF _Toc424674363 \h </w:instrText>
             </w:r>
             <w:r>
               <w:rPr>
@@ -1043,7 +1049,7 @@
                 <w:noProof/>
                 <w:webHidden/>
               </w:rPr>
-              <w:t>5</w:t>
+              <w:t>6</w:t>
             </w:r>
             <w:r>
               <w:rPr>
@@ -1068,7 +1074,7 @@
               <w:szCs w:val="22"/>
             </w:rPr>
           </w:pPr>
-          <w:hyperlink w:anchor="_Toc424480381" w:history="1">
+          <w:hyperlink w:anchor="_Toc424674364" w:history="1">
             <w:r>
               <w:rPr>
                 <w:rStyle w:val="Lienhypertexte"/>
@@ -1120,7 +1126,7 @@
                 <w:noProof/>
                 <w:webHidden/>
               </w:rPr>
-              <w:instrText xml:space="preserve"> PAGEREF _Toc424480381 \h </w:instrText>
+              <w:instrText xml:space="preserve"> PAGEREF _Toc424674364 \h </w:instrText>
             </w:r>
             <w:r>
               <w:rPr>
@@ -1140,7 +1146,7 @@
                 <w:noProof/>
                 <w:webHidden/>
               </w:rPr>
-              <w:t>6</w:t>
+              <w:t>7</w:t>
             </w:r>
             <w:r>
               <w:rPr>
@@ -1165,7 +1171,7 @@
               <w:szCs w:val="22"/>
             </w:rPr>
           </w:pPr>
-          <w:hyperlink w:anchor="_Toc424480382" w:history="1">
+          <w:hyperlink w:anchor="_Toc424674365" w:history="1">
             <w:r>
               <w:rPr>
                 <w:rStyle w:val="Lienhypertexte"/>
@@ -1214,7 +1220,7 @@
                 <w:noProof/>
                 <w:webHidden/>
               </w:rPr>
-              <w:instrText xml:space="preserve"> PAGEREF _Toc424480382 \h </w:instrText>
+              <w:instrText xml:space="preserve"> PAGEREF _Toc424674365 \h </w:instrText>
             </w:r>
             <w:r>
               <w:rPr>
@@ -1234,7 +1240,7 @@
                 <w:noProof/>
                 <w:webHidden/>
               </w:rPr>
-              <w:t>6</w:t>
+              <w:t>7</w:t>
             </w:r>
             <w:r>
               <w:rPr>
@@ -1258,7 +1264,7 @@
               <w:szCs w:val="22"/>
             </w:rPr>
           </w:pPr>
-          <w:hyperlink w:anchor="_Toc424480383" w:history="1">
+          <w:hyperlink w:anchor="_Toc424674366" w:history="1">
             <w:r>
               <w:rPr>
                 <w:rStyle w:val="Lienhypertexte"/>
@@ -1300,7 +1306,7 @@
                 <w:noProof/>
                 <w:webHidden/>
               </w:rPr>
-              <w:instrText xml:space="preserve"> PAGEREF _Toc424480383 \h </w:instrText>
+              <w:instrText xml:space="preserve"> PAGEREF _Toc424674366 \h </w:instrText>
             </w:r>
             <w:r>
               <w:rPr>
@@ -1320,7 +1326,7 @@
                 <w:noProof/>
                 <w:webHidden/>
               </w:rPr>
-              <w:t>6</w:t>
+              <w:t>7</w:t>
             </w:r>
             <w:r>
               <w:rPr>
@@ -1345,7 +1351,7 @@
               <w:szCs w:val="22"/>
             </w:rPr>
           </w:pPr>
-          <w:hyperlink w:anchor="_Toc424480384" w:history="1">
+          <w:hyperlink w:anchor="_Toc424674367" w:history="1">
             <w:r>
               <w:rPr>
                 <w:rStyle w:val="Lienhypertexte"/>
@@ -1394,7 +1400,7 @@
                 <w:noProof/>
                 <w:webHidden/>
               </w:rPr>
-              <w:instrText xml:space="preserve"> PAGEREF _Toc424480384 \h </w:instrText>
+              <w:instrText xml:space="preserve"> PAGEREF _Toc424674367 \h </w:instrText>
             </w:r>
             <w:r>
               <w:rPr>
@@ -1414,7 +1420,7 @@
                 <w:noProof/>
                 <w:webHidden/>
               </w:rPr>
-              <w:t>7</w:t>
+              <w:t>8</w:t>
             </w:r>
             <w:r>
               <w:rPr>
@@ -1438,7 +1444,7 @@
               <w:szCs w:val="22"/>
             </w:rPr>
           </w:pPr>
-          <w:hyperlink w:anchor="_Toc424480385" w:history="1">
+          <w:hyperlink w:anchor="_Toc424674368" w:history="1">
             <w:r>
               <w:rPr>
                 <w:rStyle w:val="Lienhypertexte"/>
@@ -1465,7 +1471,7 @@
                 <w:noProof/>
                 <w:webHidden/>
               </w:rPr>
-              <w:instrText xml:space="preserve"> PAGEREF _Toc424480385 \h </w:instrText>
+              <w:instrText xml:space="preserve"> PAGEREF _Toc424674368 \h </w:instrText>
             </w:r>
             <w:r>
               <w:rPr>
@@ -1485,7 +1491,7 @@
                 <w:noProof/>
                 <w:webHidden/>
               </w:rPr>
-              <w:t>7</w:t>
+              <w:t>8</w:t>
             </w:r>
             <w:r>
               <w:rPr>
@@ -1509,7 +1515,7 @@
               <w:szCs w:val="22"/>
             </w:rPr>
           </w:pPr>
-          <w:hyperlink w:anchor="_Toc424480386" w:history="1">
+          <w:hyperlink w:anchor="_Toc424674369" w:history="1">
             <w:r>
               <w:rPr>
                 <w:rStyle w:val="Lienhypertexte"/>
@@ -1536,7 +1542,7 @@
                 <w:noProof/>
                 <w:webHidden/>
               </w:rPr>
-              <w:instrText xml:space="preserve"> PAGEREF _Toc424480386 \h </w:instrText>
+              <w:instrText xml:space="preserve"> PAGEREF _Toc424674369 \h </w:instrText>
             </w:r>
             <w:r>
               <w:rPr>
@@ -1556,7 +1562,7 @@
                 <w:noProof/>
                 <w:webHidden/>
               </w:rPr>
-              <w:t>7</w:t>
+              <w:t>8</w:t>
             </w:r>
             <w:r>
               <w:rPr>
@@ -1581,7 +1587,7 @@
               <w:szCs w:val="22"/>
             </w:rPr>
           </w:pPr>
-          <w:hyperlink w:anchor="_Toc424480387" w:history="1">
+          <w:hyperlink w:anchor="_Toc424674370" w:history="1">
             <w:r>
               <w:rPr>
                 <w:rStyle w:val="Lienhypertexte"/>
@@ -1630,7 +1636,7 @@
                 <w:noProof/>
                 <w:webHidden/>
               </w:rPr>
-              <w:instrText xml:space="preserve"> PAGEREF _Toc424480387 \h </w:instrText>
+              <w:instrText xml:space="preserve"> PAGEREF _Toc424674370 \h </w:instrText>
             </w:r>
             <w:r>
               <w:rPr>
@@ -1650,7 +1656,7 @@
                 <w:noProof/>
                 <w:webHidden/>
               </w:rPr>
-              <w:t>8</w:t>
+              <w:t>9</w:t>
             </w:r>
             <w:r>
               <w:rPr>
@@ -1675,7 +1681,7 @@
               <w:szCs w:val="22"/>
             </w:rPr>
           </w:pPr>
-          <w:hyperlink w:anchor="_Toc424480388" w:history="1">
+          <w:hyperlink w:anchor="_Toc424674371" w:history="1">
             <w:r>
               <w:rPr>
                 <w:rStyle w:val="Lienhypertexte"/>
@@ -1724,7 +1730,7 @@
                 <w:noProof/>
                 <w:webHidden/>
               </w:rPr>
-              <w:instrText xml:space="preserve"> PAGEREF _Toc424480388 \h </w:instrText>
+              <w:instrText xml:space="preserve"> PAGEREF _Toc424674371 \h </w:instrText>
             </w:r>
             <w:r>
               <w:rPr>
@@ -1744,7 +1750,7 @@
                 <w:noProof/>
                 <w:webHidden/>
               </w:rPr>
-              <w:t>8</w:t>
+              <w:t>9</w:t>
             </w:r>
             <w:r>
               <w:rPr>
@@ -1768,7 +1774,7 @@
               <w:szCs w:val="22"/>
             </w:rPr>
           </w:pPr>
-          <w:hyperlink w:anchor="_Toc424480389" w:history="1">
+          <w:hyperlink w:anchor="_Toc424674372" w:history="1">
             <w:r>
               <w:rPr>
                 <w:rStyle w:val="Lienhypertexte"/>
@@ -1795,7 +1801,7 @@
                 <w:noProof/>
                 <w:webHidden/>
               </w:rPr>
-              <w:instrText xml:space="preserve"> PAGEREF _Toc424480389 \h </w:instrText>
+              <w:instrText xml:space="preserve"> PAGEREF _Toc424674372 \h </w:instrText>
             </w:r>
             <w:r>
               <w:rPr>
@@ -1815,7 +1821,7 @@
                 <w:noProof/>
                 <w:webHidden/>
               </w:rPr>
-              <w:t>8</w:t>
+              <w:t>9</w:t>
             </w:r>
             <w:r>
               <w:rPr>
@@ -1839,7 +1845,7 @@
               <w:szCs w:val="22"/>
             </w:rPr>
           </w:pPr>
-          <w:hyperlink w:anchor="_Toc424480390" w:history="1">
+          <w:hyperlink w:anchor="_Toc424674373" w:history="1">
             <w:r>
               <w:rPr>
                 <w:rStyle w:val="Lienhypertexte"/>
@@ -1866,7 +1872,7 @@
                 <w:noProof/>
                 <w:webHidden/>
               </w:rPr>
-              <w:instrText xml:space="preserve"> PAGEREF _Toc424480390 \h </w:instrText>
+              <w:instrText xml:space="preserve"> PAGEREF _Toc424674373 \h </w:instrText>
             </w:r>
             <w:r>
               <w:rPr>
@@ -1886,7 +1892,7 @@
                 <w:noProof/>
                 <w:webHidden/>
               </w:rPr>
-              <w:t>8</w:t>
+              <w:t>9</w:t>
             </w:r>
             <w:r>
               <w:rPr>
@@ -1910,7 +1916,7 @@
               <w:szCs w:val="22"/>
             </w:rPr>
           </w:pPr>
-          <w:hyperlink w:anchor="_Toc424480391" w:history="1">
+          <w:hyperlink w:anchor="_Toc424674374" w:history="1">
             <w:r>
               <w:rPr>
                 <w:rStyle w:val="Lienhypertexte"/>
@@ -1937,7 +1943,7 @@
                 <w:noProof/>
                 <w:webHidden/>
               </w:rPr>
-              <w:instrText xml:space="preserve"> PAGEREF _Toc424480391 \h </w:instrText>
+              <w:instrText xml:space="preserve"> PAGEREF _Toc424674374 \h </w:instrText>
             </w:r>
             <w:r>
               <w:rPr>
@@ -1957,7 +1963,7 @@
                 <w:noProof/>
                 <w:webHidden/>
               </w:rPr>
-              <w:t>9</w:t>
+              <w:t>10</w:t>
             </w:r>
             <w:r>
               <w:rPr>
@@ -1981,7 +1987,7 @@
               <w:szCs w:val="22"/>
             </w:rPr>
           </w:pPr>
-          <w:hyperlink w:anchor="_Toc424480392" w:history="1">
+          <w:hyperlink w:anchor="_Toc424674375" w:history="1">
             <w:r>
               <w:rPr>
                 <w:rStyle w:val="Lienhypertexte"/>
@@ -2008,7 +2014,7 @@
                 <w:noProof/>
                 <w:webHidden/>
               </w:rPr>
-              <w:instrText xml:space="preserve"> PAGEREF _Toc424480392 \h </w:instrText>
+              <w:instrText xml:space="preserve"> PAGEREF _Toc424674375 \h </w:instrText>
             </w:r>
             <w:r>
               <w:rPr>
@@ -2028,7 +2034,7 @@
                 <w:noProof/>
                 <w:webHidden/>
               </w:rPr>
-              <w:t>9</w:t>
+              <w:t>10</w:t>
             </w:r>
             <w:r>
               <w:rPr>
@@ -2052,7 +2058,7 @@
               <w:szCs w:val="22"/>
             </w:rPr>
           </w:pPr>
-          <w:hyperlink w:anchor="_Toc424480393" w:history="1">
+          <w:hyperlink w:anchor="_Toc424674376" w:history="1">
             <w:r>
               <w:rPr>
                 <w:rStyle w:val="Lienhypertexte"/>
@@ -2079,7 +2085,7 @@
                 <w:noProof/>
                 <w:webHidden/>
               </w:rPr>
-              <w:instrText xml:space="preserve"> PAGEREF _Toc424480393 \h </w:instrText>
+              <w:instrText xml:space="preserve"> PAGEREF _Toc424674376 \h </w:instrText>
             </w:r>
             <w:r>
               <w:rPr>
@@ -2099,7 +2105,7 @@
                 <w:noProof/>
                 <w:webHidden/>
               </w:rPr>
-              <w:t>10</w:t>
+              <w:t>11</w:t>
             </w:r>
             <w:r>
               <w:rPr>
@@ -2123,7 +2129,7 @@
               <w:szCs w:val="22"/>
             </w:rPr>
           </w:pPr>
-          <w:hyperlink w:anchor="_Toc424480394" w:history="1">
+          <w:hyperlink w:anchor="_Toc424674377" w:history="1">
             <w:r>
               <w:rPr>
                 <w:rStyle w:val="Lienhypertexte"/>
@@ -2150,7 +2156,7 @@
                 <w:noProof/>
                 <w:webHidden/>
               </w:rPr>
-              <w:instrText xml:space="preserve"> PAGEREF _Toc424480394 \h </w:instrText>
+              <w:instrText xml:space="preserve"> PAGEREF _Toc424674377 \h </w:instrText>
             </w:r>
             <w:r>
               <w:rPr>
@@ -2170,7 +2176,7 @@
                 <w:noProof/>
                 <w:webHidden/>
               </w:rPr>
-              <w:t>11</w:t>
+              <w:t>12</w:t>
             </w:r>
             <w:r>
               <w:rPr>
@@ -2195,7 +2201,7 @@
               <w:szCs w:val="22"/>
             </w:rPr>
           </w:pPr>
-          <w:hyperlink w:anchor="_Toc424480395" w:history="1">
+          <w:hyperlink w:anchor="_Toc424674378" w:history="1">
             <w:r>
               <w:rPr>
                 <w:rStyle w:val="Lienhypertexte"/>
@@ -2247,7 +2253,7 @@
                 <w:noProof/>
                 <w:webHidden/>
               </w:rPr>
-              <w:instrText xml:space="preserve"> PAGEREF _Toc424480395 \h </w:instrText>
+              <w:instrText xml:space="preserve"> PAGEREF _Toc424674378 \h </w:instrText>
             </w:r>
             <w:r>
               <w:rPr>
@@ -2267,7 +2273,7 @@
                 <w:noProof/>
                 <w:webHidden/>
               </w:rPr>
-              <w:t>12</w:t>
+              <w:t>13</w:t>
             </w:r>
             <w:r>
               <w:rPr>
@@ -2292,7 +2298,7 @@
               <w:szCs w:val="22"/>
             </w:rPr>
           </w:pPr>
-          <w:hyperlink w:anchor="_Toc424480396" w:history="1">
+          <w:hyperlink w:anchor="_Toc424674379" w:history="1">
             <w:r>
               <w:rPr>
                 <w:rStyle w:val="Lienhypertexte"/>
@@ -2341,7 +2347,7 @@
                 <w:noProof/>
                 <w:webHidden/>
               </w:rPr>
-              <w:instrText xml:space="preserve"> PAGEREF _Toc424480396 \h </w:instrText>
+              <w:instrText xml:space="preserve"> PAGEREF _Toc424674379 \h </w:instrText>
             </w:r>
             <w:r>
               <w:rPr>
@@ -2361,7 +2367,7 @@
                 <w:noProof/>
                 <w:webHidden/>
               </w:rPr>
-              <w:t>12</w:t>
+              <w:t>13</w:t>
             </w:r>
             <w:r>
               <w:rPr>
@@ -2385,7 +2391,7 @@
               <w:szCs w:val="22"/>
             </w:rPr>
           </w:pPr>
-          <w:hyperlink w:anchor="_Toc424480397" w:history="1">
+          <w:hyperlink w:anchor="_Toc424674380" w:history="1">
             <w:r>
               <w:rPr>
                 <w:rStyle w:val="Lienhypertexte"/>
@@ -2412,7 +2418,7 @@
                 <w:noProof/>
                 <w:webHidden/>
               </w:rPr>
-              <w:instrText xml:space="preserve"> PAGEREF _Toc424480397 \h </w:instrText>
+              <w:instrText xml:space="preserve"> PAGEREF _Toc424674380 \h </w:instrText>
             </w:r>
             <w:r>
               <w:rPr>
@@ -2432,7 +2438,7 @@
                 <w:noProof/>
                 <w:webHidden/>
               </w:rPr>
-              <w:t>12</w:t>
+              <w:t>13</w:t>
             </w:r>
             <w:r>
               <w:rPr>
@@ -2456,13 +2462,13 @@
               <w:szCs w:val="22"/>
             </w:rPr>
           </w:pPr>
-          <w:hyperlink w:anchor="_Toc424480398" w:history="1">
+          <w:hyperlink w:anchor="_Toc424674381" w:history="1">
             <w:r>
               <w:rPr>
                 <w:rStyle w:val="Lienhypertexte"/>
                 <w:noProof/>
               </w:rPr>
-              <w:t>Qu’est-ce que la QOS sur l’accès radio ?</w:t>
+              <w:t>Qu’est-ce que la QoS sur l’accès radio ?</w:t>
             </w:r>
             <w:r>
               <w:rPr>
@@ -2483,7 +2489,7 @@
                 <w:noProof/>
                 <w:webHidden/>
               </w:rPr>
-              <w:instrText xml:space="preserve"> PAGEREF _Toc424480398 \h </w:instrText>
+              <w:instrText xml:space="preserve"> PAGEREF _Toc424674381 \h </w:instrText>
             </w:r>
             <w:r>
               <w:rPr>
@@ -2503,7 +2509,7 @@
                 <w:noProof/>
                 <w:webHidden/>
               </w:rPr>
-              <w:t>12</w:t>
+              <w:t>13</w:t>
             </w:r>
             <w:r>
               <w:rPr>
@@ -2528,7 +2534,7 @@
               <w:szCs w:val="22"/>
             </w:rPr>
           </w:pPr>
-          <w:hyperlink w:anchor="_Toc424480399" w:history="1">
+          <w:hyperlink w:anchor="_Toc424674382" w:history="1">
             <w:r>
               <w:rPr>
                 <w:rStyle w:val="Lienhypertexte"/>
@@ -2577,7 +2583,7 @@
                 <w:noProof/>
                 <w:webHidden/>
               </w:rPr>
-              <w:instrText xml:space="preserve"> PAGEREF _Toc424480399 \h </w:instrText>
+              <w:instrText xml:space="preserve"> PAGEREF _Toc424674382 \h </w:instrText>
             </w:r>
             <w:r>
               <w:rPr>
@@ -2597,7 +2603,7 @@
                 <w:noProof/>
                 <w:webHidden/>
               </w:rPr>
-              <w:t>12</w:t>
+              <w:t>13</w:t>
             </w:r>
             <w:r>
               <w:rPr>
@@ -2622,7 +2628,7 @@
               <w:szCs w:val="22"/>
             </w:rPr>
           </w:pPr>
-          <w:hyperlink w:anchor="_Toc424480400" w:history="1">
+          <w:hyperlink w:anchor="_Toc424674383" w:history="1">
             <w:r>
               <w:rPr>
                 <w:rStyle w:val="Lienhypertexte"/>
@@ -2671,7 +2677,7 @@
                 <w:noProof/>
                 <w:webHidden/>
               </w:rPr>
-              <w:instrText xml:space="preserve"> PAGEREF _Toc424480400 \h </w:instrText>
+              <w:instrText xml:space="preserve"> PAGEREF _Toc424674383 \h </w:instrText>
             </w:r>
             <w:r>
               <w:rPr>
@@ -2691,7 +2697,7 @@
                 <w:noProof/>
                 <w:webHidden/>
               </w:rPr>
-              <w:t>12</w:t>
+              <w:t>14</w:t>
             </w:r>
             <w:r>
               <w:rPr>
@@ -2715,7 +2721,7 @@
               <w:szCs w:val="22"/>
             </w:rPr>
           </w:pPr>
-          <w:hyperlink w:anchor="_Toc424480401" w:history="1">
+          <w:hyperlink w:anchor="_Toc424674384" w:history="1">
             <w:r>
               <w:rPr>
                 <w:rStyle w:val="Lienhypertexte"/>
@@ -2742,7 +2748,7 @@
                 <w:noProof/>
                 <w:webHidden/>
               </w:rPr>
-              <w:instrText xml:space="preserve"> PAGEREF _Toc424480401 \h </w:instrText>
+              <w:instrText xml:space="preserve"> PAGEREF _Toc424674384 \h </w:instrText>
             </w:r>
             <w:r>
               <w:rPr>
@@ -2762,7 +2768,7 @@
                 <w:noProof/>
                 <w:webHidden/>
               </w:rPr>
-              <w:t>12</w:t>
+              <w:t>14</w:t>
             </w:r>
             <w:r>
               <w:rPr>
@@ -2786,7 +2792,7 @@
               <w:szCs w:val="22"/>
             </w:rPr>
           </w:pPr>
-          <w:hyperlink w:anchor="_Toc424480402" w:history="1">
+          <w:hyperlink w:anchor="_Toc424674385" w:history="1">
             <w:r>
               <w:rPr>
                 <w:rStyle w:val="Lienhypertexte"/>
@@ -2813,7 +2819,7 @@
                 <w:noProof/>
                 <w:webHidden/>
               </w:rPr>
-              <w:instrText xml:space="preserve"> PAGEREF _Toc424480402 \h </w:instrText>
+              <w:instrText xml:space="preserve"> PAGEREF _Toc424674385 \h </w:instrText>
             </w:r>
             <w:r>
               <w:rPr>
@@ -2833,7 +2839,7 @@
                 <w:noProof/>
                 <w:webHidden/>
               </w:rPr>
-              <w:t>12</w:t>
+              <w:t>14</w:t>
             </w:r>
             <w:r>
               <w:rPr>
@@ -2857,7 +2863,7 @@
               <w:szCs w:val="22"/>
             </w:rPr>
           </w:pPr>
-          <w:hyperlink w:anchor="_Toc424480403" w:history="1">
+          <w:hyperlink w:anchor="_Toc424674386" w:history="1">
             <w:r>
               <w:rPr>
                 <w:rStyle w:val="Lienhypertexte"/>
@@ -2884,7 +2890,7 @@
                 <w:noProof/>
                 <w:webHidden/>
               </w:rPr>
-              <w:instrText xml:space="preserve"> PAGEREF _Toc424480403 \h </w:instrText>
+              <w:instrText xml:space="preserve"> PAGEREF _Toc424674386 \h </w:instrText>
             </w:r>
             <w:r>
               <w:rPr>
@@ -2904,7 +2910,7 @@
                 <w:noProof/>
                 <w:webHidden/>
               </w:rPr>
-              <w:t>12</w:t>
+              <w:t>14</w:t>
             </w:r>
             <w:r>
               <w:rPr>
@@ -2929,7 +2935,7 @@
               <w:szCs w:val="22"/>
             </w:rPr>
           </w:pPr>
-          <w:hyperlink w:anchor="_Toc424480404" w:history="1">
+          <w:hyperlink w:anchor="_Toc424674387" w:history="1">
             <w:r>
               <w:rPr>
                 <w:rStyle w:val="Lienhypertexte"/>
@@ -2957,7 +2963,7 @@
                 <w:rStyle w:val="Lienhypertexte"/>
                 <w:noProof/>
               </w:rPr>
-              <w:t>Nature des dysfonctionnements</w:t>
+              <w:t>Méthodes de résolution</w:t>
             </w:r>
             <w:r>
               <w:rPr>
@@ -2978,7 +2984,7 @@
                 <w:noProof/>
                 <w:webHidden/>
               </w:rPr>
-              <w:instrText xml:space="preserve"> PAGEREF _Toc424480404 \h </w:instrText>
+              <w:instrText xml:space="preserve"> PAGEREF _Toc424674387 \h </w:instrText>
             </w:r>
             <w:r>
               <w:rPr>
@@ -2998,7 +3004,78 @@
                 <w:noProof/>
                 <w:webHidden/>
               </w:rPr>
-              <w:t>12</w:t>
+              <w:t>15</w:t>
+            </w:r>
+            <w:r>
+              <w:rPr>
+                <w:noProof/>
+                <w:webHidden/>
+              </w:rPr>
+              <w:fldChar w:fldCharType="end"/>
+            </w:r>
+          </w:hyperlink>
+        </w:p>
+        <w:p>
+          <w:pPr>
+            <w:pStyle w:val="TM3"/>
+            <w:tabs>
+              <w:tab w:val="right" w:leader="dot" w:pos="9062"/>
+            </w:tabs>
+            <w:rPr>
+              <w:rFonts w:asciiTheme="minorHAnsi" w:eastAsiaTheme="minorEastAsia" w:hAnsiTheme="minorHAnsi"/>
+              <w:noProof/>
+              <w:sz w:val="22"/>
+              <w:szCs w:val="22"/>
+            </w:rPr>
+          </w:pPr>
+          <w:hyperlink w:anchor="_Toc424674388" w:history="1">
+            <w:r>
+              <w:rPr>
+                <w:rStyle w:val="Lienhypertexte"/>
+                <w:noProof/>
+              </w:rPr>
+              <w:t>Nature d’un dysfonctionnement</w:t>
+            </w:r>
+            <w:r>
+              <w:rPr>
+                <w:noProof/>
+                <w:webHidden/>
+              </w:rPr>
+              <w:tab/>
+            </w:r>
+            <w:r>
+              <w:rPr>
+                <w:noProof/>
+                <w:webHidden/>
+              </w:rPr>
+              <w:fldChar w:fldCharType="begin"/>
+            </w:r>
+            <w:r>
+              <w:rPr>
+                <w:noProof/>
+                <w:webHidden/>
+              </w:rPr>
+              <w:instrText xml:space="preserve"> PAGEREF _Toc424674388 \h </w:instrText>
+            </w:r>
+            <w:r>
+              <w:rPr>
+                <w:noProof/>
+                <w:webHidden/>
+              </w:rPr>
+            </w:r>
+            <w:r>
+              <w:rPr>
+                <w:noProof/>
+                <w:webHidden/>
+              </w:rPr>
+              <w:fldChar w:fldCharType="separate"/>
+            </w:r>
+            <w:r>
+              <w:rPr>
+                <w:noProof/>
+                <w:webHidden/>
+              </w:rPr>
+              <w:t>15</w:t>
             </w:r>
             <w:r>
               <w:rPr>
@@ -3018,6 +3095,7 @@
     </w:sdt>
     <w:p>
       <w:r>
+        <w:lastRenderedPageBreak/>
         <w:br w:type="page"/>
       </w:r>
     </w:p>
@@ -4175,7 +4253,7 @@
       <w:pPr>
         <w:pStyle w:val="Titre1"/>
       </w:pPr>
-      <w:bookmarkStart w:id="81" w:name="_Toc424480376"/>
+      <w:bookmarkStart w:id="81" w:name="_Toc424674359"/>
       <w:r>
         <w:lastRenderedPageBreak/>
         <w:t>Introduction</w:t>
@@ -4301,7 +4379,7 @@
         <w:pStyle w:val="Titre1"/>
       </w:pPr>
       <w:bookmarkStart w:id="82" w:name="_Toc390428258"/>
-      <w:bookmarkStart w:id="83" w:name="_Toc424480377"/>
+      <w:bookmarkStart w:id="83" w:name="_Toc424674360"/>
       <w:r>
         <w:t>Présentation de l’environnement de l’entreprise</w:t>
       </w:r>
@@ -4313,7 +4391,7 @@
         <w:pStyle w:val="Titre2"/>
       </w:pPr>
       <w:bookmarkStart w:id="84" w:name="_Toc390428259"/>
-      <w:bookmarkStart w:id="85" w:name="_Toc424480378"/>
+      <w:bookmarkStart w:id="85" w:name="_Toc424674361"/>
       <w:r>
         <w:t>Présentation du groupe</w:t>
       </w:r>
@@ -4348,13 +4426,25 @@
         <w:t>.000 personn</w:t>
       </w:r>
       <w:r>
-        <w:t>es dont 7</w:t>
+        <w:t>es</w:t>
+      </w:r>
+      <w:r>
+        <w:t>,</w:t>
+      </w:r>
+      <w:r>
+        <w:t xml:space="preserve"> dont 7</w:t>
       </w:r>
       <w:r>
         <w:t>0</w:t>
       </w:r>
       <w:r>
-        <w:t xml:space="preserve">.000 en </w:t>
+        <w:t>.000</w:t>
+      </w:r>
+      <w:r>
+        <w:t>,</w:t>
+      </w:r>
+      <w:r>
+        <w:t xml:space="preserve"> en </w:t>
       </w:r>
       <w:r>
         <w:t>France,</w:t>
@@ -4376,6 +4466,7 @@
           <w:id w:val="2063212972"/>
           <w:citation/>
         </w:sdtPr>
+        <w:sdtEndPr/>
         <w:sdtContent>
           <w:r>
             <w:fldChar w:fldCharType="begin"/>
@@ -4451,7 +4542,7 @@
         <w:pStyle w:val="Lgende"/>
         <w:jc w:val="center"/>
       </w:pPr>
-      <w:bookmarkStart w:id="86" w:name="_Toc424476469"/>
+      <w:bookmarkStart w:id="86" w:name="_Toc424487447"/>
       <w:r>
         <w:t xml:space="preserve">Figure N° </w:t>
       </w:r>
@@ -4471,6 +4562,9 @@
         <w:t>1</w:t>
       </w:r>
       <w:r>
+        <w:rPr>
+          <w:noProof/>
+        </w:rPr>
         <w:fldChar w:fldCharType="end"/>
       </w:r>
       <w:r>
@@ -4488,7 +4582,7 @@
         <w:pStyle w:val="Titre2"/>
       </w:pPr>
       <w:bookmarkStart w:id="87" w:name="_Toc390428260"/>
-      <w:bookmarkStart w:id="88" w:name="_Toc424480379"/>
+      <w:bookmarkStart w:id="88" w:name="_Toc424674362"/>
       <w:r>
         <w:t>L’offre Orange</w:t>
       </w:r>
@@ -4518,7 +4612,7 @@
           <w:noProof/>
         </w:rPr>
         <w:drawing>
-          <wp:anchor distT="0" distB="0" distL="114300" distR="114300" simplePos="0" relativeHeight="251659264" behindDoc="0" locked="0" layoutInCell="1" allowOverlap="1" wp14:anchorId="6125054A" wp14:editId="6448CE62">
+          <wp:anchor distT="0" distB="0" distL="114300" distR="114300" simplePos="0" relativeHeight="251658240" behindDoc="0" locked="0" layoutInCell="1" allowOverlap="1" wp14:anchorId="6125054A" wp14:editId="6448CE62">
             <wp:simplePos x="0" y="0"/>
             <wp:positionH relativeFrom="column">
               <wp:posOffset>-8255</wp:posOffset>
@@ -4641,7 +4735,7 @@
         </w:rPr>
         <w:lastRenderedPageBreak/>
         <w:drawing>
-          <wp:anchor distT="0" distB="0" distL="114300" distR="114300" simplePos="0" relativeHeight="251660288" behindDoc="0" locked="0" layoutInCell="1" allowOverlap="1" wp14:anchorId="58227206" wp14:editId="3C7D23A6">
+          <wp:anchor distT="0" distB="0" distL="114300" distR="114300" simplePos="0" relativeHeight="251659264" behindDoc="0" locked="0" layoutInCell="1" allowOverlap="1" wp14:anchorId="58227206" wp14:editId="3C7D23A6">
             <wp:simplePos x="0" y="0"/>
             <wp:positionH relativeFrom="column">
               <wp:posOffset>52070</wp:posOffset>
@@ -4706,7 +4800,7 @@
         <w:t xml:space="preserve"> </w:t>
       </w:r>
       <w:r>
-        <w:t>commercialisés tous les produits de la gamme entreprises.</w:t>
+        <w:t>commercialisés tous les produits de la gamme entreprise.</w:t>
       </w:r>
     </w:p>
     <w:p>
@@ -4743,7 +4837,7 @@
         <w:pStyle w:val="Titre2"/>
       </w:pPr>
       <w:bookmarkStart w:id="89" w:name="_Toc390428261"/>
-      <w:bookmarkStart w:id="90" w:name="_Toc424480380"/>
+      <w:bookmarkStart w:id="90" w:name="_Toc424674363"/>
       <w:r>
         <w:t xml:space="preserve">Les clients </w:t>
       </w:r>
@@ -4759,7 +4853,7 @@
           <w:noProof/>
         </w:rPr>
         <w:drawing>
-          <wp:anchor distT="0" distB="0" distL="114300" distR="114300" simplePos="0" relativeHeight="251663360" behindDoc="0" locked="0" layoutInCell="1" allowOverlap="1" wp14:anchorId="27CD7E7C" wp14:editId="117A1319">
+          <wp:anchor distT="0" distB="0" distL="114300" distR="114300" simplePos="0" relativeHeight="251662336" behindDoc="0" locked="0" layoutInCell="1" allowOverlap="1" wp14:anchorId="27CD7E7C" wp14:editId="117A1319">
             <wp:simplePos x="0" y="0"/>
             <wp:positionH relativeFrom="margin">
               <wp:posOffset>-209550</wp:posOffset>
@@ -4909,7 +5003,7 @@
         <w:pStyle w:val="Lgende"/>
         <w:jc w:val="center"/>
       </w:pPr>
-      <w:bookmarkStart w:id="91" w:name="_Toc424476470"/>
+      <w:bookmarkStart w:id="91" w:name="_Toc424487448"/>
       <w:r>
         <w:t xml:space="preserve">Figure N° </w:t>
       </w:r>
@@ -4929,6 +5023,9 @@
         <w:t>2</w:t>
       </w:r>
       <w:r>
+        <w:rPr>
+          <w:noProof/>
+        </w:rPr>
         <w:fldChar w:fldCharType="end"/>
       </w:r>
       <w:r>
@@ -4950,7 +5047,7 @@
       <w:pPr>
         <w:pStyle w:val="Titre1"/>
       </w:pPr>
-      <w:bookmarkStart w:id="92" w:name="_Toc424480381"/>
+      <w:bookmarkStart w:id="92" w:name="_Toc424674364"/>
       <w:r>
         <w:t>Environnement</w:t>
       </w:r>
@@ -4970,7 +5067,7 @@
       <w:pPr>
         <w:pStyle w:val="Titre2"/>
       </w:pPr>
-      <w:bookmarkStart w:id="93" w:name="_Toc424480382"/>
+      <w:bookmarkStart w:id="93" w:name="_Toc424674365"/>
       <w:r>
         <w:t>Le déroulement du contrat d’apprentissage</w:t>
       </w:r>
@@ -4978,7 +5075,13 @@
     </w:p>
     <w:p>
       <w:r>
-        <w:t xml:space="preserve">Mon apprentissage a débuté fin aout 2013 pour une durée de deux années, il est composé de période universitaire mais aussi de période en entreprise. </w:t>
+        <w:t>Mon apprentissage a débuté fin aout 2013 pour une durée de deux années, il est composé de période universitaire</w:t>
+      </w:r>
+      <w:r>
+        <w:t>,</w:t>
+      </w:r>
+      <w:r>
+        <w:t xml:space="preserve"> mais aussi de période en entreprise. </w:t>
       </w:r>
     </w:p>
     <w:p>
@@ -4990,7 +5093,7 @@
       <w:pPr>
         <w:pStyle w:val="Titre3"/>
       </w:pPr>
-      <w:bookmarkStart w:id="94" w:name="_Toc424480383"/>
+      <w:bookmarkStart w:id="94" w:name="_Toc424674366"/>
       <w:r>
         <w:t>Retour sur la 1</w:t>
       </w:r>
@@ -5034,17 +5137,47 @@
     </w:p>
     <w:p>
       <w:r>
-        <w:t xml:space="preserve">En effet, l’approche universitaire est utile mais plutôt généraliste et n’équivaut pas au contexte professionnel qui nous confronte à la réalité des solutions misent en œuvre.   </w:t>
-      </w:r>
-    </w:p>
-    <w:p>
-      <w:r>
-        <w:t>Face à l’ensemble de ces nouveautés, j’ai donc éprouvé quelques difficultés que ce soit sur le plan technique mais aussi sur le plan relationnel, elles concernaient essentiellement un problème de communication avec mon entourage professionnel.</w:t>
-      </w:r>
-    </w:p>
-    <w:p>
-      <w:r>
-        <w:t>J’ai donc décidé dès la fin de cette première année de me remettre en question sur ce point-là. Malgré tout cette année restera très enrichissante puisqu’elle m’a permis de tirer les enseignements sur ces maladresses mais surtout de découvrir un domaine unique où j’avais presque tout à apprendre sur le fonctionnement et les techniques misent en œuvre.</w:t>
+        <w:t>En effet, l’approche universitaire est utile</w:t>
+      </w:r>
+      <w:r>
+        <w:t>,</w:t>
+      </w:r>
+      <w:r>
+        <w:t xml:space="preserve"> mais plutôt généraliste et n’équivaut pas au contexte professionnel qui nous confronte à la réalité des solutions mise</w:t>
+      </w:r>
+      <w:r>
+        <w:t>s</w:t>
+      </w:r>
+      <w:r>
+        <w:t xml:space="preserve"> en œuvre.   </w:t>
+      </w:r>
+    </w:p>
+    <w:p>
+      <w:r>
+        <w:t>Face à l’ensemble de ces nouveautés, j’ai donc éprouvé quelques difficultés que ce soit sur le plan technique</w:t>
+      </w:r>
+      <w:r>
+        <w:t>,</w:t>
+      </w:r>
+      <w:r>
+        <w:t xml:space="preserve"> mais aussi sur le plan relationnel, elles concernaient essentiellement un problème de communication avec mon entourage professionnel.</w:t>
+      </w:r>
+    </w:p>
+    <w:p>
+      <w:r>
+        <w:t>J’ai donc décidé dès la fin de cette première année de me remettre en question sur ce point-là. Malgré tout cette année restera très enrichissante puisqu’elle m’a permis de tirer les enseignements sur ces maladresses</w:t>
+      </w:r>
+      <w:r>
+        <w:t>,</w:t>
+      </w:r>
+      <w:r>
+        <w:t xml:space="preserve"> mais surtout de découvrir un domaine unique où j’avais presque tout à apprendre sur le fonctionnement et les techniques mise</w:t>
+      </w:r>
+      <w:r>
+        <w:t>s</w:t>
+      </w:r>
+      <w:r>
+        <w:t xml:space="preserve"> en œuvre.</w:t>
       </w:r>
     </w:p>
     <w:p>
@@ -5063,7 +5196,7 @@
       <w:pPr>
         <w:pStyle w:val="Titre2"/>
       </w:pPr>
-      <w:bookmarkStart w:id="95" w:name="_Toc424480384"/>
+      <w:bookmarkStart w:id="95" w:name="_Toc424674367"/>
       <w:r>
         <w:t>Environnement professionnel de l’apprentissage</w:t>
       </w:r>
@@ -5073,7 +5206,7 @@
       <w:pPr>
         <w:pStyle w:val="Titre3"/>
       </w:pPr>
-      <w:bookmarkStart w:id="96" w:name="_Toc424480385"/>
+      <w:bookmarkStart w:id="96" w:name="_Toc424674368"/>
       <w:r>
         <w:t>Environnement général :</w:t>
       </w:r>
@@ -5093,7 +5226,7 @@
     </w:p>
     <w:p>
       <w:r>
-        <w:t xml:space="preserve">L’organisation technique de cet opérateur en France repose sur les unités de pilotage dites « UPR ».  Cette organisation décentralisée permet à chaque unité d’être autonomes </w:t>
+        <w:t xml:space="preserve">L’organisation technique de cet opérateur en France repose sur les unités de pilotage dites « UPR ».  Cette organisation décentralisée permet à chaque unité d’être autonome </w:t>
       </w:r>
       <w:r>
         <w:t xml:space="preserve">les unes par rapport aux autres en permettant ainsi à chacune d’entre elles d’effectuer ses propres choix techniques, financiers et donc stratégiques. </w:t>
@@ -5123,7 +5256,7 @@
       <w:pPr>
         <w:pStyle w:val="Titre3"/>
       </w:pPr>
-      <w:bookmarkStart w:id="97" w:name="_Toc424480386"/>
+      <w:bookmarkStart w:id="97" w:name="_Toc424674369"/>
       <w:r>
         <w:t>Vers un en environnement plus particulier :</w:t>
       </w:r>
@@ -5146,7 +5279,13 @@
         <w:t>cet apprentissage</w:t>
       </w:r>
       <w:r>
-        <w:t xml:space="preserve"> a était réalisé dans un cadre de téléphonie mobile mais</w:t>
+        <w:t xml:space="preserve"> a était réalisé dans un cadre de téléphonie mobile</w:t>
+      </w:r>
+      <w:r>
+        <w:t>,</w:t>
+      </w:r>
+      <w:r>
+        <w:t xml:space="preserve"> mais</w:t>
       </w:r>
       <w:r>
         <w:t xml:space="preserve"> j’ai également eu l’opportunité de travailler sur le développement de modules informatiques en rapport direct avec les réseaux mobiles.</w:t>
@@ -5177,7 +5316,7 @@
         <w:pStyle w:val="Titre2"/>
       </w:pPr>
       <w:bookmarkStart w:id="98" w:name="_Toc390428262"/>
-      <w:bookmarkStart w:id="99" w:name="_Toc424480387"/>
+      <w:bookmarkStart w:id="99" w:name="_Toc424674370"/>
       <w:r>
         <w:lastRenderedPageBreak/>
         <w:t>L’Unité de Pilotage Réseaux Sud-Ouest</w:t>
@@ -5190,7 +5329,7 @@
         <mc:AlternateContent>
           <mc:Choice Requires="wps">
             <w:drawing>
-              <wp:anchor distT="0" distB="0" distL="114300" distR="114300" simplePos="0" relativeHeight="251669504" behindDoc="0" locked="0" layoutInCell="1" allowOverlap="1" wp14:anchorId="4E84ABCB" wp14:editId="52BF59A5">
+              <wp:anchor distT="0" distB="0" distL="114300" distR="114300" simplePos="0" relativeHeight="251668480" behindDoc="0" locked="0" layoutInCell="1" allowOverlap="1" wp14:anchorId="4E84ABCB" wp14:editId="52BF59A5">
                 <wp:simplePos x="0" y="0"/>
                 <wp:positionH relativeFrom="column">
                   <wp:posOffset>-602615</wp:posOffset>
@@ -5234,7 +5373,7 @@
                                 <w:szCs w:val="24"/>
                               </w:rPr>
                             </w:pPr>
-                            <w:bookmarkStart w:id="100" w:name="_Toc424476471"/>
+                            <w:bookmarkStart w:id="100" w:name="_Toc424487449"/>
                             <w:r>
                               <w:t xml:space="preserve">Figure N° </w:t>
                             </w:r>
@@ -5254,6 +5393,9 @@
                               <w:t>3</w:t>
                             </w:r>
                             <w:r>
+                              <w:rPr>
+                                <w:noProof/>
+                              </w:rPr>
                               <w:fldChar w:fldCharType="end"/>
                             </w:r>
                             <w:r>
@@ -5277,7 +5419,7 @@
           </mc:Choice>
           <mc:Fallback>
             <w:pict>
-              <v:shape w14:anchorId="4E84ABCB" id="Zone de texte 2" o:spid="_x0000_s1028" type="#_x0000_t202" style="position:absolute;left:0;text-align:left;margin-left:-47.45pt;margin-top:195.7pt;width:204.35pt;height:.05pt;z-index:251669504;visibility:visible;mso-wrap-style:square;mso-wrap-distance-left:9pt;mso-wrap-distance-top:0;mso-wrap-distance-right:9pt;mso-wrap-distance-bottom:0;mso-position-horizontal:absolute;mso-position-horizontal-relative:text;mso-position-vertical:absolute;mso-position-vertical-relative:text;v-text-anchor:top" o:gfxdata="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" stroked="f">
+              <v:shape w14:anchorId="4E84ABCB" id="Zone de texte 2" o:spid="_x0000_s1028" type="#_x0000_t202" style="position:absolute;left:0;text-align:left;margin-left:-47.45pt;margin-top:195.7pt;width:204.35pt;height:.05pt;z-index:251668480;visibility:visible;mso-wrap-style:square;mso-wrap-distance-left:9pt;mso-wrap-distance-top:0;mso-wrap-distance-right:9pt;mso-wrap-distance-bottom:0;mso-position-horizontal:absolute;mso-position-horizontal-relative:text;mso-position-vertical:absolute;mso-position-vertical-relative:text;v-text-anchor:top" o:gfxdata="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" stroked="f">
                 <v:textbox style="mso-fit-shape-to-text:t" inset="0,0,0,0">
                   <w:txbxContent>
                     <w:p>
@@ -5289,28 +5431,18 @@
                           <w:szCs w:val="24"/>
                         </w:rPr>
                       </w:pPr>
-                      <w:bookmarkStart w:id="101" w:name="_Toc424476471"/>
+                      <w:bookmarkStart w:id="101" w:name="_Toc424487449"/>
                       <w:r>
                         <w:t xml:space="preserve">Figure N° </w:t>
                       </w:r>
-                      <w:r>
-                        <w:fldChar w:fldCharType="begin"/>
-                      </w:r>
-                      <w:r>
-                        <w:instrText xml:space="preserve"> SEQ Figure_N° \* ARABIC </w:instrText>
-                      </w:r>
-                      <w:r>
-                        <w:fldChar w:fldCharType="separate"/>
-                      </w:r>
-                      <w:r>
-                        <w:rPr>
-                          <w:noProof/>
-                        </w:rPr>
-                        <w:t>3</w:t>
-                      </w:r>
-                      <w:r>
-                        <w:fldChar w:fldCharType="end"/>
-                      </w:r>
+                      <w:fldSimple w:instr=" SEQ Figure_N° \* ARABIC ">
+                        <w:r>
+                          <w:rPr>
+                            <w:noProof/>
+                          </w:rPr>
+                          <w:t>3</w:t>
+                        </w:r>
+                      </w:fldSimple>
                       <w:r>
                         <w:t>: Carte des UPR</w:t>
                       </w:r>
@@ -5331,7 +5463,7 @@
         <mc:AlternateContent>
           <mc:Choice Requires="wpg">
             <w:drawing>
-              <wp:anchor distT="0" distB="0" distL="114300" distR="114300" simplePos="0" relativeHeight="251668480" behindDoc="0" locked="0" layoutInCell="1" allowOverlap="1" wp14:anchorId="11DEF30C" wp14:editId="311EE09D">
+              <wp:anchor distT="0" distB="0" distL="114300" distR="114300" simplePos="0" relativeHeight="251667456" behindDoc="0" locked="0" layoutInCell="1" allowOverlap="1" wp14:anchorId="11DEF30C" wp14:editId="311EE09D">
                 <wp:simplePos x="0" y="0"/>
                 <wp:positionH relativeFrom="column">
                   <wp:posOffset>-602615</wp:posOffset>
@@ -5534,7 +5666,7 @@
           </mc:Choice>
           <mc:Fallback>
             <w:pict>
-              <v:group w14:anchorId="11DEF30C" id="Groupe 14336" o:spid="_x0000_s1029" style="position:absolute;left:0;text-align:left;margin-left:-47.45pt;margin-top:21.85pt;width:204.35pt;height:169.35pt;z-index:251668480" coordsize="25952,21507" o:gfxdata="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">
+              <v:group w14:anchorId="11DEF30C" id="Groupe 14336" o:spid="_x0000_s1029" style="position:absolute;left:0;text-align:left;margin-left:-47.45pt;margin-top:21.85pt;width:204.35pt;height:169.35pt;z-index:251667456" coordsize="25952,21507" o:gfxdata="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">
                 <v:group id="Groupe 63" o:spid="_x0000_s1030" style="position:absolute;left:6019;width:19933;height:20891" coordsize="19932,20891" o:gfxdata="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">
                   <v:shape id="Image 1" o:spid="_x0000_s1031" type="#_x0000_t75" style="position:absolute;width:19932;height:19932;visibility:visible;mso-wrap-style:square" o:gfxdata="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">
                     <v:imagedata r:id="rId14" o:title=""/>
@@ -5589,7 +5721,13 @@
     </w:p>
     <w:p>
       <w:r>
-        <w:t>L’UPR SO située à Portet-sur-Garonne compte 226 salariés. Elle a pour activité le déploiement et la supervision des réseaux mobile et fixe dans des zones définies (cf. carte), dans le Sud-Ouest de la France.</w:t>
+        <w:t xml:space="preserve">L’UPR SO située à Portet-sur-Garonne compte 226 salariés. Elle a pour activité le déploiement et la supervision des réseaux mobile et fixe dans des zones définies (cf. carte), dans le </w:t>
+      </w:r>
+      <w:r>
+        <w:t>sud-o</w:t>
+      </w:r>
+      <w:r>
+        <w:t>uest de la France.</w:t>
       </w:r>
     </w:p>
     <w:p/>
@@ -5602,131 +5740,143 @@
       <w:pPr>
         <w:pStyle w:val="Titre2"/>
       </w:pPr>
-      <w:bookmarkStart w:id="102" w:name="_Toc424480388"/>
+      <w:bookmarkStart w:id="101" w:name="_Toc424674371"/>
       <w:r>
         <w:t>Le service Détection, Analyse &amp; Orientation (DAO)</w:t>
       </w:r>
+      <w:bookmarkEnd w:id="101"/>
+    </w:p>
+    <w:p>
+      <w:pPr>
+        <w:pStyle w:val="Titre3"/>
+      </w:pPr>
+      <w:bookmarkStart w:id="102" w:name="_Toc424674372"/>
+      <w:r>
+        <w:t>Missions du service</w:t>
+      </w:r>
       <w:bookmarkEnd w:id="102"/>
+      <w:r>
+        <w:t xml:space="preserve"> </w:t>
+      </w:r>
+    </w:p>
+    <w:p>
+      <w:r>
+        <w:t xml:space="preserve">Le service doit réaliser plusieurs missions à commencer par la principale : la résolution des dysfonctionnements à J+1. Nous devons aussi effectuer la supervision du </w:t>
+      </w:r>
+      <w:r>
+        <w:t xml:space="preserve">volume de </w:t>
+      </w:r>
+      <w:r>
+        <w:t>trafic</w:t>
+      </w:r>
+      <w:r>
+        <w:t xml:space="preserve"> écoulé</w:t>
+      </w:r>
+      <w:r>
+        <w:t xml:space="preserve"> en 2G à S+1</w:t>
+      </w:r>
+      <w:r>
+        <w:t xml:space="preserve"> (gestion de la congestion)</w:t>
+      </w:r>
+      <w:r>
+        <w:t>, surveiller la non</w:t>
+      </w:r>
+      <w:r>
+        <w:t>-</w:t>
+      </w:r>
+      <w:r>
+        <w:t>altération des réseaux après le déroulement d’opérations massives</w:t>
+      </w:r>
+      <w:r>
+        <w:t>, mais aussi le bon fonctionnement des sites assurant un évènement (Festival, Foire, Concert …) ou audit (</w:t>
+      </w:r>
+      <w:proofErr w:type="spellStart"/>
+      <w:r>
+        <w:t>Arcep</w:t>
+      </w:r>
+      <w:proofErr w:type="spellEnd"/>
+      <w:r>
+        <w:t>)</w:t>
+      </w:r>
+      <w:r>
+        <w:t xml:space="preserve"> et enfin confirmer qu’un site mis en service techniquement est opérationnel pour une ouverture commerciale.</w:t>
+      </w:r>
+    </w:p>
+    <w:p>
+      <w:r>
+        <w:t xml:space="preserve">L’ensemble de ces opérations est basé sur l’utilisation de KPI (Key Performance </w:t>
+      </w:r>
+      <w:proofErr w:type="spellStart"/>
+      <w:r>
+        <w:t>Indicator</w:t>
+      </w:r>
+      <w:proofErr w:type="spellEnd"/>
+      <w:r>
+        <w:t xml:space="preserve">), ils nous permettent de trouver la nature </w:t>
+      </w:r>
+      <w:r>
+        <w:t>d’un dysfonctionnement pour</w:t>
+      </w:r>
+      <w:r>
+        <w:t xml:space="preserve"> mener les actio</w:t>
+      </w:r>
+      <w:r>
+        <w:t>ns pour le résoudre.</w:t>
+      </w:r>
+    </w:p>
+    <w:p>
+      <w:r>
+        <w:t>Au cours de mon apprentissage</w:t>
+      </w:r>
+      <w:r>
+        <w:t>,</w:t>
+      </w:r>
+      <w:r>
+        <w:t xml:space="preserve"> j’ai principalement participé à la réalisation de la mission sur la résolution des dysfonctionnements à J+1.</w:t>
+      </w:r>
     </w:p>
     <w:p>
       <w:pPr>
         <w:pStyle w:val="Titre3"/>
       </w:pPr>
-      <w:bookmarkStart w:id="103" w:name="_Toc424480389"/>
-      <w:r>
-        <w:t>Missions du service</w:t>
+      <w:r>
+        <w:t xml:space="preserve"> </w:t>
+      </w:r>
+      <w:bookmarkStart w:id="103" w:name="_Toc424674373"/>
+      <w:r>
+        <w:t>Périmètre d’action</w:t>
       </w:r>
       <w:bookmarkEnd w:id="103"/>
-      <w:r>
-        <w:t xml:space="preserve"> </w:t>
-      </w:r>
-    </w:p>
-    <w:p>
-      <w:r>
-        <w:t xml:space="preserve">Le service doit réaliser plusieurs missions à commencer par la principale : la résolution des dysfonctionnements à J+1. Nous devons aussi effectuer la supervision du </w:t>
-      </w:r>
-      <w:r>
-        <w:t xml:space="preserve">volume de </w:t>
-      </w:r>
-      <w:r>
-        <w:t>trafic</w:t>
-      </w:r>
-      <w:r>
-        <w:t xml:space="preserve"> écoulé</w:t>
-      </w:r>
-      <w:r>
-        <w:t xml:space="preserve"> en 2G à S+1</w:t>
-      </w:r>
-      <w:r>
-        <w:t xml:space="preserve"> (gestion de la congestion)</w:t>
-      </w:r>
-      <w:r>
-        <w:t>, surveiller la non altération des réseaux après le déroulement d’opérations massives</w:t>
-      </w:r>
-      <w:r>
-        <w:t>, mais aussi le bon fonctionnement des sites assurant un évènement (Festival, Foire, Concert …) ou audit (</w:t>
+    </w:p>
+    <w:p>
+      <w:r>
+        <w:t xml:space="preserve">Le périmètre d’action du service DAO se situe au niveau de la couche d’accès radio, le service ne s’occupe pas des problèmes de cœur de réseaux. En revanche le service doit traiter l’ensemble des différentes </w:t>
+      </w:r>
+      <w:r>
+        <w:t xml:space="preserve">générations </w:t>
+      </w:r>
+      <w:r>
+        <w:t>technologies mobiles en service (2G, 3G, 4G).</w:t>
+      </w:r>
+    </w:p>
+    <w:p>
+      <w:r>
+        <w:t xml:space="preserve">La couche d’accès est composée de plusieurs éléments : une ou plusieurs stations de base (BTS, </w:t>
       </w:r>
       <w:proofErr w:type="spellStart"/>
       <w:r>
-        <w:t>Arcep</w:t>
+        <w:t>NodeB</w:t>
       </w:r>
       <w:proofErr w:type="spellEnd"/>
       <w:r>
-        <w:t>)</w:t>
-      </w:r>
-      <w:r>
-        <w:t xml:space="preserve"> et enfin confirmer qu’un site mise en service techniquement est opérationnelle pour une ouverture commerciale.</w:t>
-      </w:r>
-    </w:p>
-    <w:p>
-      <w:r>
-        <w:t xml:space="preserve">L’ensemble de ces opérations est basé sur l’utilisation de KPI (Key Performance </w:t>
+        <w:t xml:space="preserve">, </w:t>
       </w:r>
       <w:proofErr w:type="spellStart"/>
       <w:r>
-        <w:t>Indicator</w:t>
+        <w:t>eNodeB</w:t>
       </w:r>
       <w:proofErr w:type="spellEnd"/>
       <w:r>
-        <w:t xml:space="preserve">), ils nous permettent de trouver la nature </w:t>
-      </w:r>
-      <w:r>
-        <w:t>d’un dysfonctionnement pour</w:t>
-      </w:r>
-      <w:r>
-        <w:t xml:space="preserve"> mener les actio</w:t>
-      </w:r>
-      <w:r>
-        <w:t>ns pour le résoudre.</w:t>
-      </w:r>
-    </w:p>
-    <w:p>
-      <w:r>
-        <w:t>Au cours de mon apprentissage j’ai principalement participé à la réalisation de la mission sur la résolution des dysfonctionnements à J+1.</w:t>
-      </w:r>
-    </w:p>
-    <w:p>
-      <w:pPr>
-        <w:pStyle w:val="Titre3"/>
-      </w:pPr>
-      <w:r>
-        <w:t xml:space="preserve"> </w:t>
-      </w:r>
-      <w:bookmarkStart w:id="104" w:name="_Toc424480390"/>
-      <w:r>
-        <w:t>Périmètre d’action</w:t>
-      </w:r>
-      <w:bookmarkEnd w:id="104"/>
-    </w:p>
-    <w:p>
-      <w:r>
-        <w:t xml:space="preserve">Le périmètre d’action du service DAO se situe au niveau de la couche d’accès radio, le service ne s’occupe pas des problèmes de cœur de réseaux. En revanche le service doit traiter l’ensemble des différentes </w:t>
-      </w:r>
-      <w:r>
-        <w:t xml:space="preserve">générations </w:t>
-      </w:r>
-      <w:r>
-        <w:t>technologies mobiles en service (2G, 3G, 4G).</w:t>
-      </w:r>
-    </w:p>
-    <w:p>
-      <w:r>
-        <w:t xml:space="preserve">La couche d’accès est composée de plusieurs éléments : une ou plusieurs stations de base (BTS, </w:t>
-      </w:r>
-      <w:proofErr w:type="spellStart"/>
-      <w:r>
-        <w:t>NodeB</w:t>
-      </w:r>
-      <w:proofErr w:type="spellEnd"/>
-      <w:r>
-        <w:t xml:space="preserve">, </w:t>
-      </w:r>
-      <w:proofErr w:type="spellStart"/>
-      <w:r>
-        <w:t>eNodeB</w:t>
-      </w:r>
-      <w:proofErr w:type="spellEnd"/>
-      <w:r>
         <w:t>), des contrôleurs radio (BSC</w:t>
       </w:r>
       <w:proofErr w:type="gramStart"/>
@@ -5746,13 +5896,193 @@
     <w:p>
       <w:r>
         <w:lastRenderedPageBreak/>
-        <w:t>Quant au cœur de réseaux il permet d’identifier l’abonné, l’interconnexion avec d’autres réseaux (Internet, RTC, …).</w:t>
+        <w:t>Quant au cœur de réseaux</w:t>
+      </w:r>
+      <w:r>
+        <w:t>,</w:t>
+      </w:r>
+      <w:r>
+        <w:t xml:space="preserve"> il permet d’identifier l’abonné, l’interconnexion avec d’autres réseaux (Internet, RTC, …).</w:t>
       </w:r>
     </w:p>
     <w:p>
       <w:pPr>
         <w:keepNext/>
       </w:pPr>
+      <w:r>
+        <w:rPr>
+          <w:noProof/>
+        </w:rPr>
+        <mc:AlternateContent>
+          <mc:Choice Requires="wpg">
+            <w:drawing>
+              <wp:anchor distT="0" distB="0" distL="114300" distR="114300" simplePos="0" relativeHeight="251674624" behindDoc="0" locked="0" layoutInCell="1" allowOverlap="1">
+                <wp:simplePos x="0" y="0"/>
+                <wp:positionH relativeFrom="column">
+                  <wp:posOffset>-633095</wp:posOffset>
+                </wp:positionH>
+                <wp:positionV relativeFrom="paragraph">
+                  <wp:posOffset>1906270</wp:posOffset>
+                </wp:positionV>
+                <wp:extent cx="4328160" cy="1943100"/>
+                <wp:effectExtent l="0" t="495300" r="0" b="247650"/>
+                <wp:wrapNone/>
+                <wp:docPr id="17" name="Groupe 17"/>
+                <wp:cNvGraphicFramePr/>
+                <a:graphic xmlns:a="http://schemas.openxmlformats.org/drawingml/2006/main">
+                  <a:graphicData uri="http://schemas.microsoft.com/office/word/2010/wordprocessingGroup">
+                    <wpg:wgp>
+                      <wpg:cNvGrpSpPr/>
+                      <wpg:grpSpPr>
+                        <a:xfrm>
+                          <a:off x="0" y="0"/>
+                          <a:ext cx="4328160" cy="1943100"/>
+                          <a:chOff x="0" y="0"/>
+                          <a:chExt cx="4328160" cy="1943100"/>
+                        </a:xfrm>
+                      </wpg:grpSpPr>
+                      <wps:wsp>
+                        <wps:cNvPr id="13" name="Ellipse 13"/>
+                        <wps:cNvSpPr/>
+                        <wps:spPr>
+                          <a:xfrm rot="1965351">
+                            <a:off x="266700" y="0"/>
+                            <a:ext cx="4061460" cy="1713433"/>
+                          </a:xfrm>
+                          <a:prstGeom prst="ellipse">
+                            <a:avLst/>
+                          </a:prstGeom>
+                          <a:noFill/>
+                          <a:ln w="38100"/>
+                        </wps:spPr>
+                        <wps:style>
+                          <a:lnRef idx="2">
+                            <a:schemeClr val="accent6"/>
+                          </a:lnRef>
+                          <a:fillRef idx="1">
+                            <a:schemeClr val="lt1"/>
+                          </a:fillRef>
+                          <a:effectRef idx="0">
+                            <a:schemeClr val="accent6"/>
+                          </a:effectRef>
+                          <a:fontRef idx="minor">
+                            <a:schemeClr val="dk1"/>
+                          </a:fontRef>
+                        </wps:style>
+                        <wps:bodyPr rot="0" spcFirstLastPara="0" vertOverflow="overflow" horzOverflow="overflow" vert="horz" wrap="square" lIns="91440" tIns="45720" rIns="91440" bIns="45720" numCol="1" spcCol="0" rtlCol="0" fromWordArt="0" anchor="ctr" anchorCtr="0" forceAA="0" compatLnSpc="1">
+                          <a:prstTxWarp prst="textNoShape">
+                            <a:avLst/>
+                          </a:prstTxWarp>
+                          <a:noAutofit/>
+                        </wps:bodyPr>
+                      </wps:wsp>
+                      <wps:wsp>
+                        <wps:cNvPr id="15" name="Connecteur droit avec flèche 15"/>
+                        <wps:cNvCnPr/>
+                        <wps:spPr>
+                          <a:xfrm flipV="1">
+                            <a:off x="876300" y="1352550"/>
+                            <a:ext cx="1095375" cy="219075"/>
+                          </a:xfrm>
+                          <a:prstGeom prst="straightConnector1">
+                            <a:avLst/>
+                          </a:prstGeom>
+                          <a:ln w="38100">
+                            <a:tailEnd type="triangle"/>
+                          </a:ln>
+                        </wps:spPr>
+                        <wps:style>
+                          <a:lnRef idx="1">
+                            <a:schemeClr val="accent6"/>
+                          </a:lnRef>
+                          <a:fillRef idx="0">
+                            <a:schemeClr val="accent6"/>
+                          </a:fillRef>
+                          <a:effectRef idx="0">
+                            <a:schemeClr val="accent6"/>
+                          </a:effectRef>
+                          <a:fontRef idx="minor">
+                            <a:schemeClr val="tx1"/>
+                          </a:fontRef>
+                        </wps:style>
+                        <wps:bodyPr/>
+                      </wps:wsp>
+                      <wps:wsp>
+                        <wps:cNvPr id="16" name="Zone de texte 16"/>
+                        <wps:cNvSpPr txBox="1"/>
+                        <wps:spPr>
+                          <a:xfrm>
+                            <a:off x="0" y="1438275"/>
+                            <a:ext cx="1143000" cy="504825"/>
+                          </a:xfrm>
+                          <a:prstGeom prst="rect">
+                            <a:avLst/>
+                          </a:prstGeom>
+                          <a:noFill/>
+                          <a:ln w="6350">
+                            <a:noFill/>
+                          </a:ln>
+                          <a:effectLst/>
+                        </wps:spPr>
+                        <wps:style>
+                          <a:lnRef idx="0">
+                            <a:schemeClr val="accent1"/>
+                          </a:lnRef>
+                          <a:fillRef idx="0">
+                            <a:schemeClr val="accent1"/>
+                          </a:fillRef>
+                          <a:effectRef idx="0">
+                            <a:schemeClr val="accent1"/>
+                          </a:effectRef>
+                          <a:fontRef idx="minor">
+                            <a:schemeClr val="dk1"/>
+                          </a:fontRef>
+                        </wps:style>
+                        <wps:txbx>
+                          <w:txbxContent>
+                            <w:p>
+                              <w:r>
+                                <w:t>Périmètre d’action DAO</w:t>
+                              </w:r>
+                            </w:p>
+                          </w:txbxContent>
+                        </wps:txbx>
+                        <wps:bodyPr rot="0" spcFirstLastPara="0" vertOverflow="overflow" horzOverflow="overflow" vert="horz" wrap="square" lIns="91440" tIns="45720" rIns="91440" bIns="45720" numCol="1" spcCol="0" rtlCol="0" fromWordArt="0" anchor="t" anchorCtr="0" forceAA="0" compatLnSpc="1">
+                          <a:prstTxWarp prst="textNoShape">
+                            <a:avLst/>
+                          </a:prstTxWarp>
+                          <a:noAutofit/>
+                        </wps:bodyPr>
+                      </wps:wsp>
+                    </wpg:wgp>
+                  </a:graphicData>
+                </a:graphic>
+              </wp:anchor>
+            </w:drawing>
+          </mc:Choice>
+          <mc:Fallback>
+            <w:pict>
+              <v:group id="Groupe 17" o:spid="_x0000_s1035" style="position:absolute;left:0;text-align:left;margin-left:-49.85pt;margin-top:150.1pt;width:340.8pt;height:153pt;z-index:251674624" coordsize="43281,19431" o:gfxdata="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">
+                <v:oval id="Ellipse 13" o:spid="_x0000_s1036" style="position:absolute;left:2667;width:40614;height:17134;rotation:2146687fd;visibility:visible;mso-wrap-style:square;v-text-anchor:middle" o:gfxdata="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" filled="f" strokecolor="#94a088 [3209]" strokeweight="3pt"/>
+                <v:shape id="Connecteur droit avec flèche 15" o:spid="_x0000_s1037" type="#_x0000_t32" style="position:absolute;left:8763;top:13525;width:10953;height:2191;flip:y;visibility:visible;mso-wrap-style:square" o:connectortype="straight" o:gfxdata="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" strokecolor="#94a088 [3209]" strokeweight="3pt">
+                  <v:stroke endarrow="block"/>
+                </v:shape>
+                <v:shape id="Zone de texte 16" o:spid="_x0000_s1038" type="#_x0000_t202" style="position:absolute;top:14382;width:11430;height:5049;visibility:visible;mso-wrap-style:square;v-text-anchor:top" o:gfxdata="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" filled="f" stroked="f" strokeweight=".5pt">
+                  <v:textbox>
+                    <w:txbxContent>
+                      <w:p>
+                        <w:r>
+                          <w:t>Périmètre d’action DAO</w:t>
+                        </w:r>
+                      </w:p>
+                    </w:txbxContent>
+                  </v:textbox>
+                </v:shape>
+              </v:group>
+            </w:pict>
+          </mc:Fallback>
+        </mc:AlternateContent>
+      </w:r>
       <w:r>
         <w:rPr>
           <w:noProof/>
@@ -5805,7 +6135,13 @@
         <w:pStyle w:val="Lgende"/>
         <w:jc w:val="center"/>
       </w:pPr>
-      <w:bookmarkStart w:id="105" w:name="_Toc424476472"/>
+      <w:bookmarkStart w:id="104" w:name="_Toc424487450"/>
+    </w:p>
+    <w:p>
+      <w:pPr>
+        <w:pStyle w:val="Lgende"/>
+        <w:jc w:val="center"/>
+      </w:pPr>
       <w:r>
         <w:t xml:space="preserve">Figure N° </w:t>
       </w:r>
@@ -5825,90 +6161,99 @@
         <w:t>4</w:t>
       </w:r>
       <w:r>
+        <w:rPr>
+          <w:noProof/>
+        </w:rPr>
         <w:fldChar w:fldCharType="end"/>
       </w:r>
       <w:r>
         <w:t xml:space="preserve"> : Architecture des réseaux mobiles</w:t>
       </w:r>
+      <w:bookmarkEnd w:id="104"/>
+    </w:p>
+    <w:p/>
+    <w:p>
+      <w:pPr>
+        <w:pStyle w:val="Titre3"/>
+      </w:pPr>
+    </w:p>
+    <w:p>
+      <w:pPr>
+        <w:pStyle w:val="Titre3"/>
+      </w:pPr>
+      <w:bookmarkStart w:id="105" w:name="_Toc424674374"/>
+      <w:r>
+        <w:t>Organisation et r</w:t>
+      </w:r>
+      <w:r>
+        <w:t>épartition du travail</w:t>
+      </w:r>
       <w:bookmarkEnd w:id="105"/>
     </w:p>
+    <w:p>
+      <w:r>
+        <w:t xml:space="preserve">Compte tenu </w:t>
+      </w:r>
+      <w:r>
+        <w:t>du nombre</w:t>
+      </w:r>
+      <w:r>
+        <w:t xml:space="preserve"> de sites</w:t>
+      </w:r>
+      <w:r>
+        <w:t xml:space="preserve"> croissants</w:t>
+      </w:r>
+      <w:r>
+        <w:t xml:space="preserve"> et de </w:t>
+      </w:r>
+      <w:r>
+        <w:t>l’effectif du service, il est essentiel de se répartir le travail équitablement.</w:t>
+      </w:r>
+    </w:p>
+    <w:p>
+      <w:r>
+        <w:t>Nous nous organisons donc en découpant le domaine géographique de l’UPR</w:t>
+      </w:r>
+      <w:r>
+        <w:t>,</w:t>
+      </w:r>
+      <w:r>
+        <w:t xml:space="preserve"> mais aussi selon la génération technologique (2G</w:t>
+      </w:r>
+      <w:proofErr w:type="gramStart"/>
+      <w:r>
+        <w:t>,3G,4G</w:t>
+      </w:r>
+      <w:proofErr w:type="gramEnd"/>
+      <w:r>
+        <w:t xml:space="preserve">). Cela permet également à chacun de connaitre plus </w:t>
+      </w:r>
+      <w:r>
+        <w:t>spécifiquement</w:t>
+      </w:r>
+      <w:r>
+        <w:t>, les prob</w:t>
+      </w:r>
+      <w:r>
+        <w:t>lèmes rencontrés sur « sa »</w:t>
+      </w:r>
+      <w:r>
+        <w:t xml:space="preserve"> zone, mais aussi d’avoir les mêmes interlocuteurs dans les différents services.</w:t>
+      </w:r>
+    </w:p>
     <w:p/>
     <w:p>
       <w:pPr>
         <w:pStyle w:val="Titre3"/>
       </w:pPr>
-    </w:p>
-    <w:p>
-      <w:pPr>
-        <w:pStyle w:val="Titre3"/>
-      </w:pPr>
-      <w:bookmarkStart w:id="106" w:name="_Toc424480391"/>
-      <w:r>
-        <w:t>Organisation et r</w:t>
-      </w:r>
-      <w:r>
-        <w:t>épartition du travail</w:t>
+      <w:bookmarkStart w:id="106" w:name="_Toc424674375"/>
+      <w:r>
+        <w:t>Interaction avec les différents services</w:t>
       </w:r>
       <w:bookmarkEnd w:id="106"/>
     </w:p>
     <w:p>
       <w:r>
-        <w:t xml:space="preserve">Compte tenu </w:t>
-      </w:r>
-      <w:r>
-        <w:t>du nombre</w:t>
-      </w:r>
-      <w:r>
-        <w:t xml:space="preserve"> de sites</w:t>
-      </w:r>
-      <w:r>
-        <w:t xml:space="preserve"> croissants</w:t>
-      </w:r>
-      <w:r>
-        <w:t xml:space="preserve"> et de </w:t>
-      </w:r>
-      <w:r>
-        <w:t>l’effectif du service, il est essentiel de se répartir le travail équitablement.</w:t>
-      </w:r>
-    </w:p>
-    <w:p>
-      <w:r>
-        <w:t>Nous nous organisons donc en découpant le domaine géographique de l’UPR mais aussi selon la génération technologique (2G</w:t>
-      </w:r>
-      <w:proofErr w:type="gramStart"/>
-      <w:r>
-        <w:t>,3G,4G</w:t>
-      </w:r>
-      <w:proofErr w:type="gramEnd"/>
-      <w:r>
-        <w:t xml:space="preserve">). Cela permet également à chacun de connaitre plus </w:t>
-      </w:r>
-      <w:r>
-        <w:t>spécifiquement</w:t>
-      </w:r>
-      <w:r>
-        <w:t>, les prob</w:t>
-      </w:r>
-      <w:r>
-        <w:t>lèmes rencontrés sur « sa »</w:t>
-      </w:r>
-      <w:r>
-        <w:t xml:space="preserve"> zone, mais aussi d’avoir les mêmes interlocuteurs dans les différents services.</w:t>
-      </w:r>
-    </w:p>
-    <w:p/>
-    <w:p>
-      <w:pPr>
-        <w:pStyle w:val="Titre3"/>
-      </w:pPr>
-      <w:bookmarkStart w:id="107" w:name="_Toc424480392"/>
-      <w:r>
-        <w:t>Interaction avec les différents services</w:t>
-      </w:r>
-      <w:bookmarkEnd w:id="107"/>
-    </w:p>
-    <w:p>
-      <w:r>
         <w:t>La résolution d’un dysfonctionnement, s’effectue à l’aide d’interaction</w:t>
       </w:r>
       <w:r>
@@ -5918,7 +6263,7 @@
         <w:t xml:space="preserve"> avec différents services chacun d’eux spécialisés sur un domaine particulier</w:t>
       </w:r>
       <w:r>
-        <w:t xml:space="preserve"> (liens, aériens, matériels, paramétrages, brouillage, …).</w:t>
+        <w:t xml:space="preserve"> (liens, aériens, matériels, paramétrages, brouillage …).</w:t>
       </w:r>
       <w:r>
         <w:t xml:space="preserve">  </w:t>
@@ -5926,7 +6271,8 @@
     </w:p>
     <w:p>
       <w:r>
-        <w:t>Pour cette raison, nous sommes perpétuellement en relations avec différents services. Le schéma ci-dessous illustre les différentes natures d’incidents nous amenant  à être en relations avec d’autres servies.</w:t>
+        <w:lastRenderedPageBreak/>
+        <w:t>Pour cette raison, nous sommes perpétuellement en relation avec différents services. Le schéma ci-dessous illustre les différentes natures d’incidents nous amenant  à être en relation avec d’autres servies.</w:t>
       </w:r>
     </w:p>
     <w:p/>
@@ -5986,7 +6332,7 @@
         <w:pStyle w:val="Lgende"/>
         <w:jc w:val="center"/>
       </w:pPr>
-      <w:bookmarkStart w:id="108" w:name="_Toc424476473"/>
+      <w:bookmarkStart w:id="107" w:name="_Toc424487451"/>
       <w:r>
         <w:t xml:space="preserve">Figure N° </w:t>
       </w:r>
@@ -6006,6 +6352,9 @@
         <w:t>5</w:t>
       </w:r>
       <w:r>
+        <w:rPr>
+          <w:noProof/>
+        </w:rPr>
         <w:fldChar w:fldCharType="end"/>
       </w:r>
       <w:r>
@@ -6014,20 +6363,20 @@
       <w:r>
         <w:t xml:space="preserve"> avec les différents services</w:t>
       </w:r>
+      <w:bookmarkEnd w:id="107"/>
+    </w:p>
+    <w:p/>
+    <w:p>
+      <w:pPr>
+        <w:pStyle w:val="Titre3"/>
+      </w:pPr>
+      <w:bookmarkStart w:id="108" w:name="_Toc390433119"/>
+      <w:bookmarkStart w:id="109" w:name="_Toc424674376"/>
+      <w:r>
+        <w:t>Principaux outils</w:t>
+      </w:r>
       <w:bookmarkEnd w:id="108"/>
-    </w:p>
-    <w:p/>
-    <w:p>
-      <w:pPr>
-        <w:pStyle w:val="Titre3"/>
-      </w:pPr>
-      <w:bookmarkStart w:id="109" w:name="_Toc390433119"/>
-      <w:bookmarkStart w:id="110" w:name="_Toc424480393"/>
-      <w:r>
-        <w:t>Principaux outils</w:t>
-      </w:r>
       <w:bookmarkEnd w:id="109"/>
-      <w:bookmarkEnd w:id="110"/>
       <w:r>
         <w:t xml:space="preserve"> </w:t>
       </w:r>
@@ -6067,7 +6416,7 @@
           <w:noProof/>
         </w:rPr>
         <w:drawing>
-          <wp:anchor distT="0" distB="0" distL="114300" distR="114300" simplePos="0" relativeHeight="251671552" behindDoc="0" locked="0" layoutInCell="1" allowOverlap="1" wp14:anchorId="0BBDB7FD" wp14:editId="08480A61">
+          <wp:anchor distT="0" distB="0" distL="114300" distR="114300" simplePos="0" relativeHeight="251670528" behindDoc="0" locked="0" layoutInCell="1" allowOverlap="1" wp14:anchorId="0BBDB7FD" wp14:editId="08480A61">
             <wp:simplePos x="0" y="0"/>
             <wp:positionH relativeFrom="margin">
               <wp:posOffset>-635</wp:posOffset>
@@ -6144,6 +6493,7 @@
         <w:rPr>
           <w:b/>
         </w:rPr>
+        <w:lastRenderedPageBreak/>
         <w:t>Osiris</w:t>
       </w:r>
       <w:r>
@@ -6166,7 +6516,6 @@
     </w:p>
     <w:p>
       <w:r>
-        <w:lastRenderedPageBreak/>
         <w:t>Il se base essentiellement sur des grilles calculées à l’aide de KPI et de seuils.</w:t>
       </w:r>
     </w:p>
@@ -6195,7 +6544,13 @@
     </w:p>
     <w:p>
       <w:r>
-        <w:t xml:space="preserve">Là encore il s’agit d’une application WEB dont le rôle et le fonctionnement sont assez similaires à celui d’Osiris mais dont la représentation de l’information ainsi que l’ergonomie ont été </w:t>
+        <w:t>Là encore il s’agit d’une application WEB dont le rôle et le fonctionnement sont assez similaires à celui d’Osiris</w:t>
+      </w:r>
+      <w:r>
+        <w:t>,</w:t>
+      </w:r>
+      <w:r>
+        <w:t xml:space="preserve"> mais dont la représentation de l’information ainsi que l’ergonomie ont été </w:t>
       </w:r>
       <w:r>
         <w:t xml:space="preserve">complètement revues. </w:t>
@@ -6264,7 +6619,7 @@
         <w:pStyle w:val="Lgende"/>
         <w:jc w:val="center"/>
       </w:pPr>
-      <w:bookmarkStart w:id="111" w:name="_Toc424476474"/>
+      <w:bookmarkStart w:id="110" w:name="_Toc424487452"/>
       <w:r>
         <w:t xml:space="preserve">Figure N° </w:t>
       </w:r>
@@ -6284,12 +6639,15 @@
         <w:t>6</w:t>
       </w:r>
       <w:r>
+        <w:rPr>
+          <w:noProof/>
+        </w:rPr>
         <w:fldChar w:fldCharType="end"/>
       </w:r>
       <w:r>
         <w:t>: Grille de détection Juice</w:t>
       </w:r>
-      <w:bookmarkEnd w:id="111"/>
+      <w:bookmarkEnd w:id="110"/>
     </w:p>
     <w:p>
       <w:r>
@@ -6299,7 +6657,20 @@
         <w:t>Autres :</w:t>
       </w:r>
       <w:r>
-        <w:t xml:space="preserve"> Parallèlement à ces outils, nous utilisons de nombreux logiciels qui cette fois-ci, sont propres à chaque technologie (2G, 3G, 4G). Ils permettent d’effectuer des télé-actions sur un site:</w:t>
+        <w:t xml:space="preserve"> Parallèlement à ces outils, nous utilisons de nombreux logiciels qui cette fois-ci, sont propres à chaque technologie (2G, 3G, 4G). Ils permettent d’effectuer des </w:t>
+      </w:r>
+      <w:proofErr w:type="spellStart"/>
+      <w:r>
+        <w:t>télé</w:t>
+      </w:r>
+      <w:bookmarkStart w:id="111" w:name="_GoBack"/>
+      <w:bookmarkEnd w:id="111"/>
+      <w:r>
+        <w:t>actions</w:t>
+      </w:r>
+      <w:proofErr w:type="spellEnd"/>
+      <w:r>
+        <w:t> sur un site:</w:t>
       </w:r>
     </w:p>
     <w:p>
@@ -6311,7 +6682,7 @@
         </w:numPr>
       </w:pPr>
       <w:r>
-        <w:t>consulter l’état en temps réel  (trafic, alarme,...)</w:t>
+        <w:t>consulter l’état en temps réel  (trafic, alarme...)</w:t>
       </w:r>
     </w:p>
     <w:p>
@@ -6323,7 +6694,10 @@
         </w:numPr>
       </w:pPr>
       <w:r>
-        <w:t xml:space="preserve">changement de paramétrage </w:t>
+        <w:t>C</w:t>
+      </w:r>
+      <w:r>
+        <w:t xml:space="preserve">hangement de paramétrage </w:t>
       </w:r>
     </w:p>
     <w:p>
@@ -6385,7 +6759,7 @@
       <w:pPr>
         <w:pStyle w:val="Titre3"/>
       </w:pPr>
-      <w:bookmarkStart w:id="112" w:name="_Toc424480394"/>
+      <w:bookmarkStart w:id="112" w:name="_Toc424674377"/>
       <w:r>
         <w:t>Critères d’évaluation</w:t>
       </w:r>
@@ -6418,7 +6792,7 @@
       <w:pPr>
         <w:pStyle w:val="Titre1"/>
       </w:pPr>
-      <w:bookmarkStart w:id="113" w:name="_Toc424480395"/>
+      <w:bookmarkStart w:id="113" w:name="_Toc424674378"/>
       <w:r>
         <w:lastRenderedPageBreak/>
         <w:t xml:space="preserve">Gestion des incidents </w:t>
@@ -6438,7 +6812,7 @@
       <w:pPr>
         <w:pStyle w:val="Titre2"/>
       </w:pPr>
-      <w:bookmarkStart w:id="114" w:name="_Toc424480396"/>
+      <w:bookmarkStart w:id="114" w:name="_Toc424674379"/>
       <w:r>
         <w:t>Préambule</w:t>
       </w:r>
@@ -6448,7 +6822,7 @@
       <w:pPr>
         <w:pStyle w:val="Titre3"/>
       </w:pPr>
-      <w:bookmarkStart w:id="115" w:name="_Toc424480397"/>
+      <w:bookmarkStart w:id="115" w:name="_Toc424674380"/>
       <w:r>
         <w:t>Qu’est-ce qu’un incident ?</w:t>
       </w:r>
@@ -6497,7 +6871,7 @@
       <w:pPr>
         <w:pStyle w:val="Titre3"/>
       </w:pPr>
-      <w:bookmarkStart w:id="116" w:name="_Toc424480398"/>
+      <w:bookmarkStart w:id="116" w:name="_Toc424674381"/>
       <w:r>
         <w:t xml:space="preserve">Qu’est-ce que la </w:t>
       </w:r>
@@ -6552,7 +6926,13 @@
         <w:t>ile, ces conditions s’assimil</w:t>
       </w:r>
       <w:r>
-        <w:t xml:space="preserve">ent à des performances en termes de débit, volume, </w:t>
+        <w:t>ent à des performances en termes de débit, v</w:t>
+      </w:r>
+      <w:r>
+        <w:t>olumétrie</w:t>
+      </w:r>
+      <w:r>
+        <w:t xml:space="preserve">, </w:t>
       </w:r>
       <w:r>
         <w:t>audibilité</w:t>
@@ -6567,7 +6947,16 @@
         <w:t>communication</w:t>
       </w:r>
       <w:r>
-        <w:t>, disponibilité du réseau, mais aussi aux nombres de coupures lors d’appels, au nombre de succès de  transfert d’une station à une autre mais également en termes de couverture du territoire.</w:t>
+        <w:t>, disponibilité du réseau, mais aussi aux nombres de coupures lors d’appels, au nombre de succès de  transfert d’une station à une autre</w:t>
+      </w:r>
+      <w:r>
+        <w:t xml:space="preserve"> (mobilité)</w:t>
+      </w:r>
+      <w:r>
+        <w:t>,</w:t>
+      </w:r>
+      <w:r>
+        <w:t xml:space="preserve"> mais également en termes de couverture du territoire.</w:t>
       </w:r>
       <w:r>
         <w:t xml:space="preserve"> </w:t>
@@ -6575,10 +6964,7 @@
     </w:p>
     <w:p>
       <w:r>
-        <w:t>Après l’ouverture commerciale d’un site</w:t>
-      </w:r>
-      <w:r>
-        <w:t xml:space="preserve">, l’opérateur se doit d’assurer une qualité de service. En effet, la raison est simple, la </w:t>
+        <w:t xml:space="preserve">Après l’ouverture commerciale d’un site, l’opérateur se doit d’assurer une qualité de service. En effet, la raison est simple, la </w:t>
       </w:r>
       <w:proofErr w:type="spellStart"/>
       <w:r>
@@ -6596,137 +6982,515 @@
       <w:r>
         <w:t xml:space="preserve"> afin d’y apporter les changements nécessaires.</w:t>
       </w:r>
-      <w:bookmarkStart w:id="117" w:name="_GoBack"/>
+    </w:p>
+    <w:p>
+      <w:r>
+        <w:t>Cette optimisation est primordiale, puisque les contraintes d’un trafic ne sont pas toujours similaires. En effet, certains types de trafics nécessitent une priorité plus élevée que d'autres. Par exemple, le trafic voix est prioritaire par rapport au trafic de données.</w:t>
+      </w:r>
+    </w:p>
+    <w:p/>
+    <w:p>
+      <w:pPr>
+        <w:pStyle w:val="Titre2"/>
+      </w:pPr>
+      <w:bookmarkStart w:id="117" w:name="_Toc424674382"/>
+      <w:r>
+        <w:t>Processus</w:t>
+      </w:r>
       <w:bookmarkEnd w:id="117"/>
     </w:p>
     <w:p>
       <w:r>
-        <w:t>Cette optimisation est primordiale, puisque les contraintes d’un trafic ne sont pas toujours similaires. En effet, certains types de trafics nécessitent une priorité plus élevée que d'autres. Par exemple, le trafic voix est prioritaire par rapport au trafic de données.</w:t>
+        <w:t>Lorsqu’un incident sur le réseau subvient, toutes les actions réalisées d</w:t>
+      </w:r>
+      <w:r>
+        <w:t>oivent</w:t>
+      </w:r>
+      <w:r>
+        <w:t xml:space="preserve"> être tracés dans l’application Océane. Cela permet un meilleur suivi et coordination des différents acteurs pouvant prendre en charge l’incident.</w:t>
+      </w:r>
+    </w:p>
+    <w:p>
+      <w:r>
+        <w:t>Les premières étapes consistent à fixer le domaine d’impact de l’incident, à savoir le volume d’impact</w:t>
+      </w:r>
+      <w:r>
+        <w:t xml:space="preserve"> qu’</w:t>
+      </w:r>
+      <w:r>
+        <w:t>il soit utilisateur</w:t>
+      </w:r>
+      <w:r>
+        <w:t xml:space="preserve"> (ex : nombreux clients touchés)</w:t>
+      </w:r>
+      <w:r>
+        <w:t xml:space="preserve"> ou système</w:t>
+      </w:r>
+      <w:r>
+        <w:t xml:space="preserve"> (ex : plusieurs cellules, technologies)</w:t>
+      </w:r>
+      <w:r>
+        <w:t xml:space="preserve">, mais aussi l’ampleur de l’impact </w:t>
+      </w:r>
+      <w:r>
+        <w:t xml:space="preserve">(ex : service dégradé ou service interrompu). </w:t>
+      </w:r>
+    </w:p>
+    <w:p>
+      <w:r>
+        <w:lastRenderedPageBreak/>
+        <w:t xml:space="preserve">A l’aide de ces informations, nous fixons une priorité </w:t>
+      </w:r>
+      <w:r>
+        <w:t xml:space="preserve">à l’incident ce </w:t>
+      </w:r>
+      <w:r>
+        <w:t xml:space="preserve">qui permet comme son nom l’indique de prioriser plus ou moins rapidement les différentes actions qui seront ensuite </w:t>
+      </w:r>
+      <w:r>
+        <w:t>menées.</w:t>
+      </w:r>
+    </w:p>
+    <w:p>
+      <w:r>
+        <w:t>Une fois la priorité évaluée, nous pouvons commencer la recherche de diagnostic</w:t>
+      </w:r>
+      <w:r>
+        <w:t>, dans certains cas le problème est résolu par notre service sinon nous devons « activer » le service nécessaire pour résoudre le problème dans les meilleurs délais cela 